--- a/AndriiFormaniuk/lab2.docx
+++ b/AndriiFormaniuk/lab2.docx
@@ -93,7 +93,7 @@
             <v:imagedata r:id="rId6" o:title=""/>
             <w10:wrap type="topAndBottom"/>
           </v:shape>
-          <o:OLEObject Type="Embed" ProgID="PBrush" ShapeID="_x0000_s1026" DrawAspect="Content" ObjectID="_1504535165" r:id="rId7"/>
+          <o:OLEObject Type="Embed" ProgID="PBrush" ShapeID="_x0000_s1026" DrawAspect="Content" ObjectID="_1506335238" r:id="rId7"/>
         </w:pict>
       </w:r>
     </w:p>
@@ -136,8 +136,6 @@
         </w:rPr>
         <w:t>Лабораторна робота № 2</w:t>
       </w:r>
-      <w:bookmarkStart w:id="0" w:name="_GoBack"/>
-      <w:bookmarkEnd w:id="0"/>
     </w:p>
     <w:p>
       <w:pPr>
@@ -475,7 +473,7 @@
           <w:szCs w:val="28"/>
           <w:lang w:val="uk-UA"/>
         </w:rPr>
-        <w:t xml:space="preserve">  П.Е</w:t>
+        <w:t xml:space="preserve">  Б.П</w:t>
       </w:r>
       <w:r>
         <w:rPr>
@@ -619,14 +617,7 @@
           <w:sz w:val="28"/>
           <w:szCs w:val="28"/>
         </w:rPr>
-        <w:t>о</w:t>
-      </w:r>
-      <w:r>
-        <w:rPr>
-          <w:sz w:val="28"/>
-          <w:szCs w:val="28"/>
-        </w:rPr>
-        <w:t xml:space="preserve">знайомлення з </w:t>
+        <w:t xml:space="preserve">ознайомлення з </w:t>
       </w:r>
       <w:proofErr w:type="spellStart"/>
       <w:r>
@@ -732,6 +723,7 @@
         <w:rPr>
           <w:sz w:val="28"/>
           <w:szCs w:val="28"/>
+          <w:lang w:val="ru-RU"/>
         </w:rPr>
       </w:pPr>
       <w:r>
@@ -1220,28 +1212,20 @@
         </w:rPr>
         <w:t xml:space="preserve">. </w:t>
       </w:r>
-      <w:proofErr w:type="spellStart"/>
-      <w:proofErr w:type="gramStart"/>
-      <w:r>
-        <w:rPr>
-          <w:sz w:val="28"/>
-          <w:szCs w:val="28"/>
-        </w:rPr>
-        <w:t>Таким</w:t>
-      </w:r>
-      <w:proofErr w:type="spellEnd"/>
-      <w:r>
-        <w:rPr>
-          <w:sz w:val="28"/>
-          <w:szCs w:val="28"/>
-        </w:rPr>
-        <w:t xml:space="preserve"> </w:t>
-      </w:r>
-      <w:proofErr w:type="spellStart"/>
-      <w:r>
-        <w:rPr>
-          <w:sz w:val="28"/>
-          <w:szCs w:val="28"/>
+      <w:r>
+        <w:rPr>
+          <w:sz w:val="28"/>
+          <w:szCs w:val="28"/>
+          <w:lang w:val="ru-RU"/>
+        </w:rPr>
+        <w:t xml:space="preserve">Таким </w:t>
+      </w:r>
+      <w:proofErr w:type="spellStart"/>
+      <w:r>
+        <w:rPr>
+          <w:sz w:val="28"/>
+          <w:szCs w:val="28"/>
+          <w:lang w:val="ru-RU"/>
         </w:rPr>
         <w:t>засобом</w:t>
       </w:r>
@@ -1250,14 +1234,16 @@
         <w:rPr>
           <w:sz w:val="28"/>
           <w:szCs w:val="28"/>
-        </w:rPr>
-        <w:t xml:space="preserve"> </w:t>
-      </w:r>
-      <w:proofErr w:type="spellStart"/>
-      <w:r>
-        <w:rPr>
-          <w:sz w:val="28"/>
-          <w:szCs w:val="28"/>
+          <w:lang w:val="ru-RU"/>
+        </w:rPr>
+        <w:t xml:space="preserve"> </w:t>
+      </w:r>
+      <w:proofErr w:type="spellStart"/>
+      <w:r>
+        <w:rPr>
+          <w:sz w:val="28"/>
+          <w:szCs w:val="28"/>
+          <w:lang w:val="ru-RU"/>
         </w:rPr>
         <w:t>керування</w:t>
       </w:r>
@@ -1266,14 +1252,16 @@
         <w:rPr>
           <w:sz w:val="28"/>
           <w:szCs w:val="28"/>
-        </w:rPr>
-        <w:t xml:space="preserve"> </w:t>
-      </w:r>
-      <w:proofErr w:type="spellStart"/>
-      <w:r>
-        <w:rPr>
-          <w:sz w:val="28"/>
-          <w:szCs w:val="28"/>
+          <w:lang w:val="ru-RU"/>
+        </w:rPr>
+        <w:t xml:space="preserve"> </w:t>
+      </w:r>
+      <w:proofErr w:type="spellStart"/>
+      <w:r>
+        <w:rPr>
+          <w:sz w:val="28"/>
+          <w:szCs w:val="28"/>
+          <w:lang w:val="ru-RU"/>
         </w:rPr>
         <w:t>поведінкою</w:t>
       </w:r>
@@ -1282,14 +1270,16 @@
         <w:rPr>
           <w:sz w:val="28"/>
           <w:szCs w:val="28"/>
-        </w:rPr>
-        <w:t xml:space="preserve"> </w:t>
-      </w:r>
-      <w:proofErr w:type="spellStart"/>
-      <w:r>
-        <w:rPr>
-          <w:sz w:val="28"/>
-          <w:szCs w:val="28"/>
+          <w:lang w:val="ru-RU"/>
+        </w:rPr>
+        <w:t xml:space="preserve"> </w:t>
+      </w:r>
+      <w:proofErr w:type="spellStart"/>
+      <w:r>
+        <w:rPr>
+          <w:sz w:val="28"/>
+          <w:szCs w:val="28"/>
+          <w:lang w:val="ru-RU"/>
         </w:rPr>
         <w:t>програми</w:t>
       </w:r>
@@ -1298,6 +1288,7 @@
         <w:rPr>
           <w:sz w:val="28"/>
           <w:szCs w:val="28"/>
+          <w:lang w:val="ru-RU"/>
         </w:rPr>
         <w:t xml:space="preserve"> є </w:t>
       </w:r>
@@ -1306,6 +1297,7 @@
         <w:rPr>
           <w:sz w:val="28"/>
           <w:szCs w:val="28"/>
+          <w:lang w:val="ru-RU"/>
         </w:rPr>
         <w:t>контрольні</w:t>
       </w:r>
@@ -1314,14 +1306,16 @@
         <w:rPr>
           <w:sz w:val="28"/>
           <w:szCs w:val="28"/>
-        </w:rPr>
-        <w:t xml:space="preserve"> </w:t>
-      </w:r>
-      <w:proofErr w:type="spellStart"/>
-      <w:r>
-        <w:rPr>
-          <w:sz w:val="28"/>
-          <w:szCs w:val="28"/>
+          <w:lang w:val="ru-RU"/>
+        </w:rPr>
+        <w:t xml:space="preserve"> </w:t>
+      </w:r>
+      <w:proofErr w:type="spellStart"/>
+      <w:r>
+        <w:rPr>
+          <w:sz w:val="28"/>
+          <w:szCs w:val="28"/>
+          <w:lang w:val="ru-RU"/>
         </w:rPr>
         <w:t>структури</w:t>
       </w:r>
@@ -1330,10 +1324,10 @@
         <w:rPr>
           <w:sz w:val="28"/>
           <w:szCs w:val="28"/>
+          <w:lang w:val="ru-RU"/>
         </w:rPr>
         <w:t>.</w:t>
       </w:r>
-      <w:proofErr w:type="gramEnd"/>
     </w:p>
     <w:p>
       <w:pPr>
@@ -3519,7 +3513,7 @@
         </w:rPr>
         <w:t xml:space="preserve"> </w:t>
       </w:r>
-      <w:bookmarkStart w:id="1" w:name="frequency_distribution_index_term"/>
+      <w:bookmarkStart w:id="0" w:name="frequency_distribution_index_term"/>
       <w:r>
         <w:rPr>
           <w:i/>
@@ -3556,7 +3550,7 @@
         </w:rPr>
         <w:t>.</w:t>
       </w:r>
-      <w:bookmarkEnd w:id="1"/>
+      <w:bookmarkEnd w:id="0"/>
     </w:p>
     <w:p>
       <w:pPr>
@@ -3737,7 +3731,7 @@
         </w:rPr>
         <w:t xml:space="preserve"> часто. </w:t>
       </w:r>
-      <w:bookmarkStart w:id="2" w:name="collocation_index_term"/>
+      <w:bookmarkStart w:id="1" w:name="collocation_index_term"/>
       <w:r>
         <w:rPr>
           <w:rStyle w:val="example"/>
@@ -3763,7 +3757,7 @@
         </w:rPr>
         <w:t>wine</w:t>
       </w:r>
-      <w:bookmarkEnd w:id="2"/>
+      <w:bookmarkEnd w:id="1"/>
       <w:r>
         <w:rPr>
           <w:rStyle w:val="example"/>
@@ -4433,7 +4427,7 @@
         </w:rPr>
         <w:t xml:space="preserve"> </w:t>
       </w:r>
-      <w:bookmarkStart w:id="3" w:name="bigrams_index_term"/>
+      <w:bookmarkStart w:id="2" w:name="bigrams_index_term"/>
       <w:r>
         <w:rPr>
           <w:rStyle w:val="pre"/>
@@ -4459,7 +4453,7 @@
         </w:rPr>
         <w:t>:</w:t>
       </w:r>
-      <w:bookmarkEnd w:id="3"/>
+      <w:bookmarkEnd w:id="2"/>
       <w:r>
         <w:rPr>
           <w:rStyle w:val="example"/>
@@ -5134,15 +5128,6 @@
           <w:lang w:val="uk-UA"/>
         </w:rPr>
       </w:pPr>
-      <w:r>
-        <w:rPr>
-          <w:i/>
-          <w:sz w:val="28"/>
-          <w:szCs w:val="28"/>
-          <w:lang w:val="uk-UA"/>
-        </w:rPr>
-        <w:t xml:space="preserve">&gt;&gt;&gt; </w:t>
-      </w:r>
       <w:proofErr w:type="spellStart"/>
       <w:r>
         <w:rPr>
@@ -5211,7 +5196,27 @@
           <w:szCs w:val="28"/>
           <w:lang w:val="uk-UA"/>
         </w:rPr>
-        <w:t>seashels</w:t>
+        <w:t>sea</w:t>
+      </w:r>
+      <w:proofErr w:type="spellEnd"/>
+      <w:r>
+        <w:rPr>
+          <w:i/>
+          <w:sz w:val="28"/>
+          <w:szCs w:val="28"/>
+          <w:lang w:val="uk-UA"/>
+        </w:rPr>
+        <w:t xml:space="preserve"> </w:t>
+      </w:r>
+      <w:proofErr w:type="spellStart"/>
+      <w:r>
+        <w:rPr>
+          <w:i/>
+          <w:sz w:val="28"/>
+          <w:szCs w:val="28"/>
+          <w:lang w:val="uk-UA"/>
+        </w:rPr>
+        <w:t>shells</w:t>
       </w:r>
       <w:proofErr w:type="spellEnd"/>
       <w:r>
@@ -5333,14 +5338,25 @@
           <w:lang w:val="uk-UA"/>
         </w:rPr>
       </w:pPr>
-      <w:r>
-        <w:rPr>
-          <w:i/>
-          <w:sz w:val="28"/>
-          <w:szCs w:val="28"/>
-          <w:lang w:val="uk-UA"/>
-        </w:rPr>
-        <w:t xml:space="preserve">&gt;&gt;&gt; sentence1 = </w:t>
+      <w:proofErr w:type="spellStart"/>
+      <w:r>
+        <w:rPr>
+          <w:i/>
+          <w:sz w:val="28"/>
+          <w:szCs w:val="28"/>
+          <w:lang w:val="uk-UA"/>
+        </w:rPr>
+        <w:t>sentence</w:t>
+      </w:r>
+      <w:proofErr w:type="spellEnd"/>
+      <w:r>
+        <w:rPr>
+          <w:i/>
+          <w:sz w:val="28"/>
+          <w:szCs w:val="28"/>
+          <w:lang w:val="uk-UA"/>
+        </w:rPr>
+        <w:t xml:space="preserve"> = </w:t>
       </w:r>
       <w:proofErr w:type="spellStart"/>
       <w:r>
@@ -5399,7 +5415,7 @@
           <w:szCs w:val="28"/>
           <w:lang w:val="uk-UA"/>
         </w:rPr>
-        <w:t>&gt;&gt;&gt; sentence1</w:t>
+        <w:t>a = ''</w:t>
       </w:r>
     </w:p>
     <w:p>
@@ -5431,154 +5447,65 @@
           <w:lang w:val="uk-UA"/>
         </w:rPr>
       </w:pPr>
-      <w:r>
-        <w:rPr>
-          <w:i/>
-          <w:sz w:val="28"/>
-          <w:szCs w:val="28"/>
-          <w:lang w:val="uk-UA"/>
-        </w:rPr>
-        <w:t>['</w:t>
-      </w:r>
-      <w:proofErr w:type="spellStart"/>
-      <w:r>
-        <w:rPr>
-          <w:i/>
-          <w:sz w:val="28"/>
-          <w:szCs w:val="28"/>
-          <w:lang w:val="uk-UA"/>
-        </w:rPr>
-        <w:t>she</w:t>
-      </w:r>
-      <w:proofErr w:type="spellEnd"/>
-      <w:r>
-        <w:rPr>
-          <w:i/>
-          <w:sz w:val="28"/>
-          <w:szCs w:val="28"/>
-          <w:lang w:val="uk-UA"/>
-        </w:rPr>
-        <w:t>', '</w:t>
-      </w:r>
-      <w:proofErr w:type="spellStart"/>
-      <w:r>
-        <w:rPr>
-          <w:i/>
-          <w:sz w:val="28"/>
-          <w:szCs w:val="28"/>
-          <w:lang w:val="uk-UA"/>
-        </w:rPr>
-        <w:t>sells</w:t>
-      </w:r>
-      <w:proofErr w:type="spellEnd"/>
-      <w:r>
-        <w:rPr>
-          <w:i/>
-          <w:sz w:val="28"/>
-          <w:szCs w:val="28"/>
-          <w:lang w:val="uk-UA"/>
-        </w:rPr>
-        <w:t>', '</w:t>
-      </w:r>
-      <w:proofErr w:type="spellStart"/>
-      <w:r>
-        <w:rPr>
-          <w:i/>
-          <w:sz w:val="28"/>
-          <w:szCs w:val="28"/>
-          <w:lang w:val="uk-UA"/>
-        </w:rPr>
-        <w:t>seashels</w:t>
-      </w:r>
-      <w:proofErr w:type="spellEnd"/>
-      <w:r>
-        <w:rPr>
-          <w:i/>
-          <w:sz w:val="28"/>
-          <w:szCs w:val="28"/>
-          <w:lang w:val="uk-UA"/>
-        </w:rPr>
-        <w:t>', '</w:t>
-      </w:r>
-      <w:proofErr w:type="spellStart"/>
-      <w:r>
-        <w:rPr>
-          <w:i/>
-          <w:sz w:val="28"/>
-          <w:szCs w:val="28"/>
-          <w:lang w:val="uk-UA"/>
-        </w:rPr>
-        <w:t>by</w:t>
-      </w:r>
-      <w:proofErr w:type="spellEnd"/>
-      <w:r>
-        <w:rPr>
-          <w:i/>
-          <w:sz w:val="28"/>
-          <w:szCs w:val="28"/>
-          <w:lang w:val="uk-UA"/>
-        </w:rPr>
-        <w:t>', '</w:t>
-      </w:r>
-      <w:proofErr w:type="spellStart"/>
-      <w:r>
-        <w:rPr>
-          <w:i/>
-          <w:sz w:val="28"/>
-          <w:szCs w:val="28"/>
-          <w:lang w:val="uk-UA"/>
-        </w:rPr>
-        <w:t>the</w:t>
-      </w:r>
-      <w:proofErr w:type="spellEnd"/>
-      <w:r>
-        <w:rPr>
-          <w:i/>
-          <w:sz w:val="28"/>
-          <w:szCs w:val="28"/>
-          <w:lang w:val="uk-UA"/>
-        </w:rPr>
-        <w:t>', '</w:t>
-      </w:r>
-      <w:proofErr w:type="spellStart"/>
-      <w:r>
-        <w:rPr>
-          <w:i/>
-          <w:sz w:val="28"/>
-          <w:szCs w:val="28"/>
-          <w:lang w:val="uk-UA"/>
-        </w:rPr>
-        <w:t>sea</w:t>
-      </w:r>
-      <w:proofErr w:type="spellEnd"/>
-      <w:r>
-        <w:rPr>
-          <w:i/>
-          <w:sz w:val="28"/>
-          <w:szCs w:val="28"/>
-          <w:lang w:val="uk-UA"/>
-        </w:rPr>
-        <w:t>', '</w:t>
-      </w:r>
-      <w:proofErr w:type="spellStart"/>
-      <w:r>
-        <w:rPr>
-          <w:i/>
-          <w:sz w:val="28"/>
-          <w:szCs w:val="28"/>
-          <w:lang w:val="uk-UA"/>
-        </w:rPr>
-        <w:t>shore</w:t>
-      </w:r>
-      <w:proofErr w:type="spellEnd"/>
-      <w:r>
-        <w:rPr>
-          <w:i/>
-          <w:sz w:val="28"/>
-          <w:szCs w:val="28"/>
-          <w:lang w:val="uk-UA"/>
-        </w:rPr>
-        <w:t>']</w:t>
+      <w:proofErr w:type="spellStart"/>
+      <w:r>
+        <w:rPr>
+          <w:i/>
+          <w:sz w:val="28"/>
+          <w:szCs w:val="28"/>
+          <w:lang w:val="uk-UA"/>
+        </w:rPr>
+        <w:t>for</w:t>
+      </w:r>
+      <w:proofErr w:type="spellEnd"/>
+      <w:r>
+        <w:rPr>
+          <w:i/>
+          <w:sz w:val="28"/>
+          <w:szCs w:val="28"/>
+          <w:lang w:val="uk-UA"/>
+        </w:rPr>
+        <w:t xml:space="preserve"> w </w:t>
+      </w:r>
+      <w:proofErr w:type="spellStart"/>
+      <w:r>
+        <w:rPr>
+          <w:i/>
+          <w:sz w:val="28"/>
+          <w:szCs w:val="28"/>
+          <w:lang w:val="uk-UA"/>
+        </w:rPr>
+        <w:t>in</w:t>
+      </w:r>
+      <w:proofErr w:type="spellEnd"/>
+      <w:r>
+        <w:rPr>
+          <w:i/>
+          <w:sz w:val="28"/>
+          <w:szCs w:val="28"/>
+          <w:lang w:val="uk-UA"/>
+        </w:rPr>
+        <w:t xml:space="preserve"> </w:t>
+      </w:r>
+      <w:proofErr w:type="spellStart"/>
+      <w:r>
+        <w:rPr>
+          <w:i/>
+          <w:sz w:val="28"/>
+          <w:szCs w:val="28"/>
+          <w:lang w:val="uk-UA"/>
+        </w:rPr>
+        <w:t>sentence</w:t>
+      </w:r>
+      <w:proofErr w:type="spellEnd"/>
+      <w:r>
+        <w:rPr>
+          <w:i/>
+          <w:sz w:val="28"/>
+          <w:szCs w:val="28"/>
+          <w:lang w:val="uk-UA"/>
+        </w:rPr>
+        <w:t>:</w:t>
       </w:r>
     </w:p>
     <w:p>
@@ -5617,67 +5544,67 @@
           <w:szCs w:val="28"/>
           <w:lang w:val="uk-UA"/>
         </w:rPr>
-        <w:t xml:space="preserve">&gt;&gt;&gt; </w:t>
-      </w:r>
-      <w:proofErr w:type="spellStart"/>
-      <w:r>
-        <w:rPr>
-          <w:i/>
-          <w:sz w:val="28"/>
-          <w:szCs w:val="28"/>
-          <w:lang w:val="uk-UA"/>
-        </w:rPr>
-        <w:t>for</w:t>
-      </w:r>
-      <w:proofErr w:type="spellEnd"/>
-      <w:r>
-        <w:rPr>
-          <w:i/>
-          <w:sz w:val="28"/>
-          <w:szCs w:val="28"/>
-          <w:lang w:val="uk-UA"/>
-        </w:rPr>
-        <w:t xml:space="preserve"> </w:t>
-      </w:r>
-      <w:proofErr w:type="spellStart"/>
-      <w:r>
-        <w:rPr>
-          <w:i/>
-          <w:sz w:val="28"/>
-          <w:szCs w:val="28"/>
-          <w:lang w:val="uk-UA"/>
-        </w:rPr>
-        <w:t>word</w:t>
-      </w:r>
-      <w:proofErr w:type="spellEnd"/>
-      <w:r>
-        <w:rPr>
-          <w:i/>
-          <w:sz w:val="28"/>
-          <w:szCs w:val="28"/>
-          <w:lang w:val="uk-UA"/>
-        </w:rPr>
-        <w:t xml:space="preserve"> </w:t>
-      </w:r>
-      <w:proofErr w:type="spellStart"/>
-      <w:r>
-        <w:rPr>
-          <w:i/>
-          <w:sz w:val="28"/>
-          <w:szCs w:val="28"/>
-          <w:lang w:val="uk-UA"/>
-        </w:rPr>
-        <w:t>in</w:t>
-      </w:r>
-      <w:proofErr w:type="spellEnd"/>
-      <w:r>
-        <w:rPr>
-          <w:i/>
-          <w:sz w:val="28"/>
-          <w:szCs w:val="28"/>
-          <w:lang w:val="uk-UA"/>
-        </w:rPr>
-        <w:t xml:space="preserve"> sentence1:</w:t>
+        <w:t xml:space="preserve">    </w:t>
+      </w:r>
+      <w:proofErr w:type="spellStart"/>
+      <w:r>
+        <w:rPr>
+          <w:i/>
+          <w:sz w:val="28"/>
+          <w:szCs w:val="28"/>
+          <w:lang w:val="uk-UA"/>
+        </w:rPr>
+        <w:t>if</w:t>
+      </w:r>
+      <w:proofErr w:type="spellEnd"/>
+      <w:r>
+        <w:rPr>
+          <w:i/>
+          <w:sz w:val="28"/>
+          <w:szCs w:val="28"/>
+          <w:lang w:val="uk-UA"/>
+        </w:rPr>
+        <w:t xml:space="preserve"> </w:t>
+      </w:r>
+      <w:proofErr w:type="spellStart"/>
+      <w:r>
+        <w:rPr>
+          <w:i/>
+          <w:sz w:val="28"/>
+          <w:szCs w:val="28"/>
+          <w:lang w:val="uk-UA"/>
+        </w:rPr>
+        <w:t>w.startswith</w:t>
+      </w:r>
+      <w:proofErr w:type="spellEnd"/>
+      <w:r>
+        <w:rPr>
+          <w:i/>
+          <w:sz w:val="28"/>
+          <w:szCs w:val="28"/>
+          <w:lang w:val="uk-UA"/>
+        </w:rPr>
+        <w:t>('</w:t>
+      </w:r>
+      <w:proofErr w:type="spellStart"/>
+      <w:r>
+        <w:rPr>
+          <w:i/>
+          <w:sz w:val="28"/>
+          <w:szCs w:val="28"/>
+          <w:lang w:val="uk-UA"/>
+        </w:rPr>
+        <w:t>se</w:t>
+      </w:r>
+      <w:proofErr w:type="spellEnd"/>
+      <w:r>
+        <w:rPr>
+          <w:i/>
+          <w:sz w:val="28"/>
+          <w:szCs w:val="28"/>
+          <w:lang w:val="uk-UA"/>
+        </w:rPr>
+        <w:t>'):</w:t>
       </w:r>
     </w:p>
     <w:p>
@@ -5716,67 +5643,47 @@
           <w:szCs w:val="28"/>
           <w:lang w:val="uk-UA"/>
         </w:rPr>
-        <w:tab/>
-      </w:r>
-      <w:proofErr w:type="spellStart"/>
-      <w:r>
-        <w:rPr>
-          <w:i/>
-          <w:sz w:val="28"/>
-          <w:szCs w:val="28"/>
-          <w:lang w:val="uk-UA"/>
-        </w:rPr>
-        <w:t>if</w:t>
-      </w:r>
-      <w:proofErr w:type="spellEnd"/>
-      <w:r>
-        <w:rPr>
-          <w:i/>
-          <w:sz w:val="28"/>
-          <w:szCs w:val="28"/>
-          <w:lang w:val="uk-UA"/>
-        </w:rPr>
-        <w:t xml:space="preserve"> </w:t>
-      </w:r>
-      <w:proofErr w:type="spellStart"/>
-      <w:r>
-        <w:rPr>
-          <w:i/>
-          <w:sz w:val="28"/>
-          <w:szCs w:val="28"/>
-          <w:lang w:val="uk-UA"/>
-        </w:rPr>
-        <w:t>word.startswith</w:t>
-      </w:r>
-      <w:proofErr w:type="spellEnd"/>
-      <w:r>
-        <w:rPr>
-          <w:i/>
-          <w:sz w:val="28"/>
-          <w:szCs w:val="28"/>
-          <w:lang w:val="uk-UA"/>
-        </w:rPr>
-        <w:t>('</w:t>
-      </w:r>
-      <w:proofErr w:type="spellStart"/>
-      <w:r>
-        <w:rPr>
-          <w:i/>
-          <w:sz w:val="28"/>
-          <w:szCs w:val="28"/>
-          <w:lang w:val="uk-UA"/>
-        </w:rPr>
-        <w:t>se</w:t>
-      </w:r>
-      <w:proofErr w:type="spellEnd"/>
-      <w:r>
-        <w:rPr>
-          <w:i/>
-          <w:sz w:val="28"/>
-          <w:szCs w:val="28"/>
-          <w:lang w:val="uk-UA"/>
-        </w:rPr>
-        <w:t>'):</w:t>
+        <w:t xml:space="preserve">        a = a+ ' </w:t>
+      </w:r>
+      <w:proofErr w:type="spellStart"/>
+      <w:r>
+        <w:rPr>
+          <w:i/>
+          <w:sz w:val="28"/>
+          <w:szCs w:val="28"/>
+          <w:lang w:val="uk-UA"/>
+        </w:rPr>
+        <w:t>like</w:t>
+      </w:r>
+      <w:proofErr w:type="spellEnd"/>
+      <w:r>
+        <w:rPr>
+          <w:i/>
+          <w:sz w:val="28"/>
+          <w:szCs w:val="28"/>
+          <w:lang w:val="uk-UA"/>
+        </w:rPr>
+        <w:t xml:space="preserve"> ' + </w:t>
+      </w:r>
+      <w:proofErr w:type="spellStart"/>
+      <w:r>
+        <w:rPr>
+          <w:i/>
+          <w:sz w:val="28"/>
+          <w:szCs w:val="28"/>
+          <w:lang w:val="uk-UA"/>
+        </w:rPr>
+        <w:t>str</w:t>
+      </w:r>
+      <w:proofErr w:type="spellEnd"/>
+      <w:r>
+        <w:rPr>
+          <w:i/>
+          <w:sz w:val="28"/>
+          <w:szCs w:val="28"/>
+          <w:lang w:val="uk-UA"/>
+        </w:rPr>
+        <w:t>(w)</w:t>
       </w:r>
     </w:p>
     <w:p>
@@ -5815,68 +5722,28 @@
           <w:szCs w:val="28"/>
           <w:lang w:val="uk-UA"/>
         </w:rPr>
-        <w:tab/>
-      </w:r>
-      <w:r>
-        <w:rPr>
-          <w:i/>
-          <w:sz w:val="28"/>
-          <w:szCs w:val="28"/>
-          <w:lang w:val="uk-UA"/>
-        </w:rPr>
-        <w:tab/>
-      </w:r>
-      <w:proofErr w:type="spellStart"/>
-      <w:r>
-        <w:rPr>
-          <w:i/>
-          <w:sz w:val="28"/>
-          <w:szCs w:val="28"/>
-          <w:lang w:val="uk-UA"/>
-        </w:rPr>
-        <w:t>print</w:t>
-      </w:r>
-      <w:proofErr w:type="spellEnd"/>
-      <w:r>
-        <w:rPr>
-          <w:i/>
-          <w:sz w:val="28"/>
-          <w:szCs w:val="28"/>
-          <w:lang w:val="uk-UA"/>
-        </w:rPr>
-        <w:t xml:space="preserve"> '</w:t>
-      </w:r>
-      <w:proofErr w:type="spellStart"/>
-      <w:r>
-        <w:rPr>
-          <w:i/>
-          <w:sz w:val="28"/>
-          <w:szCs w:val="28"/>
-          <w:lang w:val="uk-UA"/>
-        </w:rPr>
-        <w:t>like</w:t>
-      </w:r>
-      <w:proofErr w:type="spellEnd"/>
-      <w:r>
-        <w:rPr>
-          <w:i/>
-          <w:sz w:val="28"/>
-          <w:szCs w:val="28"/>
-          <w:lang w:val="uk-UA"/>
-        </w:rPr>
-        <w:t xml:space="preserve">' + </w:t>
-      </w:r>
-      <w:proofErr w:type="spellStart"/>
-      <w:r>
-        <w:rPr>
-          <w:i/>
-          <w:sz w:val="28"/>
-          <w:szCs w:val="28"/>
-          <w:lang w:val="uk-UA"/>
-        </w:rPr>
-        <w:t>word</w:t>
-      </w:r>
-      <w:proofErr w:type="spellEnd"/>
+        <w:t xml:space="preserve">        </w:t>
+      </w:r>
+      <w:proofErr w:type="spellStart"/>
+      <w:r>
+        <w:rPr>
+          <w:i/>
+          <w:sz w:val="28"/>
+          <w:szCs w:val="28"/>
+          <w:lang w:val="uk-UA"/>
+        </w:rPr>
+        <w:t>else</w:t>
+      </w:r>
+      <w:proofErr w:type="spellEnd"/>
+      <w:r>
+        <w:rPr>
+          <w:i/>
+          <w:sz w:val="28"/>
+          <w:szCs w:val="28"/>
+          <w:lang w:val="uk-UA"/>
+        </w:rPr>
+        <w:t>:</w:t>
+      </w:r>
     </w:p>
     <w:p>
       <w:pPr>
@@ -5907,6 +5774,35 @@
           <w:lang w:val="uk-UA"/>
         </w:rPr>
       </w:pPr>
+      <w:r>
+        <w:rPr>
+          <w:i/>
+          <w:sz w:val="28"/>
+          <w:szCs w:val="28"/>
+          <w:lang w:val="uk-UA"/>
+        </w:rPr>
+        <w:t xml:space="preserve">            a = a + ' ' + </w:t>
+      </w:r>
+      <w:proofErr w:type="spellStart"/>
+      <w:r>
+        <w:rPr>
+          <w:i/>
+          <w:sz w:val="28"/>
+          <w:szCs w:val="28"/>
+          <w:lang w:val="uk-UA"/>
+        </w:rPr>
+        <w:t>str</w:t>
+      </w:r>
+      <w:proofErr w:type="spellEnd"/>
+      <w:r>
+        <w:rPr>
+          <w:i/>
+          <w:sz w:val="28"/>
+          <w:szCs w:val="28"/>
+          <w:lang w:val="uk-UA"/>
+        </w:rPr>
+        <w:t>(w)</w:t>
+      </w:r>
     </w:p>
     <w:p>
       <w:pPr>
@@ -5934,20 +5830,38 @@
           <w:i/>
           <w:sz w:val="28"/>
           <w:szCs w:val="28"/>
-          <w:lang w:val="uk-UA"/>
-        </w:rPr>
-      </w:pPr>
-      <w:proofErr w:type="spellStart"/>
-      <w:r>
-        <w:rPr>
-          <w:i/>
-          <w:sz w:val="28"/>
-          <w:szCs w:val="28"/>
-          <w:lang w:val="uk-UA"/>
-        </w:rPr>
-        <w:t>likesells</w:t>
-      </w:r>
-      <w:proofErr w:type="spellEnd"/>
+          <w:lang w:val="en-US"/>
+        </w:rPr>
+      </w:pPr>
+      <w:r>
+        <w:rPr>
+          <w:i/>
+          <w:sz w:val="28"/>
+          <w:szCs w:val="28"/>
+          <w:lang w:val="uk-UA"/>
+        </w:rPr>
+        <w:t xml:space="preserve">            </w:t>
+      </w:r>
+      <w:proofErr w:type="spellStart"/>
+      <w:r>
+        <w:rPr>
+          <w:i/>
+          <w:sz w:val="28"/>
+          <w:szCs w:val="28"/>
+          <w:lang w:val="uk-UA"/>
+        </w:rPr>
+        <w:t>print</w:t>
+      </w:r>
+      <w:proofErr w:type="spellEnd"/>
+      <w:r>
+        <w:rPr>
+          <w:i/>
+          <w:sz w:val="28"/>
+          <w:szCs w:val="28"/>
+          <w:lang w:val="uk-UA"/>
+        </w:rPr>
+        <w:t xml:space="preserve"> a</w:t>
+      </w:r>
     </w:p>
     <w:p>
       <w:pPr>
@@ -5975,20 +5889,9 @@
           <w:i/>
           <w:sz w:val="28"/>
           <w:szCs w:val="28"/>
-          <w:lang w:val="uk-UA"/>
-        </w:rPr>
-      </w:pPr>
-      <w:proofErr w:type="spellStart"/>
-      <w:r>
-        <w:rPr>
-          <w:i/>
-          <w:sz w:val="28"/>
-          <w:szCs w:val="28"/>
-          <w:lang w:val="uk-UA"/>
-        </w:rPr>
-        <w:t>likeseashels</w:t>
-      </w:r>
-      <w:proofErr w:type="spellEnd"/>
+          <w:lang w:val="en-US"/>
+        </w:rPr>
+      </w:pPr>
     </w:p>
     <w:p>
       <w:pPr>
@@ -6016,20 +5919,18 @@
           <w:i/>
           <w:sz w:val="28"/>
           <w:szCs w:val="28"/>
-          <w:lang w:val="uk-UA"/>
-        </w:rPr>
-      </w:pPr>
-      <w:proofErr w:type="spellStart"/>
-      <w:r>
-        <w:rPr>
-          <w:i/>
-          <w:sz w:val="28"/>
-          <w:szCs w:val="28"/>
-          <w:lang w:val="uk-UA"/>
-        </w:rPr>
-        <w:t>likesea</w:t>
-      </w:r>
-      <w:proofErr w:type="spellEnd"/>
+          <w:lang w:val="en-US"/>
+        </w:rPr>
+      </w:pPr>
+      <w:r>
+        <w:rPr>
+          <w:i/>
+          <w:sz w:val="28"/>
+          <w:szCs w:val="28"/>
+          <w:lang w:val="uk-UA"/>
+        </w:rPr>
+        <w:t>&gt;&gt;&gt;</w:t>
+      </w:r>
     </w:p>
     <w:p>
       <w:pPr>
@@ -6057,18 +5958,187 @@
           <w:i/>
           <w:sz w:val="28"/>
           <w:szCs w:val="28"/>
-          <w:lang w:val="uk-UA"/>
-        </w:rPr>
-      </w:pPr>
-      <w:r>
-        <w:rPr>
-          <w:i/>
-          <w:sz w:val="28"/>
-          <w:szCs w:val="28"/>
-          <w:lang w:val="uk-UA"/>
-        </w:rPr>
-        <w:t>&gt;&gt;&gt;</w:t>
-      </w:r>
+          <w:lang w:val="en-US"/>
+        </w:rPr>
+      </w:pPr>
+      <w:proofErr w:type="spellStart"/>
+      <w:r>
+        <w:rPr>
+          <w:i/>
+          <w:sz w:val="28"/>
+          <w:szCs w:val="28"/>
+          <w:lang w:val="uk-UA"/>
+        </w:rPr>
+        <w:t>she</w:t>
+      </w:r>
+      <w:proofErr w:type="spellEnd"/>
+      <w:r>
+        <w:rPr>
+          <w:i/>
+          <w:sz w:val="28"/>
+          <w:szCs w:val="28"/>
+          <w:lang w:val="en-US"/>
+        </w:rPr>
+        <w:t xml:space="preserve"> like</w:t>
+      </w:r>
+      <w:r>
+        <w:rPr>
+          <w:i/>
+          <w:sz w:val="28"/>
+          <w:szCs w:val="28"/>
+          <w:lang w:val="uk-UA"/>
+        </w:rPr>
+        <w:t xml:space="preserve"> </w:t>
+      </w:r>
+      <w:proofErr w:type="spellStart"/>
+      <w:r>
+        <w:rPr>
+          <w:i/>
+          <w:sz w:val="28"/>
+          <w:szCs w:val="28"/>
+          <w:lang w:val="uk-UA"/>
+        </w:rPr>
+        <w:t>sells</w:t>
+      </w:r>
+      <w:proofErr w:type="spellEnd"/>
+      <w:r>
+        <w:rPr>
+          <w:i/>
+          <w:sz w:val="28"/>
+          <w:szCs w:val="28"/>
+          <w:lang w:val="en-US"/>
+        </w:rPr>
+        <w:t xml:space="preserve"> like</w:t>
+      </w:r>
+      <w:r>
+        <w:rPr>
+          <w:i/>
+          <w:sz w:val="28"/>
+          <w:szCs w:val="28"/>
+          <w:lang w:val="uk-UA"/>
+        </w:rPr>
+        <w:t xml:space="preserve"> </w:t>
+      </w:r>
+      <w:proofErr w:type="spellStart"/>
+      <w:r>
+        <w:rPr>
+          <w:i/>
+          <w:sz w:val="28"/>
+          <w:szCs w:val="28"/>
+          <w:lang w:val="uk-UA"/>
+        </w:rPr>
+        <w:t>sea</w:t>
+      </w:r>
+      <w:proofErr w:type="spellEnd"/>
+      <w:r>
+        <w:rPr>
+          <w:i/>
+          <w:sz w:val="28"/>
+          <w:szCs w:val="28"/>
+          <w:lang w:val="uk-UA"/>
+        </w:rPr>
+        <w:t xml:space="preserve"> </w:t>
+      </w:r>
+      <w:proofErr w:type="spellStart"/>
+      <w:r>
+        <w:rPr>
+          <w:i/>
+          <w:sz w:val="28"/>
+          <w:szCs w:val="28"/>
+          <w:lang w:val="uk-UA"/>
+        </w:rPr>
+        <w:t>shells</w:t>
+      </w:r>
+      <w:proofErr w:type="spellEnd"/>
+      <w:r>
+        <w:rPr>
+          <w:i/>
+          <w:sz w:val="28"/>
+          <w:szCs w:val="28"/>
+          <w:lang w:val="uk-UA"/>
+        </w:rPr>
+        <w:t xml:space="preserve"> </w:t>
+      </w:r>
+      <w:proofErr w:type="spellStart"/>
+      <w:r>
+        <w:rPr>
+          <w:i/>
+          <w:sz w:val="28"/>
+          <w:szCs w:val="28"/>
+          <w:lang w:val="uk-UA"/>
+        </w:rPr>
+        <w:t>by</w:t>
+      </w:r>
+      <w:proofErr w:type="spellEnd"/>
+      <w:r>
+        <w:rPr>
+          <w:i/>
+          <w:sz w:val="28"/>
+          <w:szCs w:val="28"/>
+          <w:lang w:val="uk-UA"/>
+        </w:rPr>
+        <w:t xml:space="preserve"> </w:t>
+      </w:r>
+      <w:proofErr w:type="spellStart"/>
+      <w:r>
+        <w:rPr>
+          <w:i/>
+          <w:sz w:val="28"/>
+          <w:szCs w:val="28"/>
+          <w:lang w:val="uk-UA"/>
+        </w:rPr>
+        <w:t>the</w:t>
+      </w:r>
+      <w:proofErr w:type="spellEnd"/>
+      <w:r>
+        <w:rPr>
+          <w:i/>
+          <w:sz w:val="28"/>
+          <w:szCs w:val="28"/>
+          <w:lang w:val="en-US"/>
+        </w:rPr>
+        <w:t xml:space="preserve"> like</w:t>
+      </w:r>
+      <w:r>
+        <w:rPr>
+          <w:i/>
+          <w:sz w:val="28"/>
+          <w:szCs w:val="28"/>
+          <w:lang w:val="uk-UA"/>
+        </w:rPr>
+        <w:t xml:space="preserve"> </w:t>
+      </w:r>
+      <w:proofErr w:type="spellStart"/>
+      <w:r>
+        <w:rPr>
+          <w:i/>
+          <w:sz w:val="28"/>
+          <w:szCs w:val="28"/>
+          <w:lang w:val="uk-UA"/>
+        </w:rPr>
+        <w:t>sea</w:t>
+      </w:r>
+      <w:proofErr w:type="spellEnd"/>
+      <w:r>
+        <w:rPr>
+          <w:i/>
+          <w:sz w:val="28"/>
+          <w:szCs w:val="28"/>
+          <w:lang w:val="uk-UA"/>
+        </w:rPr>
+        <w:t xml:space="preserve"> </w:t>
+      </w:r>
+      <w:proofErr w:type="spellStart"/>
+      <w:r>
+        <w:rPr>
+          <w:i/>
+          <w:sz w:val="28"/>
+          <w:szCs w:val="28"/>
+          <w:lang w:val="uk-UA"/>
+        </w:rPr>
+        <w:t>shore</w:t>
+      </w:r>
+      <w:proofErr w:type="spellEnd"/>
     </w:p>
     <w:p>
       <w:pPr>
@@ -6471,13 +6541,147 @@
           <w:tab w:val="left" w:pos="1000"/>
         </w:tabs>
         <w:spacing w:before="0"/>
-        <w:ind w:left="360" w:firstLine="0"/>
-        <w:rPr>
-          <w:sz w:val="28"/>
-          <w:szCs w:val="28"/>
-          <w:lang w:val="uk-UA"/>
-        </w:rPr>
-      </w:pPr>
+        <w:ind w:left="0" w:firstLine="0"/>
+        <w:rPr>
+          <w:color w:val="000000"/>
+          <w:sz w:val="28"/>
+          <w:szCs w:val="28"/>
+          <w:lang w:val="uk-UA"/>
+        </w:rPr>
+      </w:pPr>
+      <w:r>
+        <w:rPr>
+          <w:color w:val="000000"/>
+          <w:sz w:val="28"/>
+          <w:szCs w:val="28"/>
+          <w:lang w:val="uk-UA"/>
+        </w:rPr>
+        <w:t>*</w:t>
+      </w:r>
+    </w:p>
+    <w:p>
+      <w:pPr>
+        <w:pStyle w:val="NormalReference"/>
+        <w:tabs>
+          <w:tab w:val="left" w:pos="1000"/>
+        </w:tabs>
+        <w:rPr>
+          <w:sz w:val="28"/>
+          <w:szCs w:val="28"/>
+          <w:lang w:val="uk-UA"/>
+        </w:rPr>
+      </w:pPr>
+      <w:r>
+        <w:rPr>
+          <w:sz w:val="28"/>
+          <w:szCs w:val="28"/>
+          <w:lang w:val="uk-UA"/>
+        </w:rPr>
+        <w:t xml:space="preserve">&gt;&gt;&gt; </w:t>
+      </w:r>
+      <w:proofErr w:type="spellStart"/>
+      <w:r>
+        <w:rPr>
+          <w:sz w:val="28"/>
+          <w:szCs w:val="28"/>
+          <w:lang w:val="uk-UA"/>
+        </w:rPr>
+        <w:t>word</w:t>
+      </w:r>
+      <w:proofErr w:type="spellEnd"/>
+      <w:r>
+        <w:rPr>
+          <w:sz w:val="28"/>
+          <w:szCs w:val="28"/>
+          <w:lang w:val="uk-UA"/>
+        </w:rPr>
+        <w:t xml:space="preserve"> = '</w:t>
+      </w:r>
+      <w:proofErr w:type="spellStart"/>
+      <w:r>
+        <w:rPr>
+          <w:sz w:val="28"/>
+          <w:szCs w:val="28"/>
+          <w:lang w:val="uk-UA"/>
+        </w:rPr>
+        <w:t>brown</w:t>
+      </w:r>
+      <w:proofErr w:type="spellEnd"/>
+      <w:r>
+        <w:rPr>
+          <w:sz w:val="28"/>
+          <w:szCs w:val="28"/>
+          <w:lang w:val="uk-UA"/>
+        </w:rPr>
+        <w:t>'</w:t>
+      </w:r>
+    </w:p>
+    <w:p>
+      <w:pPr>
+        <w:pStyle w:val="NormalReference"/>
+        <w:tabs>
+          <w:tab w:val="left" w:pos="1000"/>
+        </w:tabs>
+        <w:rPr>
+          <w:sz w:val="28"/>
+          <w:szCs w:val="28"/>
+          <w:lang w:val="uk-UA"/>
+        </w:rPr>
+      </w:pPr>
+      <w:r>
+        <w:rPr>
+          <w:sz w:val="28"/>
+          <w:szCs w:val="28"/>
+          <w:lang w:val="uk-UA"/>
+        </w:rPr>
+        <w:t>&gt;&gt;&gt; '</w:t>
+      </w:r>
+      <w:proofErr w:type="spellStart"/>
+      <w:r>
+        <w:rPr>
+          <w:sz w:val="28"/>
+          <w:szCs w:val="28"/>
+          <w:lang w:val="uk-UA"/>
+        </w:rPr>
+        <w:t>row</w:t>
+      </w:r>
+      <w:proofErr w:type="spellEnd"/>
+      <w:r>
+        <w:rPr>
+          <w:sz w:val="28"/>
+          <w:szCs w:val="28"/>
+          <w:lang w:val="uk-UA"/>
+        </w:rPr>
+        <w:t xml:space="preserve">' </w:t>
+      </w:r>
+      <w:proofErr w:type="spellStart"/>
+      <w:r>
+        <w:rPr>
+          <w:sz w:val="28"/>
+          <w:szCs w:val="28"/>
+          <w:lang w:val="uk-UA"/>
+        </w:rPr>
+        <w:t>in</w:t>
+      </w:r>
+      <w:proofErr w:type="spellEnd"/>
+      <w:r>
+        <w:rPr>
+          <w:sz w:val="28"/>
+          <w:szCs w:val="28"/>
+          <w:lang w:val="uk-UA"/>
+        </w:rPr>
+        <w:t xml:space="preserve"> </w:t>
+      </w:r>
+      <w:proofErr w:type="spellStart"/>
+      <w:r>
+        <w:rPr>
+          <w:sz w:val="28"/>
+          <w:szCs w:val="28"/>
+          <w:lang w:val="uk-UA"/>
+        </w:rPr>
+        <w:t>word</w:t>
+      </w:r>
+      <w:proofErr w:type="spellEnd"/>
     </w:p>
     <w:p>
       <w:pPr>
@@ -6486,143 +6690,23 @@
           <w:tab w:val="left" w:pos="1000"/>
         </w:tabs>
         <w:spacing w:before="0"/>
-        <w:ind w:left="680" w:hanging="680"/>
-        <w:rPr>
-          <w:i/>
-          <w:sz w:val="28"/>
-          <w:szCs w:val="28"/>
-          <w:lang w:val="uk-UA"/>
-        </w:rPr>
-      </w:pPr>
-      <w:r>
-        <w:rPr>
-          <w:i/>
-          <w:sz w:val="28"/>
-          <w:szCs w:val="28"/>
-          <w:lang w:val="uk-UA"/>
-        </w:rPr>
-        <w:t xml:space="preserve">&gt;&gt;&gt; </w:t>
-      </w:r>
-      <w:proofErr w:type="spellStart"/>
-      <w:r>
-        <w:rPr>
-          <w:i/>
-          <w:sz w:val="28"/>
-          <w:szCs w:val="28"/>
-          <w:lang w:val="uk-UA"/>
-        </w:rPr>
-        <w:t>sentence</w:t>
-      </w:r>
-      <w:proofErr w:type="spellEnd"/>
-      <w:r>
-        <w:rPr>
-          <w:i/>
-          <w:sz w:val="28"/>
-          <w:szCs w:val="28"/>
-          <w:lang w:val="uk-UA"/>
-        </w:rPr>
-        <w:t xml:space="preserve"> = '</w:t>
-      </w:r>
-      <w:proofErr w:type="spellStart"/>
-      <w:r>
-        <w:rPr>
-          <w:i/>
-          <w:sz w:val="28"/>
-          <w:szCs w:val="28"/>
-          <w:lang w:val="uk-UA"/>
-        </w:rPr>
-        <w:t>colorless</w:t>
-      </w:r>
-      <w:proofErr w:type="spellEnd"/>
-      <w:r>
-        <w:rPr>
-          <w:i/>
-          <w:sz w:val="28"/>
-          <w:szCs w:val="28"/>
-          <w:lang w:val="uk-UA"/>
-        </w:rPr>
-        <w:t xml:space="preserve"> </w:t>
-      </w:r>
-      <w:proofErr w:type="spellStart"/>
-      <w:r>
-        <w:rPr>
-          <w:i/>
-          <w:sz w:val="28"/>
-          <w:szCs w:val="28"/>
-          <w:lang w:val="uk-UA"/>
-        </w:rPr>
-        <w:t>green</w:t>
-      </w:r>
-      <w:proofErr w:type="spellEnd"/>
-      <w:r>
-        <w:rPr>
-          <w:i/>
-          <w:sz w:val="28"/>
-          <w:szCs w:val="28"/>
-          <w:lang w:val="uk-UA"/>
-        </w:rPr>
-        <w:t xml:space="preserve"> </w:t>
-      </w:r>
-      <w:proofErr w:type="spellStart"/>
-      <w:r>
-        <w:rPr>
-          <w:i/>
-          <w:sz w:val="28"/>
-          <w:szCs w:val="28"/>
-          <w:lang w:val="uk-UA"/>
-        </w:rPr>
-        <w:t>ideas</w:t>
-      </w:r>
-      <w:proofErr w:type="spellEnd"/>
-      <w:r>
-        <w:rPr>
-          <w:i/>
-          <w:sz w:val="28"/>
-          <w:szCs w:val="28"/>
-          <w:lang w:val="uk-UA"/>
-        </w:rPr>
-        <w:t xml:space="preserve"> </w:t>
-      </w:r>
-      <w:proofErr w:type="spellStart"/>
-      <w:r>
-        <w:rPr>
-          <w:i/>
-          <w:sz w:val="28"/>
-          <w:szCs w:val="28"/>
-          <w:lang w:val="uk-UA"/>
-        </w:rPr>
-        <w:t>sleep</w:t>
-      </w:r>
-      <w:proofErr w:type="spellEnd"/>
-      <w:r>
-        <w:rPr>
-          <w:i/>
-          <w:sz w:val="28"/>
-          <w:szCs w:val="28"/>
-          <w:lang w:val="uk-UA"/>
-        </w:rPr>
-        <w:t xml:space="preserve"> </w:t>
-      </w:r>
-      <w:proofErr w:type="spellStart"/>
-      <w:r>
-        <w:rPr>
-          <w:i/>
-          <w:sz w:val="28"/>
-          <w:szCs w:val="28"/>
-          <w:lang w:val="uk-UA"/>
-        </w:rPr>
-        <w:t>furiously</w:t>
-      </w:r>
-      <w:proofErr w:type="spellEnd"/>
-      <w:r>
-        <w:rPr>
-          <w:i/>
-          <w:sz w:val="28"/>
-          <w:szCs w:val="28"/>
-          <w:lang w:val="uk-UA"/>
-        </w:rPr>
-        <w:t>'</w:t>
-      </w:r>
+        <w:ind w:left="0" w:firstLine="0"/>
+        <w:rPr>
+          <w:sz w:val="28"/>
+          <w:szCs w:val="28"/>
+          <w:lang w:val="uk-UA"/>
+        </w:rPr>
+      </w:pPr>
+      <w:proofErr w:type="spellStart"/>
+      <w:r>
+        <w:rPr>
+          <w:sz w:val="28"/>
+          <w:szCs w:val="28"/>
+          <w:lang w:val="uk-UA"/>
+        </w:rPr>
+        <w:t>True</w:t>
+      </w:r>
+      <w:proofErr w:type="spellEnd"/>
     </w:p>
     <w:p>
       <w:pPr>
@@ -6631,63 +6715,13 @@
           <w:tab w:val="left" w:pos="1000"/>
         </w:tabs>
         <w:spacing w:before="0"/>
-        <w:ind w:left="680" w:hanging="680"/>
-        <w:rPr>
-          <w:i/>
-          <w:sz w:val="28"/>
-          <w:szCs w:val="28"/>
-          <w:lang w:val="uk-UA"/>
-        </w:rPr>
-      </w:pPr>
-      <w:r>
-        <w:rPr>
-          <w:i/>
-          <w:sz w:val="28"/>
-          <w:szCs w:val="28"/>
-          <w:lang w:val="uk-UA"/>
-        </w:rPr>
-        <w:t xml:space="preserve">&gt;&gt;&gt; </w:t>
-      </w:r>
-      <w:proofErr w:type="spellStart"/>
-      <w:r>
-        <w:rPr>
-          <w:i/>
-          <w:sz w:val="28"/>
-          <w:szCs w:val="28"/>
-          <w:lang w:val="uk-UA"/>
-        </w:rPr>
-        <w:t>sent</w:t>
-      </w:r>
-      <w:proofErr w:type="spellEnd"/>
-      <w:r>
-        <w:rPr>
-          <w:i/>
-          <w:sz w:val="28"/>
-          <w:szCs w:val="28"/>
-          <w:lang w:val="uk-UA"/>
-        </w:rPr>
-        <w:t xml:space="preserve"> = </w:t>
-      </w:r>
-      <w:proofErr w:type="spellStart"/>
-      <w:r>
-        <w:rPr>
-          <w:i/>
-          <w:sz w:val="28"/>
-          <w:szCs w:val="28"/>
-          <w:lang w:val="uk-UA"/>
-        </w:rPr>
-        <w:t>sentence.split</w:t>
-      </w:r>
-      <w:proofErr w:type="spellEnd"/>
-      <w:r>
-        <w:rPr>
-          <w:i/>
-          <w:sz w:val="28"/>
-          <w:szCs w:val="28"/>
-          <w:lang w:val="uk-UA"/>
-        </w:rPr>
-        <w:t>()</w:t>
-      </w:r>
+        <w:ind w:left="0" w:firstLine="0"/>
+        <w:rPr>
+          <w:sz w:val="28"/>
+          <w:szCs w:val="28"/>
+          <w:lang w:val="uk-UA"/>
+        </w:rPr>
+      </w:pPr>
     </w:p>
     <w:p>
       <w:pPr>
@@ -6696,17 +6730,36 @@
           <w:tab w:val="left" w:pos="1000"/>
         </w:tabs>
         <w:spacing w:before="0"/>
-        <w:ind w:left="680" w:hanging="680"/>
-        <w:rPr>
-          <w:i/>
-          <w:sz w:val="28"/>
-          <w:szCs w:val="28"/>
-          <w:lang w:val="uk-UA"/>
-        </w:rPr>
-      </w:pPr>
-      <w:r>
-        <w:rPr>
-          <w:i/>
+        <w:ind w:left="0" w:firstLine="0"/>
+        <w:rPr>
+          <w:sz w:val="28"/>
+          <w:szCs w:val="28"/>
+          <w:lang w:val="uk-UA"/>
+        </w:rPr>
+      </w:pPr>
+      <w:r>
+        <w:rPr>
+          <w:sz w:val="28"/>
+          <w:szCs w:val="28"/>
+          <w:lang w:val="uk-UA"/>
+        </w:rPr>
+        <w:t>*</w:t>
+      </w:r>
+    </w:p>
+    <w:p>
+      <w:pPr>
+        <w:pStyle w:val="NormalReference"/>
+        <w:tabs>
+          <w:tab w:val="left" w:pos="1000"/>
+        </w:tabs>
+        <w:rPr>
+          <w:sz w:val="28"/>
+          <w:szCs w:val="28"/>
+          <w:lang w:val="uk-UA"/>
+        </w:rPr>
+      </w:pPr>
+      <w:r>
+        <w:rPr>
           <w:sz w:val="28"/>
           <w:szCs w:val="28"/>
           <w:lang w:val="uk-UA"/>
@@ -6716,12 +6769,268 @@
       <w:proofErr w:type="spellStart"/>
       <w:r>
         <w:rPr>
-          <w:i/>
-          <w:sz w:val="28"/>
-          <w:szCs w:val="28"/>
-          <w:lang w:val="uk-UA"/>
-        </w:rPr>
-        <w:t>sent</w:t>
+          <w:sz w:val="28"/>
+          <w:szCs w:val="28"/>
+          <w:lang w:val="uk-UA"/>
+        </w:rPr>
+        <w:t>msg</w:t>
+      </w:r>
+      <w:proofErr w:type="spellEnd"/>
+      <w:r>
+        <w:rPr>
+          <w:sz w:val="28"/>
+          <w:szCs w:val="28"/>
+          <w:lang w:val="uk-UA"/>
+        </w:rPr>
+        <w:t xml:space="preserve"> = '</w:t>
+      </w:r>
+      <w:proofErr w:type="spellStart"/>
+      <w:r>
+        <w:rPr>
+          <w:sz w:val="28"/>
+          <w:szCs w:val="28"/>
+          <w:lang w:val="uk-UA"/>
+        </w:rPr>
+        <w:t>brown</w:t>
+      </w:r>
+      <w:proofErr w:type="spellEnd"/>
+      <w:r>
+        <w:rPr>
+          <w:sz w:val="28"/>
+          <w:szCs w:val="28"/>
+          <w:lang w:val="uk-UA"/>
+        </w:rPr>
+        <w:t xml:space="preserve"> </w:t>
+      </w:r>
+      <w:proofErr w:type="spellStart"/>
+      <w:r>
+        <w:rPr>
+          <w:sz w:val="28"/>
+          <w:szCs w:val="28"/>
+          <w:lang w:val="uk-UA"/>
+        </w:rPr>
+        <w:t>cow</w:t>
+      </w:r>
+      <w:proofErr w:type="spellEnd"/>
+      <w:r>
+        <w:rPr>
+          <w:sz w:val="28"/>
+          <w:szCs w:val="28"/>
+          <w:lang w:val="uk-UA"/>
+        </w:rPr>
+        <w:t>'</w:t>
+      </w:r>
+    </w:p>
+    <w:p>
+      <w:pPr>
+        <w:pStyle w:val="NormalReference"/>
+        <w:tabs>
+          <w:tab w:val="left" w:pos="1000"/>
+        </w:tabs>
+        <w:rPr>
+          <w:sz w:val="28"/>
+          <w:szCs w:val="28"/>
+          <w:lang w:val="uk-UA"/>
+        </w:rPr>
+      </w:pPr>
+      <w:r>
+        <w:rPr>
+          <w:sz w:val="28"/>
+          <w:szCs w:val="28"/>
+          <w:lang w:val="uk-UA"/>
+        </w:rPr>
+        <w:t xml:space="preserve">&gt;&gt;&gt; </w:t>
+      </w:r>
+      <w:proofErr w:type="spellStart"/>
+      <w:r>
+        <w:rPr>
+          <w:sz w:val="28"/>
+          <w:szCs w:val="28"/>
+          <w:lang w:val="uk-UA"/>
+        </w:rPr>
+        <w:t>msg</w:t>
+      </w:r>
+      <w:proofErr w:type="spellEnd"/>
+      <w:r>
+        <w:rPr>
+          <w:sz w:val="28"/>
+          <w:szCs w:val="28"/>
+          <w:lang w:val="uk-UA"/>
+        </w:rPr>
+        <w:t xml:space="preserve"> = </w:t>
+      </w:r>
+      <w:proofErr w:type="spellStart"/>
+      <w:r>
+        <w:rPr>
+          <w:sz w:val="28"/>
+          <w:szCs w:val="28"/>
+          <w:lang w:val="uk-UA"/>
+        </w:rPr>
+        <w:t>msg.split</w:t>
+      </w:r>
+      <w:proofErr w:type="spellEnd"/>
+      <w:r>
+        <w:rPr>
+          <w:sz w:val="28"/>
+          <w:szCs w:val="28"/>
+          <w:lang w:val="uk-UA"/>
+        </w:rPr>
+        <w:t>()</w:t>
+      </w:r>
+    </w:p>
+    <w:p>
+      <w:pPr>
+        <w:pStyle w:val="NormalReference"/>
+        <w:tabs>
+          <w:tab w:val="left" w:pos="1000"/>
+        </w:tabs>
+        <w:rPr>
+          <w:sz w:val="28"/>
+          <w:szCs w:val="28"/>
+          <w:lang w:val="uk-UA"/>
+        </w:rPr>
+      </w:pPr>
+      <w:r>
+        <w:rPr>
+          <w:sz w:val="28"/>
+          <w:szCs w:val="28"/>
+          <w:lang w:val="uk-UA"/>
+        </w:rPr>
+        <w:t xml:space="preserve">&gt;&gt;&gt; </w:t>
+      </w:r>
+      <w:proofErr w:type="spellStart"/>
+      <w:r>
+        <w:rPr>
+          <w:sz w:val="28"/>
+          <w:szCs w:val="28"/>
+          <w:lang w:val="uk-UA"/>
+        </w:rPr>
+        <w:t>msg</w:t>
+      </w:r>
+      <w:proofErr w:type="spellEnd"/>
+    </w:p>
+    <w:p>
+      <w:pPr>
+        <w:pStyle w:val="NormalReference"/>
+        <w:tabs>
+          <w:tab w:val="left" w:pos="1000"/>
+        </w:tabs>
+        <w:rPr>
+          <w:sz w:val="28"/>
+          <w:szCs w:val="28"/>
+          <w:lang w:val="uk-UA"/>
+        </w:rPr>
+      </w:pPr>
+      <w:r>
+        <w:rPr>
+          <w:sz w:val="28"/>
+          <w:szCs w:val="28"/>
+          <w:lang w:val="uk-UA"/>
+        </w:rPr>
+        <w:lastRenderedPageBreak/>
+        <w:t>['</w:t>
+      </w:r>
+      <w:proofErr w:type="spellStart"/>
+      <w:r>
+        <w:rPr>
+          <w:sz w:val="28"/>
+          <w:szCs w:val="28"/>
+          <w:lang w:val="uk-UA"/>
+        </w:rPr>
+        <w:t>brown</w:t>
+      </w:r>
+      <w:proofErr w:type="spellEnd"/>
+      <w:r>
+        <w:rPr>
+          <w:sz w:val="28"/>
+          <w:szCs w:val="28"/>
+          <w:lang w:val="uk-UA"/>
+        </w:rPr>
+        <w:t>', '</w:t>
+      </w:r>
+      <w:proofErr w:type="spellStart"/>
+      <w:r>
+        <w:rPr>
+          <w:sz w:val="28"/>
+          <w:szCs w:val="28"/>
+          <w:lang w:val="uk-UA"/>
+        </w:rPr>
+        <w:t>cow</w:t>
+      </w:r>
+      <w:proofErr w:type="spellEnd"/>
+      <w:r>
+        <w:rPr>
+          <w:sz w:val="28"/>
+          <w:szCs w:val="28"/>
+          <w:lang w:val="uk-UA"/>
+        </w:rPr>
+        <w:t>']</w:t>
+      </w:r>
+    </w:p>
+    <w:p>
+      <w:pPr>
+        <w:pStyle w:val="NormalReference"/>
+        <w:tabs>
+          <w:tab w:val="left" w:pos="1000"/>
+        </w:tabs>
+        <w:rPr>
+          <w:sz w:val="28"/>
+          <w:szCs w:val="28"/>
+          <w:lang w:val="uk-UA"/>
+        </w:rPr>
+      </w:pPr>
+      <w:r>
+        <w:rPr>
+          <w:sz w:val="28"/>
+          <w:szCs w:val="28"/>
+          <w:lang w:val="uk-UA"/>
+        </w:rPr>
+        <w:t>&gt;&gt;&gt; '</w:t>
+      </w:r>
+      <w:proofErr w:type="spellStart"/>
+      <w:r>
+        <w:rPr>
+          <w:sz w:val="28"/>
+          <w:szCs w:val="28"/>
+          <w:lang w:val="uk-UA"/>
+        </w:rPr>
+        <w:t>row</w:t>
+      </w:r>
+      <w:proofErr w:type="spellEnd"/>
+      <w:r>
+        <w:rPr>
+          <w:sz w:val="28"/>
+          <w:szCs w:val="28"/>
+          <w:lang w:val="uk-UA"/>
+        </w:rPr>
+        <w:t xml:space="preserve">' </w:t>
+      </w:r>
+      <w:proofErr w:type="spellStart"/>
+      <w:r>
+        <w:rPr>
+          <w:sz w:val="28"/>
+          <w:szCs w:val="28"/>
+          <w:lang w:val="uk-UA"/>
+        </w:rPr>
+        <w:t>in</w:t>
+      </w:r>
+      <w:proofErr w:type="spellEnd"/>
+      <w:r>
+        <w:rPr>
+          <w:sz w:val="28"/>
+          <w:szCs w:val="28"/>
+          <w:lang w:val="uk-UA"/>
+        </w:rPr>
+        <w:t xml:space="preserve"> </w:t>
+      </w:r>
+      <w:proofErr w:type="spellStart"/>
+      <w:r>
+        <w:rPr>
+          <w:sz w:val="28"/>
+          <w:szCs w:val="28"/>
+          <w:lang w:val="uk-UA"/>
+        </w:rPr>
+        <w:t>msg</w:t>
       </w:r>
       <w:proofErr w:type="spellEnd"/>
     </w:p>
@@ -6732,123 +7041,23 @@
           <w:tab w:val="left" w:pos="1000"/>
         </w:tabs>
         <w:spacing w:before="0"/>
-        <w:ind w:left="680" w:hanging="680"/>
-        <w:rPr>
-          <w:i/>
-          <w:sz w:val="28"/>
-          <w:szCs w:val="28"/>
-          <w:lang w:val="uk-UA"/>
-        </w:rPr>
-      </w:pPr>
-      <w:r>
-        <w:rPr>
-          <w:i/>
-          <w:sz w:val="28"/>
-          <w:szCs w:val="28"/>
-          <w:lang w:val="uk-UA"/>
-        </w:rPr>
-        <w:t>['</w:t>
-      </w:r>
-      <w:proofErr w:type="spellStart"/>
-      <w:r>
-        <w:rPr>
-          <w:i/>
-          <w:sz w:val="28"/>
-          <w:szCs w:val="28"/>
-          <w:lang w:val="uk-UA"/>
-        </w:rPr>
-        <w:t>colorless</w:t>
-      </w:r>
-      <w:proofErr w:type="spellEnd"/>
-      <w:r>
-        <w:rPr>
-          <w:i/>
-          <w:sz w:val="28"/>
-          <w:szCs w:val="28"/>
-          <w:lang w:val="uk-UA"/>
-        </w:rPr>
-        <w:t>', '</w:t>
-      </w:r>
-      <w:proofErr w:type="spellStart"/>
-      <w:r>
-        <w:rPr>
-          <w:i/>
-          <w:sz w:val="28"/>
-          <w:szCs w:val="28"/>
-          <w:lang w:val="uk-UA"/>
-        </w:rPr>
-        <w:t>green</w:t>
-      </w:r>
-      <w:proofErr w:type="spellEnd"/>
-      <w:r>
-        <w:rPr>
-          <w:i/>
-          <w:sz w:val="28"/>
-          <w:szCs w:val="28"/>
-          <w:lang w:val="uk-UA"/>
-        </w:rPr>
-        <w:t>', '</w:t>
-      </w:r>
-      <w:proofErr w:type="spellStart"/>
-      <w:r>
-        <w:rPr>
-          <w:i/>
-          <w:sz w:val="28"/>
-          <w:szCs w:val="28"/>
-          <w:lang w:val="uk-UA"/>
-        </w:rPr>
-        <w:t>ideas</w:t>
-      </w:r>
-      <w:proofErr w:type="spellEnd"/>
-      <w:r>
-        <w:rPr>
-          <w:i/>
-          <w:sz w:val="28"/>
-          <w:szCs w:val="28"/>
-          <w:lang w:val="uk-UA"/>
-        </w:rPr>
-        <w:t>', '</w:t>
-      </w:r>
-      <w:proofErr w:type="spellStart"/>
-      <w:r>
-        <w:rPr>
-          <w:i/>
-          <w:sz w:val="28"/>
-          <w:szCs w:val="28"/>
-          <w:lang w:val="uk-UA"/>
-        </w:rPr>
-        <w:t>sleep</w:t>
-      </w:r>
-      <w:proofErr w:type="spellEnd"/>
-      <w:r>
-        <w:rPr>
-          <w:i/>
-          <w:sz w:val="28"/>
-          <w:szCs w:val="28"/>
-          <w:lang w:val="uk-UA"/>
-        </w:rPr>
-        <w:t>', '</w:t>
-      </w:r>
-      <w:proofErr w:type="spellStart"/>
-      <w:r>
-        <w:rPr>
-          <w:i/>
-          <w:sz w:val="28"/>
-          <w:szCs w:val="28"/>
-          <w:lang w:val="uk-UA"/>
-        </w:rPr>
-        <w:t>furiously</w:t>
-      </w:r>
-      <w:proofErr w:type="spellEnd"/>
-      <w:r>
-        <w:rPr>
-          <w:i/>
-          <w:sz w:val="28"/>
-          <w:szCs w:val="28"/>
-          <w:lang w:val="uk-UA"/>
-        </w:rPr>
-        <w:t>']</w:t>
-      </w:r>
+        <w:ind w:left="0" w:firstLine="0"/>
+        <w:rPr>
+          <w:sz w:val="28"/>
+          <w:szCs w:val="28"/>
+          <w:lang w:val="uk-UA"/>
+        </w:rPr>
+      </w:pPr>
+      <w:proofErr w:type="spellStart"/>
+      <w:r>
+        <w:rPr>
+          <w:sz w:val="28"/>
+          <w:szCs w:val="28"/>
+          <w:lang w:val="uk-UA"/>
+        </w:rPr>
+        <w:t>False</w:t>
+      </w:r>
+      <w:proofErr w:type="spellEnd"/>
     </w:p>
     <w:p>
       <w:pPr>
@@ -6857,103 +7066,13 @@
           <w:tab w:val="left" w:pos="1000"/>
         </w:tabs>
         <w:spacing w:before="0"/>
-        <w:ind w:left="680" w:hanging="680"/>
-        <w:rPr>
-          <w:i/>
-          <w:sz w:val="28"/>
-          <w:szCs w:val="28"/>
-          <w:lang w:val="uk-UA"/>
-        </w:rPr>
-      </w:pPr>
-      <w:r>
-        <w:rPr>
-          <w:i/>
-          <w:sz w:val="28"/>
-          <w:szCs w:val="28"/>
-          <w:lang w:val="uk-UA"/>
-        </w:rPr>
-        <w:t xml:space="preserve">&gt;&gt;&gt; </w:t>
-      </w:r>
-      <w:proofErr w:type="spellStart"/>
-      <w:r>
-        <w:rPr>
-          <w:i/>
-          <w:sz w:val="28"/>
-          <w:szCs w:val="28"/>
-          <w:lang w:val="uk-UA"/>
-        </w:rPr>
-        <w:t>for</w:t>
-      </w:r>
-      <w:proofErr w:type="spellEnd"/>
-      <w:r>
-        <w:rPr>
-          <w:i/>
-          <w:sz w:val="28"/>
-          <w:szCs w:val="28"/>
-          <w:lang w:val="uk-UA"/>
-        </w:rPr>
-        <w:t xml:space="preserve"> </w:t>
-      </w:r>
-      <w:proofErr w:type="spellStart"/>
-      <w:r>
-        <w:rPr>
-          <w:i/>
-          <w:sz w:val="28"/>
-          <w:szCs w:val="28"/>
-          <w:lang w:val="uk-UA"/>
-        </w:rPr>
-        <w:t>word</w:t>
-      </w:r>
-      <w:proofErr w:type="spellEnd"/>
-      <w:r>
-        <w:rPr>
-          <w:i/>
-          <w:sz w:val="28"/>
-          <w:szCs w:val="28"/>
-          <w:lang w:val="uk-UA"/>
-        </w:rPr>
-        <w:t xml:space="preserve"> </w:t>
-      </w:r>
-      <w:proofErr w:type="spellStart"/>
-      <w:r>
-        <w:rPr>
-          <w:i/>
-          <w:sz w:val="28"/>
-          <w:szCs w:val="28"/>
-          <w:lang w:val="uk-UA"/>
-        </w:rPr>
-        <w:t>in</w:t>
-      </w:r>
-      <w:proofErr w:type="spellEnd"/>
-      <w:r>
-        <w:rPr>
-          <w:i/>
-          <w:sz w:val="28"/>
-          <w:szCs w:val="28"/>
-          <w:lang w:val="uk-UA"/>
-        </w:rPr>
-        <w:t xml:space="preserve"> </w:t>
-      </w:r>
-      <w:proofErr w:type="spellStart"/>
-      <w:r>
-        <w:rPr>
-          <w:i/>
-          <w:sz w:val="28"/>
-          <w:szCs w:val="28"/>
-          <w:lang w:val="uk-UA"/>
-        </w:rPr>
-        <w:t>sent</w:t>
-      </w:r>
-      <w:proofErr w:type="spellEnd"/>
-      <w:r>
-        <w:rPr>
-          <w:i/>
-          <w:sz w:val="28"/>
-          <w:szCs w:val="28"/>
-          <w:lang w:val="uk-UA"/>
-        </w:rPr>
-        <w:t>:</w:t>
-      </w:r>
+        <w:ind w:left="0" w:firstLine="0"/>
+        <w:rPr>
+          <w:sz w:val="28"/>
+          <w:szCs w:val="28"/>
+          <w:lang w:val="uk-UA"/>
+        </w:rPr>
+      </w:pPr>
     </w:p>
     <w:p>
       <w:pPr>
@@ -6962,54 +7081,21 @@
           <w:tab w:val="left" w:pos="1000"/>
         </w:tabs>
         <w:spacing w:before="0"/>
-        <w:ind w:left="680" w:hanging="680"/>
-        <w:rPr>
-          <w:i/>
-          <w:sz w:val="28"/>
-          <w:szCs w:val="28"/>
-          <w:lang w:val="uk-UA"/>
-        </w:rPr>
-      </w:pPr>
-      <w:r>
-        <w:rPr>
-          <w:i/>
-          <w:sz w:val="28"/>
-          <w:szCs w:val="28"/>
-          <w:lang w:val="uk-UA"/>
-        </w:rPr>
-        <w:tab/>
-      </w:r>
-      <w:proofErr w:type="spellStart"/>
-      <w:r>
-        <w:rPr>
-          <w:i/>
-          <w:sz w:val="28"/>
-          <w:szCs w:val="28"/>
-          <w:lang w:val="uk-UA"/>
-        </w:rPr>
-        <w:t>print</w:t>
-      </w:r>
-      <w:proofErr w:type="spellEnd"/>
-      <w:r>
-        <w:rPr>
-          <w:i/>
-          <w:sz w:val="28"/>
-          <w:szCs w:val="28"/>
-          <w:lang w:val="uk-UA"/>
-        </w:rPr>
-        <w:t xml:space="preserve"> </w:t>
-      </w:r>
-      <w:proofErr w:type="spellStart"/>
-      <w:r>
-        <w:rPr>
-          <w:i/>
-          <w:sz w:val="28"/>
-          <w:szCs w:val="28"/>
-          <w:lang w:val="uk-UA"/>
-        </w:rPr>
-        <w:t>word</w:t>
-      </w:r>
-      <w:proofErr w:type="spellEnd"/>
+        <w:ind w:left="0" w:firstLine="0"/>
+        <w:rPr>
+          <w:sz w:val="28"/>
+          <w:szCs w:val="28"/>
+          <w:lang w:val="uk-UA"/>
+        </w:rPr>
+      </w:pPr>
+      <w:r>
+        <w:rPr>
+          <w:sz w:val="28"/>
+          <w:szCs w:val="28"/>
+          <w:lang w:val="uk-UA"/>
+        </w:rPr>
+        <w:t>*</w:t>
+      </w:r>
     </w:p>
     <w:p>
       <w:pPr>
@@ -7017,15 +7103,129 @@
         <w:tabs>
           <w:tab w:val="left" w:pos="1000"/>
         </w:tabs>
-        <w:spacing w:before="0"/>
-        <w:ind w:left="680" w:hanging="680"/>
-        <w:rPr>
-          <w:i/>
-          <w:sz w:val="28"/>
-          <w:szCs w:val="28"/>
-          <w:lang w:val="uk-UA"/>
-        </w:rPr>
-      </w:pPr>
+        <w:ind w:left="360"/>
+        <w:rPr>
+          <w:sz w:val="28"/>
+          <w:szCs w:val="28"/>
+          <w:lang w:val="uk-UA"/>
+        </w:rPr>
+      </w:pPr>
+      <w:r>
+        <w:rPr>
+          <w:sz w:val="28"/>
+          <w:szCs w:val="28"/>
+          <w:lang w:val="uk-UA"/>
+        </w:rPr>
+        <w:t xml:space="preserve">&gt;&gt;&gt; </w:t>
+      </w:r>
+      <w:proofErr w:type="spellStart"/>
+      <w:r>
+        <w:rPr>
+          <w:sz w:val="28"/>
+          <w:szCs w:val="28"/>
+          <w:lang w:val="uk-UA"/>
+        </w:rPr>
+        <w:t>sent</w:t>
+      </w:r>
+      <w:proofErr w:type="spellEnd"/>
+      <w:r>
+        <w:rPr>
+          <w:sz w:val="28"/>
+          <w:szCs w:val="28"/>
+          <w:lang w:val="uk-UA"/>
+        </w:rPr>
+        <w:t xml:space="preserve"> = '</w:t>
+      </w:r>
+      <w:proofErr w:type="spellStart"/>
+      <w:r>
+        <w:rPr>
+          <w:sz w:val="28"/>
+          <w:szCs w:val="28"/>
+          <w:lang w:val="uk-UA"/>
+        </w:rPr>
+        <w:t>colorless</w:t>
+      </w:r>
+      <w:proofErr w:type="spellEnd"/>
+      <w:r>
+        <w:rPr>
+          <w:sz w:val="28"/>
+          <w:szCs w:val="28"/>
+          <w:lang w:val="uk-UA"/>
+        </w:rPr>
+        <w:t xml:space="preserve"> </w:t>
+      </w:r>
+      <w:proofErr w:type="spellStart"/>
+      <w:r>
+        <w:rPr>
+          <w:sz w:val="28"/>
+          <w:szCs w:val="28"/>
+          <w:lang w:val="uk-UA"/>
+        </w:rPr>
+        <w:t>green</w:t>
+      </w:r>
+      <w:proofErr w:type="spellEnd"/>
+      <w:r>
+        <w:rPr>
+          <w:sz w:val="28"/>
+          <w:szCs w:val="28"/>
+          <w:lang w:val="uk-UA"/>
+        </w:rPr>
+        <w:t xml:space="preserve"> </w:t>
+      </w:r>
+      <w:proofErr w:type="spellStart"/>
+      <w:r>
+        <w:rPr>
+          <w:sz w:val="28"/>
+          <w:szCs w:val="28"/>
+          <w:lang w:val="uk-UA"/>
+        </w:rPr>
+        <w:t>ideas</w:t>
+      </w:r>
+      <w:proofErr w:type="spellEnd"/>
+      <w:r>
+        <w:rPr>
+          <w:sz w:val="28"/>
+          <w:szCs w:val="28"/>
+          <w:lang w:val="uk-UA"/>
+        </w:rPr>
+        <w:t xml:space="preserve"> </w:t>
+      </w:r>
+      <w:proofErr w:type="spellStart"/>
+      <w:r>
+        <w:rPr>
+          <w:sz w:val="28"/>
+          <w:szCs w:val="28"/>
+          <w:lang w:val="uk-UA"/>
+        </w:rPr>
+        <w:t>sleep</w:t>
+      </w:r>
+      <w:proofErr w:type="spellEnd"/>
+      <w:r>
+        <w:rPr>
+          <w:sz w:val="28"/>
+          <w:szCs w:val="28"/>
+          <w:lang w:val="uk-UA"/>
+        </w:rPr>
+        <w:t xml:space="preserve"> </w:t>
+      </w:r>
+      <w:proofErr w:type="spellStart"/>
+      <w:r>
+        <w:rPr>
+          <w:sz w:val="28"/>
+          <w:szCs w:val="28"/>
+          <w:lang w:val="uk-UA"/>
+        </w:rPr>
+        <w:t>furiously</w:t>
+      </w:r>
+      <w:proofErr w:type="spellEnd"/>
+      <w:r>
+        <w:rPr>
+          <w:sz w:val="28"/>
+          <w:szCs w:val="28"/>
+          <w:lang w:val="uk-UA"/>
+        </w:rPr>
+        <w:t>'</w:t>
+      </w:r>
     </w:p>
     <w:p>
       <w:pPr>
@@ -7033,35 +7233,57 @@
         <w:tabs>
           <w:tab w:val="left" w:pos="1000"/>
         </w:tabs>
-        <w:spacing w:before="0"/>
-        <w:ind w:left="680" w:hanging="680"/>
-        <w:rPr>
-          <w:i/>
-          <w:sz w:val="28"/>
-          <w:szCs w:val="28"/>
-          <w:lang w:val="uk-UA"/>
-        </w:rPr>
-      </w:pPr>
-      <w:r>
-        <w:rPr>
-          <w:i/>
-          <w:sz w:val="28"/>
-          <w:szCs w:val="28"/>
-          <w:lang w:val="uk-UA"/>
-        </w:rPr>
-        <w:tab/>
-      </w:r>
-      <w:proofErr w:type="spellStart"/>
-      <w:r>
-        <w:rPr>
-          <w:i/>
-          <w:sz w:val="28"/>
-          <w:szCs w:val="28"/>
-          <w:lang w:val="uk-UA"/>
-        </w:rPr>
-        <w:t>colorless</w:t>
-      </w:r>
-      <w:proofErr w:type="spellEnd"/>
+        <w:ind w:left="360"/>
+        <w:rPr>
+          <w:sz w:val="28"/>
+          <w:szCs w:val="28"/>
+          <w:lang w:val="uk-UA"/>
+        </w:rPr>
+      </w:pPr>
+      <w:r>
+        <w:rPr>
+          <w:sz w:val="28"/>
+          <w:szCs w:val="28"/>
+          <w:lang w:val="uk-UA"/>
+        </w:rPr>
+        <w:t xml:space="preserve">&gt;&gt;&gt; </w:t>
+      </w:r>
+      <w:proofErr w:type="spellStart"/>
+      <w:r>
+        <w:rPr>
+          <w:sz w:val="28"/>
+          <w:szCs w:val="28"/>
+          <w:lang w:val="uk-UA"/>
+        </w:rPr>
+        <w:t>sent</w:t>
+      </w:r>
+      <w:proofErr w:type="spellEnd"/>
+      <w:r>
+        <w:rPr>
+          <w:sz w:val="28"/>
+          <w:szCs w:val="28"/>
+          <w:lang w:val="uk-UA"/>
+        </w:rPr>
+        <w:t xml:space="preserve"> = </w:t>
+      </w:r>
+      <w:proofErr w:type="spellStart"/>
+      <w:r>
+        <w:rPr>
+          <w:sz w:val="28"/>
+          <w:szCs w:val="28"/>
+          <w:lang w:val="uk-UA"/>
+        </w:rPr>
+        <w:t>sent.split</w:t>
+      </w:r>
+      <w:proofErr w:type="spellEnd"/>
+      <w:r>
+        <w:rPr>
+          <w:sz w:val="28"/>
+          <w:szCs w:val="28"/>
+          <w:lang w:val="uk-UA"/>
+        </w:rPr>
+        <w:t>()</w:t>
+      </w:r>
     </w:p>
     <w:p>
       <w:pPr>
@@ -7069,24 +7291,29 @@
         <w:tabs>
           <w:tab w:val="left" w:pos="1000"/>
         </w:tabs>
-        <w:spacing w:before="0"/>
-        <w:ind w:left="680" w:hanging="680"/>
-        <w:rPr>
-          <w:i/>
-          <w:sz w:val="28"/>
-          <w:szCs w:val="28"/>
-          <w:lang w:val="uk-UA"/>
-        </w:rPr>
-      </w:pPr>
-      <w:proofErr w:type="spellStart"/>
-      <w:r>
-        <w:rPr>
-          <w:i/>
-          <w:sz w:val="28"/>
-          <w:szCs w:val="28"/>
-          <w:lang w:val="uk-UA"/>
-        </w:rPr>
-        <w:t>green</w:t>
+        <w:ind w:left="360"/>
+        <w:rPr>
+          <w:sz w:val="28"/>
+          <w:szCs w:val="28"/>
+          <w:lang w:val="uk-UA"/>
+        </w:rPr>
+      </w:pPr>
+      <w:r>
+        <w:rPr>
+          <w:sz w:val="28"/>
+          <w:szCs w:val="28"/>
+          <w:lang w:val="uk-UA"/>
+        </w:rPr>
+        <w:t xml:space="preserve">&gt;&gt;&gt; </w:t>
+      </w:r>
+      <w:proofErr w:type="spellStart"/>
+      <w:r>
+        <w:rPr>
+          <w:sz w:val="28"/>
+          <w:szCs w:val="28"/>
+          <w:lang w:val="uk-UA"/>
+        </w:rPr>
+        <w:t>sent</w:t>
       </w:r>
       <w:proofErr w:type="spellEnd"/>
     </w:p>
@@ -7096,19 +7323,60 @@
         <w:tabs>
           <w:tab w:val="left" w:pos="1000"/>
         </w:tabs>
-        <w:spacing w:before="0"/>
-        <w:ind w:left="680" w:hanging="680"/>
-        <w:rPr>
-          <w:i/>
-          <w:sz w:val="28"/>
-          <w:szCs w:val="28"/>
-          <w:lang w:val="uk-UA"/>
-        </w:rPr>
-      </w:pPr>
-      <w:proofErr w:type="spellStart"/>
-      <w:r>
-        <w:rPr>
-          <w:i/>
+        <w:ind w:left="360"/>
+        <w:rPr>
+          <w:sz w:val="28"/>
+          <w:szCs w:val="28"/>
+          <w:lang w:val="uk-UA"/>
+        </w:rPr>
+      </w:pPr>
+      <w:r>
+        <w:rPr>
+          <w:sz w:val="28"/>
+          <w:szCs w:val="28"/>
+          <w:lang w:val="uk-UA"/>
+        </w:rPr>
+        <w:t>['</w:t>
+      </w:r>
+      <w:proofErr w:type="spellStart"/>
+      <w:r>
+        <w:rPr>
+          <w:sz w:val="28"/>
+          <w:szCs w:val="28"/>
+          <w:lang w:val="uk-UA"/>
+        </w:rPr>
+        <w:t>colorless</w:t>
+      </w:r>
+      <w:proofErr w:type="spellEnd"/>
+      <w:r>
+        <w:rPr>
+          <w:sz w:val="28"/>
+          <w:szCs w:val="28"/>
+          <w:lang w:val="uk-UA"/>
+        </w:rPr>
+        <w:t>', '</w:t>
+      </w:r>
+      <w:proofErr w:type="spellStart"/>
+      <w:r>
+        <w:rPr>
+          <w:sz w:val="28"/>
+          <w:szCs w:val="28"/>
+          <w:lang w:val="uk-UA"/>
+        </w:rPr>
+        <w:t>green</w:t>
+      </w:r>
+      <w:proofErr w:type="spellEnd"/>
+      <w:r>
+        <w:rPr>
+          <w:sz w:val="28"/>
+          <w:szCs w:val="28"/>
+          <w:lang w:val="uk-UA"/>
+        </w:rPr>
+        <w:t>', '</w:t>
+      </w:r>
+      <w:proofErr w:type="spellStart"/>
+      <w:r>
+        <w:rPr>
           <w:sz w:val="28"/>
           <w:szCs w:val="28"/>
           <w:lang w:val="uk-UA"/>
@@ -7116,6 +7384,50 @@
         <w:t>ideas</w:t>
       </w:r>
       <w:proofErr w:type="spellEnd"/>
+      <w:r>
+        <w:rPr>
+          <w:sz w:val="28"/>
+          <w:szCs w:val="28"/>
+          <w:lang w:val="uk-UA"/>
+        </w:rPr>
+        <w:t>', '</w:t>
+      </w:r>
+      <w:proofErr w:type="spellStart"/>
+      <w:r>
+        <w:rPr>
+          <w:sz w:val="28"/>
+          <w:szCs w:val="28"/>
+          <w:lang w:val="uk-UA"/>
+        </w:rPr>
+        <w:t>sleep</w:t>
+      </w:r>
+      <w:proofErr w:type="spellEnd"/>
+      <w:r>
+        <w:rPr>
+          <w:sz w:val="28"/>
+          <w:szCs w:val="28"/>
+          <w:lang w:val="uk-UA"/>
+        </w:rPr>
+        <w:t>', '</w:t>
+      </w:r>
+      <w:proofErr w:type="spellStart"/>
+      <w:r>
+        <w:rPr>
+          <w:sz w:val="28"/>
+          <w:szCs w:val="28"/>
+          <w:lang w:val="uk-UA"/>
+        </w:rPr>
+        <w:t>furiously</w:t>
+      </w:r>
+      <w:proofErr w:type="spellEnd"/>
+      <w:r>
+        <w:rPr>
+          <w:sz w:val="28"/>
+          <w:szCs w:val="28"/>
+          <w:lang w:val="uk-UA"/>
+        </w:rPr>
+        <w:t>']</w:t>
+      </w:r>
     </w:p>
     <w:p>
       <w:pPr>
@@ -7123,25 +7435,65 @@
         <w:tabs>
           <w:tab w:val="left" w:pos="1000"/>
         </w:tabs>
-        <w:spacing w:before="0"/>
-        <w:ind w:left="680" w:hanging="680"/>
-        <w:rPr>
-          <w:i/>
-          <w:sz w:val="28"/>
-          <w:szCs w:val="28"/>
-          <w:lang w:val="uk-UA"/>
-        </w:rPr>
-      </w:pPr>
-      <w:proofErr w:type="spellStart"/>
-      <w:r>
-        <w:rPr>
-          <w:i/>
-          <w:sz w:val="28"/>
-          <w:szCs w:val="28"/>
-          <w:lang w:val="uk-UA"/>
-        </w:rPr>
-        <w:lastRenderedPageBreak/>
+        <w:ind w:left="360"/>
+        <w:rPr>
+          <w:sz w:val="28"/>
+          <w:szCs w:val="28"/>
+          <w:lang w:val="uk-UA"/>
+        </w:rPr>
+      </w:pPr>
+      <w:r>
+        <w:rPr>
+          <w:sz w:val="28"/>
+          <w:szCs w:val="28"/>
+          <w:lang w:val="uk-UA"/>
+        </w:rPr>
+        <w:t>&gt;&gt;&gt; '</w:t>
+      </w:r>
+      <w:proofErr w:type="spellStart"/>
+      <w:r>
+        <w:rPr>
+          <w:sz w:val="28"/>
+          <w:szCs w:val="28"/>
+          <w:lang w:val="uk-UA"/>
+        </w:rPr>
         <w:t>sleep</w:t>
+      </w:r>
+      <w:proofErr w:type="spellEnd"/>
+      <w:r>
+        <w:rPr>
+          <w:sz w:val="28"/>
+          <w:szCs w:val="28"/>
+          <w:lang w:val="uk-UA"/>
+        </w:rPr>
+        <w:t xml:space="preserve">' </w:t>
+      </w:r>
+      <w:proofErr w:type="spellStart"/>
+      <w:r>
+        <w:rPr>
+          <w:sz w:val="28"/>
+          <w:szCs w:val="28"/>
+          <w:lang w:val="uk-UA"/>
+        </w:rPr>
+        <w:t>in</w:t>
+      </w:r>
+      <w:proofErr w:type="spellEnd"/>
+      <w:r>
+        <w:rPr>
+          <w:sz w:val="28"/>
+          <w:szCs w:val="28"/>
+          <w:lang w:val="uk-UA"/>
+        </w:rPr>
+        <w:t xml:space="preserve"> </w:t>
+      </w:r>
+      <w:proofErr w:type="spellStart"/>
+      <w:r>
+        <w:rPr>
+          <w:sz w:val="28"/>
+          <w:szCs w:val="28"/>
+          <w:lang w:val="uk-UA"/>
+        </w:rPr>
+        <w:t>sent</w:t>
       </w:r>
       <w:proofErr w:type="spellEnd"/>
     </w:p>
@@ -7151,26 +7503,37 @@
         <w:tabs>
           <w:tab w:val="left" w:pos="1000"/>
         </w:tabs>
-        <w:spacing w:before="0"/>
-        <w:ind w:left="680" w:hanging="680"/>
-        <w:rPr>
-          <w:i/>
-          <w:sz w:val="28"/>
-          <w:szCs w:val="28"/>
-          <w:lang w:val="uk-UA"/>
-        </w:rPr>
-      </w:pPr>
-      <w:proofErr w:type="spellStart"/>
-      <w:r>
-        <w:rPr>
-          <w:i/>
-          <w:sz w:val="28"/>
-          <w:szCs w:val="28"/>
-          <w:lang w:val="uk-UA"/>
-        </w:rPr>
-        <w:t>furiously</w:t>
-      </w:r>
-      <w:proofErr w:type="spellEnd"/>
+        <w:ind w:left="360"/>
+        <w:rPr>
+          <w:sz w:val="28"/>
+          <w:szCs w:val="28"/>
+          <w:lang w:val="uk-UA"/>
+        </w:rPr>
+      </w:pPr>
+      <w:proofErr w:type="spellStart"/>
+      <w:r>
+        <w:rPr>
+          <w:sz w:val="28"/>
+          <w:szCs w:val="28"/>
+          <w:lang w:val="uk-UA"/>
+        </w:rPr>
+        <w:t>True</w:t>
+      </w:r>
+      <w:proofErr w:type="spellEnd"/>
+    </w:p>
+    <w:p>
+      <w:pPr>
+        <w:pStyle w:val="NormalReference"/>
+        <w:tabs>
+          <w:tab w:val="left" w:pos="1000"/>
+        </w:tabs>
+        <w:ind w:left="360"/>
+        <w:rPr>
+          <w:sz w:val="28"/>
+          <w:szCs w:val="28"/>
+          <w:lang w:val="uk-UA"/>
+        </w:rPr>
+      </w:pPr>
     </w:p>
     <w:p>
       <w:pPr>
@@ -8640,6 +9003,7 @@
           <w:szCs w:val="28"/>
           <w:lang w:val="uk-UA"/>
         </w:rPr>
+        <w:lastRenderedPageBreak/>
         <w:tab/>
         <w:t>[</w:t>
       </w:r>
@@ -9685,7 +10049,6 @@
           <w:szCs w:val="28"/>
           <w:lang w:val="uk-UA"/>
         </w:rPr>
-        <w:lastRenderedPageBreak/>
         <w:t>Loading</w:t>
       </w:r>
       <w:proofErr w:type="spellEnd"/>
@@ -13712,7 +14075,6 @@
           <w:szCs w:val="28"/>
           <w:lang w:val="uk-UA"/>
         </w:rPr>
-        <w:lastRenderedPageBreak/>
         <w:t xml:space="preserve">text7: </w:t>
       </w:r>
       <w:proofErr w:type="spellStart"/>
@@ -16026,6 +16388,7 @@
           <w:szCs w:val="28"/>
           <w:lang w:val="uk-UA"/>
         </w:rPr>
+        <w:lastRenderedPageBreak/>
         <w:t xml:space="preserve">text3: </w:t>
       </w:r>
       <w:proofErr w:type="spellStart"/>
@@ -17538,7 +17901,6 @@
           <w:szCs w:val="28"/>
           <w:lang w:val="uk-UA"/>
         </w:rPr>
-        <w:lastRenderedPageBreak/>
         <w:t>&gt;&gt;&gt; text2.collocations()</w:t>
       </w:r>
     </w:p>
@@ -18462,6 +18824,36 @@
           <w:lang w:val="uk-UA"/>
         </w:rPr>
       </w:pPr>
+      <w:r>
+        <w:rPr>
+          <w:i/>
+          <w:sz w:val="28"/>
+          <w:szCs w:val="28"/>
+          <w:lang w:val="uk-UA"/>
+        </w:rPr>
+        <w:t>&gt;&gt;&gt; text1.collocations() &gt; text2.collocations()</w:t>
+      </w:r>
+    </w:p>
+    <w:p>
+      <w:pPr>
+        <w:rPr>
+          <w:i/>
+          <w:sz w:val="28"/>
+          <w:szCs w:val="28"/>
+          <w:lang w:val="uk-UA"/>
+        </w:rPr>
+      </w:pPr>
+      <w:r>
+        <w:rPr>
+          <w:i/>
+          <w:sz w:val="28"/>
+          <w:szCs w:val="28"/>
+          <w:lang w:val="uk-UA"/>
+        </w:rPr>
+        <w:t>False</w:t>
+      </w:r>
+      <w:bookmarkStart w:id="3" w:name="_GoBack"/>
+      <w:bookmarkEnd w:id="3"/>
     </w:p>
     <w:p>
       <w:pPr>

--- a/AndriiFormaniuk/lab2.docx
+++ b/AndriiFormaniuk/lab2.docx
@@ -93,7 +93,7 @@
             <v:imagedata r:id="rId6" o:title=""/>
             <w10:wrap type="topAndBottom"/>
           </v:shape>
-          <o:OLEObject Type="Embed" ProgID="PBrush" ShapeID="_x0000_s1026" DrawAspect="Content" ObjectID="_1506335238" r:id="rId7"/>
+          <o:OLEObject Type="Embed" ProgID="PBrush" ShapeID="_x0000_s1026" DrawAspect="Content" ObjectID="_1504535165" r:id="rId7"/>
         </w:pict>
       </w:r>
     </w:p>
@@ -136,6 +136,8 @@
         </w:rPr>
         <w:t>Лабораторна робота № 2</w:t>
       </w:r>
+      <w:bookmarkStart w:id="0" w:name="_GoBack"/>
+      <w:bookmarkEnd w:id="0"/>
     </w:p>
     <w:p>
       <w:pPr>
@@ -473,7 +475,7 @@
           <w:szCs w:val="28"/>
           <w:lang w:val="uk-UA"/>
         </w:rPr>
-        <w:t xml:space="preserve">  Б.П</w:t>
+        <w:t xml:space="preserve">  П.Е</w:t>
       </w:r>
       <w:r>
         <w:rPr>
@@ -617,7 +619,14 @@
           <w:sz w:val="28"/>
           <w:szCs w:val="28"/>
         </w:rPr>
-        <w:t xml:space="preserve">ознайомлення з </w:t>
+        <w:t>о</w:t>
+      </w:r>
+      <w:r>
+        <w:rPr>
+          <w:sz w:val="28"/>
+          <w:szCs w:val="28"/>
+        </w:rPr>
+        <w:t xml:space="preserve">знайомлення з </w:t>
       </w:r>
       <w:proofErr w:type="spellStart"/>
       <w:r>
@@ -723,7 +732,6 @@
         <w:rPr>
           <w:sz w:val="28"/>
           <w:szCs w:val="28"/>
-          <w:lang w:val="ru-RU"/>
         </w:rPr>
       </w:pPr>
       <w:r>
@@ -1212,20 +1220,28 @@
         </w:rPr>
         <w:t xml:space="preserve">. </w:t>
       </w:r>
-      <w:r>
-        <w:rPr>
-          <w:sz w:val="28"/>
-          <w:szCs w:val="28"/>
-          <w:lang w:val="ru-RU"/>
-        </w:rPr>
-        <w:t xml:space="preserve">Таким </w:t>
-      </w:r>
-      <w:proofErr w:type="spellStart"/>
-      <w:r>
-        <w:rPr>
-          <w:sz w:val="28"/>
-          <w:szCs w:val="28"/>
-          <w:lang w:val="ru-RU"/>
+      <w:proofErr w:type="spellStart"/>
+      <w:proofErr w:type="gramStart"/>
+      <w:r>
+        <w:rPr>
+          <w:sz w:val="28"/>
+          <w:szCs w:val="28"/>
+        </w:rPr>
+        <w:t>Таким</w:t>
+      </w:r>
+      <w:proofErr w:type="spellEnd"/>
+      <w:r>
+        <w:rPr>
+          <w:sz w:val="28"/>
+          <w:szCs w:val="28"/>
+        </w:rPr>
+        <w:t xml:space="preserve"> </w:t>
+      </w:r>
+      <w:proofErr w:type="spellStart"/>
+      <w:r>
+        <w:rPr>
+          <w:sz w:val="28"/>
+          <w:szCs w:val="28"/>
         </w:rPr>
         <w:t>засобом</w:t>
       </w:r>
@@ -1234,16 +1250,14 @@
         <w:rPr>
           <w:sz w:val="28"/>
           <w:szCs w:val="28"/>
-          <w:lang w:val="ru-RU"/>
-        </w:rPr>
-        <w:t xml:space="preserve"> </w:t>
-      </w:r>
-      <w:proofErr w:type="spellStart"/>
-      <w:r>
-        <w:rPr>
-          <w:sz w:val="28"/>
-          <w:szCs w:val="28"/>
-          <w:lang w:val="ru-RU"/>
+        </w:rPr>
+        <w:t xml:space="preserve"> </w:t>
+      </w:r>
+      <w:proofErr w:type="spellStart"/>
+      <w:r>
+        <w:rPr>
+          <w:sz w:val="28"/>
+          <w:szCs w:val="28"/>
         </w:rPr>
         <w:t>керування</w:t>
       </w:r>
@@ -1252,16 +1266,14 @@
         <w:rPr>
           <w:sz w:val="28"/>
           <w:szCs w:val="28"/>
-          <w:lang w:val="ru-RU"/>
-        </w:rPr>
-        <w:t xml:space="preserve"> </w:t>
-      </w:r>
-      <w:proofErr w:type="spellStart"/>
-      <w:r>
-        <w:rPr>
-          <w:sz w:val="28"/>
-          <w:szCs w:val="28"/>
-          <w:lang w:val="ru-RU"/>
+        </w:rPr>
+        <w:t xml:space="preserve"> </w:t>
+      </w:r>
+      <w:proofErr w:type="spellStart"/>
+      <w:r>
+        <w:rPr>
+          <w:sz w:val="28"/>
+          <w:szCs w:val="28"/>
         </w:rPr>
         <w:t>поведінкою</w:t>
       </w:r>
@@ -1270,16 +1282,14 @@
         <w:rPr>
           <w:sz w:val="28"/>
           <w:szCs w:val="28"/>
-          <w:lang w:val="ru-RU"/>
-        </w:rPr>
-        <w:t xml:space="preserve"> </w:t>
-      </w:r>
-      <w:proofErr w:type="spellStart"/>
-      <w:r>
-        <w:rPr>
-          <w:sz w:val="28"/>
-          <w:szCs w:val="28"/>
-          <w:lang w:val="ru-RU"/>
+        </w:rPr>
+        <w:t xml:space="preserve"> </w:t>
+      </w:r>
+      <w:proofErr w:type="spellStart"/>
+      <w:r>
+        <w:rPr>
+          <w:sz w:val="28"/>
+          <w:szCs w:val="28"/>
         </w:rPr>
         <w:t>програми</w:t>
       </w:r>
@@ -1288,7 +1298,6 @@
         <w:rPr>
           <w:sz w:val="28"/>
           <w:szCs w:val="28"/>
-          <w:lang w:val="ru-RU"/>
         </w:rPr>
         <w:t xml:space="preserve"> є </w:t>
       </w:r>
@@ -1297,7 +1306,6 @@
         <w:rPr>
           <w:sz w:val="28"/>
           <w:szCs w:val="28"/>
-          <w:lang w:val="ru-RU"/>
         </w:rPr>
         <w:t>контрольні</w:t>
       </w:r>
@@ -1306,16 +1314,14 @@
         <w:rPr>
           <w:sz w:val="28"/>
           <w:szCs w:val="28"/>
-          <w:lang w:val="ru-RU"/>
-        </w:rPr>
-        <w:t xml:space="preserve"> </w:t>
-      </w:r>
-      <w:proofErr w:type="spellStart"/>
-      <w:r>
-        <w:rPr>
-          <w:sz w:val="28"/>
-          <w:szCs w:val="28"/>
-          <w:lang w:val="ru-RU"/>
+        </w:rPr>
+        <w:t xml:space="preserve"> </w:t>
+      </w:r>
+      <w:proofErr w:type="spellStart"/>
+      <w:r>
+        <w:rPr>
+          <w:sz w:val="28"/>
+          <w:szCs w:val="28"/>
         </w:rPr>
         <w:t>структури</w:t>
       </w:r>
@@ -1324,10 +1330,10 @@
         <w:rPr>
           <w:sz w:val="28"/>
           <w:szCs w:val="28"/>
-          <w:lang w:val="ru-RU"/>
         </w:rPr>
         <w:t>.</w:t>
       </w:r>
+      <w:proofErr w:type="gramEnd"/>
     </w:p>
     <w:p>
       <w:pPr>
@@ -3513,7 +3519,7 @@
         </w:rPr>
         <w:t xml:space="preserve"> </w:t>
       </w:r>
-      <w:bookmarkStart w:id="0" w:name="frequency_distribution_index_term"/>
+      <w:bookmarkStart w:id="1" w:name="frequency_distribution_index_term"/>
       <w:r>
         <w:rPr>
           <w:i/>
@@ -3550,7 +3556,7 @@
         </w:rPr>
         <w:t>.</w:t>
       </w:r>
-      <w:bookmarkEnd w:id="0"/>
+      <w:bookmarkEnd w:id="1"/>
     </w:p>
     <w:p>
       <w:pPr>
@@ -3731,7 +3737,7 @@
         </w:rPr>
         <w:t xml:space="preserve"> часто. </w:t>
       </w:r>
-      <w:bookmarkStart w:id="1" w:name="collocation_index_term"/>
+      <w:bookmarkStart w:id="2" w:name="collocation_index_term"/>
       <w:r>
         <w:rPr>
           <w:rStyle w:val="example"/>
@@ -3757,7 +3763,7 @@
         </w:rPr>
         <w:t>wine</w:t>
       </w:r>
-      <w:bookmarkEnd w:id="1"/>
+      <w:bookmarkEnd w:id="2"/>
       <w:r>
         <w:rPr>
           <w:rStyle w:val="example"/>
@@ -4427,7 +4433,7 @@
         </w:rPr>
         <w:t xml:space="preserve"> </w:t>
       </w:r>
-      <w:bookmarkStart w:id="2" w:name="bigrams_index_term"/>
+      <w:bookmarkStart w:id="3" w:name="bigrams_index_term"/>
       <w:r>
         <w:rPr>
           <w:rStyle w:val="pre"/>
@@ -4453,7 +4459,7 @@
         </w:rPr>
         <w:t>:</w:t>
       </w:r>
-      <w:bookmarkEnd w:id="2"/>
+      <w:bookmarkEnd w:id="3"/>
       <w:r>
         <w:rPr>
           <w:rStyle w:val="example"/>
@@ -5128,6 +5134,15 @@
           <w:lang w:val="uk-UA"/>
         </w:rPr>
       </w:pPr>
+      <w:r>
+        <w:rPr>
+          <w:i/>
+          <w:sz w:val="28"/>
+          <w:szCs w:val="28"/>
+          <w:lang w:val="uk-UA"/>
+        </w:rPr>
+        <w:t xml:space="preserve">&gt;&gt;&gt; </w:t>
+      </w:r>
       <w:proofErr w:type="spellStart"/>
       <w:r>
         <w:rPr>
@@ -5196,27 +5211,7 @@
           <w:szCs w:val="28"/>
           <w:lang w:val="uk-UA"/>
         </w:rPr>
-        <w:t>sea</w:t>
-      </w:r>
-      <w:proofErr w:type="spellEnd"/>
-      <w:r>
-        <w:rPr>
-          <w:i/>
-          <w:sz w:val="28"/>
-          <w:szCs w:val="28"/>
-          <w:lang w:val="uk-UA"/>
-        </w:rPr>
-        <w:t xml:space="preserve"> </w:t>
-      </w:r>
-      <w:proofErr w:type="spellStart"/>
-      <w:r>
-        <w:rPr>
-          <w:i/>
-          <w:sz w:val="28"/>
-          <w:szCs w:val="28"/>
-          <w:lang w:val="uk-UA"/>
-        </w:rPr>
-        <w:t>shells</w:t>
+        <w:t>seashels</w:t>
       </w:r>
       <w:proofErr w:type="spellEnd"/>
       <w:r>
@@ -5338,25 +5333,14 @@
           <w:lang w:val="uk-UA"/>
         </w:rPr>
       </w:pPr>
-      <w:proofErr w:type="spellStart"/>
-      <w:r>
-        <w:rPr>
-          <w:i/>
-          <w:sz w:val="28"/>
-          <w:szCs w:val="28"/>
-          <w:lang w:val="uk-UA"/>
-        </w:rPr>
-        <w:t>sentence</w:t>
-      </w:r>
-      <w:proofErr w:type="spellEnd"/>
-      <w:r>
-        <w:rPr>
-          <w:i/>
-          <w:sz w:val="28"/>
-          <w:szCs w:val="28"/>
-          <w:lang w:val="uk-UA"/>
-        </w:rPr>
-        <w:t xml:space="preserve"> = </w:t>
+      <w:r>
+        <w:rPr>
+          <w:i/>
+          <w:sz w:val="28"/>
+          <w:szCs w:val="28"/>
+          <w:lang w:val="uk-UA"/>
+        </w:rPr>
+        <w:t xml:space="preserve">&gt;&gt;&gt; sentence1 = </w:t>
       </w:r>
       <w:proofErr w:type="spellStart"/>
       <w:r>
@@ -5415,7 +5399,7 @@
           <w:szCs w:val="28"/>
           <w:lang w:val="uk-UA"/>
         </w:rPr>
-        <w:t>a = ''</w:t>
+        <w:t>&gt;&gt;&gt; sentence1</w:t>
       </w:r>
     </w:p>
     <w:p>
@@ -5447,65 +5431,154 @@
           <w:lang w:val="uk-UA"/>
         </w:rPr>
       </w:pPr>
-      <w:proofErr w:type="spellStart"/>
-      <w:r>
-        <w:rPr>
-          <w:i/>
-          <w:sz w:val="28"/>
-          <w:szCs w:val="28"/>
-          <w:lang w:val="uk-UA"/>
-        </w:rPr>
-        <w:t>for</w:t>
-      </w:r>
-      <w:proofErr w:type="spellEnd"/>
-      <w:r>
-        <w:rPr>
-          <w:i/>
-          <w:sz w:val="28"/>
-          <w:szCs w:val="28"/>
-          <w:lang w:val="uk-UA"/>
-        </w:rPr>
-        <w:t xml:space="preserve"> w </w:t>
-      </w:r>
-      <w:proofErr w:type="spellStart"/>
-      <w:r>
-        <w:rPr>
-          <w:i/>
-          <w:sz w:val="28"/>
-          <w:szCs w:val="28"/>
-          <w:lang w:val="uk-UA"/>
-        </w:rPr>
-        <w:t>in</w:t>
-      </w:r>
-      <w:proofErr w:type="spellEnd"/>
-      <w:r>
-        <w:rPr>
-          <w:i/>
-          <w:sz w:val="28"/>
-          <w:szCs w:val="28"/>
-          <w:lang w:val="uk-UA"/>
-        </w:rPr>
-        <w:t xml:space="preserve"> </w:t>
-      </w:r>
-      <w:proofErr w:type="spellStart"/>
-      <w:r>
-        <w:rPr>
-          <w:i/>
-          <w:sz w:val="28"/>
-          <w:szCs w:val="28"/>
-          <w:lang w:val="uk-UA"/>
-        </w:rPr>
-        <w:t>sentence</w:t>
-      </w:r>
-      <w:proofErr w:type="spellEnd"/>
-      <w:r>
-        <w:rPr>
-          <w:i/>
-          <w:sz w:val="28"/>
-          <w:szCs w:val="28"/>
-          <w:lang w:val="uk-UA"/>
-        </w:rPr>
-        <w:t>:</w:t>
+      <w:r>
+        <w:rPr>
+          <w:i/>
+          <w:sz w:val="28"/>
+          <w:szCs w:val="28"/>
+          <w:lang w:val="uk-UA"/>
+        </w:rPr>
+        <w:t>['</w:t>
+      </w:r>
+      <w:proofErr w:type="spellStart"/>
+      <w:r>
+        <w:rPr>
+          <w:i/>
+          <w:sz w:val="28"/>
+          <w:szCs w:val="28"/>
+          <w:lang w:val="uk-UA"/>
+        </w:rPr>
+        <w:t>she</w:t>
+      </w:r>
+      <w:proofErr w:type="spellEnd"/>
+      <w:r>
+        <w:rPr>
+          <w:i/>
+          <w:sz w:val="28"/>
+          <w:szCs w:val="28"/>
+          <w:lang w:val="uk-UA"/>
+        </w:rPr>
+        <w:t>', '</w:t>
+      </w:r>
+      <w:proofErr w:type="spellStart"/>
+      <w:r>
+        <w:rPr>
+          <w:i/>
+          <w:sz w:val="28"/>
+          <w:szCs w:val="28"/>
+          <w:lang w:val="uk-UA"/>
+        </w:rPr>
+        <w:t>sells</w:t>
+      </w:r>
+      <w:proofErr w:type="spellEnd"/>
+      <w:r>
+        <w:rPr>
+          <w:i/>
+          <w:sz w:val="28"/>
+          <w:szCs w:val="28"/>
+          <w:lang w:val="uk-UA"/>
+        </w:rPr>
+        <w:t>', '</w:t>
+      </w:r>
+      <w:proofErr w:type="spellStart"/>
+      <w:r>
+        <w:rPr>
+          <w:i/>
+          <w:sz w:val="28"/>
+          <w:szCs w:val="28"/>
+          <w:lang w:val="uk-UA"/>
+        </w:rPr>
+        <w:t>seashels</w:t>
+      </w:r>
+      <w:proofErr w:type="spellEnd"/>
+      <w:r>
+        <w:rPr>
+          <w:i/>
+          <w:sz w:val="28"/>
+          <w:szCs w:val="28"/>
+          <w:lang w:val="uk-UA"/>
+        </w:rPr>
+        <w:t>', '</w:t>
+      </w:r>
+      <w:proofErr w:type="spellStart"/>
+      <w:r>
+        <w:rPr>
+          <w:i/>
+          <w:sz w:val="28"/>
+          <w:szCs w:val="28"/>
+          <w:lang w:val="uk-UA"/>
+        </w:rPr>
+        <w:t>by</w:t>
+      </w:r>
+      <w:proofErr w:type="spellEnd"/>
+      <w:r>
+        <w:rPr>
+          <w:i/>
+          <w:sz w:val="28"/>
+          <w:szCs w:val="28"/>
+          <w:lang w:val="uk-UA"/>
+        </w:rPr>
+        <w:t>', '</w:t>
+      </w:r>
+      <w:proofErr w:type="spellStart"/>
+      <w:r>
+        <w:rPr>
+          <w:i/>
+          <w:sz w:val="28"/>
+          <w:szCs w:val="28"/>
+          <w:lang w:val="uk-UA"/>
+        </w:rPr>
+        <w:t>the</w:t>
+      </w:r>
+      <w:proofErr w:type="spellEnd"/>
+      <w:r>
+        <w:rPr>
+          <w:i/>
+          <w:sz w:val="28"/>
+          <w:szCs w:val="28"/>
+          <w:lang w:val="uk-UA"/>
+        </w:rPr>
+        <w:t>', '</w:t>
+      </w:r>
+      <w:proofErr w:type="spellStart"/>
+      <w:r>
+        <w:rPr>
+          <w:i/>
+          <w:sz w:val="28"/>
+          <w:szCs w:val="28"/>
+          <w:lang w:val="uk-UA"/>
+        </w:rPr>
+        <w:t>sea</w:t>
+      </w:r>
+      <w:proofErr w:type="spellEnd"/>
+      <w:r>
+        <w:rPr>
+          <w:i/>
+          <w:sz w:val="28"/>
+          <w:szCs w:val="28"/>
+          <w:lang w:val="uk-UA"/>
+        </w:rPr>
+        <w:t>', '</w:t>
+      </w:r>
+      <w:proofErr w:type="spellStart"/>
+      <w:r>
+        <w:rPr>
+          <w:i/>
+          <w:sz w:val="28"/>
+          <w:szCs w:val="28"/>
+          <w:lang w:val="uk-UA"/>
+        </w:rPr>
+        <w:t>shore</w:t>
+      </w:r>
+      <w:proofErr w:type="spellEnd"/>
+      <w:r>
+        <w:rPr>
+          <w:i/>
+          <w:sz w:val="28"/>
+          <w:szCs w:val="28"/>
+          <w:lang w:val="uk-UA"/>
+        </w:rPr>
+        <w:t>']</w:t>
       </w:r>
     </w:p>
     <w:p>
@@ -5544,67 +5617,67 @@
           <w:szCs w:val="28"/>
           <w:lang w:val="uk-UA"/>
         </w:rPr>
-        <w:t xml:space="preserve">    </w:t>
-      </w:r>
-      <w:proofErr w:type="spellStart"/>
-      <w:r>
-        <w:rPr>
-          <w:i/>
-          <w:sz w:val="28"/>
-          <w:szCs w:val="28"/>
-          <w:lang w:val="uk-UA"/>
-        </w:rPr>
-        <w:t>if</w:t>
-      </w:r>
-      <w:proofErr w:type="spellEnd"/>
-      <w:r>
-        <w:rPr>
-          <w:i/>
-          <w:sz w:val="28"/>
-          <w:szCs w:val="28"/>
-          <w:lang w:val="uk-UA"/>
-        </w:rPr>
-        <w:t xml:space="preserve"> </w:t>
-      </w:r>
-      <w:proofErr w:type="spellStart"/>
-      <w:r>
-        <w:rPr>
-          <w:i/>
-          <w:sz w:val="28"/>
-          <w:szCs w:val="28"/>
-          <w:lang w:val="uk-UA"/>
-        </w:rPr>
-        <w:t>w.startswith</w:t>
-      </w:r>
-      <w:proofErr w:type="spellEnd"/>
-      <w:r>
-        <w:rPr>
-          <w:i/>
-          <w:sz w:val="28"/>
-          <w:szCs w:val="28"/>
-          <w:lang w:val="uk-UA"/>
-        </w:rPr>
-        <w:t>('</w:t>
-      </w:r>
-      <w:proofErr w:type="spellStart"/>
-      <w:r>
-        <w:rPr>
-          <w:i/>
-          <w:sz w:val="28"/>
-          <w:szCs w:val="28"/>
-          <w:lang w:val="uk-UA"/>
-        </w:rPr>
-        <w:t>se</w:t>
-      </w:r>
-      <w:proofErr w:type="spellEnd"/>
-      <w:r>
-        <w:rPr>
-          <w:i/>
-          <w:sz w:val="28"/>
-          <w:szCs w:val="28"/>
-          <w:lang w:val="uk-UA"/>
-        </w:rPr>
-        <w:t>'):</w:t>
+        <w:t xml:space="preserve">&gt;&gt;&gt; </w:t>
+      </w:r>
+      <w:proofErr w:type="spellStart"/>
+      <w:r>
+        <w:rPr>
+          <w:i/>
+          <w:sz w:val="28"/>
+          <w:szCs w:val="28"/>
+          <w:lang w:val="uk-UA"/>
+        </w:rPr>
+        <w:t>for</w:t>
+      </w:r>
+      <w:proofErr w:type="spellEnd"/>
+      <w:r>
+        <w:rPr>
+          <w:i/>
+          <w:sz w:val="28"/>
+          <w:szCs w:val="28"/>
+          <w:lang w:val="uk-UA"/>
+        </w:rPr>
+        <w:t xml:space="preserve"> </w:t>
+      </w:r>
+      <w:proofErr w:type="spellStart"/>
+      <w:r>
+        <w:rPr>
+          <w:i/>
+          <w:sz w:val="28"/>
+          <w:szCs w:val="28"/>
+          <w:lang w:val="uk-UA"/>
+        </w:rPr>
+        <w:t>word</w:t>
+      </w:r>
+      <w:proofErr w:type="spellEnd"/>
+      <w:r>
+        <w:rPr>
+          <w:i/>
+          <w:sz w:val="28"/>
+          <w:szCs w:val="28"/>
+          <w:lang w:val="uk-UA"/>
+        </w:rPr>
+        <w:t xml:space="preserve"> </w:t>
+      </w:r>
+      <w:proofErr w:type="spellStart"/>
+      <w:r>
+        <w:rPr>
+          <w:i/>
+          <w:sz w:val="28"/>
+          <w:szCs w:val="28"/>
+          <w:lang w:val="uk-UA"/>
+        </w:rPr>
+        <w:t>in</w:t>
+      </w:r>
+      <w:proofErr w:type="spellEnd"/>
+      <w:r>
+        <w:rPr>
+          <w:i/>
+          <w:sz w:val="28"/>
+          <w:szCs w:val="28"/>
+          <w:lang w:val="uk-UA"/>
+        </w:rPr>
+        <w:t xml:space="preserve"> sentence1:</w:t>
       </w:r>
     </w:p>
     <w:p>
@@ -5643,47 +5716,67 @@
           <w:szCs w:val="28"/>
           <w:lang w:val="uk-UA"/>
         </w:rPr>
-        <w:t xml:space="preserve">        a = a+ ' </w:t>
-      </w:r>
-      <w:proofErr w:type="spellStart"/>
-      <w:r>
-        <w:rPr>
-          <w:i/>
-          <w:sz w:val="28"/>
-          <w:szCs w:val="28"/>
-          <w:lang w:val="uk-UA"/>
-        </w:rPr>
-        <w:t>like</w:t>
-      </w:r>
-      <w:proofErr w:type="spellEnd"/>
-      <w:r>
-        <w:rPr>
-          <w:i/>
-          <w:sz w:val="28"/>
-          <w:szCs w:val="28"/>
-          <w:lang w:val="uk-UA"/>
-        </w:rPr>
-        <w:t xml:space="preserve"> ' + </w:t>
-      </w:r>
-      <w:proofErr w:type="spellStart"/>
-      <w:r>
-        <w:rPr>
-          <w:i/>
-          <w:sz w:val="28"/>
-          <w:szCs w:val="28"/>
-          <w:lang w:val="uk-UA"/>
-        </w:rPr>
-        <w:t>str</w:t>
-      </w:r>
-      <w:proofErr w:type="spellEnd"/>
-      <w:r>
-        <w:rPr>
-          <w:i/>
-          <w:sz w:val="28"/>
-          <w:szCs w:val="28"/>
-          <w:lang w:val="uk-UA"/>
-        </w:rPr>
-        <w:t>(w)</w:t>
+        <w:tab/>
+      </w:r>
+      <w:proofErr w:type="spellStart"/>
+      <w:r>
+        <w:rPr>
+          <w:i/>
+          <w:sz w:val="28"/>
+          <w:szCs w:val="28"/>
+          <w:lang w:val="uk-UA"/>
+        </w:rPr>
+        <w:t>if</w:t>
+      </w:r>
+      <w:proofErr w:type="spellEnd"/>
+      <w:r>
+        <w:rPr>
+          <w:i/>
+          <w:sz w:val="28"/>
+          <w:szCs w:val="28"/>
+          <w:lang w:val="uk-UA"/>
+        </w:rPr>
+        <w:t xml:space="preserve"> </w:t>
+      </w:r>
+      <w:proofErr w:type="spellStart"/>
+      <w:r>
+        <w:rPr>
+          <w:i/>
+          <w:sz w:val="28"/>
+          <w:szCs w:val="28"/>
+          <w:lang w:val="uk-UA"/>
+        </w:rPr>
+        <w:t>word.startswith</w:t>
+      </w:r>
+      <w:proofErr w:type="spellEnd"/>
+      <w:r>
+        <w:rPr>
+          <w:i/>
+          <w:sz w:val="28"/>
+          <w:szCs w:val="28"/>
+          <w:lang w:val="uk-UA"/>
+        </w:rPr>
+        <w:t>('</w:t>
+      </w:r>
+      <w:proofErr w:type="spellStart"/>
+      <w:r>
+        <w:rPr>
+          <w:i/>
+          <w:sz w:val="28"/>
+          <w:szCs w:val="28"/>
+          <w:lang w:val="uk-UA"/>
+        </w:rPr>
+        <w:t>se</w:t>
+      </w:r>
+      <w:proofErr w:type="spellEnd"/>
+      <w:r>
+        <w:rPr>
+          <w:i/>
+          <w:sz w:val="28"/>
+          <w:szCs w:val="28"/>
+          <w:lang w:val="uk-UA"/>
+        </w:rPr>
+        <w:t>'):</w:t>
       </w:r>
     </w:p>
     <w:p>
@@ -5722,28 +5815,68 @@
           <w:szCs w:val="28"/>
           <w:lang w:val="uk-UA"/>
         </w:rPr>
-        <w:t xml:space="preserve">        </w:t>
-      </w:r>
-      <w:proofErr w:type="spellStart"/>
-      <w:r>
-        <w:rPr>
-          <w:i/>
-          <w:sz w:val="28"/>
-          <w:szCs w:val="28"/>
-          <w:lang w:val="uk-UA"/>
-        </w:rPr>
-        <w:t>else</w:t>
-      </w:r>
-      <w:proofErr w:type="spellEnd"/>
-      <w:r>
-        <w:rPr>
-          <w:i/>
-          <w:sz w:val="28"/>
-          <w:szCs w:val="28"/>
-          <w:lang w:val="uk-UA"/>
-        </w:rPr>
-        <w:t>:</w:t>
-      </w:r>
+        <w:tab/>
+      </w:r>
+      <w:r>
+        <w:rPr>
+          <w:i/>
+          <w:sz w:val="28"/>
+          <w:szCs w:val="28"/>
+          <w:lang w:val="uk-UA"/>
+        </w:rPr>
+        <w:tab/>
+      </w:r>
+      <w:proofErr w:type="spellStart"/>
+      <w:r>
+        <w:rPr>
+          <w:i/>
+          <w:sz w:val="28"/>
+          <w:szCs w:val="28"/>
+          <w:lang w:val="uk-UA"/>
+        </w:rPr>
+        <w:t>print</w:t>
+      </w:r>
+      <w:proofErr w:type="spellEnd"/>
+      <w:r>
+        <w:rPr>
+          <w:i/>
+          <w:sz w:val="28"/>
+          <w:szCs w:val="28"/>
+          <w:lang w:val="uk-UA"/>
+        </w:rPr>
+        <w:t xml:space="preserve"> '</w:t>
+      </w:r>
+      <w:proofErr w:type="spellStart"/>
+      <w:r>
+        <w:rPr>
+          <w:i/>
+          <w:sz w:val="28"/>
+          <w:szCs w:val="28"/>
+          <w:lang w:val="uk-UA"/>
+        </w:rPr>
+        <w:t>like</w:t>
+      </w:r>
+      <w:proofErr w:type="spellEnd"/>
+      <w:r>
+        <w:rPr>
+          <w:i/>
+          <w:sz w:val="28"/>
+          <w:szCs w:val="28"/>
+          <w:lang w:val="uk-UA"/>
+        </w:rPr>
+        <w:t xml:space="preserve">' + </w:t>
+      </w:r>
+      <w:proofErr w:type="spellStart"/>
+      <w:r>
+        <w:rPr>
+          <w:i/>
+          <w:sz w:val="28"/>
+          <w:szCs w:val="28"/>
+          <w:lang w:val="uk-UA"/>
+        </w:rPr>
+        <w:t>word</w:t>
+      </w:r>
+      <w:proofErr w:type="spellEnd"/>
     </w:p>
     <w:p>
       <w:pPr>
@@ -5774,35 +5907,6 @@
           <w:lang w:val="uk-UA"/>
         </w:rPr>
       </w:pPr>
-      <w:r>
-        <w:rPr>
-          <w:i/>
-          <w:sz w:val="28"/>
-          <w:szCs w:val="28"/>
-          <w:lang w:val="uk-UA"/>
-        </w:rPr>
-        <w:t xml:space="preserve">            a = a + ' ' + </w:t>
-      </w:r>
-      <w:proofErr w:type="spellStart"/>
-      <w:r>
-        <w:rPr>
-          <w:i/>
-          <w:sz w:val="28"/>
-          <w:szCs w:val="28"/>
-          <w:lang w:val="uk-UA"/>
-        </w:rPr>
-        <w:t>str</w:t>
-      </w:r>
-      <w:proofErr w:type="spellEnd"/>
-      <w:r>
-        <w:rPr>
-          <w:i/>
-          <w:sz w:val="28"/>
-          <w:szCs w:val="28"/>
-          <w:lang w:val="uk-UA"/>
-        </w:rPr>
-        <w:t>(w)</w:t>
-      </w:r>
     </w:p>
     <w:p>
       <w:pPr>
@@ -5830,38 +5934,20 @@
           <w:i/>
           <w:sz w:val="28"/>
           <w:szCs w:val="28"/>
-          <w:lang w:val="en-US"/>
-        </w:rPr>
-      </w:pPr>
-      <w:r>
-        <w:rPr>
-          <w:i/>
-          <w:sz w:val="28"/>
-          <w:szCs w:val="28"/>
-          <w:lang w:val="uk-UA"/>
-        </w:rPr>
-        <w:t xml:space="preserve">            </w:t>
-      </w:r>
-      <w:proofErr w:type="spellStart"/>
-      <w:r>
-        <w:rPr>
-          <w:i/>
-          <w:sz w:val="28"/>
-          <w:szCs w:val="28"/>
-          <w:lang w:val="uk-UA"/>
-        </w:rPr>
-        <w:t>print</w:t>
-      </w:r>
-      <w:proofErr w:type="spellEnd"/>
-      <w:r>
-        <w:rPr>
-          <w:i/>
-          <w:sz w:val="28"/>
-          <w:szCs w:val="28"/>
-          <w:lang w:val="uk-UA"/>
-        </w:rPr>
-        <w:t xml:space="preserve"> a</w:t>
-      </w:r>
+          <w:lang w:val="uk-UA"/>
+        </w:rPr>
+      </w:pPr>
+      <w:proofErr w:type="spellStart"/>
+      <w:r>
+        <w:rPr>
+          <w:i/>
+          <w:sz w:val="28"/>
+          <w:szCs w:val="28"/>
+          <w:lang w:val="uk-UA"/>
+        </w:rPr>
+        <w:t>likesells</w:t>
+      </w:r>
+      <w:proofErr w:type="spellEnd"/>
     </w:p>
     <w:p>
       <w:pPr>
@@ -5889,9 +5975,20 @@
           <w:i/>
           <w:sz w:val="28"/>
           <w:szCs w:val="28"/>
-          <w:lang w:val="en-US"/>
-        </w:rPr>
-      </w:pPr>
+          <w:lang w:val="uk-UA"/>
+        </w:rPr>
+      </w:pPr>
+      <w:proofErr w:type="spellStart"/>
+      <w:r>
+        <w:rPr>
+          <w:i/>
+          <w:sz w:val="28"/>
+          <w:szCs w:val="28"/>
+          <w:lang w:val="uk-UA"/>
+        </w:rPr>
+        <w:t>likeseashels</w:t>
+      </w:r>
+      <w:proofErr w:type="spellEnd"/>
     </w:p>
     <w:p>
       <w:pPr>
@@ -5919,18 +6016,20 @@
           <w:i/>
           <w:sz w:val="28"/>
           <w:szCs w:val="28"/>
-          <w:lang w:val="en-US"/>
-        </w:rPr>
-      </w:pPr>
-      <w:r>
-        <w:rPr>
-          <w:i/>
-          <w:sz w:val="28"/>
-          <w:szCs w:val="28"/>
-          <w:lang w:val="uk-UA"/>
-        </w:rPr>
-        <w:t>&gt;&gt;&gt;</w:t>
-      </w:r>
+          <w:lang w:val="uk-UA"/>
+        </w:rPr>
+      </w:pPr>
+      <w:proofErr w:type="spellStart"/>
+      <w:r>
+        <w:rPr>
+          <w:i/>
+          <w:sz w:val="28"/>
+          <w:szCs w:val="28"/>
+          <w:lang w:val="uk-UA"/>
+        </w:rPr>
+        <w:t>likesea</w:t>
+      </w:r>
+      <w:proofErr w:type="spellEnd"/>
     </w:p>
     <w:p>
       <w:pPr>
@@ -5958,187 +6057,18 @@
           <w:i/>
           <w:sz w:val="28"/>
           <w:szCs w:val="28"/>
-          <w:lang w:val="en-US"/>
-        </w:rPr>
-      </w:pPr>
-      <w:proofErr w:type="spellStart"/>
-      <w:r>
-        <w:rPr>
-          <w:i/>
-          <w:sz w:val="28"/>
-          <w:szCs w:val="28"/>
-          <w:lang w:val="uk-UA"/>
-        </w:rPr>
-        <w:t>she</w:t>
-      </w:r>
-      <w:proofErr w:type="spellEnd"/>
-      <w:r>
-        <w:rPr>
-          <w:i/>
-          <w:sz w:val="28"/>
-          <w:szCs w:val="28"/>
-          <w:lang w:val="en-US"/>
-        </w:rPr>
-        <w:t xml:space="preserve"> like</w:t>
-      </w:r>
-      <w:r>
-        <w:rPr>
-          <w:i/>
-          <w:sz w:val="28"/>
-          <w:szCs w:val="28"/>
-          <w:lang w:val="uk-UA"/>
-        </w:rPr>
-        <w:t xml:space="preserve"> </w:t>
-      </w:r>
-      <w:proofErr w:type="spellStart"/>
-      <w:r>
-        <w:rPr>
-          <w:i/>
-          <w:sz w:val="28"/>
-          <w:szCs w:val="28"/>
-          <w:lang w:val="uk-UA"/>
-        </w:rPr>
-        <w:t>sells</w:t>
-      </w:r>
-      <w:proofErr w:type="spellEnd"/>
-      <w:r>
-        <w:rPr>
-          <w:i/>
-          <w:sz w:val="28"/>
-          <w:szCs w:val="28"/>
-          <w:lang w:val="en-US"/>
-        </w:rPr>
-        <w:t xml:space="preserve"> like</w:t>
-      </w:r>
-      <w:r>
-        <w:rPr>
-          <w:i/>
-          <w:sz w:val="28"/>
-          <w:szCs w:val="28"/>
-          <w:lang w:val="uk-UA"/>
-        </w:rPr>
-        <w:t xml:space="preserve"> </w:t>
-      </w:r>
-      <w:proofErr w:type="spellStart"/>
-      <w:r>
-        <w:rPr>
-          <w:i/>
-          <w:sz w:val="28"/>
-          <w:szCs w:val="28"/>
-          <w:lang w:val="uk-UA"/>
-        </w:rPr>
-        <w:t>sea</w:t>
-      </w:r>
-      <w:proofErr w:type="spellEnd"/>
-      <w:r>
-        <w:rPr>
-          <w:i/>
-          <w:sz w:val="28"/>
-          <w:szCs w:val="28"/>
-          <w:lang w:val="uk-UA"/>
-        </w:rPr>
-        <w:t xml:space="preserve"> </w:t>
-      </w:r>
-      <w:proofErr w:type="spellStart"/>
-      <w:r>
-        <w:rPr>
-          <w:i/>
-          <w:sz w:val="28"/>
-          <w:szCs w:val="28"/>
-          <w:lang w:val="uk-UA"/>
-        </w:rPr>
-        <w:t>shells</w:t>
-      </w:r>
-      <w:proofErr w:type="spellEnd"/>
-      <w:r>
-        <w:rPr>
-          <w:i/>
-          <w:sz w:val="28"/>
-          <w:szCs w:val="28"/>
-          <w:lang w:val="uk-UA"/>
-        </w:rPr>
-        <w:t xml:space="preserve"> </w:t>
-      </w:r>
-      <w:proofErr w:type="spellStart"/>
-      <w:r>
-        <w:rPr>
-          <w:i/>
-          <w:sz w:val="28"/>
-          <w:szCs w:val="28"/>
-          <w:lang w:val="uk-UA"/>
-        </w:rPr>
-        <w:t>by</w:t>
-      </w:r>
-      <w:proofErr w:type="spellEnd"/>
-      <w:r>
-        <w:rPr>
-          <w:i/>
-          <w:sz w:val="28"/>
-          <w:szCs w:val="28"/>
-          <w:lang w:val="uk-UA"/>
-        </w:rPr>
-        <w:t xml:space="preserve"> </w:t>
-      </w:r>
-      <w:proofErr w:type="spellStart"/>
-      <w:r>
-        <w:rPr>
-          <w:i/>
-          <w:sz w:val="28"/>
-          <w:szCs w:val="28"/>
-          <w:lang w:val="uk-UA"/>
-        </w:rPr>
-        <w:t>the</w:t>
-      </w:r>
-      <w:proofErr w:type="spellEnd"/>
-      <w:r>
-        <w:rPr>
-          <w:i/>
-          <w:sz w:val="28"/>
-          <w:szCs w:val="28"/>
-          <w:lang w:val="en-US"/>
-        </w:rPr>
-        <w:t xml:space="preserve"> like</w:t>
-      </w:r>
-      <w:r>
-        <w:rPr>
-          <w:i/>
-          <w:sz w:val="28"/>
-          <w:szCs w:val="28"/>
-          <w:lang w:val="uk-UA"/>
-        </w:rPr>
-        <w:t xml:space="preserve"> </w:t>
-      </w:r>
-      <w:proofErr w:type="spellStart"/>
-      <w:r>
-        <w:rPr>
-          <w:i/>
-          <w:sz w:val="28"/>
-          <w:szCs w:val="28"/>
-          <w:lang w:val="uk-UA"/>
-        </w:rPr>
-        <w:t>sea</w:t>
-      </w:r>
-      <w:proofErr w:type="spellEnd"/>
-      <w:r>
-        <w:rPr>
-          <w:i/>
-          <w:sz w:val="28"/>
-          <w:szCs w:val="28"/>
-          <w:lang w:val="uk-UA"/>
-        </w:rPr>
-        <w:t xml:space="preserve"> </w:t>
-      </w:r>
-      <w:proofErr w:type="spellStart"/>
-      <w:r>
-        <w:rPr>
-          <w:i/>
-          <w:sz w:val="28"/>
-          <w:szCs w:val="28"/>
-          <w:lang w:val="uk-UA"/>
-        </w:rPr>
-        <w:t>shore</w:t>
-      </w:r>
-      <w:proofErr w:type="spellEnd"/>
+          <w:lang w:val="uk-UA"/>
+        </w:rPr>
+      </w:pPr>
+      <w:r>
+        <w:rPr>
+          <w:i/>
+          <w:sz w:val="28"/>
+          <w:szCs w:val="28"/>
+          <w:lang w:val="uk-UA"/>
+        </w:rPr>
+        <w:t>&gt;&gt;&gt;</w:t>
+      </w:r>
     </w:p>
     <w:p>
       <w:pPr>
@@ -6541,147 +6471,13 @@
           <w:tab w:val="left" w:pos="1000"/>
         </w:tabs>
         <w:spacing w:before="0"/>
-        <w:ind w:left="0" w:firstLine="0"/>
-        <w:rPr>
-          <w:color w:val="000000"/>
-          <w:sz w:val="28"/>
-          <w:szCs w:val="28"/>
-          <w:lang w:val="uk-UA"/>
-        </w:rPr>
-      </w:pPr>
-      <w:r>
-        <w:rPr>
-          <w:color w:val="000000"/>
-          <w:sz w:val="28"/>
-          <w:szCs w:val="28"/>
-          <w:lang w:val="uk-UA"/>
-        </w:rPr>
-        <w:t>*</w:t>
-      </w:r>
-    </w:p>
-    <w:p>
-      <w:pPr>
-        <w:pStyle w:val="NormalReference"/>
-        <w:tabs>
-          <w:tab w:val="left" w:pos="1000"/>
-        </w:tabs>
-        <w:rPr>
-          <w:sz w:val="28"/>
-          <w:szCs w:val="28"/>
-          <w:lang w:val="uk-UA"/>
-        </w:rPr>
-      </w:pPr>
-      <w:r>
-        <w:rPr>
-          <w:sz w:val="28"/>
-          <w:szCs w:val="28"/>
-          <w:lang w:val="uk-UA"/>
-        </w:rPr>
-        <w:t xml:space="preserve">&gt;&gt;&gt; </w:t>
-      </w:r>
-      <w:proofErr w:type="spellStart"/>
-      <w:r>
-        <w:rPr>
-          <w:sz w:val="28"/>
-          <w:szCs w:val="28"/>
-          <w:lang w:val="uk-UA"/>
-        </w:rPr>
-        <w:t>word</w:t>
-      </w:r>
-      <w:proofErr w:type="spellEnd"/>
-      <w:r>
-        <w:rPr>
-          <w:sz w:val="28"/>
-          <w:szCs w:val="28"/>
-          <w:lang w:val="uk-UA"/>
-        </w:rPr>
-        <w:t xml:space="preserve"> = '</w:t>
-      </w:r>
-      <w:proofErr w:type="spellStart"/>
-      <w:r>
-        <w:rPr>
-          <w:sz w:val="28"/>
-          <w:szCs w:val="28"/>
-          <w:lang w:val="uk-UA"/>
-        </w:rPr>
-        <w:t>brown</w:t>
-      </w:r>
-      <w:proofErr w:type="spellEnd"/>
-      <w:r>
-        <w:rPr>
-          <w:sz w:val="28"/>
-          <w:szCs w:val="28"/>
-          <w:lang w:val="uk-UA"/>
-        </w:rPr>
-        <w:t>'</w:t>
-      </w:r>
-    </w:p>
-    <w:p>
-      <w:pPr>
-        <w:pStyle w:val="NormalReference"/>
-        <w:tabs>
-          <w:tab w:val="left" w:pos="1000"/>
-        </w:tabs>
-        <w:rPr>
-          <w:sz w:val="28"/>
-          <w:szCs w:val="28"/>
-          <w:lang w:val="uk-UA"/>
-        </w:rPr>
-      </w:pPr>
-      <w:r>
-        <w:rPr>
-          <w:sz w:val="28"/>
-          <w:szCs w:val="28"/>
-          <w:lang w:val="uk-UA"/>
-        </w:rPr>
-        <w:t>&gt;&gt;&gt; '</w:t>
-      </w:r>
-      <w:proofErr w:type="spellStart"/>
-      <w:r>
-        <w:rPr>
-          <w:sz w:val="28"/>
-          <w:szCs w:val="28"/>
-          <w:lang w:val="uk-UA"/>
-        </w:rPr>
-        <w:t>row</w:t>
-      </w:r>
-      <w:proofErr w:type="spellEnd"/>
-      <w:r>
-        <w:rPr>
-          <w:sz w:val="28"/>
-          <w:szCs w:val="28"/>
-          <w:lang w:val="uk-UA"/>
-        </w:rPr>
-        <w:t xml:space="preserve">' </w:t>
-      </w:r>
-      <w:proofErr w:type="spellStart"/>
-      <w:r>
-        <w:rPr>
-          <w:sz w:val="28"/>
-          <w:szCs w:val="28"/>
-          <w:lang w:val="uk-UA"/>
-        </w:rPr>
-        <w:t>in</w:t>
-      </w:r>
-      <w:proofErr w:type="spellEnd"/>
-      <w:r>
-        <w:rPr>
-          <w:sz w:val="28"/>
-          <w:szCs w:val="28"/>
-          <w:lang w:val="uk-UA"/>
-        </w:rPr>
-        <w:t xml:space="preserve"> </w:t>
-      </w:r>
-      <w:proofErr w:type="spellStart"/>
-      <w:r>
-        <w:rPr>
-          <w:sz w:val="28"/>
-          <w:szCs w:val="28"/>
-          <w:lang w:val="uk-UA"/>
-        </w:rPr>
-        <w:t>word</w:t>
-      </w:r>
-      <w:proofErr w:type="spellEnd"/>
+        <w:ind w:left="360" w:firstLine="0"/>
+        <w:rPr>
+          <w:sz w:val="28"/>
+          <w:szCs w:val="28"/>
+          <w:lang w:val="uk-UA"/>
+        </w:rPr>
+      </w:pPr>
     </w:p>
     <w:p>
       <w:pPr>
@@ -6690,23 +6486,143 @@
           <w:tab w:val="left" w:pos="1000"/>
         </w:tabs>
         <w:spacing w:before="0"/>
-        <w:ind w:left="0" w:firstLine="0"/>
-        <w:rPr>
-          <w:sz w:val="28"/>
-          <w:szCs w:val="28"/>
-          <w:lang w:val="uk-UA"/>
-        </w:rPr>
-      </w:pPr>
-      <w:proofErr w:type="spellStart"/>
-      <w:r>
-        <w:rPr>
-          <w:sz w:val="28"/>
-          <w:szCs w:val="28"/>
-          <w:lang w:val="uk-UA"/>
-        </w:rPr>
-        <w:t>True</w:t>
-      </w:r>
-      <w:proofErr w:type="spellEnd"/>
+        <w:ind w:left="680" w:hanging="680"/>
+        <w:rPr>
+          <w:i/>
+          <w:sz w:val="28"/>
+          <w:szCs w:val="28"/>
+          <w:lang w:val="uk-UA"/>
+        </w:rPr>
+      </w:pPr>
+      <w:r>
+        <w:rPr>
+          <w:i/>
+          <w:sz w:val="28"/>
+          <w:szCs w:val="28"/>
+          <w:lang w:val="uk-UA"/>
+        </w:rPr>
+        <w:t xml:space="preserve">&gt;&gt;&gt; </w:t>
+      </w:r>
+      <w:proofErr w:type="spellStart"/>
+      <w:r>
+        <w:rPr>
+          <w:i/>
+          <w:sz w:val="28"/>
+          <w:szCs w:val="28"/>
+          <w:lang w:val="uk-UA"/>
+        </w:rPr>
+        <w:t>sentence</w:t>
+      </w:r>
+      <w:proofErr w:type="spellEnd"/>
+      <w:r>
+        <w:rPr>
+          <w:i/>
+          <w:sz w:val="28"/>
+          <w:szCs w:val="28"/>
+          <w:lang w:val="uk-UA"/>
+        </w:rPr>
+        <w:t xml:space="preserve"> = '</w:t>
+      </w:r>
+      <w:proofErr w:type="spellStart"/>
+      <w:r>
+        <w:rPr>
+          <w:i/>
+          <w:sz w:val="28"/>
+          <w:szCs w:val="28"/>
+          <w:lang w:val="uk-UA"/>
+        </w:rPr>
+        <w:t>colorless</w:t>
+      </w:r>
+      <w:proofErr w:type="spellEnd"/>
+      <w:r>
+        <w:rPr>
+          <w:i/>
+          <w:sz w:val="28"/>
+          <w:szCs w:val="28"/>
+          <w:lang w:val="uk-UA"/>
+        </w:rPr>
+        <w:t xml:space="preserve"> </w:t>
+      </w:r>
+      <w:proofErr w:type="spellStart"/>
+      <w:r>
+        <w:rPr>
+          <w:i/>
+          <w:sz w:val="28"/>
+          <w:szCs w:val="28"/>
+          <w:lang w:val="uk-UA"/>
+        </w:rPr>
+        <w:t>green</w:t>
+      </w:r>
+      <w:proofErr w:type="spellEnd"/>
+      <w:r>
+        <w:rPr>
+          <w:i/>
+          <w:sz w:val="28"/>
+          <w:szCs w:val="28"/>
+          <w:lang w:val="uk-UA"/>
+        </w:rPr>
+        <w:t xml:space="preserve"> </w:t>
+      </w:r>
+      <w:proofErr w:type="spellStart"/>
+      <w:r>
+        <w:rPr>
+          <w:i/>
+          <w:sz w:val="28"/>
+          <w:szCs w:val="28"/>
+          <w:lang w:val="uk-UA"/>
+        </w:rPr>
+        <w:t>ideas</w:t>
+      </w:r>
+      <w:proofErr w:type="spellEnd"/>
+      <w:r>
+        <w:rPr>
+          <w:i/>
+          <w:sz w:val="28"/>
+          <w:szCs w:val="28"/>
+          <w:lang w:val="uk-UA"/>
+        </w:rPr>
+        <w:t xml:space="preserve"> </w:t>
+      </w:r>
+      <w:proofErr w:type="spellStart"/>
+      <w:r>
+        <w:rPr>
+          <w:i/>
+          <w:sz w:val="28"/>
+          <w:szCs w:val="28"/>
+          <w:lang w:val="uk-UA"/>
+        </w:rPr>
+        <w:t>sleep</w:t>
+      </w:r>
+      <w:proofErr w:type="spellEnd"/>
+      <w:r>
+        <w:rPr>
+          <w:i/>
+          <w:sz w:val="28"/>
+          <w:szCs w:val="28"/>
+          <w:lang w:val="uk-UA"/>
+        </w:rPr>
+        <w:t xml:space="preserve"> </w:t>
+      </w:r>
+      <w:proofErr w:type="spellStart"/>
+      <w:r>
+        <w:rPr>
+          <w:i/>
+          <w:sz w:val="28"/>
+          <w:szCs w:val="28"/>
+          <w:lang w:val="uk-UA"/>
+        </w:rPr>
+        <w:t>furiously</w:t>
+      </w:r>
+      <w:proofErr w:type="spellEnd"/>
+      <w:r>
+        <w:rPr>
+          <w:i/>
+          <w:sz w:val="28"/>
+          <w:szCs w:val="28"/>
+          <w:lang w:val="uk-UA"/>
+        </w:rPr>
+        <w:t>'</w:t>
+      </w:r>
     </w:p>
     <w:p>
       <w:pPr>
@@ -6715,13 +6631,63 @@
           <w:tab w:val="left" w:pos="1000"/>
         </w:tabs>
         <w:spacing w:before="0"/>
-        <w:ind w:left="0" w:firstLine="0"/>
-        <w:rPr>
-          <w:sz w:val="28"/>
-          <w:szCs w:val="28"/>
-          <w:lang w:val="uk-UA"/>
-        </w:rPr>
-      </w:pPr>
+        <w:ind w:left="680" w:hanging="680"/>
+        <w:rPr>
+          <w:i/>
+          <w:sz w:val="28"/>
+          <w:szCs w:val="28"/>
+          <w:lang w:val="uk-UA"/>
+        </w:rPr>
+      </w:pPr>
+      <w:r>
+        <w:rPr>
+          <w:i/>
+          <w:sz w:val="28"/>
+          <w:szCs w:val="28"/>
+          <w:lang w:val="uk-UA"/>
+        </w:rPr>
+        <w:t xml:space="preserve">&gt;&gt;&gt; </w:t>
+      </w:r>
+      <w:proofErr w:type="spellStart"/>
+      <w:r>
+        <w:rPr>
+          <w:i/>
+          <w:sz w:val="28"/>
+          <w:szCs w:val="28"/>
+          <w:lang w:val="uk-UA"/>
+        </w:rPr>
+        <w:t>sent</w:t>
+      </w:r>
+      <w:proofErr w:type="spellEnd"/>
+      <w:r>
+        <w:rPr>
+          <w:i/>
+          <w:sz w:val="28"/>
+          <w:szCs w:val="28"/>
+          <w:lang w:val="uk-UA"/>
+        </w:rPr>
+        <w:t xml:space="preserve"> = </w:t>
+      </w:r>
+      <w:proofErr w:type="spellStart"/>
+      <w:r>
+        <w:rPr>
+          <w:i/>
+          <w:sz w:val="28"/>
+          <w:szCs w:val="28"/>
+          <w:lang w:val="uk-UA"/>
+        </w:rPr>
+        <w:t>sentence.split</w:t>
+      </w:r>
+      <w:proofErr w:type="spellEnd"/>
+      <w:r>
+        <w:rPr>
+          <w:i/>
+          <w:sz w:val="28"/>
+          <w:szCs w:val="28"/>
+          <w:lang w:val="uk-UA"/>
+        </w:rPr>
+        <w:t>()</w:t>
+      </w:r>
     </w:p>
     <w:p>
       <w:pPr>
@@ -6730,36 +6696,17 @@
           <w:tab w:val="left" w:pos="1000"/>
         </w:tabs>
         <w:spacing w:before="0"/>
-        <w:ind w:left="0" w:firstLine="0"/>
-        <w:rPr>
-          <w:sz w:val="28"/>
-          <w:szCs w:val="28"/>
-          <w:lang w:val="uk-UA"/>
-        </w:rPr>
-      </w:pPr>
-      <w:r>
-        <w:rPr>
-          <w:sz w:val="28"/>
-          <w:szCs w:val="28"/>
-          <w:lang w:val="uk-UA"/>
-        </w:rPr>
-        <w:t>*</w:t>
-      </w:r>
-    </w:p>
-    <w:p>
-      <w:pPr>
-        <w:pStyle w:val="NormalReference"/>
-        <w:tabs>
-          <w:tab w:val="left" w:pos="1000"/>
-        </w:tabs>
-        <w:rPr>
-          <w:sz w:val="28"/>
-          <w:szCs w:val="28"/>
-          <w:lang w:val="uk-UA"/>
-        </w:rPr>
-      </w:pPr>
-      <w:r>
-        <w:rPr>
+        <w:ind w:left="680" w:hanging="680"/>
+        <w:rPr>
+          <w:i/>
+          <w:sz w:val="28"/>
+          <w:szCs w:val="28"/>
+          <w:lang w:val="uk-UA"/>
+        </w:rPr>
+      </w:pPr>
+      <w:r>
+        <w:rPr>
+          <w:i/>
           <w:sz w:val="28"/>
           <w:szCs w:val="28"/>
           <w:lang w:val="uk-UA"/>
@@ -6769,268 +6716,12 @@
       <w:proofErr w:type="spellStart"/>
       <w:r>
         <w:rPr>
-          <w:sz w:val="28"/>
-          <w:szCs w:val="28"/>
-          <w:lang w:val="uk-UA"/>
-        </w:rPr>
-        <w:t>msg</w:t>
-      </w:r>
-      <w:proofErr w:type="spellEnd"/>
-      <w:r>
-        <w:rPr>
-          <w:sz w:val="28"/>
-          <w:szCs w:val="28"/>
-          <w:lang w:val="uk-UA"/>
-        </w:rPr>
-        <w:t xml:space="preserve"> = '</w:t>
-      </w:r>
-      <w:proofErr w:type="spellStart"/>
-      <w:r>
-        <w:rPr>
-          <w:sz w:val="28"/>
-          <w:szCs w:val="28"/>
-          <w:lang w:val="uk-UA"/>
-        </w:rPr>
-        <w:t>brown</w:t>
-      </w:r>
-      <w:proofErr w:type="spellEnd"/>
-      <w:r>
-        <w:rPr>
-          <w:sz w:val="28"/>
-          <w:szCs w:val="28"/>
-          <w:lang w:val="uk-UA"/>
-        </w:rPr>
-        <w:t xml:space="preserve"> </w:t>
-      </w:r>
-      <w:proofErr w:type="spellStart"/>
-      <w:r>
-        <w:rPr>
-          <w:sz w:val="28"/>
-          <w:szCs w:val="28"/>
-          <w:lang w:val="uk-UA"/>
-        </w:rPr>
-        <w:t>cow</w:t>
-      </w:r>
-      <w:proofErr w:type="spellEnd"/>
-      <w:r>
-        <w:rPr>
-          <w:sz w:val="28"/>
-          <w:szCs w:val="28"/>
-          <w:lang w:val="uk-UA"/>
-        </w:rPr>
-        <w:t>'</w:t>
-      </w:r>
-    </w:p>
-    <w:p>
-      <w:pPr>
-        <w:pStyle w:val="NormalReference"/>
-        <w:tabs>
-          <w:tab w:val="left" w:pos="1000"/>
-        </w:tabs>
-        <w:rPr>
-          <w:sz w:val="28"/>
-          <w:szCs w:val="28"/>
-          <w:lang w:val="uk-UA"/>
-        </w:rPr>
-      </w:pPr>
-      <w:r>
-        <w:rPr>
-          <w:sz w:val="28"/>
-          <w:szCs w:val="28"/>
-          <w:lang w:val="uk-UA"/>
-        </w:rPr>
-        <w:t xml:space="preserve">&gt;&gt;&gt; </w:t>
-      </w:r>
-      <w:proofErr w:type="spellStart"/>
-      <w:r>
-        <w:rPr>
-          <w:sz w:val="28"/>
-          <w:szCs w:val="28"/>
-          <w:lang w:val="uk-UA"/>
-        </w:rPr>
-        <w:t>msg</w:t>
-      </w:r>
-      <w:proofErr w:type="spellEnd"/>
-      <w:r>
-        <w:rPr>
-          <w:sz w:val="28"/>
-          <w:szCs w:val="28"/>
-          <w:lang w:val="uk-UA"/>
-        </w:rPr>
-        <w:t xml:space="preserve"> = </w:t>
-      </w:r>
-      <w:proofErr w:type="spellStart"/>
-      <w:r>
-        <w:rPr>
-          <w:sz w:val="28"/>
-          <w:szCs w:val="28"/>
-          <w:lang w:val="uk-UA"/>
-        </w:rPr>
-        <w:t>msg.split</w:t>
-      </w:r>
-      <w:proofErr w:type="spellEnd"/>
-      <w:r>
-        <w:rPr>
-          <w:sz w:val="28"/>
-          <w:szCs w:val="28"/>
-          <w:lang w:val="uk-UA"/>
-        </w:rPr>
-        <w:t>()</w:t>
-      </w:r>
-    </w:p>
-    <w:p>
-      <w:pPr>
-        <w:pStyle w:val="NormalReference"/>
-        <w:tabs>
-          <w:tab w:val="left" w:pos="1000"/>
-        </w:tabs>
-        <w:rPr>
-          <w:sz w:val="28"/>
-          <w:szCs w:val="28"/>
-          <w:lang w:val="uk-UA"/>
-        </w:rPr>
-      </w:pPr>
-      <w:r>
-        <w:rPr>
-          <w:sz w:val="28"/>
-          <w:szCs w:val="28"/>
-          <w:lang w:val="uk-UA"/>
-        </w:rPr>
-        <w:t xml:space="preserve">&gt;&gt;&gt; </w:t>
-      </w:r>
-      <w:proofErr w:type="spellStart"/>
-      <w:r>
-        <w:rPr>
-          <w:sz w:val="28"/>
-          <w:szCs w:val="28"/>
-          <w:lang w:val="uk-UA"/>
-        </w:rPr>
-        <w:t>msg</w:t>
-      </w:r>
-      <w:proofErr w:type="spellEnd"/>
-    </w:p>
-    <w:p>
-      <w:pPr>
-        <w:pStyle w:val="NormalReference"/>
-        <w:tabs>
-          <w:tab w:val="left" w:pos="1000"/>
-        </w:tabs>
-        <w:rPr>
-          <w:sz w:val="28"/>
-          <w:szCs w:val="28"/>
-          <w:lang w:val="uk-UA"/>
-        </w:rPr>
-      </w:pPr>
-      <w:r>
-        <w:rPr>
-          <w:sz w:val="28"/>
-          <w:szCs w:val="28"/>
-          <w:lang w:val="uk-UA"/>
-        </w:rPr>
-        <w:lastRenderedPageBreak/>
-        <w:t>['</w:t>
-      </w:r>
-      <w:proofErr w:type="spellStart"/>
-      <w:r>
-        <w:rPr>
-          <w:sz w:val="28"/>
-          <w:szCs w:val="28"/>
-          <w:lang w:val="uk-UA"/>
-        </w:rPr>
-        <w:t>brown</w:t>
-      </w:r>
-      <w:proofErr w:type="spellEnd"/>
-      <w:r>
-        <w:rPr>
-          <w:sz w:val="28"/>
-          <w:szCs w:val="28"/>
-          <w:lang w:val="uk-UA"/>
-        </w:rPr>
-        <w:t>', '</w:t>
-      </w:r>
-      <w:proofErr w:type="spellStart"/>
-      <w:r>
-        <w:rPr>
-          <w:sz w:val="28"/>
-          <w:szCs w:val="28"/>
-          <w:lang w:val="uk-UA"/>
-        </w:rPr>
-        <w:t>cow</w:t>
-      </w:r>
-      <w:proofErr w:type="spellEnd"/>
-      <w:r>
-        <w:rPr>
-          <w:sz w:val="28"/>
-          <w:szCs w:val="28"/>
-          <w:lang w:val="uk-UA"/>
-        </w:rPr>
-        <w:t>']</w:t>
-      </w:r>
-    </w:p>
-    <w:p>
-      <w:pPr>
-        <w:pStyle w:val="NormalReference"/>
-        <w:tabs>
-          <w:tab w:val="left" w:pos="1000"/>
-        </w:tabs>
-        <w:rPr>
-          <w:sz w:val="28"/>
-          <w:szCs w:val="28"/>
-          <w:lang w:val="uk-UA"/>
-        </w:rPr>
-      </w:pPr>
-      <w:r>
-        <w:rPr>
-          <w:sz w:val="28"/>
-          <w:szCs w:val="28"/>
-          <w:lang w:val="uk-UA"/>
-        </w:rPr>
-        <w:t>&gt;&gt;&gt; '</w:t>
-      </w:r>
-      <w:proofErr w:type="spellStart"/>
-      <w:r>
-        <w:rPr>
-          <w:sz w:val="28"/>
-          <w:szCs w:val="28"/>
-          <w:lang w:val="uk-UA"/>
-        </w:rPr>
-        <w:t>row</w:t>
-      </w:r>
-      <w:proofErr w:type="spellEnd"/>
-      <w:r>
-        <w:rPr>
-          <w:sz w:val="28"/>
-          <w:szCs w:val="28"/>
-          <w:lang w:val="uk-UA"/>
-        </w:rPr>
-        <w:t xml:space="preserve">' </w:t>
-      </w:r>
-      <w:proofErr w:type="spellStart"/>
-      <w:r>
-        <w:rPr>
-          <w:sz w:val="28"/>
-          <w:szCs w:val="28"/>
-          <w:lang w:val="uk-UA"/>
-        </w:rPr>
-        <w:t>in</w:t>
-      </w:r>
-      <w:proofErr w:type="spellEnd"/>
-      <w:r>
-        <w:rPr>
-          <w:sz w:val="28"/>
-          <w:szCs w:val="28"/>
-          <w:lang w:val="uk-UA"/>
-        </w:rPr>
-        <w:t xml:space="preserve"> </w:t>
-      </w:r>
-      <w:proofErr w:type="spellStart"/>
-      <w:r>
-        <w:rPr>
-          <w:sz w:val="28"/>
-          <w:szCs w:val="28"/>
-          <w:lang w:val="uk-UA"/>
-        </w:rPr>
-        <w:t>msg</w:t>
+          <w:i/>
+          <w:sz w:val="28"/>
+          <w:szCs w:val="28"/>
+          <w:lang w:val="uk-UA"/>
+        </w:rPr>
+        <w:t>sent</w:t>
       </w:r>
       <w:proofErr w:type="spellEnd"/>
     </w:p>
@@ -7041,23 +6732,123 @@
           <w:tab w:val="left" w:pos="1000"/>
         </w:tabs>
         <w:spacing w:before="0"/>
-        <w:ind w:left="0" w:firstLine="0"/>
-        <w:rPr>
-          <w:sz w:val="28"/>
-          <w:szCs w:val="28"/>
-          <w:lang w:val="uk-UA"/>
-        </w:rPr>
-      </w:pPr>
-      <w:proofErr w:type="spellStart"/>
-      <w:r>
-        <w:rPr>
-          <w:sz w:val="28"/>
-          <w:szCs w:val="28"/>
-          <w:lang w:val="uk-UA"/>
-        </w:rPr>
-        <w:t>False</w:t>
-      </w:r>
-      <w:proofErr w:type="spellEnd"/>
+        <w:ind w:left="680" w:hanging="680"/>
+        <w:rPr>
+          <w:i/>
+          <w:sz w:val="28"/>
+          <w:szCs w:val="28"/>
+          <w:lang w:val="uk-UA"/>
+        </w:rPr>
+      </w:pPr>
+      <w:r>
+        <w:rPr>
+          <w:i/>
+          <w:sz w:val="28"/>
+          <w:szCs w:val="28"/>
+          <w:lang w:val="uk-UA"/>
+        </w:rPr>
+        <w:t>['</w:t>
+      </w:r>
+      <w:proofErr w:type="spellStart"/>
+      <w:r>
+        <w:rPr>
+          <w:i/>
+          <w:sz w:val="28"/>
+          <w:szCs w:val="28"/>
+          <w:lang w:val="uk-UA"/>
+        </w:rPr>
+        <w:t>colorless</w:t>
+      </w:r>
+      <w:proofErr w:type="spellEnd"/>
+      <w:r>
+        <w:rPr>
+          <w:i/>
+          <w:sz w:val="28"/>
+          <w:szCs w:val="28"/>
+          <w:lang w:val="uk-UA"/>
+        </w:rPr>
+        <w:t>', '</w:t>
+      </w:r>
+      <w:proofErr w:type="spellStart"/>
+      <w:r>
+        <w:rPr>
+          <w:i/>
+          <w:sz w:val="28"/>
+          <w:szCs w:val="28"/>
+          <w:lang w:val="uk-UA"/>
+        </w:rPr>
+        <w:t>green</w:t>
+      </w:r>
+      <w:proofErr w:type="spellEnd"/>
+      <w:r>
+        <w:rPr>
+          <w:i/>
+          <w:sz w:val="28"/>
+          <w:szCs w:val="28"/>
+          <w:lang w:val="uk-UA"/>
+        </w:rPr>
+        <w:t>', '</w:t>
+      </w:r>
+      <w:proofErr w:type="spellStart"/>
+      <w:r>
+        <w:rPr>
+          <w:i/>
+          <w:sz w:val="28"/>
+          <w:szCs w:val="28"/>
+          <w:lang w:val="uk-UA"/>
+        </w:rPr>
+        <w:t>ideas</w:t>
+      </w:r>
+      <w:proofErr w:type="spellEnd"/>
+      <w:r>
+        <w:rPr>
+          <w:i/>
+          <w:sz w:val="28"/>
+          <w:szCs w:val="28"/>
+          <w:lang w:val="uk-UA"/>
+        </w:rPr>
+        <w:t>', '</w:t>
+      </w:r>
+      <w:proofErr w:type="spellStart"/>
+      <w:r>
+        <w:rPr>
+          <w:i/>
+          <w:sz w:val="28"/>
+          <w:szCs w:val="28"/>
+          <w:lang w:val="uk-UA"/>
+        </w:rPr>
+        <w:t>sleep</w:t>
+      </w:r>
+      <w:proofErr w:type="spellEnd"/>
+      <w:r>
+        <w:rPr>
+          <w:i/>
+          <w:sz w:val="28"/>
+          <w:szCs w:val="28"/>
+          <w:lang w:val="uk-UA"/>
+        </w:rPr>
+        <w:t>', '</w:t>
+      </w:r>
+      <w:proofErr w:type="spellStart"/>
+      <w:r>
+        <w:rPr>
+          <w:i/>
+          <w:sz w:val="28"/>
+          <w:szCs w:val="28"/>
+          <w:lang w:val="uk-UA"/>
+        </w:rPr>
+        <w:t>furiously</w:t>
+      </w:r>
+      <w:proofErr w:type="spellEnd"/>
+      <w:r>
+        <w:rPr>
+          <w:i/>
+          <w:sz w:val="28"/>
+          <w:szCs w:val="28"/>
+          <w:lang w:val="uk-UA"/>
+        </w:rPr>
+        <w:t>']</w:t>
+      </w:r>
     </w:p>
     <w:p>
       <w:pPr>
@@ -7066,13 +6857,103 @@
           <w:tab w:val="left" w:pos="1000"/>
         </w:tabs>
         <w:spacing w:before="0"/>
-        <w:ind w:left="0" w:firstLine="0"/>
-        <w:rPr>
-          <w:sz w:val="28"/>
-          <w:szCs w:val="28"/>
-          <w:lang w:val="uk-UA"/>
-        </w:rPr>
-      </w:pPr>
+        <w:ind w:left="680" w:hanging="680"/>
+        <w:rPr>
+          <w:i/>
+          <w:sz w:val="28"/>
+          <w:szCs w:val="28"/>
+          <w:lang w:val="uk-UA"/>
+        </w:rPr>
+      </w:pPr>
+      <w:r>
+        <w:rPr>
+          <w:i/>
+          <w:sz w:val="28"/>
+          <w:szCs w:val="28"/>
+          <w:lang w:val="uk-UA"/>
+        </w:rPr>
+        <w:t xml:space="preserve">&gt;&gt;&gt; </w:t>
+      </w:r>
+      <w:proofErr w:type="spellStart"/>
+      <w:r>
+        <w:rPr>
+          <w:i/>
+          <w:sz w:val="28"/>
+          <w:szCs w:val="28"/>
+          <w:lang w:val="uk-UA"/>
+        </w:rPr>
+        <w:t>for</w:t>
+      </w:r>
+      <w:proofErr w:type="spellEnd"/>
+      <w:r>
+        <w:rPr>
+          <w:i/>
+          <w:sz w:val="28"/>
+          <w:szCs w:val="28"/>
+          <w:lang w:val="uk-UA"/>
+        </w:rPr>
+        <w:t xml:space="preserve"> </w:t>
+      </w:r>
+      <w:proofErr w:type="spellStart"/>
+      <w:r>
+        <w:rPr>
+          <w:i/>
+          <w:sz w:val="28"/>
+          <w:szCs w:val="28"/>
+          <w:lang w:val="uk-UA"/>
+        </w:rPr>
+        <w:t>word</w:t>
+      </w:r>
+      <w:proofErr w:type="spellEnd"/>
+      <w:r>
+        <w:rPr>
+          <w:i/>
+          <w:sz w:val="28"/>
+          <w:szCs w:val="28"/>
+          <w:lang w:val="uk-UA"/>
+        </w:rPr>
+        <w:t xml:space="preserve"> </w:t>
+      </w:r>
+      <w:proofErr w:type="spellStart"/>
+      <w:r>
+        <w:rPr>
+          <w:i/>
+          <w:sz w:val="28"/>
+          <w:szCs w:val="28"/>
+          <w:lang w:val="uk-UA"/>
+        </w:rPr>
+        <w:t>in</w:t>
+      </w:r>
+      <w:proofErr w:type="spellEnd"/>
+      <w:r>
+        <w:rPr>
+          <w:i/>
+          <w:sz w:val="28"/>
+          <w:szCs w:val="28"/>
+          <w:lang w:val="uk-UA"/>
+        </w:rPr>
+        <w:t xml:space="preserve"> </w:t>
+      </w:r>
+      <w:proofErr w:type="spellStart"/>
+      <w:r>
+        <w:rPr>
+          <w:i/>
+          <w:sz w:val="28"/>
+          <w:szCs w:val="28"/>
+          <w:lang w:val="uk-UA"/>
+        </w:rPr>
+        <w:t>sent</w:t>
+      </w:r>
+      <w:proofErr w:type="spellEnd"/>
+      <w:r>
+        <w:rPr>
+          <w:i/>
+          <w:sz w:val="28"/>
+          <w:szCs w:val="28"/>
+          <w:lang w:val="uk-UA"/>
+        </w:rPr>
+        <w:t>:</w:t>
+      </w:r>
     </w:p>
     <w:p>
       <w:pPr>
@@ -7081,21 +6962,54 @@
           <w:tab w:val="left" w:pos="1000"/>
         </w:tabs>
         <w:spacing w:before="0"/>
-        <w:ind w:left="0" w:firstLine="0"/>
-        <w:rPr>
-          <w:sz w:val="28"/>
-          <w:szCs w:val="28"/>
-          <w:lang w:val="uk-UA"/>
-        </w:rPr>
-      </w:pPr>
-      <w:r>
-        <w:rPr>
-          <w:sz w:val="28"/>
-          <w:szCs w:val="28"/>
-          <w:lang w:val="uk-UA"/>
-        </w:rPr>
-        <w:t>*</w:t>
-      </w:r>
+        <w:ind w:left="680" w:hanging="680"/>
+        <w:rPr>
+          <w:i/>
+          <w:sz w:val="28"/>
+          <w:szCs w:val="28"/>
+          <w:lang w:val="uk-UA"/>
+        </w:rPr>
+      </w:pPr>
+      <w:r>
+        <w:rPr>
+          <w:i/>
+          <w:sz w:val="28"/>
+          <w:szCs w:val="28"/>
+          <w:lang w:val="uk-UA"/>
+        </w:rPr>
+        <w:tab/>
+      </w:r>
+      <w:proofErr w:type="spellStart"/>
+      <w:r>
+        <w:rPr>
+          <w:i/>
+          <w:sz w:val="28"/>
+          <w:szCs w:val="28"/>
+          <w:lang w:val="uk-UA"/>
+        </w:rPr>
+        <w:t>print</w:t>
+      </w:r>
+      <w:proofErr w:type="spellEnd"/>
+      <w:r>
+        <w:rPr>
+          <w:i/>
+          <w:sz w:val="28"/>
+          <w:szCs w:val="28"/>
+          <w:lang w:val="uk-UA"/>
+        </w:rPr>
+        <w:t xml:space="preserve"> </w:t>
+      </w:r>
+      <w:proofErr w:type="spellStart"/>
+      <w:r>
+        <w:rPr>
+          <w:i/>
+          <w:sz w:val="28"/>
+          <w:szCs w:val="28"/>
+          <w:lang w:val="uk-UA"/>
+        </w:rPr>
+        <w:t>word</w:t>
+      </w:r>
+      <w:proofErr w:type="spellEnd"/>
     </w:p>
     <w:p>
       <w:pPr>
@@ -7103,129 +7017,15 @@
         <w:tabs>
           <w:tab w:val="left" w:pos="1000"/>
         </w:tabs>
-        <w:ind w:left="360"/>
-        <w:rPr>
-          <w:sz w:val="28"/>
-          <w:szCs w:val="28"/>
-          <w:lang w:val="uk-UA"/>
-        </w:rPr>
-      </w:pPr>
-      <w:r>
-        <w:rPr>
-          <w:sz w:val="28"/>
-          <w:szCs w:val="28"/>
-          <w:lang w:val="uk-UA"/>
-        </w:rPr>
-        <w:t xml:space="preserve">&gt;&gt;&gt; </w:t>
-      </w:r>
-      <w:proofErr w:type="spellStart"/>
-      <w:r>
-        <w:rPr>
-          <w:sz w:val="28"/>
-          <w:szCs w:val="28"/>
-          <w:lang w:val="uk-UA"/>
-        </w:rPr>
-        <w:t>sent</w:t>
-      </w:r>
-      <w:proofErr w:type="spellEnd"/>
-      <w:r>
-        <w:rPr>
-          <w:sz w:val="28"/>
-          <w:szCs w:val="28"/>
-          <w:lang w:val="uk-UA"/>
-        </w:rPr>
-        <w:t xml:space="preserve"> = '</w:t>
-      </w:r>
-      <w:proofErr w:type="spellStart"/>
-      <w:r>
-        <w:rPr>
-          <w:sz w:val="28"/>
-          <w:szCs w:val="28"/>
-          <w:lang w:val="uk-UA"/>
-        </w:rPr>
-        <w:t>colorless</w:t>
-      </w:r>
-      <w:proofErr w:type="spellEnd"/>
-      <w:r>
-        <w:rPr>
-          <w:sz w:val="28"/>
-          <w:szCs w:val="28"/>
-          <w:lang w:val="uk-UA"/>
-        </w:rPr>
-        <w:t xml:space="preserve"> </w:t>
-      </w:r>
-      <w:proofErr w:type="spellStart"/>
-      <w:r>
-        <w:rPr>
-          <w:sz w:val="28"/>
-          <w:szCs w:val="28"/>
-          <w:lang w:val="uk-UA"/>
-        </w:rPr>
-        <w:t>green</w:t>
-      </w:r>
-      <w:proofErr w:type="spellEnd"/>
-      <w:r>
-        <w:rPr>
-          <w:sz w:val="28"/>
-          <w:szCs w:val="28"/>
-          <w:lang w:val="uk-UA"/>
-        </w:rPr>
-        <w:t xml:space="preserve"> </w:t>
-      </w:r>
-      <w:proofErr w:type="spellStart"/>
-      <w:r>
-        <w:rPr>
-          <w:sz w:val="28"/>
-          <w:szCs w:val="28"/>
-          <w:lang w:val="uk-UA"/>
-        </w:rPr>
-        <w:t>ideas</w:t>
-      </w:r>
-      <w:proofErr w:type="spellEnd"/>
-      <w:r>
-        <w:rPr>
-          <w:sz w:val="28"/>
-          <w:szCs w:val="28"/>
-          <w:lang w:val="uk-UA"/>
-        </w:rPr>
-        <w:t xml:space="preserve"> </w:t>
-      </w:r>
-      <w:proofErr w:type="spellStart"/>
-      <w:r>
-        <w:rPr>
-          <w:sz w:val="28"/>
-          <w:szCs w:val="28"/>
-          <w:lang w:val="uk-UA"/>
-        </w:rPr>
-        <w:t>sleep</w:t>
-      </w:r>
-      <w:proofErr w:type="spellEnd"/>
-      <w:r>
-        <w:rPr>
-          <w:sz w:val="28"/>
-          <w:szCs w:val="28"/>
-          <w:lang w:val="uk-UA"/>
-        </w:rPr>
-        <w:t xml:space="preserve"> </w:t>
-      </w:r>
-      <w:proofErr w:type="spellStart"/>
-      <w:r>
-        <w:rPr>
-          <w:sz w:val="28"/>
-          <w:szCs w:val="28"/>
-          <w:lang w:val="uk-UA"/>
-        </w:rPr>
-        <w:t>furiously</w:t>
-      </w:r>
-      <w:proofErr w:type="spellEnd"/>
-      <w:r>
-        <w:rPr>
-          <w:sz w:val="28"/>
-          <w:szCs w:val="28"/>
-          <w:lang w:val="uk-UA"/>
-        </w:rPr>
-        <w:t>'</w:t>
-      </w:r>
+        <w:spacing w:before="0"/>
+        <w:ind w:left="680" w:hanging="680"/>
+        <w:rPr>
+          <w:i/>
+          <w:sz w:val="28"/>
+          <w:szCs w:val="28"/>
+          <w:lang w:val="uk-UA"/>
+        </w:rPr>
+      </w:pPr>
     </w:p>
     <w:p>
       <w:pPr>
@@ -7233,57 +7033,35 @@
         <w:tabs>
           <w:tab w:val="left" w:pos="1000"/>
         </w:tabs>
-        <w:ind w:left="360"/>
-        <w:rPr>
-          <w:sz w:val="28"/>
-          <w:szCs w:val="28"/>
-          <w:lang w:val="uk-UA"/>
-        </w:rPr>
-      </w:pPr>
-      <w:r>
-        <w:rPr>
-          <w:sz w:val="28"/>
-          <w:szCs w:val="28"/>
-          <w:lang w:val="uk-UA"/>
-        </w:rPr>
-        <w:t xml:space="preserve">&gt;&gt;&gt; </w:t>
-      </w:r>
-      <w:proofErr w:type="spellStart"/>
-      <w:r>
-        <w:rPr>
-          <w:sz w:val="28"/>
-          <w:szCs w:val="28"/>
-          <w:lang w:val="uk-UA"/>
-        </w:rPr>
-        <w:t>sent</w:t>
-      </w:r>
-      <w:proofErr w:type="spellEnd"/>
-      <w:r>
-        <w:rPr>
-          <w:sz w:val="28"/>
-          <w:szCs w:val="28"/>
-          <w:lang w:val="uk-UA"/>
-        </w:rPr>
-        <w:t xml:space="preserve"> = </w:t>
-      </w:r>
-      <w:proofErr w:type="spellStart"/>
-      <w:r>
-        <w:rPr>
-          <w:sz w:val="28"/>
-          <w:szCs w:val="28"/>
-          <w:lang w:val="uk-UA"/>
-        </w:rPr>
-        <w:t>sent.split</w:t>
-      </w:r>
-      <w:proofErr w:type="spellEnd"/>
-      <w:r>
-        <w:rPr>
-          <w:sz w:val="28"/>
-          <w:szCs w:val="28"/>
-          <w:lang w:val="uk-UA"/>
-        </w:rPr>
-        <w:t>()</w:t>
-      </w:r>
+        <w:spacing w:before="0"/>
+        <w:ind w:left="680" w:hanging="680"/>
+        <w:rPr>
+          <w:i/>
+          <w:sz w:val="28"/>
+          <w:szCs w:val="28"/>
+          <w:lang w:val="uk-UA"/>
+        </w:rPr>
+      </w:pPr>
+      <w:r>
+        <w:rPr>
+          <w:i/>
+          <w:sz w:val="28"/>
+          <w:szCs w:val="28"/>
+          <w:lang w:val="uk-UA"/>
+        </w:rPr>
+        <w:tab/>
+      </w:r>
+      <w:proofErr w:type="spellStart"/>
+      <w:r>
+        <w:rPr>
+          <w:i/>
+          <w:sz w:val="28"/>
+          <w:szCs w:val="28"/>
+          <w:lang w:val="uk-UA"/>
+        </w:rPr>
+        <w:t>colorless</w:t>
+      </w:r>
+      <w:proofErr w:type="spellEnd"/>
     </w:p>
     <w:p>
       <w:pPr>
@@ -7291,29 +7069,24 @@
         <w:tabs>
           <w:tab w:val="left" w:pos="1000"/>
         </w:tabs>
-        <w:ind w:left="360"/>
-        <w:rPr>
-          <w:sz w:val="28"/>
-          <w:szCs w:val="28"/>
-          <w:lang w:val="uk-UA"/>
-        </w:rPr>
-      </w:pPr>
-      <w:r>
-        <w:rPr>
-          <w:sz w:val="28"/>
-          <w:szCs w:val="28"/>
-          <w:lang w:val="uk-UA"/>
-        </w:rPr>
-        <w:t xml:space="preserve">&gt;&gt;&gt; </w:t>
-      </w:r>
-      <w:proofErr w:type="spellStart"/>
-      <w:r>
-        <w:rPr>
-          <w:sz w:val="28"/>
-          <w:szCs w:val="28"/>
-          <w:lang w:val="uk-UA"/>
-        </w:rPr>
-        <w:t>sent</w:t>
+        <w:spacing w:before="0"/>
+        <w:ind w:left="680" w:hanging="680"/>
+        <w:rPr>
+          <w:i/>
+          <w:sz w:val="28"/>
+          <w:szCs w:val="28"/>
+          <w:lang w:val="uk-UA"/>
+        </w:rPr>
+      </w:pPr>
+      <w:proofErr w:type="spellStart"/>
+      <w:r>
+        <w:rPr>
+          <w:i/>
+          <w:sz w:val="28"/>
+          <w:szCs w:val="28"/>
+          <w:lang w:val="uk-UA"/>
+        </w:rPr>
+        <w:t>green</w:t>
       </w:r>
       <w:proofErr w:type="spellEnd"/>
     </w:p>
@@ -7323,60 +7096,19 @@
         <w:tabs>
           <w:tab w:val="left" w:pos="1000"/>
         </w:tabs>
-        <w:ind w:left="360"/>
-        <w:rPr>
-          <w:sz w:val="28"/>
-          <w:szCs w:val="28"/>
-          <w:lang w:val="uk-UA"/>
-        </w:rPr>
-      </w:pPr>
-      <w:r>
-        <w:rPr>
-          <w:sz w:val="28"/>
-          <w:szCs w:val="28"/>
-          <w:lang w:val="uk-UA"/>
-        </w:rPr>
-        <w:t>['</w:t>
-      </w:r>
-      <w:proofErr w:type="spellStart"/>
-      <w:r>
-        <w:rPr>
-          <w:sz w:val="28"/>
-          <w:szCs w:val="28"/>
-          <w:lang w:val="uk-UA"/>
-        </w:rPr>
-        <w:t>colorless</w:t>
-      </w:r>
-      <w:proofErr w:type="spellEnd"/>
-      <w:r>
-        <w:rPr>
-          <w:sz w:val="28"/>
-          <w:szCs w:val="28"/>
-          <w:lang w:val="uk-UA"/>
-        </w:rPr>
-        <w:t>', '</w:t>
-      </w:r>
-      <w:proofErr w:type="spellStart"/>
-      <w:r>
-        <w:rPr>
-          <w:sz w:val="28"/>
-          <w:szCs w:val="28"/>
-          <w:lang w:val="uk-UA"/>
-        </w:rPr>
-        <w:t>green</w:t>
-      </w:r>
-      <w:proofErr w:type="spellEnd"/>
-      <w:r>
-        <w:rPr>
-          <w:sz w:val="28"/>
-          <w:szCs w:val="28"/>
-          <w:lang w:val="uk-UA"/>
-        </w:rPr>
-        <w:t>', '</w:t>
-      </w:r>
-      <w:proofErr w:type="spellStart"/>
-      <w:r>
-        <w:rPr>
+        <w:spacing w:before="0"/>
+        <w:ind w:left="680" w:hanging="680"/>
+        <w:rPr>
+          <w:i/>
+          <w:sz w:val="28"/>
+          <w:szCs w:val="28"/>
+          <w:lang w:val="uk-UA"/>
+        </w:rPr>
+      </w:pPr>
+      <w:proofErr w:type="spellStart"/>
+      <w:r>
+        <w:rPr>
+          <w:i/>
           <w:sz w:val="28"/>
           <w:szCs w:val="28"/>
           <w:lang w:val="uk-UA"/>
@@ -7384,50 +7116,6 @@
         <w:t>ideas</w:t>
       </w:r>
       <w:proofErr w:type="spellEnd"/>
-      <w:r>
-        <w:rPr>
-          <w:sz w:val="28"/>
-          <w:szCs w:val="28"/>
-          <w:lang w:val="uk-UA"/>
-        </w:rPr>
-        <w:t>', '</w:t>
-      </w:r>
-      <w:proofErr w:type="spellStart"/>
-      <w:r>
-        <w:rPr>
-          <w:sz w:val="28"/>
-          <w:szCs w:val="28"/>
-          <w:lang w:val="uk-UA"/>
-        </w:rPr>
-        <w:t>sleep</w:t>
-      </w:r>
-      <w:proofErr w:type="spellEnd"/>
-      <w:r>
-        <w:rPr>
-          <w:sz w:val="28"/>
-          <w:szCs w:val="28"/>
-          <w:lang w:val="uk-UA"/>
-        </w:rPr>
-        <w:t>', '</w:t>
-      </w:r>
-      <w:proofErr w:type="spellStart"/>
-      <w:r>
-        <w:rPr>
-          <w:sz w:val="28"/>
-          <w:szCs w:val="28"/>
-          <w:lang w:val="uk-UA"/>
-        </w:rPr>
-        <w:t>furiously</w:t>
-      </w:r>
-      <w:proofErr w:type="spellEnd"/>
-      <w:r>
-        <w:rPr>
-          <w:sz w:val="28"/>
-          <w:szCs w:val="28"/>
-          <w:lang w:val="uk-UA"/>
-        </w:rPr>
-        <w:t>']</w:t>
-      </w:r>
     </w:p>
     <w:p>
       <w:pPr>
@@ -7435,65 +7123,25 @@
         <w:tabs>
           <w:tab w:val="left" w:pos="1000"/>
         </w:tabs>
-        <w:ind w:left="360"/>
-        <w:rPr>
-          <w:sz w:val="28"/>
-          <w:szCs w:val="28"/>
-          <w:lang w:val="uk-UA"/>
-        </w:rPr>
-      </w:pPr>
-      <w:r>
-        <w:rPr>
-          <w:sz w:val="28"/>
-          <w:szCs w:val="28"/>
-          <w:lang w:val="uk-UA"/>
-        </w:rPr>
-        <w:t>&gt;&gt;&gt; '</w:t>
-      </w:r>
-      <w:proofErr w:type="spellStart"/>
-      <w:r>
-        <w:rPr>
-          <w:sz w:val="28"/>
-          <w:szCs w:val="28"/>
-          <w:lang w:val="uk-UA"/>
-        </w:rPr>
+        <w:spacing w:before="0"/>
+        <w:ind w:left="680" w:hanging="680"/>
+        <w:rPr>
+          <w:i/>
+          <w:sz w:val="28"/>
+          <w:szCs w:val="28"/>
+          <w:lang w:val="uk-UA"/>
+        </w:rPr>
+      </w:pPr>
+      <w:proofErr w:type="spellStart"/>
+      <w:r>
+        <w:rPr>
+          <w:i/>
+          <w:sz w:val="28"/>
+          <w:szCs w:val="28"/>
+          <w:lang w:val="uk-UA"/>
+        </w:rPr>
+        <w:lastRenderedPageBreak/>
         <w:t>sleep</w:t>
-      </w:r>
-      <w:proofErr w:type="spellEnd"/>
-      <w:r>
-        <w:rPr>
-          <w:sz w:val="28"/>
-          <w:szCs w:val="28"/>
-          <w:lang w:val="uk-UA"/>
-        </w:rPr>
-        <w:t xml:space="preserve">' </w:t>
-      </w:r>
-      <w:proofErr w:type="spellStart"/>
-      <w:r>
-        <w:rPr>
-          <w:sz w:val="28"/>
-          <w:szCs w:val="28"/>
-          <w:lang w:val="uk-UA"/>
-        </w:rPr>
-        <w:t>in</w:t>
-      </w:r>
-      <w:proofErr w:type="spellEnd"/>
-      <w:r>
-        <w:rPr>
-          <w:sz w:val="28"/>
-          <w:szCs w:val="28"/>
-          <w:lang w:val="uk-UA"/>
-        </w:rPr>
-        <w:t xml:space="preserve"> </w:t>
-      </w:r>
-      <w:proofErr w:type="spellStart"/>
-      <w:r>
-        <w:rPr>
-          <w:sz w:val="28"/>
-          <w:szCs w:val="28"/>
-          <w:lang w:val="uk-UA"/>
-        </w:rPr>
-        <w:t>sent</w:t>
       </w:r>
       <w:proofErr w:type="spellEnd"/>
     </w:p>
@@ -7503,37 +7151,26 @@
         <w:tabs>
           <w:tab w:val="left" w:pos="1000"/>
         </w:tabs>
-        <w:ind w:left="360"/>
-        <w:rPr>
-          <w:sz w:val="28"/>
-          <w:szCs w:val="28"/>
-          <w:lang w:val="uk-UA"/>
-        </w:rPr>
-      </w:pPr>
-      <w:proofErr w:type="spellStart"/>
-      <w:r>
-        <w:rPr>
-          <w:sz w:val="28"/>
-          <w:szCs w:val="28"/>
-          <w:lang w:val="uk-UA"/>
-        </w:rPr>
-        <w:t>True</w:t>
-      </w:r>
-      <w:proofErr w:type="spellEnd"/>
-    </w:p>
-    <w:p>
-      <w:pPr>
-        <w:pStyle w:val="NormalReference"/>
-        <w:tabs>
-          <w:tab w:val="left" w:pos="1000"/>
-        </w:tabs>
-        <w:ind w:left="360"/>
-        <w:rPr>
-          <w:sz w:val="28"/>
-          <w:szCs w:val="28"/>
-          <w:lang w:val="uk-UA"/>
-        </w:rPr>
-      </w:pPr>
+        <w:spacing w:before="0"/>
+        <w:ind w:left="680" w:hanging="680"/>
+        <w:rPr>
+          <w:i/>
+          <w:sz w:val="28"/>
+          <w:szCs w:val="28"/>
+          <w:lang w:val="uk-UA"/>
+        </w:rPr>
+      </w:pPr>
+      <w:proofErr w:type="spellStart"/>
+      <w:r>
+        <w:rPr>
+          <w:i/>
+          <w:sz w:val="28"/>
+          <w:szCs w:val="28"/>
+          <w:lang w:val="uk-UA"/>
+        </w:rPr>
+        <w:t>furiously</w:t>
+      </w:r>
+      <w:proofErr w:type="spellEnd"/>
     </w:p>
     <w:p>
       <w:pPr>
@@ -9003,7 +8640,6 @@
           <w:szCs w:val="28"/>
           <w:lang w:val="uk-UA"/>
         </w:rPr>
-        <w:lastRenderedPageBreak/>
         <w:tab/>
         <w:t>[</w:t>
       </w:r>
@@ -10049,6 +9685,7 @@
           <w:szCs w:val="28"/>
           <w:lang w:val="uk-UA"/>
         </w:rPr>
+        <w:lastRenderedPageBreak/>
         <w:t>Loading</w:t>
       </w:r>
       <w:proofErr w:type="spellEnd"/>
@@ -14075,6 +13712,7 @@
           <w:szCs w:val="28"/>
           <w:lang w:val="uk-UA"/>
         </w:rPr>
+        <w:lastRenderedPageBreak/>
         <w:t xml:space="preserve">text7: </w:t>
       </w:r>
       <w:proofErr w:type="spellStart"/>
@@ -16388,358 +16026,2141 @@
           <w:szCs w:val="28"/>
           <w:lang w:val="uk-UA"/>
         </w:rPr>
+        <w:t xml:space="preserve">text3: </w:t>
+      </w:r>
+      <w:proofErr w:type="spellStart"/>
+      <w:r>
+        <w:rPr>
+          <w:i/>
+          <w:sz w:val="28"/>
+          <w:szCs w:val="28"/>
+          <w:lang w:val="uk-UA"/>
+        </w:rPr>
+        <w:t>The</w:t>
+      </w:r>
+      <w:proofErr w:type="spellEnd"/>
+      <w:r>
+        <w:rPr>
+          <w:i/>
+          <w:sz w:val="28"/>
+          <w:szCs w:val="28"/>
+          <w:lang w:val="uk-UA"/>
+        </w:rPr>
+        <w:t xml:space="preserve"> </w:t>
+      </w:r>
+      <w:proofErr w:type="spellStart"/>
+      <w:r>
+        <w:rPr>
+          <w:i/>
+          <w:sz w:val="28"/>
+          <w:szCs w:val="28"/>
+          <w:lang w:val="uk-UA"/>
+        </w:rPr>
+        <w:t>Book</w:t>
+      </w:r>
+      <w:proofErr w:type="spellEnd"/>
+      <w:r>
+        <w:rPr>
+          <w:i/>
+          <w:sz w:val="28"/>
+          <w:szCs w:val="28"/>
+          <w:lang w:val="uk-UA"/>
+        </w:rPr>
+        <w:t xml:space="preserve"> </w:t>
+      </w:r>
+      <w:proofErr w:type="spellStart"/>
+      <w:r>
+        <w:rPr>
+          <w:i/>
+          <w:sz w:val="28"/>
+          <w:szCs w:val="28"/>
+          <w:lang w:val="uk-UA"/>
+        </w:rPr>
+        <w:t>of</w:t>
+      </w:r>
+      <w:proofErr w:type="spellEnd"/>
+      <w:r>
+        <w:rPr>
+          <w:i/>
+          <w:sz w:val="28"/>
+          <w:szCs w:val="28"/>
+          <w:lang w:val="uk-UA"/>
+        </w:rPr>
+        <w:t xml:space="preserve"> </w:t>
+      </w:r>
+      <w:proofErr w:type="spellStart"/>
+      <w:r>
+        <w:rPr>
+          <w:i/>
+          <w:sz w:val="28"/>
+          <w:szCs w:val="28"/>
+          <w:lang w:val="uk-UA"/>
+        </w:rPr>
+        <w:t>Genesis</w:t>
+      </w:r>
+      <w:proofErr w:type="spellEnd"/>
+    </w:p>
+    <w:p>
+      <w:pPr>
+        <w:rPr>
+          <w:i/>
+          <w:sz w:val="28"/>
+          <w:szCs w:val="28"/>
+          <w:lang w:val="uk-UA"/>
+        </w:rPr>
+      </w:pPr>
+      <w:r>
+        <w:rPr>
+          <w:i/>
+          <w:sz w:val="28"/>
+          <w:szCs w:val="28"/>
+          <w:lang w:val="uk-UA"/>
+        </w:rPr>
+        <w:t xml:space="preserve">text4: </w:t>
+      </w:r>
+      <w:proofErr w:type="spellStart"/>
+      <w:r>
+        <w:rPr>
+          <w:i/>
+          <w:sz w:val="28"/>
+          <w:szCs w:val="28"/>
+          <w:lang w:val="uk-UA"/>
+        </w:rPr>
+        <w:t>Inaugural</w:t>
+      </w:r>
+      <w:proofErr w:type="spellEnd"/>
+      <w:r>
+        <w:rPr>
+          <w:i/>
+          <w:sz w:val="28"/>
+          <w:szCs w:val="28"/>
+          <w:lang w:val="uk-UA"/>
+        </w:rPr>
+        <w:t xml:space="preserve"> </w:t>
+      </w:r>
+      <w:proofErr w:type="spellStart"/>
+      <w:r>
+        <w:rPr>
+          <w:i/>
+          <w:sz w:val="28"/>
+          <w:szCs w:val="28"/>
+          <w:lang w:val="uk-UA"/>
+        </w:rPr>
+        <w:t>Address</w:t>
+      </w:r>
+      <w:proofErr w:type="spellEnd"/>
+      <w:r>
+        <w:rPr>
+          <w:i/>
+          <w:sz w:val="28"/>
+          <w:szCs w:val="28"/>
+          <w:lang w:val="uk-UA"/>
+        </w:rPr>
+        <w:t xml:space="preserve"> </w:t>
+      </w:r>
+      <w:proofErr w:type="spellStart"/>
+      <w:r>
+        <w:rPr>
+          <w:i/>
+          <w:sz w:val="28"/>
+          <w:szCs w:val="28"/>
+          <w:lang w:val="uk-UA"/>
+        </w:rPr>
+        <w:t>Corpus</w:t>
+      </w:r>
+      <w:proofErr w:type="spellEnd"/>
+    </w:p>
+    <w:p>
+      <w:pPr>
+        <w:rPr>
+          <w:i/>
+          <w:sz w:val="28"/>
+          <w:szCs w:val="28"/>
+          <w:lang w:val="uk-UA"/>
+        </w:rPr>
+      </w:pPr>
+      <w:r>
+        <w:rPr>
+          <w:i/>
+          <w:sz w:val="28"/>
+          <w:szCs w:val="28"/>
+          <w:lang w:val="uk-UA"/>
+        </w:rPr>
+        <w:t xml:space="preserve">text5: </w:t>
+      </w:r>
+      <w:proofErr w:type="spellStart"/>
+      <w:r>
+        <w:rPr>
+          <w:i/>
+          <w:sz w:val="28"/>
+          <w:szCs w:val="28"/>
+          <w:lang w:val="uk-UA"/>
+        </w:rPr>
+        <w:t>Chat</w:t>
+      </w:r>
+      <w:proofErr w:type="spellEnd"/>
+      <w:r>
+        <w:rPr>
+          <w:i/>
+          <w:sz w:val="28"/>
+          <w:szCs w:val="28"/>
+          <w:lang w:val="uk-UA"/>
+        </w:rPr>
+        <w:t xml:space="preserve"> </w:t>
+      </w:r>
+      <w:proofErr w:type="spellStart"/>
+      <w:r>
+        <w:rPr>
+          <w:i/>
+          <w:sz w:val="28"/>
+          <w:szCs w:val="28"/>
+          <w:lang w:val="uk-UA"/>
+        </w:rPr>
+        <w:t>Corpus</w:t>
+      </w:r>
+      <w:proofErr w:type="spellEnd"/>
+    </w:p>
+    <w:p>
+      <w:pPr>
+        <w:rPr>
+          <w:i/>
+          <w:sz w:val="28"/>
+          <w:szCs w:val="28"/>
+          <w:lang w:val="uk-UA"/>
+        </w:rPr>
+      </w:pPr>
+      <w:r>
+        <w:rPr>
+          <w:i/>
+          <w:sz w:val="28"/>
+          <w:szCs w:val="28"/>
+          <w:lang w:val="uk-UA"/>
+        </w:rPr>
+        <w:t xml:space="preserve">text6: </w:t>
+      </w:r>
+      <w:proofErr w:type="spellStart"/>
+      <w:r>
+        <w:rPr>
+          <w:i/>
+          <w:sz w:val="28"/>
+          <w:szCs w:val="28"/>
+          <w:lang w:val="uk-UA"/>
+        </w:rPr>
+        <w:t>Monty</w:t>
+      </w:r>
+      <w:proofErr w:type="spellEnd"/>
+      <w:r>
+        <w:rPr>
+          <w:i/>
+          <w:sz w:val="28"/>
+          <w:szCs w:val="28"/>
+          <w:lang w:val="uk-UA"/>
+        </w:rPr>
+        <w:t xml:space="preserve"> </w:t>
+      </w:r>
+      <w:proofErr w:type="spellStart"/>
+      <w:r>
+        <w:rPr>
+          <w:i/>
+          <w:sz w:val="28"/>
+          <w:szCs w:val="28"/>
+          <w:lang w:val="uk-UA"/>
+        </w:rPr>
+        <w:t>Python</w:t>
+      </w:r>
+      <w:proofErr w:type="spellEnd"/>
+      <w:r>
+        <w:rPr>
+          <w:i/>
+          <w:sz w:val="28"/>
+          <w:szCs w:val="28"/>
+          <w:lang w:val="uk-UA"/>
+        </w:rPr>
+        <w:t xml:space="preserve"> </w:t>
+      </w:r>
+      <w:proofErr w:type="spellStart"/>
+      <w:r>
+        <w:rPr>
+          <w:i/>
+          <w:sz w:val="28"/>
+          <w:szCs w:val="28"/>
+          <w:lang w:val="uk-UA"/>
+        </w:rPr>
+        <w:t>and</w:t>
+      </w:r>
+      <w:proofErr w:type="spellEnd"/>
+      <w:r>
+        <w:rPr>
+          <w:i/>
+          <w:sz w:val="28"/>
+          <w:szCs w:val="28"/>
+          <w:lang w:val="uk-UA"/>
+        </w:rPr>
+        <w:t xml:space="preserve"> </w:t>
+      </w:r>
+      <w:proofErr w:type="spellStart"/>
+      <w:r>
+        <w:rPr>
+          <w:i/>
+          <w:sz w:val="28"/>
+          <w:szCs w:val="28"/>
+          <w:lang w:val="uk-UA"/>
+        </w:rPr>
+        <w:t>the</w:t>
+      </w:r>
+      <w:proofErr w:type="spellEnd"/>
+      <w:r>
+        <w:rPr>
+          <w:i/>
+          <w:sz w:val="28"/>
+          <w:szCs w:val="28"/>
+          <w:lang w:val="uk-UA"/>
+        </w:rPr>
+        <w:t xml:space="preserve"> </w:t>
+      </w:r>
+      <w:proofErr w:type="spellStart"/>
+      <w:r>
+        <w:rPr>
+          <w:i/>
+          <w:sz w:val="28"/>
+          <w:szCs w:val="28"/>
+          <w:lang w:val="uk-UA"/>
+        </w:rPr>
+        <w:t>Holy</w:t>
+      </w:r>
+      <w:proofErr w:type="spellEnd"/>
+      <w:r>
+        <w:rPr>
+          <w:i/>
+          <w:sz w:val="28"/>
+          <w:szCs w:val="28"/>
+          <w:lang w:val="uk-UA"/>
+        </w:rPr>
+        <w:t xml:space="preserve"> </w:t>
+      </w:r>
+      <w:proofErr w:type="spellStart"/>
+      <w:r>
+        <w:rPr>
+          <w:i/>
+          <w:sz w:val="28"/>
+          <w:szCs w:val="28"/>
+          <w:lang w:val="uk-UA"/>
+        </w:rPr>
+        <w:t>Grail</w:t>
+      </w:r>
+      <w:proofErr w:type="spellEnd"/>
+    </w:p>
+    <w:p>
+      <w:pPr>
+        <w:rPr>
+          <w:i/>
+          <w:sz w:val="28"/>
+          <w:szCs w:val="28"/>
+          <w:lang w:val="uk-UA"/>
+        </w:rPr>
+      </w:pPr>
+      <w:r>
+        <w:rPr>
+          <w:i/>
+          <w:sz w:val="28"/>
+          <w:szCs w:val="28"/>
+          <w:lang w:val="uk-UA"/>
+        </w:rPr>
+        <w:t xml:space="preserve">text7: </w:t>
+      </w:r>
+      <w:proofErr w:type="spellStart"/>
+      <w:r>
+        <w:rPr>
+          <w:i/>
+          <w:sz w:val="28"/>
+          <w:szCs w:val="28"/>
+          <w:lang w:val="uk-UA"/>
+        </w:rPr>
+        <w:t>Wall</w:t>
+      </w:r>
+      <w:proofErr w:type="spellEnd"/>
+      <w:r>
+        <w:rPr>
+          <w:i/>
+          <w:sz w:val="28"/>
+          <w:szCs w:val="28"/>
+          <w:lang w:val="uk-UA"/>
+        </w:rPr>
+        <w:t xml:space="preserve"> </w:t>
+      </w:r>
+      <w:proofErr w:type="spellStart"/>
+      <w:r>
+        <w:rPr>
+          <w:i/>
+          <w:sz w:val="28"/>
+          <w:szCs w:val="28"/>
+          <w:lang w:val="uk-UA"/>
+        </w:rPr>
+        <w:t>Street</w:t>
+      </w:r>
+      <w:proofErr w:type="spellEnd"/>
+      <w:r>
+        <w:rPr>
+          <w:i/>
+          <w:sz w:val="28"/>
+          <w:szCs w:val="28"/>
+          <w:lang w:val="uk-UA"/>
+        </w:rPr>
+        <w:t xml:space="preserve"> </w:t>
+      </w:r>
+      <w:proofErr w:type="spellStart"/>
+      <w:r>
+        <w:rPr>
+          <w:i/>
+          <w:sz w:val="28"/>
+          <w:szCs w:val="28"/>
+          <w:lang w:val="uk-UA"/>
+        </w:rPr>
+        <w:t>Journal</w:t>
+      </w:r>
+      <w:proofErr w:type="spellEnd"/>
+    </w:p>
+    <w:p>
+      <w:pPr>
+        <w:rPr>
+          <w:i/>
+          <w:sz w:val="28"/>
+          <w:szCs w:val="28"/>
+          <w:lang w:val="uk-UA"/>
+        </w:rPr>
+      </w:pPr>
+      <w:r>
+        <w:rPr>
+          <w:i/>
+          <w:sz w:val="28"/>
+          <w:szCs w:val="28"/>
+          <w:lang w:val="uk-UA"/>
+        </w:rPr>
+        <w:t xml:space="preserve">text8: </w:t>
+      </w:r>
+      <w:proofErr w:type="spellStart"/>
+      <w:r>
+        <w:rPr>
+          <w:i/>
+          <w:sz w:val="28"/>
+          <w:szCs w:val="28"/>
+          <w:lang w:val="uk-UA"/>
+        </w:rPr>
+        <w:t>Personals</w:t>
+      </w:r>
+      <w:proofErr w:type="spellEnd"/>
+      <w:r>
+        <w:rPr>
+          <w:i/>
+          <w:sz w:val="28"/>
+          <w:szCs w:val="28"/>
+          <w:lang w:val="uk-UA"/>
+        </w:rPr>
+        <w:t xml:space="preserve"> </w:t>
+      </w:r>
+      <w:proofErr w:type="spellStart"/>
+      <w:r>
+        <w:rPr>
+          <w:i/>
+          <w:sz w:val="28"/>
+          <w:szCs w:val="28"/>
+          <w:lang w:val="uk-UA"/>
+        </w:rPr>
+        <w:t>Corpus</w:t>
+      </w:r>
+      <w:proofErr w:type="spellEnd"/>
+    </w:p>
+    <w:p>
+      <w:pPr>
+        <w:rPr>
+          <w:i/>
+          <w:sz w:val="28"/>
+          <w:szCs w:val="28"/>
+          <w:lang w:val="uk-UA"/>
+        </w:rPr>
+      </w:pPr>
+      <w:r>
+        <w:rPr>
+          <w:i/>
+          <w:sz w:val="28"/>
+          <w:szCs w:val="28"/>
+          <w:lang w:val="uk-UA"/>
+        </w:rPr>
+        <w:t xml:space="preserve">text9: </w:t>
+      </w:r>
+      <w:proofErr w:type="spellStart"/>
+      <w:r>
+        <w:rPr>
+          <w:i/>
+          <w:sz w:val="28"/>
+          <w:szCs w:val="28"/>
+          <w:lang w:val="uk-UA"/>
+        </w:rPr>
+        <w:t>The</w:t>
+      </w:r>
+      <w:proofErr w:type="spellEnd"/>
+      <w:r>
+        <w:rPr>
+          <w:i/>
+          <w:sz w:val="28"/>
+          <w:szCs w:val="28"/>
+          <w:lang w:val="uk-UA"/>
+        </w:rPr>
+        <w:t xml:space="preserve"> </w:t>
+      </w:r>
+      <w:proofErr w:type="spellStart"/>
+      <w:r>
+        <w:rPr>
+          <w:i/>
+          <w:sz w:val="28"/>
+          <w:szCs w:val="28"/>
+          <w:lang w:val="uk-UA"/>
+        </w:rPr>
+        <w:t>Man</w:t>
+      </w:r>
+      <w:proofErr w:type="spellEnd"/>
+      <w:r>
+        <w:rPr>
+          <w:i/>
+          <w:sz w:val="28"/>
+          <w:szCs w:val="28"/>
+          <w:lang w:val="uk-UA"/>
+        </w:rPr>
+        <w:t xml:space="preserve"> </w:t>
+      </w:r>
+      <w:proofErr w:type="spellStart"/>
+      <w:r>
+        <w:rPr>
+          <w:i/>
+          <w:sz w:val="28"/>
+          <w:szCs w:val="28"/>
+          <w:lang w:val="uk-UA"/>
+        </w:rPr>
+        <w:t>Who</w:t>
+      </w:r>
+      <w:proofErr w:type="spellEnd"/>
+      <w:r>
+        <w:rPr>
+          <w:i/>
+          <w:sz w:val="28"/>
+          <w:szCs w:val="28"/>
+          <w:lang w:val="uk-UA"/>
+        </w:rPr>
+        <w:t xml:space="preserve"> </w:t>
+      </w:r>
+      <w:proofErr w:type="spellStart"/>
+      <w:r>
+        <w:rPr>
+          <w:i/>
+          <w:sz w:val="28"/>
+          <w:szCs w:val="28"/>
+          <w:lang w:val="uk-UA"/>
+        </w:rPr>
+        <w:t>Was</w:t>
+      </w:r>
+      <w:proofErr w:type="spellEnd"/>
+      <w:r>
+        <w:rPr>
+          <w:i/>
+          <w:sz w:val="28"/>
+          <w:szCs w:val="28"/>
+          <w:lang w:val="uk-UA"/>
+        </w:rPr>
+        <w:t xml:space="preserve"> </w:t>
+      </w:r>
+      <w:proofErr w:type="spellStart"/>
+      <w:r>
+        <w:rPr>
+          <w:i/>
+          <w:sz w:val="28"/>
+          <w:szCs w:val="28"/>
+          <w:lang w:val="uk-UA"/>
+        </w:rPr>
+        <w:t>Thursday</w:t>
+      </w:r>
+      <w:proofErr w:type="spellEnd"/>
+      <w:r>
+        <w:rPr>
+          <w:i/>
+          <w:sz w:val="28"/>
+          <w:szCs w:val="28"/>
+          <w:lang w:val="uk-UA"/>
+        </w:rPr>
+        <w:t xml:space="preserve"> </w:t>
+      </w:r>
+      <w:proofErr w:type="spellStart"/>
+      <w:r>
+        <w:rPr>
+          <w:i/>
+          <w:sz w:val="28"/>
+          <w:szCs w:val="28"/>
+          <w:lang w:val="uk-UA"/>
+        </w:rPr>
+        <w:t>by</w:t>
+      </w:r>
+      <w:proofErr w:type="spellEnd"/>
+      <w:r>
+        <w:rPr>
+          <w:i/>
+          <w:sz w:val="28"/>
+          <w:szCs w:val="28"/>
+          <w:lang w:val="uk-UA"/>
+        </w:rPr>
+        <w:t xml:space="preserve"> G . K . </w:t>
+      </w:r>
+      <w:proofErr w:type="spellStart"/>
+      <w:r>
+        <w:rPr>
+          <w:i/>
+          <w:sz w:val="28"/>
+          <w:szCs w:val="28"/>
+          <w:lang w:val="uk-UA"/>
+        </w:rPr>
+        <w:t>Chesterton</w:t>
+      </w:r>
+      <w:proofErr w:type="spellEnd"/>
+      <w:r>
+        <w:rPr>
+          <w:i/>
+          <w:sz w:val="28"/>
+          <w:szCs w:val="28"/>
+          <w:lang w:val="uk-UA"/>
+        </w:rPr>
+        <w:t xml:space="preserve"> 1908</w:t>
+      </w:r>
+    </w:p>
+    <w:p>
+      <w:pPr>
+        <w:rPr>
+          <w:i/>
+          <w:sz w:val="28"/>
+          <w:szCs w:val="28"/>
+          <w:lang w:val="uk-UA"/>
+        </w:rPr>
+      </w:pPr>
+      <w:r>
+        <w:rPr>
+          <w:i/>
+          <w:sz w:val="28"/>
+          <w:szCs w:val="28"/>
+          <w:lang w:val="uk-UA"/>
+        </w:rPr>
+        <w:t>text1.collocations()</w:t>
+      </w:r>
+    </w:p>
+    <w:p>
+      <w:pPr>
+        <w:rPr>
+          <w:i/>
+          <w:sz w:val="28"/>
+          <w:szCs w:val="28"/>
+          <w:lang w:val="uk-UA"/>
+        </w:rPr>
+      </w:pPr>
+      <w:proofErr w:type="spellStart"/>
+      <w:r>
+        <w:rPr>
+          <w:i/>
+          <w:sz w:val="28"/>
+          <w:szCs w:val="28"/>
+          <w:lang w:val="uk-UA"/>
+        </w:rPr>
+        <w:t>Building</w:t>
+      </w:r>
+      <w:proofErr w:type="spellEnd"/>
+      <w:r>
+        <w:rPr>
+          <w:i/>
+          <w:sz w:val="28"/>
+          <w:szCs w:val="28"/>
+          <w:lang w:val="uk-UA"/>
+        </w:rPr>
+        <w:t xml:space="preserve"> </w:t>
+      </w:r>
+      <w:proofErr w:type="spellStart"/>
+      <w:r>
+        <w:rPr>
+          <w:i/>
+          <w:sz w:val="28"/>
+          <w:szCs w:val="28"/>
+          <w:lang w:val="uk-UA"/>
+        </w:rPr>
+        <w:t>collocations</w:t>
+      </w:r>
+      <w:proofErr w:type="spellEnd"/>
+      <w:r>
+        <w:rPr>
+          <w:i/>
+          <w:sz w:val="28"/>
+          <w:szCs w:val="28"/>
+          <w:lang w:val="uk-UA"/>
+        </w:rPr>
+        <w:t xml:space="preserve"> </w:t>
+      </w:r>
+      <w:proofErr w:type="spellStart"/>
+      <w:r>
+        <w:rPr>
+          <w:i/>
+          <w:sz w:val="28"/>
+          <w:szCs w:val="28"/>
+          <w:lang w:val="uk-UA"/>
+        </w:rPr>
+        <w:t>list</w:t>
+      </w:r>
+      <w:proofErr w:type="spellEnd"/>
+    </w:p>
+    <w:p>
+      <w:pPr>
+        <w:rPr>
+          <w:i/>
+          <w:sz w:val="28"/>
+          <w:szCs w:val="28"/>
+          <w:lang w:val="uk-UA"/>
+        </w:rPr>
+      </w:pPr>
+      <w:proofErr w:type="spellStart"/>
+      <w:r>
+        <w:rPr>
+          <w:i/>
+          <w:sz w:val="28"/>
+          <w:szCs w:val="28"/>
+          <w:lang w:val="uk-UA"/>
+        </w:rPr>
+        <w:t>Sperm</w:t>
+      </w:r>
+      <w:proofErr w:type="spellEnd"/>
+      <w:r>
+        <w:rPr>
+          <w:i/>
+          <w:sz w:val="28"/>
+          <w:szCs w:val="28"/>
+          <w:lang w:val="uk-UA"/>
+        </w:rPr>
+        <w:t xml:space="preserve"> </w:t>
+      </w:r>
+      <w:proofErr w:type="spellStart"/>
+      <w:r>
+        <w:rPr>
+          <w:i/>
+          <w:sz w:val="28"/>
+          <w:szCs w:val="28"/>
+          <w:lang w:val="uk-UA"/>
+        </w:rPr>
+        <w:t>Whale</w:t>
+      </w:r>
+      <w:proofErr w:type="spellEnd"/>
+      <w:r>
+        <w:rPr>
+          <w:i/>
+          <w:sz w:val="28"/>
+          <w:szCs w:val="28"/>
+          <w:lang w:val="uk-UA"/>
+        </w:rPr>
+        <w:t xml:space="preserve">; </w:t>
+      </w:r>
+      <w:proofErr w:type="spellStart"/>
+      <w:r>
+        <w:rPr>
+          <w:i/>
+          <w:sz w:val="28"/>
+          <w:szCs w:val="28"/>
+          <w:lang w:val="uk-UA"/>
+        </w:rPr>
+        <w:t>Moby</w:t>
+      </w:r>
+      <w:proofErr w:type="spellEnd"/>
+      <w:r>
+        <w:rPr>
+          <w:i/>
+          <w:sz w:val="28"/>
+          <w:szCs w:val="28"/>
+          <w:lang w:val="uk-UA"/>
+        </w:rPr>
+        <w:t xml:space="preserve"> </w:t>
+      </w:r>
+      <w:proofErr w:type="spellStart"/>
+      <w:r>
+        <w:rPr>
+          <w:i/>
+          <w:sz w:val="28"/>
+          <w:szCs w:val="28"/>
+          <w:lang w:val="uk-UA"/>
+        </w:rPr>
+        <w:t>Dick</w:t>
+      </w:r>
+      <w:proofErr w:type="spellEnd"/>
+      <w:r>
+        <w:rPr>
+          <w:i/>
+          <w:sz w:val="28"/>
+          <w:szCs w:val="28"/>
+          <w:lang w:val="uk-UA"/>
+        </w:rPr>
+        <w:t xml:space="preserve">; </w:t>
+      </w:r>
+      <w:proofErr w:type="spellStart"/>
+      <w:r>
+        <w:rPr>
+          <w:i/>
+          <w:sz w:val="28"/>
+          <w:szCs w:val="28"/>
+          <w:lang w:val="uk-UA"/>
+        </w:rPr>
+        <w:t>White</w:t>
+      </w:r>
+      <w:proofErr w:type="spellEnd"/>
+      <w:r>
+        <w:rPr>
+          <w:i/>
+          <w:sz w:val="28"/>
+          <w:szCs w:val="28"/>
+          <w:lang w:val="uk-UA"/>
+        </w:rPr>
+        <w:t xml:space="preserve"> </w:t>
+      </w:r>
+      <w:proofErr w:type="spellStart"/>
+      <w:r>
+        <w:rPr>
+          <w:i/>
+          <w:sz w:val="28"/>
+          <w:szCs w:val="28"/>
+          <w:lang w:val="uk-UA"/>
+        </w:rPr>
+        <w:t>Whale</w:t>
+      </w:r>
+      <w:proofErr w:type="spellEnd"/>
+      <w:r>
+        <w:rPr>
+          <w:i/>
+          <w:sz w:val="28"/>
+          <w:szCs w:val="28"/>
+          <w:lang w:val="uk-UA"/>
+        </w:rPr>
+        <w:t xml:space="preserve">; </w:t>
+      </w:r>
+      <w:proofErr w:type="spellStart"/>
+      <w:r>
+        <w:rPr>
+          <w:i/>
+          <w:sz w:val="28"/>
+          <w:szCs w:val="28"/>
+          <w:lang w:val="uk-UA"/>
+        </w:rPr>
+        <w:t>old</w:t>
+      </w:r>
+      <w:proofErr w:type="spellEnd"/>
+      <w:r>
+        <w:rPr>
+          <w:i/>
+          <w:sz w:val="28"/>
+          <w:szCs w:val="28"/>
+          <w:lang w:val="uk-UA"/>
+        </w:rPr>
+        <w:t xml:space="preserve"> </w:t>
+      </w:r>
+      <w:proofErr w:type="spellStart"/>
+      <w:r>
+        <w:rPr>
+          <w:i/>
+          <w:sz w:val="28"/>
+          <w:szCs w:val="28"/>
+          <w:lang w:val="uk-UA"/>
+        </w:rPr>
+        <w:t>man</w:t>
+      </w:r>
+      <w:proofErr w:type="spellEnd"/>
+      <w:r>
+        <w:rPr>
+          <w:i/>
+          <w:sz w:val="28"/>
+          <w:szCs w:val="28"/>
+          <w:lang w:val="uk-UA"/>
+        </w:rPr>
+        <w:t xml:space="preserve">; </w:t>
+      </w:r>
+      <w:proofErr w:type="spellStart"/>
+      <w:r>
+        <w:rPr>
+          <w:i/>
+          <w:sz w:val="28"/>
+          <w:szCs w:val="28"/>
+          <w:lang w:val="uk-UA"/>
+        </w:rPr>
+        <w:t>Captain</w:t>
+      </w:r>
+      <w:proofErr w:type="spellEnd"/>
+      <w:r>
+        <w:rPr>
+          <w:i/>
+          <w:sz w:val="28"/>
+          <w:szCs w:val="28"/>
+          <w:lang w:val="uk-UA"/>
+        </w:rPr>
+        <w:t xml:space="preserve"> </w:t>
+      </w:r>
+      <w:proofErr w:type="spellStart"/>
+      <w:r>
+        <w:rPr>
+          <w:i/>
+          <w:sz w:val="28"/>
+          <w:szCs w:val="28"/>
+          <w:lang w:val="uk-UA"/>
+        </w:rPr>
+        <w:t>Ahab</w:t>
+      </w:r>
+      <w:proofErr w:type="spellEnd"/>
+      <w:r>
+        <w:rPr>
+          <w:i/>
+          <w:sz w:val="28"/>
+          <w:szCs w:val="28"/>
+          <w:lang w:val="uk-UA"/>
+        </w:rPr>
+        <w:t xml:space="preserve">; </w:t>
+      </w:r>
+      <w:proofErr w:type="spellStart"/>
+      <w:r>
+        <w:rPr>
+          <w:i/>
+          <w:sz w:val="28"/>
+          <w:szCs w:val="28"/>
+          <w:lang w:val="uk-UA"/>
+        </w:rPr>
+        <w:t>sperm</w:t>
+      </w:r>
+      <w:proofErr w:type="spellEnd"/>
+    </w:p>
+    <w:p>
+      <w:pPr>
+        <w:rPr>
+          <w:i/>
+          <w:sz w:val="28"/>
+          <w:szCs w:val="28"/>
+          <w:lang w:val="uk-UA"/>
+        </w:rPr>
+      </w:pPr>
+      <w:proofErr w:type="spellStart"/>
+      <w:r>
+        <w:rPr>
+          <w:i/>
+          <w:sz w:val="28"/>
+          <w:szCs w:val="28"/>
+          <w:lang w:val="uk-UA"/>
+        </w:rPr>
+        <w:t>whale</w:t>
+      </w:r>
+      <w:proofErr w:type="spellEnd"/>
+      <w:r>
+        <w:rPr>
+          <w:i/>
+          <w:sz w:val="28"/>
+          <w:szCs w:val="28"/>
+          <w:lang w:val="uk-UA"/>
+        </w:rPr>
+        <w:t xml:space="preserve">; </w:t>
+      </w:r>
+      <w:proofErr w:type="spellStart"/>
+      <w:r>
+        <w:rPr>
+          <w:i/>
+          <w:sz w:val="28"/>
+          <w:szCs w:val="28"/>
+          <w:lang w:val="uk-UA"/>
+        </w:rPr>
+        <w:t>Right</w:t>
+      </w:r>
+      <w:proofErr w:type="spellEnd"/>
+      <w:r>
+        <w:rPr>
+          <w:i/>
+          <w:sz w:val="28"/>
+          <w:szCs w:val="28"/>
+          <w:lang w:val="uk-UA"/>
+        </w:rPr>
+        <w:t xml:space="preserve"> </w:t>
+      </w:r>
+      <w:proofErr w:type="spellStart"/>
+      <w:r>
+        <w:rPr>
+          <w:i/>
+          <w:sz w:val="28"/>
+          <w:szCs w:val="28"/>
+          <w:lang w:val="uk-UA"/>
+        </w:rPr>
+        <w:t>Whale</w:t>
+      </w:r>
+      <w:proofErr w:type="spellEnd"/>
+      <w:r>
+        <w:rPr>
+          <w:i/>
+          <w:sz w:val="28"/>
+          <w:szCs w:val="28"/>
+          <w:lang w:val="uk-UA"/>
+        </w:rPr>
+        <w:t xml:space="preserve">; </w:t>
+      </w:r>
+      <w:proofErr w:type="spellStart"/>
+      <w:r>
+        <w:rPr>
+          <w:i/>
+          <w:sz w:val="28"/>
+          <w:szCs w:val="28"/>
+          <w:lang w:val="uk-UA"/>
+        </w:rPr>
+        <w:t>Captain</w:t>
+      </w:r>
+      <w:proofErr w:type="spellEnd"/>
+      <w:r>
+        <w:rPr>
+          <w:i/>
+          <w:sz w:val="28"/>
+          <w:szCs w:val="28"/>
+          <w:lang w:val="uk-UA"/>
+        </w:rPr>
+        <w:t xml:space="preserve"> </w:t>
+      </w:r>
+      <w:proofErr w:type="spellStart"/>
+      <w:r>
+        <w:rPr>
+          <w:i/>
+          <w:sz w:val="28"/>
+          <w:szCs w:val="28"/>
+          <w:lang w:val="uk-UA"/>
+        </w:rPr>
+        <w:t>Peleg</w:t>
+      </w:r>
+      <w:proofErr w:type="spellEnd"/>
+      <w:r>
+        <w:rPr>
+          <w:i/>
+          <w:sz w:val="28"/>
+          <w:szCs w:val="28"/>
+          <w:lang w:val="uk-UA"/>
+        </w:rPr>
+        <w:t xml:space="preserve">; </w:t>
+      </w:r>
+      <w:proofErr w:type="spellStart"/>
+      <w:r>
+        <w:rPr>
+          <w:i/>
+          <w:sz w:val="28"/>
+          <w:szCs w:val="28"/>
+          <w:lang w:val="uk-UA"/>
+        </w:rPr>
+        <w:t>New</w:t>
+      </w:r>
+      <w:proofErr w:type="spellEnd"/>
+      <w:r>
+        <w:rPr>
+          <w:i/>
+          <w:sz w:val="28"/>
+          <w:szCs w:val="28"/>
+          <w:lang w:val="uk-UA"/>
+        </w:rPr>
+        <w:t xml:space="preserve"> </w:t>
+      </w:r>
+      <w:proofErr w:type="spellStart"/>
+      <w:r>
+        <w:rPr>
+          <w:i/>
+          <w:sz w:val="28"/>
+          <w:szCs w:val="28"/>
+          <w:lang w:val="uk-UA"/>
+        </w:rPr>
+        <w:t>Bedford</w:t>
+      </w:r>
+      <w:proofErr w:type="spellEnd"/>
+      <w:r>
+        <w:rPr>
+          <w:i/>
+          <w:sz w:val="28"/>
+          <w:szCs w:val="28"/>
+          <w:lang w:val="uk-UA"/>
+        </w:rPr>
+        <w:t xml:space="preserve">; </w:t>
+      </w:r>
+      <w:proofErr w:type="spellStart"/>
+      <w:r>
+        <w:rPr>
+          <w:i/>
+          <w:sz w:val="28"/>
+          <w:szCs w:val="28"/>
+          <w:lang w:val="uk-UA"/>
+        </w:rPr>
+        <w:t>Cape</w:t>
+      </w:r>
+      <w:proofErr w:type="spellEnd"/>
+      <w:r>
+        <w:rPr>
+          <w:i/>
+          <w:sz w:val="28"/>
+          <w:szCs w:val="28"/>
+          <w:lang w:val="uk-UA"/>
+        </w:rPr>
+        <w:t xml:space="preserve"> </w:t>
+      </w:r>
+      <w:proofErr w:type="spellStart"/>
+      <w:r>
+        <w:rPr>
+          <w:i/>
+          <w:sz w:val="28"/>
+          <w:szCs w:val="28"/>
+          <w:lang w:val="uk-UA"/>
+        </w:rPr>
+        <w:t>Horn</w:t>
+      </w:r>
+      <w:proofErr w:type="spellEnd"/>
+      <w:r>
+        <w:rPr>
+          <w:i/>
+          <w:sz w:val="28"/>
+          <w:szCs w:val="28"/>
+          <w:lang w:val="uk-UA"/>
+        </w:rPr>
+        <w:t xml:space="preserve">; </w:t>
+      </w:r>
+      <w:proofErr w:type="spellStart"/>
+      <w:r>
+        <w:rPr>
+          <w:i/>
+          <w:sz w:val="28"/>
+          <w:szCs w:val="28"/>
+          <w:lang w:val="uk-UA"/>
+        </w:rPr>
+        <w:t>cried</w:t>
+      </w:r>
+      <w:proofErr w:type="spellEnd"/>
+      <w:r>
+        <w:rPr>
+          <w:i/>
+          <w:sz w:val="28"/>
+          <w:szCs w:val="28"/>
+          <w:lang w:val="uk-UA"/>
+        </w:rPr>
+        <w:t xml:space="preserve"> </w:t>
+      </w:r>
+      <w:proofErr w:type="spellStart"/>
+      <w:r>
+        <w:rPr>
+          <w:i/>
+          <w:sz w:val="28"/>
+          <w:szCs w:val="28"/>
+          <w:lang w:val="uk-UA"/>
+        </w:rPr>
+        <w:t>Ahab</w:t>
+      </w:r>
+      <w:proofErr w:type="spellEnd"/>
+      <w:r>
+        <w:rPr>
+          <w:i/>
+          <w:sz w:val="28"/>
+          <w:szCs w:val="28"/>
+          <w:lang w:val="uk-UA"/>
+        </w:rPr>
+        <w:t>;</w:t>
+      </w:r>
+    </w:p>
+    <w:p>
+      <w:pPr>
+        <w:rPr>
+          <w:i/>
+          <w:sz w:val="28"/>
+          <w:szCs w:val="28"/>
+          <w:lang w:val="uk-UA"/>
+        </w:rPr>
+      </w:pPr>
+      <w:proofErr w:type="spellStart"/>
+      <w:r>
+        <w:rPr>
+          <w:i/>
+          <w:sz w:val="28"/>
+          <w:szCs w:val="28"/>
+          <w:lang w:val="uk-UA"/>
+        </w:rPr>
+        <w:t>years</w:t>
+      </w:r>
+      <w:proofErr w:type="spellEnd"/>
+      <w:r>
+        <w:rPr>
+          <w:i/>
+          <w:sz w:val="28"/>
+          <w:szCs w:val="28"/>
+          <w:lang w:val="uk-UA"/>
+        </w:rPr>
+        <w:t xml:space="preserve"> </w:t>
+      </w:r>
+      <w:proofErr w:type="spellStart"/>
+      <w:r>
+        <w:rPr>
+          <w:i/>
+          <w:sz w:val="28"/>
+          <w:szCs w:val="28"/>
+          <w:lang w:val="uk-UA"/>
+        </w:rPr>
+        <w:t>ago</w:t>
+      </w:r>
+      <w:proofErr w:type="spellEnd"/>
+      <w:r>
+        <w:rPr>
+          <w:i/>
+          <w:sz w:val="28"/>
+          <w:szCs w:val="28"/>
+          <w:lang w:val="uk-UA"/>
+        </w:rPr>
+        <w:t xml:space="preserve">; </w:t>
+      </w:r>
+      <w:proofErr w:type="spellStart"/>
+      <w:r>
+        <w:rPr>
+          <w:i/>
+          <w:sz w:val="28"/>
+          <w:szCs w:val="28"/>
+          <w:lang w:val="uk-UA"/>
+        </w:rPr>
+        <w:t>lower</w:t>
+      </w:r>
+      <w:proofErr w:type="spellEnd"/>
+      <w:r>
+        <w:rPr>
+          <w:i/>
+          <w:sz w:val="28"/>
+          <w:szCs w:val="28"/>
+          <w:lang w:val="uk-UA"/>
+        </w:rPr>
+        <w:t xml:space="preserve"> </w:t>
+      </w:r>
+      <w:proofErr w:type="spellStart"/>
+      <w:r>
+        <w:rPr>
+          <w:i/>
+          <w:sz w:val="28"/>
+          <w:szCs w:val="28"/>
+          <w:lang w:val="uk-UA"/>
+        </w:rPr>
+        <w:t>jaw</w:t>
+      </w:r>
+      <w:proofErr w:type="spellEnd"/>
+      <w:r>
+        <w:rPr>
+          <w:i/>
+          <w:sz w:val="28"/>
+          <w:szCs w:val="28"/>
+          <w:lang w:val="uk-UA"/>
+        </w:rPr>
+        <w:t xml:space="preserve">; </w:t>
+      </w:r>
+      <w:proofErr w:type="spellStart"/>
+      <w:r>
+        <w:rPr>
+          <w:i/>
+          <w:sz w:val="28"/>
+          <w:szCs w:val="28"/>
+          <w:lang w:val="uk-UA"/>
+        </w:rPr>
+        <w:t>never</w:t>
+      </w:r>
+      <w:proofErr w:type="spellEnd"/>
+      <w:r>
+        <w:rPr>
+          <w:i/>
+          <w:sz w:val="28"/>
+          <w:szCs w:val="28"/>
+          <w:lang w:val="uk-UA"/>
+        </w:rPr>
+        <w:t xml:space="preserve"> </w:t>
+      </w:r>
+      <w:proofErr w:type="spellStart"/>
+      <w:r>
+        <w:rPr>
+          <w:i/>
+          <w:sz w:val="28"/>
+          <w:szCs w:val="28"/>
+          <w:lang w:val="uk-UA"/>
+        </w:rPr>
+        <w:t>mind</w:t>
+      </w:r>
+      <w:proofErr w:type="spellEnd"/>
+      <w:r>
+        <w:rPr>
+          <w:i/>
+          <w:sz w:val="28"/>
+          <w:szCs w:val="28"/>
+          <w:lang w:val="uk-UA"/>
+        </w:rPr>
+        <w:t xml:space="preserve">; </w:t>
+      </w:r>
+      <w:proofErr w:type="spellStart"/>
+      <w:r>
+        <w:rPr>
+          <w:i/>
+          <w:sz w:val="28"/>
+          <w:szCs w:val="28"/>
+          <w:lang w:val="uk-UA"/>
+        </w:rPr>
+        <w:t>Father</w:t>
+      </w:r>
+      <w:proofErr w:type="spellEnd"/>
+      <w:r>
+        <w:rPr>
+          <w:i/>
+          <w:sz w:val="28"/>
+          <w:szCs w:val="28"/>
+          <w:lang w:val="uk-UA"/>
+        </w:rPr>
+        <w:t xml:space="preserve"> </w:t>
+      </w:r>
+      <w:proofErr w:type="spellStart"/>
+      <w:r>
+        <w:rPr>
+          <w:i/>
+          <w:sz w:val="28"/>
+          <w:szCs w:val="28"/>
+          <w:lang w:val="uk-UA"/>
+        </w:rPr>
+        <w:t>Mapple</w:t>
+      </w:r>
+      <w:proofErr w:type="spellEnd"/>
+      <w:r>
+        <w:rPr>
+          <w:i/>
+          <w:sz w:val="28"/>
+          <w:szCs w:val="28"/>
+          <w:lang w:val="uk-UA"/>
+        </w:rPr>
+        <w:t xml:space="preserve">; </w:t>
+      </w:r>
+      <w:proofErr w:type="spellStart"/>
+      <w:r>
+        <w:rPr>
+          <w:i/>
+          <w:sz w:val="28"/>
+          <w:szCs w:val="28"/>
+          <w:lang w:val="uk-UA"/>
+        </w:rPr>
+        <w:t>cried</w:t>
+      </w:r>
+      <w:proofErr w:type="spellEnd"/>
+      <w:r>
+        <w:rPr>
+          <w:i/>
+          <w:sz w:val="28"/>
+          <w:szCs w:val="28"/>
+          <w:lang w:val="uk-UA"/>
+        </w:rPr>
+        <w:t xml:space="preserve"> </w:t>
+      </w:r>
+      <w:proofErr w:type="spellStart"/>
+      <w:r>
+        <w:rPr>
+          <w:i/>
+          <w:sz w:val="28"/>
+          <w:szCs w:val="28"/>
+          <w:lang w:val="uk-UA"/>
+        </w:rPr>
+        <w:t>Stubb</w:t>
+      </w:r>
+      <w:proofErr w:type="spellEnd"/>
+      <w:r>
+        <w:rPr>
+          <w:i/>
+          <w:sz w:val="28"/>
+          <w:szCs w:val="28"/>
+          <w:lang w:val="uk-UA"/>
+        </w:rPr>
+        <w:t xml:space="preserve">; </w:t>
+      </w:r>
+      <w:proofErr w:type="spellStart"/>
+      <w:r>
+        <w:rPr>
+          <w:i/>
+          <w:sz w:val="28"/>
+          <w:szCs w:val="28"/>
+          <w:lang w:val="uk-UA"/>
+        </w:rPr>
+        <w:t>chief</w:t>
+      </w:r>
+      <w:proofErr w:type="spellEnd"/>
+    </w:p>
+    <w:p>
+      <w:pPr>
+        <w:rPr>
+          <w:i/>
+          <w:sz w:val="28"/>
+          <w:szCs w:val="28"/>
+          <w:lang w:val="uk-UA"/>
+        </w:rPr>
+      </w:pPr>
+      <w:proofErr w:type="spellStart"/>
+      <w:r>
+        <w:rPr>
+          <w:i/>
+          <w:sz w:val="28"/>
+          <w:szCs w:val="28"/>
+          <w:lang w:val="uk-UA"/>
+        </w:rPr>
+        <w:t>mate</w:t>
+      </w:r>
+      <w:proofErr w:type="spellEnd"/>
+      <w:r>
+        <w:rPr>
+          <w:i/>
+          <w:sz w:val="28"/>
+          <w:szCs w:val="28"/>
+          <w:lang w:val="uk-UA"/>
+        </w:rPr>
+        <w:t xml:space="preserve">; </w:t>
+      </w:r>
+      <w:proofErr w:type="spellStart"/>
+      <w:r>
+        <w:rPr>
+          <w:i/>
+          <w:sz w:val="28"/>
+          <w:szCs w:val="28"/>
+          <w:lang w:val="uk-UA"/>
+        </w:rPr>
+        <w:t>white</w:t>
+      </w:r>
+      <w:proofErr w:type="spellEnd"/>
+      <w:r>
+        <w:rPr>
+          <w:i/>
+          <w:sz w:val="28"/>
+          <w:szCs w:val="28"/>
+          <w:lang w:val="uk-UA"/>
+        </w:rPr>
+        <w:t xml:space="preserve"> </w:t>
+      </w:r>
+      <w:proofErr w:type="spellStart"/>
+      <w:r>
+        <w:rPr>
+          <w:i/>
+          <w:sz w:val="28"/>
+          <w:szCs w:val="28"/>
+          <w:lang w:val="uk-UA"/>
+        </w:rPr>
+        <w:t>whale</w:t>
+      </w:r>
+      <w:proofErr w:type="spellEnd"/>
+      <w:r>
+        <w:rPr>
+          <w:i/>
+          <w:sz w:val="28"/>
+          <w:szCs w:val="28"/>
+          <w:lang w:val="uk-UA"/>
+        </w:rPr>
+        <w:t xml:space="preserve">; </w:t>
+      </w:r>
+      <w:proofErr w:type="spellStart"/>
+      <w:r>
+        <w:rPr>
+          <w:i/>
+          <w:sz w:val="28"/>
+          <w:szCs w:val="28"/>
+          <w:lang w:val="uk-UA"/>
+        </w:rPr>
+        <w:t>ivory</w:t>
+      </w:r>
+      <w:proofErr w:type="spellEnd"/>
+      <w:r>
+        <w:rPr>
+          <w:i/>
+          <w:sz w:val="28"/>
+          <w:szCs w:val="28"/>
+          <w:lang w:val="uk-UA"/>
+        </w:rPr>
+        <w:t xml:space="preserve"> </w:t>
+      </w:r>
+      <w:proofErr w:type="spellStart"/>
+      <w:r>
+        <w:rPr>
+          <w:i/>
+          <w:sz w:val="28"/>
+          <w:szCs w:val="28"/>
+          <w:lang w:val="uk-UA"/>
+        </w:rPr>
+        <w:t>leg</w:t>
+      </w:r>
+      <w:proofErr w:type="spellEnd"/>
+      <w:r>
+        <w:rPr>
+          <w:i/>
+          <w:sz w:val="28"/>
+          <w:szCs w:val="28"/>
+          <w:lang w:val="uk-UA"/>
+        </w:rPr>
+        <w:t xml:space="preserve">; </w:t>
+      </w:r>
+      <w:proofErr w:type="spellStart"/>
+      <w:r>
+        <w:rPr>
+          <w:i/>
+          <w:sz w:val="28"/>
+          <w:szCs w:val="28"/>
+          <w:lang w:val="uk-UA"/>
+        </w:rPr>
+        <w:t>one</w:t>
+      </w:r>
+      <w:proofErr w:type="spellEnd"/>
+      <w:r>
+        <w:rPr>
+          <w:i/>
+          <w:sz w:val="28"/>
+          <w:szCs w:val="28"/>
+          <w:lang w:val="uk-UA"/>
+        </w:rPr>
+        <w:t xml:space="preserve"> </w:t>
+      </w:r>
+      <w:proofErr w:type="spellStart"/>
+      <w:r>
+        <w:rPr>
+          <w:i/>
+          <w:sz w:val="28"/>
+          <w:szCs w:val="28"/>
+          <w:lang w:val="uk-UA"/>
+        </w:rPr>
+        <w:t>hand</w:t>
+      </w:r>
+      <w:proofErr w:type="spellEnd"/>
+    </w:p>
+    <w:p>
+      <w:pPr>
+        <w:rPr>
+          <w:i/>
+          <w:sz w:val="28"/>
+          <w:szCs w:val="28"/>
+          <w:lang w:val="uk-UA"/>
+        </w:rPr>
+      </w:pPr>
+      <w:r>
+        <w:rPr>
+          <w:i/>
+          <w:sz w:val="28"/>
+          <w:szCs w:val="28"/>
+          <w:lang w:val="uk-UA"/>
+        </w:rPr>
         <w:lastRenderedPageBreak/>
-        <w:t xml:space="preserve">text3: </w:t>
-      </w:r>
-      <w:proofErr w:type="spellStart"/>
-      <w:r>
-        <w:rPr>
-          <w:i/>
-          <w:sz w:val="28"/>
-          <w:szCs w:val="28"/>
-          <w:lang w:val="uk-UA"/>
-        </w:rPr>
-        <w:t>The</w:t>
-      </w:r>
-      <w:proofErr w:type="spellEnd"/>
-      <w:r>
-        <w:rPr>
-          <w:i/>
-          <w:sz w:val="28"/>
-          <w:szCs w:val="28"/>
-          <w:lang w:val="uk-UA"/>
-        </w:rPr>
-        <w:t xml:space="preserve"> </w:t>
-      </w:r>
-      <w:proofErr w:type="spellStart"/>
-      <w:r>
-        <w:rPr>
-          <w:i/>
-          <w:sz w:val="28"/>
-          <w:szCs w:val="28"/>
-          <w:lang w:val="uk-UA"/>
-        </w:rPr>
-        <w:t>Book</w:t>
-      </w:r>
-      <w:proofErr w:type="spellEnd"/>
-      <w:r>
-        <w:rPr>
-          <w:i/>
-          <w:sz w:val="28"/>
-          <w:szCs w:val="28"/>
-          <w:lang w:val="uk-UA"/>
-        </w:rPr>
-        <w:t xml:space="preserve"> </w:t>
-      </w:r>
-      <w:proofErr w:type="spellStart"/>
-      <w:r>
-        <w:rPr>
-          <w:i/>
-          <w:sz w:val="28"/>
-          <w:szCs w:val="28"/>
-          <w:lang w:val="uk-UA"/>
-        </w:rPr>
-        <w:t>of</w:t>
-      </w:r>
-      <w:proofErr w:type="spellEnd"/>
-      <w:r>
-        <w:rPr>
-          <w:i/>
-          <w:sz w:val="28"/>
-          <w:szCs w:val="28"/>
-          <w:lang w:val="uk-UA"/>
-        </w:rPr>
-        <w:t xml:space="preserve"> </w:t>
-      </w:r>
-      <w:proofErr w:type="spellStart"/>
-      <w:r>
-        <w:rPr>
-          <w:i/>
-          <w:sz w:val="28"/>
-          <w:szCs w:val="28"/>
-          <w:lang w:val="uk-UA"/>
-        </w:rPr>
-        <w:t>Genesis</w:t>
-      </w:r>
-      <w:proofErr w:type="spellEnd"/>
-    </w:p>
-    <w:p>
-      <w:pPr>
-        <w:rPr>
-          <w:i/>
-          <w:sz w:val="28"/>
-          <w:szCs w:val="28"/>
-          <w:lang w:val="uk-UA"/>
-        </w:rPr>
-      </w:pPr>
-      <w:r>
-        <w:rPr>
-          <w:i/>
-          <w:sz w:val="28"/>
-          <w:szCs w:val="28"/>
-          <w:lang w:val="uk-UA"/>
-        </w:rPr>
-        <w:t xml:space="preserve">text4: </w:t>
-      </w:r>
-      <w:proofErr w:type="spellStart"/>
-      <w:r>
-        <w:rPr>
-          <w:i/>
-          <w:sz w:val="28"/>
-          <w:szCs w:val="28"/>
-          <w:lang w:val="uk-UA"/>
-        </w:rPr>
-        <w:t>Inaugural</w:t>
-      </w:r>
-      <w:proofErr w:type="spellEnd"/>
-      <w:r>
-        <w:rPr>
-          <w:i/>
-          <w:sz w:val="28"/>
-          <w:szCs w:val="28"/>
-          <w:lang w:val="uk-UA"/>
-        </w:rPr>
-        <w:t xml:space="preserve"> </w:t>
-      </w:r>
-      <w:proofErr w:type="spellStart"/>
-      <w:r>
-        <w:rPr>
-          <w:i/>
-          <w:sz w:val="28"/>
-          <w:szCs w:val="28"/>
-          <w:lang w:val="uk-UA"/>
-        </w:rPr>
-        <w:t>Address</w:t>
-      </w:r>
-      <w:proofErr w:type="spellEnd"/>
-      <w:r>
-        <w:rPr>
-          <w:i/>
-          <w:sz w:val="28"/>
-          <w:szCs w:val="28"/>
-          <w:lang w:val="uk-UA"/>
-        </w:rPr>
-        <w:t xml:space="preserve"> </w:t>
-      </w:r>
-      <w:proofErr w:type="spellStart"/>
-      <w:r>
-        <w:rPr>
-          <w:i/>
-          <w:sz w:val="28"/>
-          <w:szCs w:val="28"/>
-          <w:lang w:val="uk-UA"/>
-        </w:rPr>
-        <w:t>Corpus</w:t>
-      </w:r>
-      <w:proofErr w:type="spellEnd"/>
-    </w:p>
-    <w:p>
-      <w:pPr>
-        <w:rPr>
-          <w:i/>
-          <w:sz w:val="28"/>
-          <w:szCs w:val="28"/>
-          <w:lang w:val="uk-UA"/>
-        </w:rPr>
-      </w:pPr>
-      <w:r>
-        <w:rPr>
-          <w:i/>
-          <w:sz w:val="28"/>
-          <w:szCs w:val="28"/>
-          <w:lang w:val="uk-UA"/>
-        </w:rPr>
-        <w:t xml:space="preserve">text5: </w:t>
-      </w:r>
-      <w:proofErr w:type="spellStart"/>
-      <w:r>
-        <w:rPr>
-          <w:i/>
-          <w:sz w:val="28"/>
-          <w:szCs w:val="28"/>
-          <w:lang w:val="uk-UA"/>
-        </w:rPr>
-        <w:t>Chat</w:t>
-      </w:r>
-      <w:proofErr w:type="spellEnd"/>
-      <w:r>
-        <w:rPr>
-          <w:i/>
-          <w:sz w:val="28"/>
-          <w:szCs w:val="28"/>
-          <w:lang w:val="uk-UA"/>
-        </w:rPr>
-        <w:t xml:space="preserve"> </w:t>
-      </w:r>
-      <w:proofErr w:type="spellStart"/>
-      <w:r>
-        <w:rPr>
-          <w:i/>
-          <w:sz w:val="28"/>
-          <w:szCs w:val="28"/>
-          <w:lang w:val="uk-UA"/>
-        </w:rPr>
-        <w:t>Corpus</w:t>
-      </w:r>
-      <w:proofErr w:type="spellEnd"/>
-    </w:p>
-    <w:p>
-      <w:pPr>
-        <w:rPr>
-          <w:i/>
-          <w:sz w:val="28"/>
-          <w:szCs w:val="28"/>
-          <w:lang w:val="uk-UA"/>
-        </w:rPr>
-      </w:pPr>
-      <w:r>
-        <w:rPr>
-          <w:i/>
-          <w:sz w:val="28"/>
-          <w:szCs w:val="28"/>
-          <w:lang w:val="uk-UA"/>
-        </w:rPr>
-        <w:t xml:space="preserve">text6: </w:t>
-      </w:r>
-      <w:proofErr w:type="spellStart"/>
-      <w:r>
-        <w:rPr>
-          <w:i/>
-          <w:sz w:val="28"/>
-          <w:szCs w:val="28"/>
-          <w:lang w:val="uk-UA"/>
-        </w:rPr>
-        <w:t>Monty</w:t>
-      </w:r>
-      <w:proofErr w:type="spellEnd"/>
-      <w:r>
-        <w:rPr>
-          <w:i/>
-          <w:sz w:val="28"/>
-          <w:szCs w:val="28"/>
-          <w:lang w:val="uk-UA"/>
-        </w:rPr>
-        <w:t xml:space="preserve"> </w:t>
-      </w:r>
-      <w:proofErr w:type="spellStart"/>
-      <w:r>
-        <w:rPr>
-          <w:i/>
-          <w:sz w:val="28"/>
-          <w:szCs w:val="28"/>
-          <w:lang w:val="uk-UA"/>
-        </w:rPr>
-        <w:t>Python</w:t>
-      </w:r>
-      <w:proofErr w:type="spellEnd"/>
-      <w:r>
-        <w:rPr>
-          <w:i/>
-          <w:sz w:val="28"/>
-          <w:szCs w:val="28"/>
-          <w:lang w:val="uk-UA"/>
-        </w:rPr>
-        <w:t xml:space="preserve"> </w:t>
-      </w:r>
-      <w:proofErr w:type="spellStart"/>
-      <w:r>
-        <w:rPr>
-          <w:i/>
-          <w:sz w:val="28"/>
-          <w:szCs w:val="28"/>
-          <w:lang w:val="uk-UA"/>
-        </w:rPr>
-        <w:t>and</w:t>
-      </w:r>
-      <w:proofErr w:type="spellEnd"/>
-      <w:r>
-        <w:rPr>
-          <w:i/>
-          <w:sz w:val="28"/>
-          <w:szCs w:val="28"/>
-          <w:lang w:val="uk-UA"/>
-        </w:rPr>
-        <w:t xml:space="preserve"> </w:t>
-      </w:r>
-      <w:proofErr w:type="spellStart"/>
-      <w:r>
-        <w:rPr>
-          <w:i/>
-          <w:sz w:val="28"/>
-          <w:szCs w:val="28"/>
-          <w:lang w:val="uk-UA"/>
-        </w:rPr>
-        <w:t>the</w:t>
-      </w:r>
-      <w:proofErr w:type="spellEnd"/>
-      <w:r>
-        <w:rPr>
-          <w:i/>
-          <w:sz w:val="28"/>
-          <w:szCs w:val="28"/>
-          <w:lang w:val="uk-UA"/>
-        </w:rPr>
-        <w:t xml:space="preserve"> </w:t>
-      </w:r>
-      <w:proofErr w:type="spellStart"/>
-      <w:r>
-        <w:rPr>
-          <w:i/>
-          <w:sz w:val="28"/>
-          <w:szCs w:val="28"/>
-          <w:lang w:val="uk-UA"/>
-        </w:rPr>
-        <w:t>Holy</w:t>
-      </w:r>
-      <w:proofErr w:type="spellEnd"/>
-      <w:r>
-        <w:rPr>
-          <w:i/>
-          <w:sz w:val="28"/>
-          <w:szCs w:val="28"/>
-          <w:lang w:val="uk-UA"/>
-        </w:rPr>
-        <w:t xml:space="preserve"> </w:t>
-      </w:r>
-      <w:proofErr w:type="spellStart"/>
-      <w:r>
-        <w:rPr>
-          <w:i/>
-          <w:sz w:val="28"/>
-          <w:szCs w:val="28"/>
-          <w:lang w:val="uk-UA"/>
-        </w:rPr>
-        <w:t>Grail</w:t>
-      </w:r>
-      <w:proofErr w:type="spellEnd"/>
-    </w:p>
-    <w:p>
-      <w:pPr>
-        <w:rPr>
-          <w:i/>
-          <w:sz w:val="28"/>
-          <w:szCs w:val="28"/>
-          <w:lang w:val="uk-UA"/>
-        </w:rPr>
-      </w:pPr>
-      <w:r>
-        <w:rPr>
-          <w:i/>
-          <w:sz w:val="28"/>
-          <w:szCs w:val="28"/>
-          <w:lang w:val="uk-UA"/>
-        </w:rPr>
-        <w:t xml:space="preserve">text7: </w:t>
-      </w:r>
-      <w:proofErr w:type="spellStart"/>
-      <w:r>
-        <w:rPr>
-          <w:i/>
-          <w:sz w:val="28"/>
-          <w:szCs w:val="28"/>
-          <w:lang w:val="uk-UA"/>
-        </w:rPr>
-        <w:t>Wall</w:t>
+        <w:t>&gt;&gt;&gt; text2.collocations()</w:t>
+      </w:r>
+    </w:p>
+    <w:p>
+      <w:pPr>
+        <w:rPr>
+          <w:i/>
+          <w:sz w:val="28"/>
+          <w:szCs w:val="28"/>
+          <w:lang w:val="uk-UA"/>
+        </w:rPr>
+      </w:pPr>
+      <w:proofErr w:type="spellStart"/>
+      <w:r>
+        <w:rPr>
+          <w:i/>
+          <w:sz w:val="28"/>
+          <w:szCs w:val="28"/>
+          <w:lang w:val="uk-UA"/>
+        </w:rPr>
+        <w:t>Building</w:t>
+      </w:r>
+      <w:proofErr w:type="spellEnd"/>
+      <w:r>
+        <w:rPr>
+          <w:i/>
+          <w:sz w:val="28"/>
+          <w:szCs w:val="28"/>
+          <w:lang w:val="uk-UA"/>
+        </w:rPr>
+        <w:t xml:space="preserve"> </w:t>
+      </w:r>
+      <w:proofErr w:type="spellStart"/>
+      <w:r>
+        <w:rPr>
+          <w:i/>
+          <w:sz w:val="28"/>
+          <w:szCs w:val="28"/>
+          <w:lang w:val="uk-UA"/>
+        </w:rPr>
+        <w:t>collocations</w:t>
+      </w:r>
+      <w:proofErr w:type="spellEnd"/>
+      <w:r>
+        <w:rPr>
+          <w:i/>
+          <w:sz w:val="28"/>
+          <w:szCs w:val="28"/>
+          <w:lang w:val="uk-UA"/>
+        </w:rPr>
+        <w:t xml:space="preserve"> </w:t>
+      </w:r>
+      <w:proofErr w:type="spellStart"/>
+      <w:r>
+        <w:rPr>
+          <w:i/>
+          <w:sz w:val="28"/>
+          <w:szCs w:val="28"/>
+          <w:lang w:val="uk-UA"/>
+        </w:rPr>
+        <w:t>list</w:t>
+      </w:r>
+      <w:proofErr w:type="spellEnd"/>
+    </w:p>
+    <w:p>
+      <w:pPr>
+        <w:rPr>
+          <w:i/>
+          <w:sz w:val="28"/>
+          <w:szCs w:val="28"/>
+          <w:lang w:val="uk-UA"/>
+        </w:rPr>
+      </w:pPr>
+      <w:proofErr w:type="spellStart"/>
+      <w:r>
+        <w:rPr>
+          <w:i/>
+          <w:sz w:val="28"/>
+          <w:szCs w:val="28"/>
+          <w:lang w:val="uk-UA"/>
+        </w:rPr>
+        <w:t>Colonel</w:t>
+      </w:r>
+      <w:proofErr w:type="spellEnd"/>
+      <w:r>
+        <w:rPr>
+          <w:i/>
+          <w:sz w:val="28"/>
+          <w:szCs w:val="28"/>
+          <w:lang w:val="uk-UA"/>
+        </w:rPr>
+        <w:t xml:space="preserve"> </w:t>
+      </w:r>
+      <w:proofErr w:type="spellStart"/>
+      <w:r>
+        <w:rPr>
+          <w:i/>
+          <w:sz w:val="28"/>
+          <w:szCs w:val="28"/>
+          <w:lang w:val="uk-UA"/>
+        </w:rPr>
+        <w:t>Brandon</w:t>
+      </w:r>
+      <w:proofErr w:type="spellEnd"/>
+      <w:r>
+        <w:rPr>
+          <w:i/>
+          <w:sz w:val="28"/>
+          <w:szCs w:val="28"/>
+          <w:lang w:val="uk-UA"/>
+        </w:rPr>
+        <w:t xml:space="preserve">; </w:t>
+      </w:r>
+      <w:proofErr w:type="spellStart"/>
+      <w:r>
+        <w:rPr>
+          <w:i/>
+          <w:sz w:val="28"/>
+          <w:szCs w:val="28"/>
+          <w:lang w:val="uk-UA"/>
+        </w:rPr>
+        <w:t>Sir</w:t>
+      </w:r>
+      <w:proofErr w:type="spellEnd"/>
+      <w:r>
+        <w:rPr>
+          <w:i/>
+          <w:sz w:val="28"/>
+          <w:szCs w:val="28"/>
+          <w:lang w:val="uk-UA"/>
+        </w:rPr>
+        <w:t xml:space="preserve"> </w:t>
+      </w:r>
+      <w:proofErr w:type="spellStart"/>
+      <w:r>
+        <w:rPr>
+          <w:i/>
+          <w:sz w:val="28"/>
+          <w:szCs w:val="28"/>
+          <w:lang w:val="uk-UA"/>
+        </w:rPr>
+        <w:t>John</w:t>
+      </w:r>
+      <w:proofErr w:type="spellEnd"/>
+      <w:r>
+        <w:rPr>
+          <w:i/>
+          <w:sz w:val="28"/>
+          <w:szCs w:val="28"/>
+          <w:lang w:val="uk-UA"/>
+        </w:rPr>
+        <w:t xml:space="preserve">; </w:t>
+      </w:r>
+      <w:proofErr w:type="spellStart"/>
+      <w:r>
+        <w:rPr>
+          <w:i/>
+          <w:sz w:val="28"/>
+          <w:szCs w:val="28"/>
+          <w:lang w:val="uk-UA"/>
+        </w:rPr>
+        <w:t>Lady</w:t>
+      </w:r>
+      <w:proofErr w:type="spellEnd"/>
+      <w:r>
+        <w:rPr>
+          <w:i/>
+          <w:sz w:val="28"/>
+          <w:szCs w:val="28"/>
+          <w:lang w:val="uk-UA"/>
+        </w:rPr>
+        <w:t xml:space="preserve"> </w:t>
+      </w:r>
+      <w:proofErr w:type="spellStart"/>
+      <w:r>
+        <w:rPr>
+          <w:i/>
+          <w:sz w:val="28"/>
+          <w:szCs w:val="28"/>
+          <w:lang w:val="uk-UA"/>
+        </w:rPr>
+        <w:t>Middleton</w:t>
+      </w:r>
+      <w:proofErr w:type="spellEnd"/>
+      <w:r>
+        <w:rPr>
+          <w:i/>
+          <w:sz w:val="28"/>
+          <w:szCs w:val="28"/>
+          <w:lang w:val="uk-UA"/>
+        </w:rPr>
+        <w:t xml:space="preserve">; </w:t>
+      </w:r>
+      <w:proofErr w:type="spellStart"/>
+      <w:r>
+        <w:rPr>
+          <w:i/>
+          <w:sz w:val="28"/>
+          <w:szCs w:val="28"/>
+          <w:lang w:val="uk-UA"/>
+        </w:rPr>
+        <w:t>Miss</w:t>
+      </w:r>
+      <w:proofErr w:type="spellEnd"/>
+      <w:r>
+        <w:rPr>
+          <w:i/>
+          <w:sz w:val="28"/>
+          <w:szCs w:val="28"/>
+          <w:lang w:val="uk-UA"/>
+        </w:rPr>
+        <w:t xml:space="preserve"> </w:t>
+      </w:r>
+      <w:proofErr w:type="spellStart"/>
+      <w:r>
+        <w:rPr>
+          <w:i/>
+          <w:sz w:val="28"/>
+          <w:szCs w:val="28"/>
+          <w:lang w:val="uk-UA"/>
+        </w:rPr>
+        <w:t>Dashwood</w:t>
+      </w:r>
+      <w:proofErr w:type="spellEnd"/>
+      <w:r>
+        <w:rPr>
+          <w:i/>
+          <w:sz w:val="28"/>
+          <w:szCs w:val="28"/>
+          <w:lang w:val="uk-UA"/>
+        </w:rPr>
+        <w:t xml:space="preserve">; </w:t>
+      </w:r>
+      <w:proofErr w:type="spellStart"/>
+      <w:r>
+        <w:rPr>
+          <w:i/>
+          <w:sz w:val="28"/>
+          <w:szCs w:val="28"/>
+          <w:lang w:val="uk-UA"/>
+        </w:rPr>
+        <w:t>every</w:t>
+      </w:r>
+      <w:proofErr w:type="spellEnd"/>
+      <w:r>
+        <w:rPr>
+          <w:i/>
+          <w:sz w:val="28"/>
+          <w:szCs w:val="28"/>
+          <w:lang w:val="uk-UA"/>
+        </w:rPr>
+        <w:t xml:space="preserve"> </w:t>
+      </w:r>
+      <w:proofErr w:type="spellStart"/>
+      <w:r>
+        <w:rPr>
+          <w:i/>
+          <w:sz w:val="28"/>
+          <w:szCs w:val="28"/>
+          <w:lang w:val="uk-UA"/>
+        </w:rPr>
+        <w:t>thing</w:t>
+      </w:r>
+      <w:proofErr w:type="spellEnd"/>
+      <w:r>
+        <w:rPr>
+          <w:i/>
+          <w:sz w:val="28"/>
+          <w:szCs w:val="28"/>
+          <w:lang w:val="uk-UA"/>
+        </w:rPr>
+        <w:t>;</w:t>
+      </w:r>
+    </w:p>
+    <w:p>
+      <w:pPr>
+        <w:rPr>
+          <w:i/>
+          <w:sz w:val="28"/>
+          <w:szCs w:val="28"/>
+          <w:lang w:val="uk-UA"/>
+        </w:rPr>
+      </w:pPr>
+      <w:proofErr w:type="spellStart"/>
+      <w:r>
+        <w:rPr>
+          <w:i/>
+          <w:sz w:val="28"/>
+          <w:szCs w:val="28"/>
+          <w:lang w:val="uk-UA"/>
+        </w:rPr>
+        <w:t>thousand</w:t>
+      </w:r>
+      <w:proofErr w:type="spellEnd"/>
+      <w:r>
+        <w:rPr>
+          <w:i/>
+          <w:sz w:val="28"/>
+          <w:szCs w:val="28"/>
+          <w:lang w:val="uk-UA"/>
+        </w:rPr>
+        <w:t xml:space="preserve"> </w:t>
+      </w:r>
+      <w:proofErr w:type="spellStart"/>
+      <w:r>
+        <w:rPr>
+          <w:i/>
+          <w:sz w:val="28"/>
+          <w:szCs w:val="28"/>
+          <w:lang w:val="uk-UA"/>
+        </w:rPr>
+        <w:t>pounds</w:t>
+      </w:r>
+      <w:proofErr w:type="spellEnd"/>
+      <w:r>
+        <w:rPr>
+          <w:i/>
+          <w:sz w:val="28"/>
+          <w:szCs w:val="28"/>
+          <w:lang w:val="uk-UA"/>
+        </w:rPr>
+        <w:t xml:space="preserve">; </w:t>
+      </w:r>
+      <w:proofErr w:type="spellStart"/>
+      <w:r>
+        <w:rPr>
+          <w:i/>
+          <w:sz w:val="28"/>
+          <w:szCs w:val="28"/>
+          <w:lang w:val="uk-UA"/>
+        </w:rPr>
+        <w:t>dare</w:t>
+      </w:r>
+      <w:proofErr w:type="spellEnd"/>
+      <w:r>
+        <w:rPr>
+          <w:i/>
+          <w:sz w:val="28"/>
+          <w:szCs w:val="28"/>
+          <w:lang w:val="uk-UA"/>
+        </w:rPr>
+        <w:t xml:space="preserve"> </w:t>
+      </w:r>
+      <w:proofErr w:type="spellStart"/>
+      <w:r>
+        <w:rPr>
+          <w:i/>
+          <w:sz w:val="28"/>
+          <w:szCs w:val="28"/>
+          <w:lang w:val="uk-UA"/>
+        </w:rPr>
+        <w:t>say</w:t>
+      </w:r>
+      <w:proofErr w:type="spellEnd"/>
+      <w:r>
+        <w:rPr>
+          <w:i/>
+          <w:sz w:val="28"/>
+          <w:szCs w:val="28"/>
+          <w:lang w:val="uk-UA"/>
+        </w:rPr>
+        <w:t xml:space="preserve">; </w:t>
+      </w:r>
+      <w:proofErr w:type="spellStart"/>
+      <w:r>
+        <w:rPr>
+          <w:i/>
+          <w:sz w:val="28"/>
+          <w:szCs w:val="28"/>
+          <w:lang w:val="uk-UA"/>
+        </w:rPr>
+        <w:t>Miss</w:t>
+      </w:r>
+      <w:proofErr w:type="spellEnd"/>
+      <w:r>
+        <w:rPr>
+          <w:i/>
+          <w:sz w:val="28"/>
+          <w:szCs w:val="28"/>
+          <w:lang w:val="uk-UA"/>
+        </w:rPr>
+        <w:t xml:space="preserve"> </w:t>
+      </w:r>
+      <w:proofErr w:type="spellStart"/>
+      <w:r>
+        <w:rPr>
+          <w:i/>
+          <w:sz w:val="28"/>
+          <w:szCs w:val="28"/>
+          <w:lang w:val="uk-UA"/>
+        </w:rPr>
+        <w:t>Steeles</w:t>
+      </w:r>
+      <w:proofErr w:type="spellEnd"/>
+      <w:r>
+        <w:rPr>
+          <w:i/>
+          <w:sz w:val="28"/>
+          <w:szCs w:val="28"/>
+          <w:lang w:val="uk-UA"/>
+        </w:rPr>
+        <w:t xml:space="preserve">; </w:t>
+      </w:r>
+      <w:proofErr w:type="spellStart"/>
+      <w:r>
+        <w:rPr>
+          <w:i/>
+          <w:sz w:val="28"/>
+          <w:szCs w:val="28"/>
+          <w:lang w:val="uk-UA"/>
+        </w:rPr>
+        <w:t>said</w:t>
+      </w:r>
+      <w:proofErr w:type="spellEnd"/>
+      <w:r>
+        <w:rPr>
+          <w:i/>
+          <w:sz w:val="28"/>
+          <w:szCs w:val="28"/>
+          <w:lang w:val="uk-UA"/>
+        </w:rPr>
+        <w:t xml:space="preserve"> </w:t>
+      </w:r>
+      <w:proofErr w:type="spellStart"/>
+      <w:r>
+        <w:rPr>
+          <w:i/>
+          <w:sz w:val="28"/>
+          <w:szCs w:val="28"/>
+          <w:lang w:val="uk-UA"/>
+        </w:rPr>
+        <w:t>Elinor</w:t>
+      </w:r>
+      <w:proofErr w:type="spellEnd"/>
+      <w:r>
+        <w:rPr>
+          <w:i/>
+          <w:sz w:val="28"/>
+          <w:szCs w:val="28"/>
+          <w:lang w:val="uk-UA"/>
+        </w:rPr>
+        <w:t xml:space="preserve">; </w:t>
+      </w:r>
+      <w:proofErr w:type="spellStart"/>
+      <w:r>
+        <w:rPr>
+          <w:i/>
+          <w:sz w:val="28"/>
+          <w:szCs w:val="28"/>
+          <w:lang w:val="uk-UA"/>
+        </w:rPr>
+        <w:t>Miss</w:t>
+      </w:r>
+      <w:proofErr w:type="spellEnd"/>
+      <w:r>
+        <w:rPr>
+          <w:i/>
+          <w:sz w:val="28"/>
+          <w:szCs w:val="28"/>
+          <w:lang w:val="uk-UA"/>
+        </w:rPr>
+        <w:t xml:space="preserve"> </w:t>
+      </w:r>
+      <w:proofErr w:type="spellStart"/>
+      <w:r>
+        <w:rPr>
+          <w:i/>
+          <w:sz w:val="28"/>
+          <w:szCs w:val="28"/>
+          <w:lang w:val="uk-UA"/>
+        </w:rPr>
+        <w:t>Steele</w:t>
+      </w:r>
+      <w:proofErr w:type="spellEnd"/>
+      <w:r>
+        <w:rPr>
+          <w:i/>
+          <w:sz w:val="28"/>
+          <w:szCs w:val="28"/>
+          <w:lang w:val="uk-UA"/>
+        </w:rPr>
+        <w:t>;</w:t>
+      </w:r>
+    </w:p>
+    <w:p>
+      <w:pPr>
+        <w:rPr>
+          <w:i/>
+          <w:sz w:val="28"/>
+          <w:szCs w:val="28"/>
+          <w:lang w:val="uk-UA"/>
+        </w:rPr>
+      </w:pPr>
+      <w:proofErr w:type="spellStart"/>
+      <w:r>
+        <w:rPr>
+          <w:i/>
+          <w:sz w:val="28"/>
+          <w:szCs w:val="28"/>
+          <w:lang w:val="uk-UA"/>
+        </w:rPr>
+        <w:t>every</w:t>
+      </w:r>
+      <w:proofErr w:type="spellEnd"/>
+      <w:r>
+        <w:rPr>
+          <w:i/>
+          <w:sz w:val="28"/>
+          <w:szCs w:val="28"/>
+          <w:lang w:val="uk-UA"/>
+        </w:rPr>
+        <w:t xml:space="preserve"> </w:t>
+      </w:r>
+      <w:proofErr w:type="spellStart"/>
+      <w:r>
+        <w:rPr>
+          <w:i/>
+          <w:sz w:val="28"/>
+          <w:szCs w:val="28"/>
+          <w:lang w:val="uk-UA"/>
+        </w:rPr>
+        <w:t>body</w:t>
+      </w:r>
+      <w:proofErr w:type="spellEnd"/>
+      <w:r>
+        <w:rPr>
+          <w:i/>
+          <w:sz w:val="28"/>
+          <w:szCs w:val="28"/>
+          <w:lang w:val="uk-UA"/>
+        </w:rPr>
+        <w:t xml:space="preserve">; </w:t>
+      </w:r>
+      <w:proofErr w:type="spellStart"/>
+      <w:r>
+        <w:rPr>
+          <w:i/>
+          <w:sz w:val="28"/>
+          <w:szCs w:val="28"/>
+          <w:lang w:val="uk-UA"/>
+        </w:rPr>
+        <w:t>John</w:t>
+      </w:r>
+      <w:proofErr w:type="spellEnd"/>
+      <w:r>
+        <w:rPr>
+          <w:i/>
+          <w:sz w:val="28"/>
+          <w:szCs w:val="28"/>
+          <w:lang w:val="uk-UA"/>
+        </w:rPr>
+        <w:t xml:space="preserve"> </w:t>
+      </w:r>
+      <w:proofErr w:type="spellStart"/>
+      <w:r>
+        <w:rPr>
+          <w:i/>
+          <w:sz w:val="28"/>
+          <w:szCs w:val="28"/>
+          <w:lang w:val="uk-UA"/>
+        </w:rPr>
+        <w:t>Dashwood</w:t>
+      </w:r>
+      <w:proofErr w:type="spellEnd"/>
+      <w:r>
+        <w:rPr>
+          <w:i/>
+          <w:sz w:val="28"/>
+          <w:szCs w:val="28"/>
+          <w:lang w:val="uk-UA"/>
+        </w:rPr>
+        <w:t xml:space="preserve">; </w:t>
+      </w:r>
+      <w:proofErr w:type="spellStart"/>
+      <w:r>
+        <w:rPr>
+          <w:i/>
+          <w:sz w:val="28"/>
+          <w:szCs w:val="28"/>
+          <w:lang w:val="uk-UA"/>
+        </w:rPr>
+        <w:t>great</w:t>
+      </w:r>
+      <w:proofErr w:type="spellEnd"/>
+      <w:r>
+        <w:rPr>
+          <w:i/>
+          <w:sz w:val="28"/>
+          <w:szCs w:val="28"/>
+          <w:lang w:val="uk-UA"/>
+        </w:rPr>
+        <w:t xml:space="preserve"> </w:t>
+      </w:r>
+      <w:proofErr w:type="spellStart"/>
+      <w:r>
+        <w:rPr>
+          <w:i/>
+          <w:sz w:val="28"/>
+          <w:szCs w:val="28"/>
+          <w:lang w:val="uk-UA"/>
+        </w:rPr>
+        <w:t>deal</w:t>
+      </w:r>
+      <w:proofErr w:type="spellEnd"/>
+      <w:r>
+        <w:rPr>
+          <w:i/>
+          <w:sz w:val="28"/>
+          <w:szCs w:val="28"/>
+          <w:lang w:val="uk-UA"/>
+        </w:rPr>
+        <w:t xml:space="preserve">; </w:t>
+      </w:r>
+      <w:proofErr w:type="spellStart"/>
+      <w:r>
+        <w:rPr>
+          <w:i/>
+          <w:sz w:val="28"/>
+          <w:szCs w:val="28"/>
+          <w:lang w:val="uk-UA"/>
+        </w:rPr>
+        <w:t>Harley</w:t>
       </w:r>
       <w:proofErr w:type="spellEnd"/>
       <w:r>
@@ -16769,356 +18190,6 @@
           <w:szCs w:val="28"/>
           <w:lang w:val="uk-UA"/>
         </w:rPr>
-        <w:t xml:space="preserve"> </w:t>
-      </w:r>
-      <w:proofErr w:type="spellStart"/>
-      <w:r>
-        <w:rPr>
-          <w:i/>
-          <w:sz w:val="28"/>
-          <w:szCs w:val="28"/>
-          <w:lang w:val="uk-UA"/>
-        </w:rPr>
-        <w:t>Journal</w:t>
-      </w:r>
-      <w:proofErr w:type="spellEnd"/>
-    </w:p>
-    <w:p>
-      <w:pPr>
-        <w:rPr>
-          <w:i/>
-          <w:sz w:val="28"/>
-          <w:szCs w:val="28"/>
-          <w:lang w:val="uk-UA"/>
-        </w:rPr>
-      </w:pPr>
-      <w:r>
-        <w:rPr>
-          <w:i/>
-          <w:sz w:val="28"/>
-          <w:szCs w:val="28"/>
-          <w:lang w:val="uk-UA"/>
-        </w:rPr>
-        <w:t xml:space="preserve">text8: </w:t>
-      </w:r>
-      <w:proofErr w:type="spellStart"/>
-      <w:r>
-        <w:rPr>
-          <w:i/>
-          <w:sz w:val="28"/>
-          <w:szCs w:val="28"/>
-          <w:lang w:val="uk-UA"/>
-        </w:rPr>
-        <w:t>Personals</w:t>
-      </w:r>
-      <w:proofErr w:type="spellEnd"/>
-      <w:r>
-        <w:rPr>
-          <w:i/>
-          <w:sz w:val="28"/>
-          <w:szCs w:val="28"/>
-          <w:lang w:val="uk-UA"/>
-        </w:rPr>
-        <w:t xml:space="preserve"> </w:t>
-      </w:r>
-      <w:proofErr w:type="spellStart"/>
-      <w:r>
-        <w:rPr>
-          <w:i/>
-          <w:sz w:val="28"/>
-          <w:szCs w:val="28"/>
-          <w:lang w:val="uk-UA"/>
-        </w:rPr>
-        <w:t>Corpus</w:t>
-      </w:r>
-      <w:proofErr w:type="spellEnd"/>
-    </w:p>
-    <w:p>
-      <w:pPr>
-        <w:rPr>
-          <w:i/>
-          <w:sz w:val="28"/>
-          <w:szCs w:val="28"/>
-          <w:lang w:val="uk-UA"/>
-        </w:rPr>
-      </w:pPr>
-      <w:r>
-        <w:rPr>
-          <w:i/>
-          <w:sz w:val="28"/>
-          <w:szCs w:val="28"/>
-          <w:lang w:val="uk-UA"/>
-        </w:rPr>
-        <w:t xml:space="preserve">text9: </w:t>
-      </w:r>
-      <w:proofErr w:type="spellStart"/>
-      <w:r>
-        <w:rPr>
-          <w:i/>
-          <w:sz w:val="28"/>
-          <w:szCs w:val="28"/>
-          <w:lang w:val="uk-UA"/>
-        </w:rPr>
-        <w:t>The</w:t>
-      </w:r>
-      <w:proofErr w:type="spellEnd"/>
-      <w:r>
-        <w:rPr>
-          <w:i/>
-          <w:sz w:val="28"/>
-          <w:szCs w:val="28"/>
-          <w:lang w:val="uk-UA"/>
-        </w:rPr>
-        <w:t xml:space="preserve"> </w:t>
-      </w:r>
-      <w:proofErr w:type="spellStart"/>
-      <w:r>
-        <w:rPr>
-          <w:i/>
-          <w:sz w:val="28"/>
-          <w:szCs w:val="28"/>
-          <w:lang w:val="uk-UA"/>
-        </w:rPr>
-        <w:t>Man</w:t>
-      </w:r>
-      <w:proofErr w:type="spellEnd"/>
-      <w:r>
-        <w:rPr>
-          <w:i/>
-          <w:sz w:val="28"/>
-          <w:szCs w:val="28"/>
-          <w:lang w:val="uk-UA"/>
-        </w:rPr>
-        <w:t xml:space="preserve"> </w:t>
-      </w:r>
-      <w:proofErr w:type="spellStart"/>
-      <w:r>
-        <w:rPr>
-          <w:i/>
-          <w:sz w:val="28"/>
-          <w:szCs w:val="28"/>
-          <w:lang w:val="uk-UA"/>
-        </w:rPr>
-        <w:t>Who</w:t>
-      </w:r>
-      <w:proofErr w:type="spellEnd"/>
-      <w:r>
-        <w:rPr>
-          <w:i/>
-          <w:sz w:val="28"/>
-          <w:szCs w:val="28"/>
-          <w:lang w:val="uk-UA"/>
-        </w:rPr>
-        <w:t xml:space="preserve"> </w:t>
-      </w:r>
-      <w:proofErr w:type="spellStart"/>
-      <w:r>
-        <w:rPr>
-          <w:i/>
-          <w:sz w:val="28"/>
-          <w:szCs w:val="28"/>
-          <w:lang w:val="uk-UA"/>
-        </w:rPr>
-        <w:t>Was</w:t>
-      </w:r>
-      <w:proofErr w:type="spellEnd"/>
-      <w:r>
-        <w:rPr>
-          <w:i/>
-          <w:sz w:val="28"/>
-          <w:szCs w:val="28"/>
-          <w:lang w:val="uk-UA"/>
-        </w:rPr>
-        <w:t xml:space="preserve"> </w:t>
-      </w:r>
-      <w:proofErr w:type="spellStart"/>
-      <w:r>
-        <w:rPr>
-          <w:i/>
-          <w:sz w:val="28"/>
-          <w:szCs w:val="28"/>
-          <w:lang w:val="uk-UA"/>
-        </w:rPr>
-        <w:t>Thursday</w:t>
-      </w:r>
-      <w:proofErr w:type="spellEnd"/>
-      <w:r>
-        <w:rPr>
-          <w:i/>
-          <w:sz w:val="28"/>
-          <w:szCs w:val="28"/>
-          <w:lang w:val="uk-UA"/>
-        </w:rPr>
-        <w:t xml:space="preserve"> </w:t>
-      </w:r>
-      <w:proofErr w:type="spellStart"/>
-      <w:r>
-        <w:rPr>
-          <w:i/>
-          <w:sz w:val="28"/>
-          <w:szCs w:val="28"/>
-          <w:lang w:val="uk-UA"/>
-        </w:rPr>
-        <w:t>by</w:t>
-      </w:r>
-      <w:proofErr w:type="spellEnd"/>
-      <w:r>
-        <w:rPr>
-          <w:i/>
-          <w:sz w:val="28"/>
-          <w:szCs w:val="28"/>
-          <w:lang w:val="uk-UA"/>
-        </w:rPr>
-        <w:t xml:space="preserve"> G . K . </w:t>
-      </w:r>
-      <w:proofErr w:type="spellStart"/>
-      <w:r>
-        <w:rPr>
-          <w:i/>
-          <w:sz w:val="28"/>
-          <w:szCs w:val="28"/>
-          <w:lang w:val="uk-UA"/>
-        </w:rPr>
-        <w:t>Chesterton</w:t>
-      </w:r>
-      <w:proofErr w:type="spellEnd"/>
-      <w:r>
-        <w:rPr>
-          <w:i/>
-          <w:sz w:val="28"/>
-          <w:szCs w:val="28"/>
-          <w:lang w:val="uk-UA"/>
-        </w:rPr>
-        <w:t xml:space="preserve"> 1908</w:t>
-      </w:r>
-    </w:p>
-    <w:p>
-      <w:pPr>
-        <w:rPr>
-          <w:i/>
-          <w:sz w:val="28"/>
-          <w:szCs w:val="28"/>
-          <w:lang w:val="uk-UA"/>
-        </w:rPr>
-      </w:pPr>
-      <w:r>
-        <w:rPr>
-          <w:i/>
-          <w:sz w:val="28"/>
-          <w:szCs w:val="28"/>
-          <w:lang w:val="uk-UA"/>
-        </w:rPr>
-        <w:t>text1.collocations()</w:t>
-      </w:r>
-    </w:p>
-    <w:p>
-      <w:pPr>
-        <w:rPr>
-          <w:i/>
-          <w:sz w:val="28"/>
-          <w:szCs w:val="28"/>
-          <w:lang w:val="uk-UA"/>
-        </w:rPr>
-      </w:pPr>
-      <w:proofErr w:type="spellStart"/>
-      <w:r>
-        <w:rPr>
-          <w:i/>
-          <w:sz w:val="28"/>
-          <w:szCs w:val="28"/>
-          <w:lang w:val="uk-UA"/>
-        </w:rPr>
-        <w:t>Building</w:t>
-      </w:r>
-      <w:proofErr w:type="spellEnd"/>
-      <w:r>
-        <w:rPr>
-          <w:i/>
-          <w:sz w:val="28"/>
-          <w:szCs w:val="28"/>
-          <w:lang w:val="uk-UA"/>
-        </w:rPr>
-        <w:t xml:space="preserve"> </w:t>
-      </w:r>
-      <w:proofErr w:type="spellStart"/>
-      <w:r>
-        <w:rPr>
-          <w:i/>
-          <w:sz w:val="28"/>
-          <w:szCs w:val="28"/>
-          <w:lang w:val="uk-UA"/>
-        </w:rPr>
-        <w:t>collocations</w:t>
-      </w:r>
-      <w:proofErr w:type="spellEnd"/>
-      <w:r>
-        <w:rPr>
-          <w:i/>
-          <w:sz w:val="28"/>
-          <w:szCs w:val="28"/>
-          <w:lang w:val="uk-UA"/>
-        </w:rPr>
-        <w:t xml:space="preserve"> </w:t>
-      </w:r>
-      <w:proofErr w:type="spellStart"/>
-      <w:r>
-        <w:rPr>
-          <w:i/>
-          <w:sz w:val="28"/>
-          <w:szCs w:val="28"/>
-          <w:lang w:val="uk-UA"/>
-        </w:rPr>
-        <w:t>list</w:t>
-      </w:r>
-      <w:proofErr w:type="spellEnd"/>
-    </w:p>
-    <w:p>
-      <w:pPr>
-        <w:rPr>
-          <w:i/>
-          <w:sz w:val="28"/>
-          <w:szCs w:val="28"/>
-          <w:lang w:val="uk-UA"/>
-        </w:rPr>
-      </w:pPr>
-      <w:proofErr w:type="spellStart"/>
-      <w:r>
-        <w:rPr>
-          <w:i/>
-          <w:sz w:val="28"/>
-          <w:szCs w:val="28"/>
-          <w:lang w:val="uk-UA"/>
-        </w:rPr>
-        <w:t>Sperm</w:t>
-      </w:r>
-      <w:proofErr w:type="spellEnd"/>
-      <w:r>
-        <w:rPr>
-          <w:i/>
-          <w:sz w:val="28"/>
-          <w:szCs w:val="28"/>
-          <w:lang w:val="uk-UA"/>
-        </w:rPr>
-        <w:t xml:space="preserve"> </w:t>
-      </w:r>
-      <w:proofErr w:type="spellStart"/>
-      <w:r>
-        <w:rPr>
-          <w:i/>
-          <w:sz w:val="28"/>
-          <w:szCs w:val="28"/>
-          <w:lang w:val="uk-UA"/>
-        </w:rPr>
-        <w:t>Whale</w:t>
-      </w:r>
-      <w:proofErr w:type="spellEnd"/>
-      <w:r>
-        <w:rPr>
-          <w:i/>
-          <w:sz w:val="28"/>
-          <w:szCs w:val="28"/>
-          <w:lang w:val="uk-UA"/>
-        </w:rPr>
         <w:t xml:space="preserve">; </w:t>
       </w:r>
       <w:proofErr w:type="spellStart"/>
@@ -17129,27 +18200,77 @@
           <w:szCs w:val="28"/>
           <w:lang w:val="uk-UA"/>
         </w:rPr>
-        <w:t>Moby</w:t>
-      </w:r>
-      <w:proofErr w:type="spellEnd"/>
-      <w:r>
-        <w:rPr>
-          <w:i/>
-          <w:sz w:val="28"/>
-          <w:szCs w:val="28"/>
-          <w:lang w:val="uk-UA"/>
-        </w:rPr>
-        <w:t xml:space="preserve"> </w:t>
-      </w:r>
-      <w:proofErr w:type="spellStart"/>
-      <w:r>
-        <w:rPr>
-          <w:i/>
-          <w:sz w:val="28"/>
-          <w:szCs w:val="28"/>
-          <w:lang w:val="uk-UA"/>
-        </w:rPr>
-        <w:t>Dick</w:t>
+        <w:t>Berkeley</w:t>
+      </w:r>
+      <w:proofErr w:type="spellEnd"/>
+      <w:r>
+        <w:rPr>
+          <w:i/>
+          <w:sz w:val="28"/>
+          <w:szCs w:val="28"/>
+          <w:lang w:val="uk-UA"/>
+        </w:rPr>
+        <w:t xml:space="preserve"> </w:t>
+      </w:r>
+      <w:proofErr w:type="spellStart"/>
+      <w:r>
+        <w:rPr>
+          <w:i/>
+          <w:sz w:val="28"/>
+          <w:szCs w:val="28"/>
+          <w:lang w:val="uk-UA"/>
+        </w:rPr>
+        <w:t>Street</w:t>
+      </w:r>
+      <w:proofErr w:type="spellEnd"/>
+      <w:r>
+        <w:rPr>
+          <w:i/>
+          <w:sz w:val="28"/>
+          <w:szCs w:val="28"/>
+          <w:lang w:val="uk-UA"/>
+        </w:rPr>
+        <w:t>;</w:t>
+      </w:r>
+    </w:p>
+    <w:p>
+      <w:pPr>
+        <w:rPr>
+          <w:i/>
+          <w:sz w:val="28"/>
+          <w:szCs w:val="28"/>
+          <w:lang w:val="uk-UA"/>
+        </w:rPr>
+      </w:pPr>
+      <w:proofErr w:type="spellStart"/>
+      <w:r>
+        <w:rPr>
+          <w:i/>
+          <w:sz w:val="28"/>
+          <w:szCs w:val="28"/>
+          <w:lang w:val="uk-UA"/>
+        </w:rPr>
+        <w:t>Miss</w:t>
+      </w:r>
+      <w:proofErr w:type="spellEnd"/>
+      <w:r>
+        <w:rPr>
+          <w:i/>
+          <w:sz w:val="28"/>
+          <w:szCs w:val="28"/>
+          <w:lang w:val="uk-UA"/>
+        </w:rPr>
+        <w:t xml:space="preserve"> </w:t>
+      </w:r>
+      <w:proofErr w:type="spellStart"/>
+      <w:r>
+        <w:rPr>
+          <w:i/>
+          <w:sz w:val="28"/>
+          <w:szCs w:val="28"/>
+          <w:lang w:val="uk-UA"/>
+        </w:rPr>
+        <w:t>Dashwoods</w:t>
       </w:r>
       <w:proofErr w:type="spellEnd"/>
       <w:r>
@@ -17169,27 +18290,27 @@
           <w:szCs w:val="28"/>
           <w:lang w:val="uk-UA"/>
         </w:rPr>
-        <w:t>White</w:t>
-      </w:r>
-      <w:proofErr w:type="spellEnd"/>
-      <w:r>
-        <w:rPr>
-          <w:i/>
-          <w:sz w:val="28"/>
-          <w:szCs w:val="28"/>
-          <w:lang w:val="uk-UA"/>
-        </w:rPr>
-        <w:t xml:space="preserve"> </w:t>
-      </w:r>
-      <w:proofErr w:type="spellStart"/>
-      <w:r>
-        <w:rPr>
-          <w:i/>
-          <w:sz w:val="28"/>
-          <w:szCs w:val="28"/>
-          <w:lang w:val="uk-UA"/>
-        </w:rPr>
-        <w:t>Whale</w:t>
+        <w:t>young</w:t>
+      </w:r>
+      <w:proofErr w:type="spellEnd"/>
+      <w:r>
+        <w:rPr>
+          <w:i/>
+          <w:sz w:val="28"/>
+          <w:szCs w:val="28"/>
+          <w:lang w:val="uk-UA"/>
+        </w:rPr>
+        <w:t xml:space="preserve"> </w:t>
+      </w:r>
+      <w:proofErr w:type="spellStart"/>
+      <w:r>
+        <w:rPr>
+          <w:i/>
+          <w:sz w:val="28"/>
+          <w:szCs w:val="28"/>
+          <w:lang w:val="uk-UA"/>
+        </w:rPr>
+        <w:t>man</w:t>
       </w:r>
       <w:proofErr w:type="spellEnd"/>
       <w:r>
@@ -17209,27 +18330,27 @@
           <w:szCs w:val="28"/>
           <w:lang w:val="uk-UA"/>
         </w:rPr>
-        <w:t>old</w:t>
-      </w:r>
-      <w:proofErr w:type="spellEnd"/>
-      <w:r>
-        <w:rPr>
-          <w:i/>
-          <w:sz w:val="28"/>
-          <w:szCs w:val="28"/>
-          <w:lang w:val="uk-UA"/>
-        </w:rPr>
-        <w:t xml:space="preserve"> </w:t>
-      </w:r>
-      <w:proofErr w:type="spellStart"/>
-      <w:r>
-        <w:rPr>
-          <w:i/>
-          <w:sz w:val="28"/>
-          <w:szCs w:val="28"/>
-          <w:lang w:val="uk-UA"/>
-        </w:rPr>
-        <w:t>man</w:t>
+        <w:t>Combe</w:t>
+      </w:r>
+      <w:proofErr w:type="spellEnd"/>
+      <w:r>
+        <w:rPr>
+          <w:i/>
+          <w:sz w:val="28"/>
+          <w:szCs w:val="28"/>
+          <w:lang w:val="uk-UA"/>
+        </w:rPr>
+        <w:t xml:space="preserve"> </w:t>
+      </w:r>
+      <w:proofErr w:type="spellStart"/>
+      <w:r>
+        <w:rPr>
+          <w:i/>
+          <w:sz w:val="28"/>
+          <w:szCs w:val="28"/>
+          <w:lang w:val="uk-UA"/>
+        </w:rPr>
+        <w:t>Magna</w:t>
       </w:r>
       <w:proofErr w:type="spellEnd"/>
       <w:r>
@@ -17249,27 +18370,27 @@
           <w:szCs w:val="28"/>
           <w:lang w:val="uk-UA"/>
         </w:rPr>
-        <w:t>Captain</w:t>
-      </w:r>
-      <w:proofErr w:type="spellEnd"/>
-      <w:r>
-        <w:rPr>
-          <w:i/>
-          <w:sz w:val="28"/>
-          <w:szCs w:val="28"/>
-          <w:lang w:val="uk-UA"/>
-        </w:rPr>
-        <w:t xml:space="preserve"> </w:t>
-      </w:r>
-      <w:proofErr w:type="spellStart"/>
-      <w:r>
-        <w:rPr>
-          <w:i/>
-          <w:sz w:val="28"/>
-          <w:szCs w:val="28"/>
-          <w:lang w:val="uk-UA"/>
-        </w:rPr>
-        <w:t>Ahab</w:t>
+        <w:t>every</w:t>
+      </w:r>
+      <w:proofErr w:type="spellEnd"/>
+      <w:r>
+        <w:rPr>
+          <w:i/>
+          <w:sz w:val="28"/>
+          <w:szCs w:val="28"/>
+          <w:lang w:val="uk-UA"/>
+        </w:rPr>
+        <w:t xml:space="preserve"> </w:t>
+      </w:r>
+      <w:proofErr w:type="spellStart"/>
+      <w:r>
+        <w:rPr>
+          <w:i/>
+          <w:sz w:val="28"/>
+          <w:szCs w:val="28"/>
+          <w:lang w:val="uk-UA"/>
+        </w:rPr>
+        <w:t>day</w:t>
       </w:r>
       <w:proofErr w:type="spellEnd"/>
       <w:r>
@@ -17289,1489 +18410,6 @@
           <w:szCs w:val="28"/>
           <w:lang w:val="uk-UA"/>
         </w:rPr>
-        <w:t>sperm</w:t>
-      </w:r>
-      <w:proofErr w:type="spellEnd"/>
-    </w:p>
-    <w:p>
-      <w:pPr>
-        <w:rPr>
-          <w:i/>
-          <w:sz w:val="28"/>
-          <w:szCs w:val="28"/>
-          <w:lang w:val="uk-UA"/>
-        </w:rPr>
-      </w:pPr>
-      <w:proofErr w:type="spellStart"/>
-      <w:r>
-        <w:rPr>
-          <w:i/>
-          <w:sz w:val="28"/>
-          <w:szCs w:val="28"/>
-          <w:lang w:val="uk-UA"/>
-        </w:rPr>
-        <w:t>whale</w:t>
-      </w:r>
-      <w:proofErr w:type="spellEnd"/>
-      <w:r>
-        <w:rPr>
-          <w:i/>
-          <w:sz w:val="28"/>
-          <w:szCs w:val="28"/>
-          <w:lang w:val="uk-UA"/>
-        </w:rPr>
-        <w:t xml:space="preserve">; </w:t>
-      </w:r>
-      <w:proofErr w:type="spellStart"/>
-      <w:r>
-        <w:rPr>
-          <w:i/>
-          <w:sz w:val="28"/>
-          <w:szCs w:val="28"/>
-          <w:lang w:val="uk-UA"/>
-        </w:rPr>
-        <w:t>Right</w:t>
-      </w:r>
-      <w:proofErr w:type="spellEnd"/>
-      <w:r>
-        <w:rPr>
-          <w:i/>
-          <w:sz w:val="28"/>
-          <w:szCs w:val="28"/>
-          <w:lang w:val="uk-UA"/>
-        </w:rPr>
-        <w:t xml:space="preserve"> </w:t>
-      </w:r>
-      <w:proofErr w:type="spellStart"/>
-      <w:r>
-        <w:rPr>
-          <w:i/>
-          <w:sz w:val="28"/>
-          <w:szCs w:val="28"/>
-          <w:lang w:val="uk-UA"/>
-        </w:rPr>
-        <w:t>Whale</w:t>
-      </w:r>
-      <w:proofErr w:type="spellEnd"/>
-      <w:r>
-        <w:rPr>
-          <w:i/>
-          <w:sz w:val="28"/>
-          <w:szCs w:val="28"/>
-          <w:lang w:val="uk-UA"/>
-        </w:rPr>
-        <w:t xml:space="preserve">; </w:t>
-      </w:r>
-      <w:proofErr w:type="spellStart"/>
-      <w:r>
-        <w:rPr>
-          <w:i/>
-          <w:sz w:val="28"/>
-          <w:szCs w:val="28"/>
-          <w:lang w:val="uk-UA"/>
-        </w:rPr>
-        <w:t>Captain</w:t>
-      </w:r>
-      <w:proofErr w:type="spellEnd"/>
-      <w:r>
-        <w:rPr>
-          <w:i/>
-          <w:sz w:val="28"/>
-          <w:szCs w:val="28"/>
-          <w:lang w:val="uk-UA"/>
-        </w:rPr>
-        <w:t xml:space="preserve"> </w:t>
-      </w:r>
-      <w:proofErr w:type="spellStart"/>
-      <w:r>
-        <w:rPr>
-          <w:i/>
-          <w:sz w:val="28"/>
-          <w:szCs w:val="28"/>
-          <w:lang w:val="uk-UA"/>
-        </w:rPr>
-        <w:t>Peleg</w:t>
-      </w:r>
-      <w:proofErr w:type="spellEnd"/>
-      <w:r>
-        <w:rPr>
-          <w:i/>
-          <w:sz w:val="28"/>
-          <w:szCs w:val="28"/>
-          <w:lang w:val="uk-UA"/>
-        </w:rPr>
-        <w:t xml:space="preserve">; </w:t>
-      </w:r>
-      <w:proofErr w:type="spellStart"/>
-      <w:r>
-        <w:rPr>
-          <w:i/>
-          <w:sz w:val="28"/>
-          <w:szCs w:val="28"/>
-          <w:lang w:val="uk-UA"/>
-        </w:rPr>
-        <w:t>New</w:t>
-      </w:r>
-      <w:proofErr w:type="spellEnd"/>
-      <w:r>
-        <w:rPr>
-          <w:i/>
-          <w:sz w:val="28"/>
-          <w:szCs w:val="28"/>
-          <w:lang w:val="uk-UA"/>
-        </w:rPr>
-        <w:t xml:space="preserve"> </w:t>
-      </w:r>
-      <w:proofErr w:type="spellStart"/>
-      <w:r>
-        <w:rPr>
-          <w:i/>
-          <w:sz w:val="28"/>
-          <w:szCs w:val="28"/>
-          <w:lang w:val="uk-UA"/>
-        </w:rPr>
-        <w:t>Bedford</w:t>
-      </w:r>
-      <w:proofErr w:type="spellEnd"/>
-      <w:r>
-        <w:rPr>
-          <w:i/>
-          <w:sz w:val="28"/>
-          <w:szCs w:val="28"/>
-          <w:lang w:val="uk-UA"/>
-        </w:rPr>
-        <w:t xml:space="preserve">; </w:t>
-      </w:r>
-      <w:proofErr w:type="spellStart"/>
-      <w:r>
-        <w:rPr>
-          <w:i/>
-          <w:sz w:val="28"/>
-          <w:szCs w:val="28"/>
-          <w:lang w:val="uk-UA"/>
-        </w:rPr>
-        <w:t>Cape</w:t>
-      </w:r>
-      <w:proofErr w:type="spellEnd"/>
-      <w:r>
-        <w:rPr>
-          <w:i/>
-          <w:sz w:val="28"/>
-          <w:szCs w:val="28"/>
-          <w:lang w:val="uk-UA"/>
-        </w:rPr>
-        <w:t xml:space="preserve"> </w:t>
-      </w:r>
-      <w:proofErr w:type="spellStart"/>
-      <w:r>
-        <w:rPr>
-          <w:i/>
-          <w:sz w:val="28"/>
-          <w:szCs w:val="28"/>
-          <w:lang w:val="uk-UA"/>
-        </w:rPr>
-        <w:t>Horn</w:t>
-      </w:r>
-      <w:proofErr w:type="spellEnd"/>
-      <w:r>
-        <w:rPr>
-          <w:i/>
-          <w:sz w:val="28"/>
-          <w:szCs w:val="28"/>
-          <w:lang w:val="uk-UA"/>
-        </w:rPr>
-        <w:t xml:space="preserve">; </w:t>
-      </w:r>
-      <w:proofErr w:type="spellStart"/>
-      <w:r>
-        <w:rPr>
-          <w:i/>
-          <w:sz w:val="28"/>
-          <w:szCs w:val="28"/>
-          <w:lang w:val="uk-UA"/>
-        </w:rPr>
-        <w:t>cried</w:t>
-      </w:r>
-      <w:proofErr w:type="spellEnd"/>
-      <w:r>
-        <w:rPr>
-          <w:i/>
-          <w:sz w:val="28"/>
-          <w:szCs w:val="28"/>
-          <w:lang w:val="uk-UA"/>
-        </w:rPr>
-        <w:t xml:space="preserve"> </w:t>
-      </w:r>
-      <w:proofErr w:type="spellStart"/>
-      <w:r>
-        <w:rPr>
-          <w:i/>
-          <w:sz w:val="28"/>
-          <w:szCs w:val="28"/>
-          <w:lang w:val="uk-UA"/>
-        </w:rPr>
-        <w:t>Ahab</w:t>
-      </w:r>
-      <w:proofErr w:type="spellEnd"/>
-      <w:r>
-        <w:rPr>
-          <w:i/>
-          <w:sz w:val="28"/>
-          <w:szCs w:val="28"/>
-          <w:lang w:val="uk-UA"/>
-        </w:rPr>
-        <w:t>;</w:t>
-      </w:r>
-    </w:p>
-    <w:p>
-      <w:pPr>
-        <w:rPr>
-          <w:i/>
-          <w:sz w:val="28"/>
-          <w:szCs w:val="28"/>
-          <w:lang w:val="uk-UA"/>
-        </w:rPr>
-      </w:pPr>
-      <w:proofErr w:type="spellStart"/>
-      <w:r>
-        <w:rPr>
-          <w:i/>
-          <w:sz w:val="28"/>
-          <w:szCs w:val="28"/>
-          <w:lang w:val="uk-UA"/>
-        </w:rPr>
-        <w:t>years</w:t>
-      </w:r>
-      <w:proofErr w:type="spellEnd"/>
-      <w:r>
-        <w:rPr>
-          <w:i/>
-          <w:sz w:val="28"/>
-          <w:szCs w:val="28"/>
-          <w:lang w:val="uk-UA"/>
-        </w:rPr>
-        <w:t xml:space="preserve"> </w:t>
-      </w:r>
-      <w:proofErr w:type="spellStart"/>
-      <w:r>
-        <w:rPr>
-          <w:i/>
-          <w:sz w:val="28"/>
-          <w:szCs w:val="28"/>
-          <w:lang w:val="uk-UA"/>
-        </w:rPr>
-        <w:t>ago</w:t>
-      </w:r>
-      <w:proofErr w:type="spellEnd"/>
-      <w:r>
-        <w:rPr>
-          <w:i/>
-          <w:sz w:val="28"/>
-          <w:szCs w:val="28"/>
-          <w:lang w:val="uk-UA"/>
-        </w:rPr>
-        <w:t xml:space="preserve">; </w:t>
-      </w:r>
-      <w:proofErr w:type="spellStart"/>
-      <w:r>
-        <w:rPr>
-          <w:i/>
-          <w:sz w:val="28"/>
-          <w:szCs w:val="28"/>
-          <w:lang w:val="uk-UA"/>
-        </w:rPr>
-        <w:t>lower</w:t>
-      </w:r>
-      <w:proofErr w:type="spellEnd"/>
-      <w:r>
-        <w:rPr>
-          <w:i/>
-          <w:sz w:val="28"/>
-          <w:szCs w:val="28"/>
-          <w:lang w:val="uk-UA"/>
-        </w:rPr>
-        <w:t xml:space="preserve"> </w:t>
-      </w:r>
-      <w:proofErr w:type="spellStart"/>
-      <w:r>
-        <w:rPr>
-          <w:i/>
-          <w:sz w:val="28"/>
-          <w:szCs w:val="28"/>
-          <w:lang w:val="uk-UA"/>
-        </w:rPr>
-        <w:t>jaw</w:t>
-      </w:r>
-      <w:proofErr w:type="spellEnd"/>
-      <w:r>
-        <w:rPr>
-          <w:i/>
-          <w:sz w:val="28"/>
-          <w:szCs w:val="28"/>
-          <w:lang w:val="uk-UA"/>
-        </w:rPr>
-        <w:t xml:space="preserve">; </w:t>
-      </w:r>
-      <w:proofErr w:type="spellStart"/>
-      <w:r>
-        <w:rPr>
-          <w:i/>
-          <w:sz w:val="28"/>
-          <w:szCs w:val="28"/>
-          <w:lang w:val="uk-UA"/>
-        </w:rPr>
-        <w:t>never</w:t>
-      </w:r>
-      <w:proofErr w:type="spellEnd"/>
-      <w:r>
-        <w:rPr>
-          <w:i/>
-          <w:sz w:val="28"/>
-          <w:szCs w:val="28"/>
-          <w:lang w:val="uk-UA"/>
-        </w:rPr>
-        <w:t xml:space="preserve"> </w:t>
-      </w:r>
-      <w:proofErr w:type="spellStart"/>
-      <w:r>
-        <w:rPr>
-          <w:i/>
-          <w:sz w:val="28"/>
-          <w:szCs w:val="28"/>
-          <w:lang w:val="uk-UA"/>
-        </w:rPr>
-        <w:t>mind</w:t>
-      </w:r>
-      <w:proofErr w:type="spellEnd"/>
-      <w:r>
-        <w:rPr>
-          <w:i/>
-          <w:sz w:val="28"/>
-          <w:szCs w:val="28"/>
-          <w:lang w:val="uk-UA"/>
-        </w:rPr>
-        <w:t xml:space="preserve">; </w:t>
-      </w:r>
-      <w:proofErr w:type="spellStart"/>
-      <w:r>
-        <w:rPr>
-          <w:i/>
-          <w:sz w:val="28"/>
-          <w:szCs w:val="28"/>
-          <w:lang w:val="uk-UA"/>
-        </w:rPr>
-        <w:t>Father</w:t>
-      </w:r>
-      <w:proofErr w:type="spellEnd"/>
-      <w:r>
-        <w:rPr>
-          <w:i/>
-          <w:sz w:val="28"/>
-          <w:szCs w:val="28"/>
-          <w:lang w:val="uk-UA"/>
-        </w:rPr>
-        <w:t xml:space="preserve"> </w:t>
-      </w:r>
-      <w:proofErr w:type="spellStart"/>
-      <w:r>
-        <w:rPr>
-          <w:i/>
-          <w:sz w:val="28"/>
-          <w:szCs w:val="28"/>
-          <w:lang w:val="uk-UA"/>
-        </w:rPr>
-        <w:t>Mapple</w:t>
-      </w:r>
-      <w:proofErr w:type="spellEnd"/>
-      <w:r>
-        <w:rPr>
-          <w:i/>
-          <w:sz w:val="28"/>
-          <w:szCs w:val="28"/>
-          <w:lang w:val="uk-UA"/>
-        </w:rPr>
-        <w:t xml:space="preserve">; </w:t>
-      </w:r>
-      <w:proofErr w:type="spellStart"/>
-      <w:r>
-        <w:rPr>
-          <w:i/>
-          <w:sz w:val="28"/>
-          <w:szCs w:val="28"/>
-          <w:lang w:val="uk-UA"/>
-        </w:rPr>
-        <w:t>cried</w:t>
-      </w:r>
-      <w:proofErr w:type="spellEnd"/>
-      <w:r>
-        <w:rPr>
-          <w:i/>
-          <w:sz w:val="28"/>
-          <w:szCs w:val="28"/>
-          <w:lang w:val="uk-UA"/>
-        </w:rPr>
-        <w:t xml:space="preserve"> </w:t>
-      </w:r>
-      <w:proofErr w:type="spellStart"/>
-      <w:r>
-        <w:rPr>
-          <w:i/>
-          <w:sz w:val="28"/>
-          <w:szCs w:val="28"/>
-          <w:lang w:val="uk-UA"/>
-        </w:rPr>
-        <w:t>Stubb</w:t>
-      </w:r>
-      <w:proofErr w:type="spellEnd"/>
-      <w:r>
-        <w:rPr>
-          <w:i/>
-          <w:sz w:val="28"/>
-          <w:szCs w:val="28"/>
-          <w:lang w:val="uk-UA"/>
-        </w:rPr>
-        <w:t xml:space="preserve">; </w:t>
-      </w:r>
-      <w:proofErr w:type="spellStart"/>
-      <w:r>
-        <w:rPr>
-          <w:i/>
-          <w:sz w:val="28"/>
-          <w:szCs w:val="28"/>
-          <w:lang w:val="uk-UA"/>
-        </w:rPr>
-        <w:t>chief</w:t>
-      </w:r>
-      <w:proofErr w:type="spellEnd"/>
-    </w:p>
-    <w:p>
-      <w:pPr>
-        <w:rPr>
-          <w:i/>
-          <w:sz w:val="28"/>
-          <w:szCs w:val="28"/>
-          <w:lang w:val="uk-UA"/>
-        </w:rPr>
-      </w:pPr>
-      <w:proofErr w:type="spellStart"/>
-      <w:r>
-        <w:rPr>
-          <w:i/>
-          <w:sz w:val="28"/>
-          <w:szCs w:val="28"/>
-          <w:lang w:val="uk-UA"/>
-        </w:rPr>
-        <w:t>mate</w:t>
-      </w:r>
-      <w:proofErr w:type="spellEnd"/>
-      <w:r>
-        <w:rPr>
-          <w:i/>
-          <w:sz w:val="28"/>
-          <w:szCs w:val="28"/>
-          <w:lang w:val="uk-UA"/>
-        </w:rPr>
-        <w:t xml:space="preserve">; </w:t>
-      </w:r>
-      <w:proofErr w:type="spellStart"/>
-      <w:r>
-        <w:rPr>
-          <w:i/>
-          <w:sz w:val="28"/>
-          <w:szCs w:val="28"/>
-          <w:lang w:val="uk-UA"/>
-        </w:rPr>
-        <w:t>white</w:t>
-      </w:r>
-      <w:proofErr w:type="spellEnd"/>
-      <w:r>
-        <w:rPr>
-          <w:i/>
-          <w:sz w:val="28"/>
-          <w:szCs w:val="28"/>
-          <w:lang w:val="uk-UA"/>
-        </w:rPr>
-        <w:t xml:space="preserve"> </w:t>
-      </w:r>
-      <w:proofErr w:type="spellStart"/>
-      <w:r>
-        <w:rPr>
-          <w:i/>
-          <w:sz w:val="28"/>
-          <w:szCs w:val="28"/>
-          <w:lang w:val="uk-UA"/>
-        </w:rPr>
-        <w:t>whale</w:t>
-      </w:r>
-      <w:proofErr w:type="spellEnd"/>
-      <w:r>
-        <w:rPr>
-          <w:i/>
-          <w:sz w:val="28"/>
-          <w:szCs w:val="28"/>
-          <w:lang w:val="uk-UA"/>
-        </w:rPr>
-        <w:t xml:space="preserve">; </w:t>
-      </w:r>
-      <w:proofErr w:type="spellStart"/>
-      <w:r>
-        <w:rPr>
-          <w:i/>
-          <w:sz w:val="28"/>
-          <w:szCs w:val="28"/>
-          <w:lang w:val="uk-UA"/>
-        </w:rPr>
-        <w:t>ivory</w:t>
-      </w:r>
-      <w:proofErr w:type="spellEnd"/>
-      <w:r>
-        <w:rPr>
-          <w:i/>
-          <w:sz w:val="28"/>
-          <w:szCs w:val="28"/>
-          <w:lang w:val="uk-UA"/>
-        </w:rPr>
-        <w:t xml:space="preserve"> </w:t>
-      </w:r>
-      <w:proofErr w:type="spellStart"/>
-      <w:r>
-        <w:rPr>
-          <w:i/>
-          <w:sz w:val="28"/>
-          <w:szCs w:val="28"/>
-          <w:lang w:val="uk-UA"/>
-        </w:rPr>
-        <w:t>leg</w:t>
-      </w:r>
-      <w:proofErr w:type="spellEnd"/>
-      <w:r>
-        <w:rPr>
-          <w:i/>
-          <w:sz w:val="28"/>
-          <w:szCs w:val="28"/>
-          <w:lang w:val="uk-UA"/>
-        </w:rPr>
-        <w:t xml:space="preserve">; </w:t>
-      </w:r>
-      <w:proofErr w:type="spellStart"/>
-      <w:r>
-        <w:rPr>
-          <w:i/>
-          <w:sz w:val="28"/>
-          <w:szCs w:val="28"/>
-          <w:lang w:val="uk-UA"/>
-        </w:rPr>
-        <w:t>one</w:t>
-      </w:r>
-      <w:proofErr w:type="spellEnd"/>
-      <w:r>
-        <w:rPr>
-          <w:i/>
-          <w:sz w:val="28"/>
-          <w:szCs w:val="28"/>
-          <w:lang w:val="uk-UA"/>
-        </w:rPr>
-        <w:t xml:space="preserve"> </w:t>
-      </w:r>
-      <w:proofErr w:type="spellStart"/>
-      <w:r>
-        <w:rPr>
-          <w:i/>
-          <w:sz w:val="28"/>
-          <w:szCs w:val="28"/>
-          <w:lang w:val="uk-UA"/>
-        </w:rPr>
-        <w:t>hand</w:t>
-      </w:r>
-      <w:proofErr w:type="spellEnd"/>
-    </w:p>
-    <w:p>
-      <w:pPr>
-        <w:rPr>
-          <w:i/>
-          <w:sz w:val="28"/>
-          <w:szCs w:val="28"/>
-          <w:lang w:val="uk-UA"/>
-        </w:rPr>
-      </w:pPr>
-      <w:r>
-        <w:rPr>
-          <w:i/>
-          <w:sz w:val="28"/>
-          <w:szCs w:val="28"/>
-          <w:lang w:val="uk-UA"/>
-        </w:rPr>
-        <w:t>&gt;&gt;&gt; text2.collocations()</w:t>
-      </w:r>
-    </w:p>
-    <w:p>
-      <w:pPr>
-        <w:rPr>
-          <w:i/>
-          <w:sz w:val="28"/>
-          <w:szCs w:val="28"/>
-          <w:lang w:val="uk-UA"/>
-        </w:rPr>
-      </w:pPr>
-      <w:proofErr w:type="spellStart"/>
-      <w:r>
-        <w:rPr>
-          <w:i/>
-          <w:sz w:val="28"/>
-          <w:szCs w:val="28"/>
-          <w:lang w:val="uk-UA"/>
-        </w:rPr>
-        <w:t>Building</w:t>
-      </w:r>
-      <w:proofErr w:type="spellEnd"/>
-      <w:r>
-        <w:rPr>
-          <w:i/>
-          <w:sz w:val="28"/>
-          <w:szCs w:val="28"/>
-          <w:lang w:val="uk-UA"/>
-        </w:rPr>
-        <w:t xml:space="preserve"> </w:t>
-      </w:r>
-      <w:proofErr w:type="spellStart"/>
-      <w:r>
-        <w:rPr>
-          <w:i/>
-          <w:sz w:val="28"/>
-          <w:szCs w:val="28"/>
-          <w:lang w:val="uk-UA"/>
-        </w:rPr>
-        <w:t>collocations</w:t>
-      </w:r>
-      <w:proofErr w:type="spellEnd"/>
-      <w:r>
-        <w:rPr>
-          <w:i/>
-          <w:sz w:val="28"/>
-          <w:szCs w:val="28"/>
-          <w:lang w:val="uk-UA"/>
-        </w:rPr>
-        <w:t xml:space="preserve"> </w:t>
-      </w:r>
-      <w:proofErr w:type="spellStart"/>
-      <w:r>
-        <w:rPr>
-          <w:i/>
-          <w:sz w:val="28"/>
-          <w:szCs w:val="28"/>
-          <w:lang w:val="uk-UA"/>
-        </w:rPr>
-        <w:t>list</w:t>
-      </w:r>
-      <w:proofErr w:type="spellEnd"/>
-    </w:p>
-    <w:p>
-      <w:pPr>
-        <w:rPr>
-          <w:i/>
-          <w:sz w:val="28"/>
-          <w:szCs w:val="28"/>
-          <w:lang w:val="uk-UA"/>
-        </w:rPr>
-      </w:pPr>
-      <w:proofErr w:type="spellStart"/>
-      <w:r>
-        <w:rPr>
-          <w:i/>
-          <w:sz w:val="28"/>
-          <w:szCs w:val="28"/>
-          <w:lang w:val="uk-UA"/>
-        </w:rPr>
-        <w:t>Colonel</w:t>
-      </w:r>
-      <w:proofErr w:type="spellEnd"/>
-      <w:r>
-        <w:rPr>
-          <w:i/>
-          <w:sz w:val="28"/>
-          <w:szCs w:val="28"/>
-          <w:lang w:val="uk-UA"/>
-        </w:rPr>
-        <w:t xml:space="preserve"> </w:t>
-      </w:r>
-      <w:proofErr w:type="spellStart"/>
-      <w:r>
-        <w:rPr>
-          <w:i/>
-          <w:sz w:val="28"/>
-          <w:szCs w:val="28"/>
-          <w:lang w:val="uk-UA"/>
-        </w:rPr>
-        <w:t>Brandon</w:t>
-      </w:r>
-      <w:proofErr w:type="spellEnd"/>
-      <w:r>
-        <w:rPr>
-          <w:i/>
-          <w:sz w:val="28"/>
-          <w:szCs w:val="28"/>
-          <w:lang w:val="uk-UA"/>
-        </w:rPr>
-        <w:t xml:space="preserve">; </w:t>
-      </w:r>
-      <w:proofErr w:type="spellStart"/>
-      <w:r>
-        <w:rPr>
-          <w:i/>
-          <w:sz w:val="28"/>
-          <w:szCs w:val="28"/>
-          <w:lang w:val="uk-UA"/>
-        </w:rPr>
-        <w:t>Sir</w:t>
-      </w:r>
-      <w:proofErr w:type="spellEnd"/>
-      <w:r>
-        <w:rPr>
-          <w:i/>
-          <w:sz w:val="28"/>
-          <w:szCs w:val="28"/>
-          <w:lang w:val="uk-UA"/>
-        </w:rPr>
-        <w:t xml:space="preserve"> </w:t>
-      </w:r>
-      <w:proofErr w:type="spellStart"/>
-      <w:r>
-        <w:rPr>
-          <w:i/>
-          <w:sz w:val="28"/>
-          <w:szCs w:val="28"/>
-          <w:lang w:val="uk-UA"/>
-        </w:rPr>
-        <w:t>John</w:t>
-      </w:r>
-      <w:proofErr w:type="spellEnd"/>
-      <w:r>
-        <w:rPr>
-          <w:i/>
-          <w:sz w:val="28"/>
-          <w:szCs w:val="28"/>
-          <w:lang w:val="uk-UA"/>
-        </w:rPr>
-        <w:t xml:space="preserve">; </w:t>
-      </w:r>
-      <w:proofErr w:type="spellStart"/>
-      <w:r>
-        <w:rPr>
-          <w:i/>
-          <w:sz w:val="28"/>
-          <w:szCs w:val="28"/>
-          <w:lang w:val="uk-UA"/>
-        </w:rPr>
-        <w:t>Lady</w:t>
-      </w:r>
-      <w:proofErr w:type="spellEnd"/>
-      <w:r>
-        <w:rPr>
-          <w:i/>
-          <w:sz w:val="28"/>
-          <w:szCs w:val="28"/>
-          <w:lang w:val="uk-UA"/>
-        </w:rPr>
-        <w:t xml:space="preserve"> </w:t>
-      </w:r>
-      <w:proofErr w:type="spellStart"/>
-      <w:r>
-        <w:rPr>
-          <w:i/>
-          <w:sz w:val="28"/>
-          <w:szCs w:val="28"/>
-          <w:lang w:val="uk-UA"/>
-        </w:rPr>
-        <w:t>Middleton</w:t>
-      </w:r>
-      <w:proofErr w:type="spellEnd"/>
-      <w:r>
-        <w:rPr>
-          <w:i/>
-          <w:sz w:val="28"/>
-          <w:szCs w:val="28"/>
-          <w:lang w:val="uk-UA"/>
-        </w:rPr>
-        <w:t xml:space="preserve">; </w:t>
-      </w:r>
-      <w:proofErr w:type="spellStart"/>
-      <w:r>
-        <w:rPr>
-          <w:i/>
-          <w:sz w:val="28"/>
-          <w:szCs w:val="28"/>
-          <w:lang w:val="uk-UA"/>
-        </w:rPr>
-        <w:t>Miss</w:t>
-      </w:r>
-      <w:proofErr w:type="spellEnd"/>
-      <w:r>
-        <w:rPr>
-          <w:i/>
-          <w:sz w:val="28"/>
-          <w:szCs w:val="28"/>
-          <w:lang w:val="uk-UA"/>
-        </w:rPr>
-        <w:t xml:space="preserve"> </w:t>
-      </w:r>
-      <w:proofErr w:type="spellStart"/>
-      <w:r>
-        <w:rPr>
-          <w:i/>
-          <w:sz w:val="28"/>
-          <w:szCs w:val="28"/>
-          <w:lang w:val="uk-UA"/>
-        </w:rPr>
-        <w:t>Dashwood</w:t>
-      </w:r>
-      <w:proofErr w:type="spellEnd"/>
-      <w:r>
-        <w:rPr>
-          <w:i/>
-          <w:sz w:val="28"/>
-          <w:szCs w:val="28"/>
-          <w:lang w:val="uk-UA"/>
-        </w:rPr>
-        <w:t xml:space="preserve">; </w:t>
-      </w:r>
-      <w:proofErr w:type="spellStart"/>
-      <w:r>
-        <w:rPr>
-          <w:i/>
-          <w:sz w:val="28"/>
-          <w:szCs w:val="28"/>
-          <w:lang w:val="uk-UA"/>
-        </w:rPr>
-        <w:t>every</w:t>
-      </w:r>
-      <w:proofErr w:type="spellEnd"/>
-      <w:r>
-        <w:rPr>
-          <w:i/>
-          <w:sz w:val="28"/>
-          <w:szCs w:val="28"/>
-          <w:lang w:val="uk-UA"/>
-        </w:rPr>
-        <w:t xml:space="preserve"> </w:t>
-      </w:r>
-      <w:proofErr w:type="spellStart"/>
-      <w:r>
-        <w:rPr>
-          <w:i/>
-          <w:sz w:val="28"/>
-          <w:szCs w:val="28"/>
-          <w:lang w:val="uk-UA"/>
-        </w:rPr>
-        <w:t>thing</w:t>
-      </w:r>
-      <w:proofErr w:type="spellEnd"/>
-      <w:r>
-        <w:rPr>
-          <w:i/>
-          <w:sz w:val="28"/>
-          <w:szCs w:val="28"/>
-          <w:lang w:val="uk-UA"/>
-        </w:rPr>
-        <w:t>;</w:t>
-      </w:r>
-    </w:p>
-    <w:p>
-      <w:pPr>
-        <w:rPr>
-          <w:i/>
-          <w:sz w:val="28"/>
-          <w:szCs w:val="28"/>
-          <w:lang w:val="uk-UA"/>
-        </w:rPr>
-      </w:pPr>
-      <w:proofErr w:type="spellStart"/>
-      <w:r>
-        <w:rPr>
-          <w:i/>
-          <w:sz w:val="28"/>
-          <w:szCs w:val="28"/>
-          <w:lang w:val="uk-UA"/>
-        </w:rPr>
-        <w:t>thousand</w:t>
-      </w:r>
-      <w:proofErr w:type="spellEnd"/>
-      <w:r>
-        <w:rPr>
-          <w:i/>
-          <w:sz w:val="28"/>
-          <w:szCs w:val="28"/>
-          <w:lang w:val="uk-UA"/>
-        </w:rPr>
-        <w:t xml:space="preserve"> </w:t>
-      </w:r>
-      <w:proofErr w:type="spellStart"/>
-      <w:r>
-        <w:rPr>
-          <w:i/>
-          <w:sz w:val="28"/>
-          <w:szCs w:val="28"/>
-          <w:lang w:val="uk-UA"/>
-        </w:rPr>
-        <w:t>pounds</w:t>
-      </w:r>
-      <w:proofErr w:type="spellEnd"/>
-      <w:r>
-        <w:rPr>
-          <w:i/>
-          <w:sz w:val="28"/>
-          <w:szCs w:val="28"/>
-          <w:lang w:val="uk-UA"/>
-        </w:rPr>
-        <w:t xml:space="preserve">; </w:t>
-      </w:r>
-      <w:proofErr w:type="spellStart"/>
-      <w:r>
-        <w:rPr>
-          <w:i/>
-          <w:sz w:val="28"/>
-          <w:szCs w:val="28"/>
-          <w:lang w:val="uk-UA"/>
-        </w:rPr>
-        <w:t>dare</w:t>
-      </w:r>
-      <w:proofErr w:type="spellEnd"/>
-      <w:r>
-        <w:rPr>
-          <w:i/>
-          <w:sz w:val="28"/>
-          <w:szCs w:val="28"/>
-          <w:lang w:val="uk-UA"/>
-        </w:rPr>
-        <w:t xml:space="preserve"> </w:t>
-      </w:r>
-      <w:proofErr w:type="spellStart"/>
-      <w:r>
-        <w:rPr>
-          <w:i/>
-          <w:sz w:val="28"/>
-          <w:szCs w:val="28"/>
-          <w:lang w:val="uk-UA"/>
-        </w:rPr>
-        <w:t>say</w:t>
-      </w:r>
-      <w:proofErr w:type="spellEnd"/>
-      <w:r>
-        <w:rPr>
-          <w:i/>
-          <w:sz w:val="28"/>
-          <w:szCs w:val="28"/>
-          <w:lang w:val="uk-UA"/>
-        </w:rPr>
-        <w:t xml:space="preserve">; </w:t>
-      </w:r>
-      <w:proofErr w:type="spellStart"/>
-      <w:r>
-        <w:rPr>
-          <w:i/>
-          <w:sz w:val="28"/>
-          <w:szCs w:val="28"/>
-          <w:lang w:val="uk-UA"/>
-        </w:rPr>
-        <w:t>Miss</w:t>
-      </w:r>
-      <w:proofErr w:type="spellEnd"/>
-      <w:r>
-        <w:rPr>
-          <w:i/>
-          <w:sz w:val="28"/>
-          <w:szCs w:val="28"/>
-          <w:lang w:val="uk-UA"/>
-        </w:rPr>
-        <w:t xml:space="preserve"> </w:t>
-      </w:r>
-      <w:proofErr w:type="spellStart"/>
-      <w:r>
-        <w:rPr>
-          <w:i/>
-          <w:sz w:val="28"/>
-          <w:szCs w:val="28"/>
-          <w:lang w:val="uk-UA"/>
-        </w:rPr>
-        <w:t>Steeles</w:t>
-      </w:r>
-      <w:proofErr w:type="spellEnd"/>
-      <w:r>
-        <w:rPr>
-          <w:i/>
-          <w:sz w:val="28"/>
-          <w:szCs w:val="28"/>
-          <w:lang w:val="uk-UA"/>
-        </w:rPr>
-        <w:t xml:space="preserve">; </w:t>
-      </w:r>
-      <w:proofErr w:type="spellStart"/>
-      <w:r>
-        <w:rPr>
-          <w:i/>
-          <w:sz w:val="28"/>
-          <w:szCs w:val="28"/>
-          <w:lang w:val="uk-UA"/>
-        </w:rPr>
-        <w:t>said</w:t>
-      </w:r>
-      <w:proofErr w:type="spellEnd"/>
-      <w:r>
-        <w:rPr>
-          <w:i/>
-          <w:sz w:val="28"/>
-          <w:szCs w:val="28"/>
-          <w:lang w:val="uk-UA"/>
-        </w:rPr>
-        <w:t xml:space="preserve"> </w:t>
-      </w:r>
-      <w:proofErr w:type="spellStart"/>
-      <w:r>
-        <w:rPr>
-          <w:i/>
-          <w:sz w:val="28"/>
-          <w:szCs w:val="28"/>
-          <w:lang w:val="uk-UA"/>
-        </w:rPr>
-        <w:t>Elinor</w:t>
-      </w:r>
-      <w:proofErr w:type="spellEnd"/>
-      <w:r>
-        <w:rPr>
-          <w:i/>
-          <w:sz w:val="28"/>
-          <w:szCs w:val="28"/>
-          <w:lang w:val="uk-UA"/>
-        </w:rPr>
-        <w:t xml:space="preserve">; </w:t>
-      </w:r>
-      <w:proofErr w:type="spellStart"/>
-      <w:r>
-        <w:rPr>
-          <w:i/>
-          <w:sz w:val="28"/>
-          <w:szCs w:val="28"/>
-          <w:lang w:val="uk-UA"/>
-        </w:rPr>
-        <w:t>Miss</w:t>
-      </w:r>
-      <w:proofErr w:type="spellEnd"/>
-      <w:r>
-        <w:rPr>
-          <w:i/>
-          <w:sz w:val="28"/>
-          <w:szCs w:val="28"/>
-          <w:lang w:val="uk-UA"/>
-        </w:rPr>
-        <w:t xml:space="preserve"> </w:t>
-      </w:r>
-      <w:proofErr w:type="spellStart"/>
-      <w:r>
-        <w:rPr>
-          <w:i/>
-          <w:sz w:val="28"/>
-          <w:szCs w:val="28"/>
-          <w:lang w:val="uk-UA"/>
-        </w:rPr>
-        <w:t>Steele</w:t>
-      </w:r>
-      <w:proofErr w:type="spellEnd"/>
-      <w:r>
-        <w:rPr>
-          <w:i/>
-          <w:sz w:val="28"/>
-          <w:szCs w:val="28"/>
-          <w:lang w:val="uk-UA"/>
-        </w:rPr>
-        <w:t>;</w:t>
-      </w:r>
-    </w:p>
-    <w:p>
-      <w:pPr>
-        <w:rPr>
-          <w:i/>
-          <w:sz w:val="28"/>
-          <w:szCs w:val="28"/>
-          <w:lang w:val="uk-UA"/>
-        </w:rPr>
-      </w:pPr>
-      <w:proofErr w:type="spellStart"/>
-      <w:r>
-        <w:rPr>
-          <w:i/>
-          <w:sz w:val="28"/>
-          <w:szCs w:val="28"/>
-          <w:lang w:val="uk-UA"/>
-        </w:rPr>
-        <w:t>every</w:t>
-      </w:r>
-      <w:proofErr w:type="spellEnd"/>
-      <w:r>
-        <w:rPr>
-          <w:i/>
-          <w:sz w:val="28"/>
-          <w:szCs w:val="28"/>
-          <w:lang w:val="uk-UA"/>
-        </w:rPr>
-        <w:t xml:space="preserve"> </w:t>
-      </w:r>
-      <w:proofErr w:type="spellStart"/>
-      <w:r>
-        <w:rPr>
-          <w:i/>
-          <w:sz w:val="28"/>
-          <w:szCs w:val="28"/>
-          <w:lang w:val="uk-UA"/>
-        </w:rPr>
-        <w:t>body</w:t>
-      </w:r>
-      <w:proofErr w:type="spellEnd"/>
-      <w:r>
-        <w:rPr>
-          <w:i/>
-          <w:sz w:val="28"/>
-          <w:szCs w:val="28"/>
-          <w:lang w:val="uk-UA"/>
-        </w:rPr>
-        <w:t xml:space="preserve">; </w:t>
-      </w:r>
-      <w:proofErr w:type="spellStart"/>
-      <w:r>
-        <w:rPr>
-          <w:i/>
-          <w:sz w:val="28"/>
-          <w:szCs w:val="28"/>
-          <w:lang w:val="uk-UA"/>
-        </w:rPr>
-        <w:t>John</w:t>
-      </w:r>
-      <w:proofErr w:type="spellEnd"/>
-      <w:r>
-        <w:rPr>
-          <w:i/>
-          <w:sz w:val="28"/>
-          <w:szCs w:val="28"/>
-          <w:lang w:val="uk-UA"/>
-        </w:rPr>
-        <w:t xml:space="preserve"> </w:t>
-      </w:r>
-      <w:proofErr w:type="spellStart"/>
-      <w:r>
-        <w:rPr>
-          <w:i/>
-          <w:sz w:val="28"/>
-          <w:szCs w:val="28"/>
-          <w:lang w:val="uk-UA"/>
-        </w:rPr>
-        <w:t>Dashwood</w:t>
-      </w:r>
-      <w:proofErr w:type="spellEnd"/>
-      <w:r>
-        <w:rPr>
-          <w:i/>
-          <w:sz w:val="28"/>
-          <w:szCs w:val="28"/>
-          <w:lang w:val="uk-UA"/>
-        </w:rPr>
-        <w:t xml:space="preserve">; </w:t>
-      </w:r>
-      <w:proofErr w:type="spellStart"/>
-      <w:r>
-        <w:rPr>
-          <w:i/>
-          <w:sz w:val="28"/>
-          <w:szCs w:val="28"/>
-          <w:lang w:val="uk-UA"/>
-        </w:rPr>
-        <w:t>great</w:t>
-      </w:r>
-      <w:proofErr w:type="spellEnd"/>
-      <w:r>
-        <w:rPr>
-          <w:i/>
-          <w:sz w:val="28"/>
-          <w:szCs w:val="28"/>
-          <w:lang w:val="uk-UA"/>
-        </w:rPr>
-        <w:t xml:space="preserve"> </w:t>
-      </w:r>
-      <w:proofErr w:type="spellStart"/>
-      <w:r>
-        <w:rPr>
-          <w:i/>
-          <w:sz w:val="28"/>
-          <w:szCs w:val="28"/>
-          <w:lang w:val="uk-UA"/>
-        </w:rPr>
-        <w:t>deal</w:t>
-      </w:r>
-      <w:proofErr w:type="spellEnd"/>
-      <w:r>
-        <w:rPr>
-          <w:i/>
-          <w:sz w:val="28"/>
-          <w:szCs w:val="28"/>
-          <w:lang w:val="uk-UA"/>
-        </w:rPr>
-        <w:t xml:space="preserve">; </w:t>
-      </w:r>
-      <w:proofErr w:type="spellStart"/>
-      <w:r>
-        <w:rPr>
-          <w:i/>
-          <w:sz w:val="28"/>
-          <w:szCs w:val="28"/>
-          <w:lang w:val="uk-UA"/>
-        </w:rPr>
-        <w:t>Harley</w:t>
-      </w:r>
-      <w:proofErr w:type="spellEnd"/>
-      <w:r>
-        <w:rPr>
-          <w:i/>
-          <w:sz w:val="28"/>
-          <w:szCs w:val="28"/>
-          <w:lang w:val="uk-UA"/>
-        </w:rPr>
-        <w:t xml:space="preserve"> </w:t>
-      </w:r>
-      <w:proofErr w:type="spellStart"/>
-      <w:r>
-        <w:rPr>
-          <w:i/>
-          <w:sz w:val="28"/>
-          <w:szCs w:val="28"/>
-          <w:lang w:val="uk-UA"/>
-        </w:rPr>
-        <w:t>Street</w:t>
-      </w:r>
-      <w:proofErr w:type="spellEnd"/>
-      <w:r>
-        <w:rPr>
-          <w:i/>
-          <w:sz w:val="28"/>
-          <w:szCs w:val="28"/>
-          <w:lang w:val="uk-UA"/>
-        </w:rPr>
-        <w:t xml:space="preserve">; </w:t>
-      </w:r>
-      <w:proofErr w:type="spellStart"/>
-      <w:r>
-        <w:rPr>
-          <w:i/>
-          <w:sz w:val="28"/>
-          <w:szCs w:val="28"/>
-          <w:lang w:val="uk-UA"/>
-        </w:rPr>
-        <w:t>Berkeley</w:t>
-      </w:r>
-      <w:proofErr w:type="spellEnd"/>
-      <w:r>
-        <w:rPr>
-          <w:i/>
-          <w:sz w:val="28"/>
-          <w:szCs w:val="28"/>
-          <w:lang w:val="uk-UA"/>
-        </w:rPr>
-        <w:t xml:space="preserve"> </w:t>
-      </w:r>
-      <w:proofErr w:type="spellStart"/>
-      <w:r>
-        <w:rPr>
-          <w:i/>
-          <w:sz w:val="28"/>
-          <w:szCs w:val="28"/>
-          <w:lang w:val="uk-UA"/>
-        </w:rPr>
-        <w:t>Street</w:t>
-      </w:r>
-      <w:proofErr w:type="spellEnd"/>
-      <w:r>
-        <w:rPr>
-          <w:i/>
-          <w:sz w:val="28"/>
-          <w:szCs w:val="28"/>
-          <w:lang w:val="uk-UA"/>
-        </w:rPr>
-        <w:t>;</w:t>
-      </w:r>
-    </w:p>
-    <w:p>
-      <w:pPr>
-        <w:rPr>
-          <w:i/>
-          <w:sz w:val="28"/>
-          <w:szCs w:val="28"/>
-          <w:lang w:val="uk-UA"/>
-        </w:rPr>
-      </w:pPr>
-      <w:proofErr w:type="spellStart"/>
-      <w:r>
-        <w:rPr>
-          <w:i/>
-          <w:sz w:val="28"/>
-          <w:szCs w:val="28"/>
-          <w:lang w:val="uk-UA"/>
-        </w:rPr>
-        <w:t>Miss</w:t>
-      </w:r>
-      <w:proofErr w:type="spellEnd"/>
-      <w:r>
-        <w:rPr>
-          <w:i/>
-          <w:sz w:val="28"/>
-          <w:szCs w:val="28"/>
-          <w:lang w:val="uk-UA"/>
-        </w:rPr>
-        <w:t xml:space="preserve"> </w:t>
-      </w:r>
-      <w:proofErr w:type="spellStart"/>
-      <w:r>
-        <w:rPr>
-          <w:i/>
-          <w:sz w:val="28"/>
-          <w:szCs w:val="28"/>
-          <w:lang w:val="uk-UA"/>
-        </w:rPr>
-        <w:t>Dashwoods</w:t>
-      </w:r>
-      <w:proofErr w:type="spellEnd"/>
-      <w:r>
-        <w:rPr>
-          <w:i/>
-          <w:sz w:val="28"/>
-          <w:szCs w:val="28"/>
-          <w:lang w:val="uk-UA"/>
-        </w:rPr>
-        <w:t xml:space="preserve">; </w:t>
-      </w:r>
-      <w:proofErr w:type="spellStart"/>
-      <w:r>
-        <w:rPr>
-          <w:i/>
-          <w:sz w:val="28"/>
-          <w:szCs w:val="28"/>
-          <w:lang w:val="uk-UA"/>
-        </w:rPr>
-        <w:t>young</w:t>
-      </w:r>
-      <w:proofErr w:type="spellEnd"/>
-      <w:r>
-        <w:rPr>
-          <w:i/>
-          <w:sz w:val="28"/>
-          <w:szCs w:val="28"/>
-          <w:lang w:val="uk-UA"/>
-        </w:rPr>
-        <w:t xml:space="preserve"> </w:t>
-      </w:r>
-      <w:proofErr w:type="spellStart"/>
-      <w:r>
-        <w:rPr>
-          <w:i/>
-          <w:sz w:val="28"/>
-          <w:szCs w:val="28"/>
-          <w:lang w:val="uk-UA"/>
-        </w:rPr>
-        <w:t>man</w:t>
-      </w:r>
-      <w:proofErr w:type="spellEnd"/>
-      <w:r>
-        <w:rPr>
-          <w:i/>
-          <w:sz w:val="28"/>
-          <w:szCs w:val="28"/>
-          <w:lang w:val="uk-UA"/>
-        </w:rPr>
-        <w:t xml:space="preserve">; </w:t>
-      </w:r>
-      <w:proofErr w:type="spellStart"/>
-      <w:r>
-        <w:rPr>
-          <w:i/>
-          <w:sz w:val="28"/>
-          <w:szCs w:val="28"/>
-          <w:lang w:val="uk-UA"/>
-        </w:rPr>
-        <w:t>Combe</w:t>
-      </w:r>
-      <w:proofErr w:type="spellEnd"/>
-      <w:r>
-        <w:rPr>
-          <w:i/>
-          <w:sz w:val="28"/>
-          <w:szCs w:val="28"/>
-          <w:lang w:val="uk-UA"/>
-        </w:rPr>
-        <w:t xml:space="preserve"> </w:t>
-      </w:r>
-      <w:proofErr w:type="spellStart"/>
-      <w:r>
-        <w:rPr>
-          <w:i/>
-          <w:sz w:val="28"/>
-          <w:szCs w:val="28"/>
-          <w:lang w:val="uk-UA"/>
-        </w:rPr>
-        <w:t>Magna</w:t>
-      </w:r>
-      <w:proofErr w:type="spellEnd"/>
-      <w:r>
-        <w:rPr>
-          <w:i/>
-          <w:sz w:val="28"/>
-          <w:szCs w:val="28"/>
-          <w:lang w:val="uk-UA"/>
-        </w:rPr>
-        <w:t xml:space="preserve">; </w:t>
-      </w:r>
-      <w:proofErr w:type="spellStart"/>
-      <w:r>
-        <w:rPr>
-          <w:i/>
-          <w:sz w:val="28"/>
-          <w:szCs w:val="28"/>
-          <w:lang w:val="uk-UA"/>
-        </w:rPr>
-        <w:t>every</w:t>
-      </w:r>
-      <w:proofErr w:type="spellEnd"/>
-      <w:r>
-        <w:rPr>
-          <w:i/>
-          <w:sz w:val="28"/>
-          <w:szCs w:val="28"/>
-          <w:lang w:val="uk-UA"/>
-        </w:rPr>
-        <w:t xml:space="preserve"> </w:t>
-      </w:r>
-      <w:proofErr w:type="spellStart"/>
-      <w:r>
-        <w:rPr>
-          <w:i/>
-          <w:sz w:val="28"/>
-          <w:szCs w:val="28"/>
-          <w:lang w:val="uk-UA"/>
-        </w:rPr>
-        <w:t>day</w:t>
-      </w:r>
-      <w:proofErr w:type="spellEnd"/>
-      <w:r>
-        <w:rPr>
-          <w:i/>
-          <w:sz w:val="28"/>
-          <w:szCs w:val="28"/>
-          <w:lang w:val="uk-UA"/>
-        </w:rPr>
-        <w:t xml:space="preserve">; </w:t>
-      </w:r>
-      <w:proofErr w:type="spellStart"/>
-      <w:r>
-        <w:rPr>
-          <w:i/>
-          <w:sz w:val="28"/>
-          <w:szCs w:val="28"/>
-          <w:lang w:val="uk-UA"/>
-        </w:rPr>
         <w:t>next</w:t>
       </w:r>
       <w:proofErr w:type="spellEnd"/>
@@ -18824,36 +18462,6 @@
           <w:lang w:val="uk-UA"/>
         </w:rPr>
       </w:pPr>
-      <w:r>
-        <w:rPr>
-          <w:i/>
-          <w:sz w:val="28"/>
-          <w:szCs w:val="28"/>
-          <w:lang w:val="uk-UA"/>
-        </w:rPr>
-        <w:t>&gt;&gt;&gt; text1.collocations() &gt; text2.collocations()</w:t>
-      </w:r>
-    </w:p>
-    <w:p>
-      <w:pPr>
-        <w:rPr>
-          <w:i/>
-          <w:sz w:val="28"/>
-          <w:szCs w:val="28"/>
-          <w:lang w:val="uk-UA"/>
-        </w:rPr>
-      </w:pPr>
-      <w:r>
-        <w:rPr>
-          <w:i/>
-          <w:sz w:val="28"/>
-          <w:szCs w:val="28"/>
-          <w:lang w:val="uk-UA"/>
-        </w:rPr>
-        <w:t>False</w:t>
-      </w:r>
-      <w:bookmarkStart w:id="3" w:name="_GoBack"/>
-      <w:bookmarkEnd w:id="3"/>
     </w:p>
     <w:p>
       <w:pPr>

--- a/AndriiFormaniuk/lab2.docx
+++ b/AndriiFormaniuk/lab2.docx
@@ -93,7 +93,7 @@
             <v:imagedata r:id="rId6" o:title=""/>
             <w10:wrap type="topAndBottom"/>
           </v:shape>
-          <o:OLEObject Type="Embed" ProgID="PBrush" ShapeID="_x0000_s1026" DrawAspect="Content" ObjectID="_1504535165" r:id="rId7"/>
+          <o:OLEObject Type="Embed" ProgID="PBrush" ShapeID="_x0000_s1026" DrawAspect="Content" ObjectID="_1506345523" r:id="rId7"/>
         </w:pict>
       </w:r>
     </w:p>
@@ -136,8 +136,6 @@
         </w:rPr>
         <w:t>Лабораторна робота № 2</w:t>
       </w:r>
-      <w:bookmarkStart w:id="0" w:name="_GoBack"/>
-      <w:bookmarkEnd w:id="0"/>
     </w:p>
     <w:p>
       <w:pPr>
@@ -475,7 +473,7 @@
           <w:szCs w:val="28"/>
           <w:lang w:val="uk-UA"/>
         </w:rPr>
-        <w:t xml:space="preserve">  П.Е</w:t>
+        <w:t xml:space="preserve">  Б.П</w:t>
       </w:r>
       <w:r>
         <w:rPr>
@@ -619,14 +617,7 @@
           <w:sz w:val="28"/>
           <w:szCs w:val="28"/>
         </w:rPr>
-        <w:t>о</w:t>
-      </w:r>
-      <w:r>
-        <w:rPr>
-          <w:sz w:val="28"/>
-          <w:szCs w:val="28"/>
-        </w:rPr>
-        <w:t xml:space="preserve">знайомлення з </w:t>
+        <w:t xml:space="preserve">ознайомлення з </w:t>
       </w:r>
       <w:proofErr w:type="spellStart"/>
       <w:r>
@@ -732,6 +723,7 @@
         <w:rPr>
           <w:sz w:val="28"/>
           <w:szCs w:val="28"/>
+          <w:lang w:val="ru-RU"/>
         </w:rPr>
       </w:pPr>
       <w:r>
@@ -1220,28 +1212,20 @@
         </w:rPr>
         <w:t xml:space="preserve">. </w:t>
       </w:r>
-      <w:proofErr w:type="spellStart"/>
-      <w:proofErr w:type="gramStart"/>
-      <w:r>
-        <w:rPr>
-          <w:sz w:val="28"/>
-          <w:szCs w:val="28"/>
-        </w:rPr>
-        <w:t>Таким</w:t>
-      </w:r>
-      <w:proofErr w:type="spellEnd"/>
-      <w:r>
-        <w:rPr>
-          <w:sz w:val="28"/>
-          <w:szCs w:val="28"/>
-        </w:rPr>
-        <w:t xml:space="preserve"> </w:t>
-      </w:r>
-      <w:proofErr w:type="spellStart"/>
-      <w:r>
-        <w:rPr>
-          <w:sz w:val="28"/>
-          <w:szCs w:val="28"/>
+      <w:r>
+        <w:rPr>
+          <w:sz w:val="28"/>
+          <w:szCs w:val="28"/>
+          <w:lang w:val="ru-RU"/>
+        </w:rPr>
+        <w:t xml:space="preserve">Таким </w:t>
+      </w:r>
+      <w:proofErr w:type="spellStart"/>
+      <w:r>
+        <w:rPr>
+          <w:sz w:val="28"/>
+          <w:szCs w:val="28"/>
+          <w:lang w:val="ru-RU"/>
         </w:rPr>
         <w:t>засобом</w:t>
       </w:r>
@@ -1250,14 +1234,16 @@
         <w:rPr>
           <w:sz w:val="28"/>
           <w:szCs w:val="28"/>
-        </w:rPr>
-        <w:t xml:space="preserve"> </w:t>
-      </w:r>
-      <w:proofErr w:type="spellStart"/>
-      <w:r>
-        <w:rPr>
-          <w:sz w:val="28"/>
-          <w:szCs w:val="28"/>
+          <w:lang w:val="ru-RU"/>
+        </w:rPr>
+        <w:t xml:space="preserve"> </w:t>
+      </w:r>
+      <w:proofErr w:type="spellStart"/>
+      <w:r>
+        <w:rPr>
+          <w:sz w:val="28"/>
+          <w:szCs w:val="28"/>
+          <w:lang w:val="ru-RU"/>
         </w:rPr>
         <w:t>керування</w:t>
       </w:r>
@@ -1266,14 +1252,16 @@
         <w:rPr>
           <w:sz w:val="28"/>
           <w:szCs w:val="28"/>
-        </w:rPr>
-        <w:t xml:space="preserve"> </w:t>
-      </w:r>
-      <w:proofErr w:type="spellStart"/>
-      <w:r>
-        <w:rPr>
-          <w:sz w:val="28"/>
-          <w:szCs w:val="28"/>
+          <w:lang w:val="ru-RU"/>
+        </w:rPr>
+        <w:t xml:space="preserve"> </w:t>
+      </w:r>
+      <w:proofErr w:type="spellStart"/>
+      <w:r>
+        <w:rPr>
+          <w:sz w:val="28"/>
+          <w:szCs w:val="28"/>
+          <w:lang w:val="ru-RU"/>
         </w:rPr>
         <w:t>поведінкою</w:t>
       </w:r>
@@ -1282,14 +1270,16 @@
         <w:rPr>
           <w:sz w:val="28"/>
           <w:szCs w:val="28"/>
-        </w:rPr>
-        <w:t xml:space="preserve"> </w:t>
-      </w:r>
-      <w:proofErr w:type="spellStart"/>
-      <w:r>
-        <w:rPr>
-          <w:sz w:val="28"/>
-          <w:szCs w:val="28"/>
+          <w:lang w:val="ru-RU"/>
+        </w:rPr>
+        <w:t xml:space="preserve"> </w:t>
+      </w:r>
+      <w:proofErr w:type="spellStart"/>
+      <w:r>
+        <w:rPr>
+          <w:sz w:val="28"/>
+          <w:szCs w:val="28"/>
+          <w:lang w:val="ru-RU"/>
         </w:rPr>
         <w:t>програми</w:t>
       </w:r>
@@ -1298,6 +1288,7 @@
         <w:rPr>
           <w:sz w:val="28"/>
           <w:szCs w:val="28"/>
+          <w:lang w:val="ru-RU"/>
         </w:rPr>
         <w:t xml:space="preserve"> є </w:t>
       </w:r>
@@ -1306,6 +1297,7 @@
         <w:rPr>
           <w:sz w:val="28"/>
           <w:szCs w:val="28"/>
+          <w:lang w:val="ru-RU"/>
         </w:rPr>
         <w:t>контрольні</w:t>
       </w:r>
@@ -1314,14 +1306,16 @@
         <w:rPr>
           <w:sz w:val="28"/>
           <w:szCs w:val="28"/>
-        </w:rPr>
-        <w:t xml:space="preserve"> </w:t>
-      </w:r>
-      <w:proofErr w:type="spellStart"/>
-      <w:r>
-        <w:rPr>
-          <w:sz w:val="28"/>
-          <w:szCs w:val="28"/>
+          <w:lang w:val="ru-RU"/>
+        </w:rPr>
+        <w:t xml:space="preserve"> </w:t>
+      </w:r>
+      <w:proofErr w:type="spellStart"/>
+      <w:r>
+        <w:rPr>
+          <w:sz w:val="28"/>
+          <w:szCs w:val="28"/>
+          <w:lang w:val="ru-RU"/>
         </w:rPr>
         <w:t>структури</w:t>
       </w:r>
@@ -1330,10 +1324,10 @@
         <w:rPr>
           <w:sz w:val="28"/>
           <w:szCs w:val="28"/>
+          <w:lang w:val="ru-RU"/>
         </w:rPr>
         <w:t>.</w:t>
       </w:r>
-      <w:proofErr w:type="gramEnd"/>
     </w:p>
     <w:p>
       <w:pPr>
@@ -3519,7 +3513,7 @@
         </w:rPr>
         <w:t xml:space="preserve"> </w:t>
       </w:r>
-      <w:bookmarkStart w:id="1" w:name="frequency_distribution_index_term"/>
+      <w:bookmarkStart w:id="0" w:name="frequency_distribution_index_term"/>
       <w:r>
         <w:rPr>
           <w:i/>
@@ -3556,7 +3550,7 @@
         </w:rPr>
         <w:t>.</w:t>
       </w:r>
-      <w:bookmarkEnd w:id="1"/>
+      <w:bookmarkEnd w:id="0"/>
     </w:p>
     <w:p>
       <w:pPr>
@@ -3737,7 +3731,7 @@
         </w:rPr>
         <w:t xml:space="preserve"> часто. </w:t>
       </w:r>
-      <w:bookmarkStart w:id="2" w:name="collocation_index_term"/>
+      <w:bookmarkStart w:id="1" w:name="collocation_index_term"/>
       <w:r>
         <w:rPr>
           <w:rStyle w:val="example"/>
@@ -3763,7 +3757,7 @@
         </w:rPr>
         <w:t>wine</w:t>
       </w:r>
-      <w:bookmarkEnd w:id="2"/>
+      <w:bookmarkEnd w:id="1"/>
       <w:r>
         <w:rPr>
           <w:rStyle w:val="example"/>
@@ -4433,7 +4427,7 @@
         </w:rPr>
         <w:t xml:space="preserve"> </w:t>
       </w:r>
-      <w:bookmarkStart w:id="3" w:name="bigrams_index_term"/>
+      <w:bookmarkStart w:id="2" w:name="bigrams_index_term"/>
       <w:r>
         <w:rPr>
           <w:rStyle w:val="pre"/>
@@ -4459,7 +4453,7 @@
         </w:rPr>
         <w:t>:</w:t>
       </w:r>
-      <w:bookmarkEnd w:id="3"/>
+      <w:bookmarkEnd w:id="2"/>
       <w:r>
         <w:rPr>
           <w:rStyle w:val="example"/>
@@ -5134,15 +5128,6 @@
           <w:lang w:val="uk-UA"/>
         </w:rPr>
       </w:pPr>
-      <w:r>
-        <w:rPr>
-          <w:i/>
-          <w:sz w:val="28"/>
-          <w:szCs w:val="28"/>
-          <w:lang w:val="uk-UA"/>
-        </w:rPr>
-        <w:t xml:space="preserve">&gt;&gt;&gt; </w:t>
-      </w:r>
       <w:proofErr w:type="spellStart"/>
       <w:r>
         <w:rPr>
@@ -5211,7 +5196,27 @@
           <w:szCs w:val="28"/>
           <w:lang w:val="uk-UA"/>
         </w:rPr>
-        <w:t>seashels</w:t>
+        <w:t>sea</w:t>
+      </w:r>
+      <w:proofErr w:type="spellEnd"/>
+      <w:r>
+        <w:rPr>
+          <w:i/>
+          <w:sz w:val="28"/>
+          <w:szCs w:val="28"/>
+          <w:lang w:val="uk-UA"/>
+        </w:rPr>
+        <w:t xml:space="preserve"> </w:t>
+      </w:r>
+      <w:proofErr w:type="spellStart"/>
+      <w:r>
+        <w:rPr>
+          <w:i/>
+          <w:sz w:val="28"/>
+          <w:szCs w:val="28"/>
+          <w:lang w:val="uk-UA"/>
+        </w:rPr>
+        <w:t>shells</w:t>
       </w:r>
       <w:proofErr w:type="spellEnd"/>
       <w:r>
@@ -5333,14 +5338,25 @@
           <w:lang w:val="uk-UA"/>
         </w:rPr>
       </w:pPr>
-      <w:r>
-        <w:rPr>
-          <w:i/>
-          <w:sz w:val="28"/>
-          <w:szCs w:val="28"/>
-          <w:lang w:val="uk-UA"/>
-        </w:rPr>
-        <w:t xml:space="preserve">&gt;&gt;&gt; sentence1 = </w:t>
+      <w:proofErr w:type="spellStart"/>
+      <w:r>
+        <w:rPr>
+          <w:i/>
+          <w:sz w:val="28"/>
+          <w:szCs w:val="28"/>
+          <w:lang w:val="uk-UA"/>
+        </w:rPr>
+        <w:t>sentence</w:t>
+      </w:r>
+      <w:proofErr w:type="spellEnd"/>
+      <w:r>
+        <w:rPr>
+          <w:i/>
+          <w:sz w:val="28"/>
+          <w:szCs w:val="28"/>
+          <w:lang w:val="uk-UA"/>
+        </w:rPr>
+        <w:t xml:space="preserve"> = </w:t>
       </w:r>
       <w:proofErr w:type="spellStart"/>
       <w:r>
@@ -5399,7 +5415,7 @@
           <w:szCs w:val="28"/>
           <w:lang w:val="uk-UA"/>
         </w:rPr>
-        <w:t>&gt;&gt;&gt; sentence1</w:t>
+        <w:t>a = ''</w:t>
       </w:r>
     </w:p>
     <w:p>
@@ -5431,154 +5447,65 @@
           <w:lang w:val="uk-UA"/>
         </w:rPr>
       </w:pPr>
-      <w:r>
-        <w:rPr>
-          <w:i/>
-          <w:sz w:val="28"/>
-          <w:szCs w:val="28"/>
-          <w:lang w:val="uk-UA"/>
-        </w:rPr>
-        <w:t>['</w:t>
-      </w:r>
-      <w:proofErr w:type="spellStart"/>
-      <w:r>
-        <w:rPr>
-          <w:i/>
-          <w:sz w:val="28"/>
-          <w:szCs w:val="28"/>
-          <w:lang w:val="uk-UA"/>
-        </w:rPr>
-        <w:t>she</w:t>
-      </w:r>
-      <w:proofErr w:type="spellEnd"/>
-      <w:r>
-        <w:rPr>
-          <w:i/>
-          <w:sz w:val="28"/>
-          <w:szCs w:val="28"/>
-          <w:lang w:val="uk-UA"/>
-        </w:rPr>
-        <w:t>', '</w:t>
-      </w:r>
-      <w:proofErr w:type="spellStart"/>
-      <w:r>
-        <w:rPr>
-          <w:i/>
-          <w:sz w:val="28"/>
-          <w:szCs w:val="28"/>
-          <w:lang w:val="uk-UA"/>
-        </w:rPr>
-        <w:t>sells</w:t>
-      </w:r>
-      <w:proofErr w:type="spellEnd"/>
-      <w:r>
-        <w:rPr>
-          <w:i/>
-          <w:sz w:val="28"/>
-          <w:szCs w:val="28"/>
-          <w:lang w:val="uk-UA"/>
-        </w:rPr>
-        <w:t>', '</w:t>
-      </w:r>
-      <w:proofErr w:type="spellStart"/>
-      <w:r>
-        <w:rPr>
-          <w:i/>
-          <w:sz w:val="28"/>
-          <w:szCs w:val="28"/>
-          <w:lang w:val="uk-UA"/>
-        </w:rPr>
-        <w:t>seashels</w:t>
-      </w:r>
-      <w:proofErr w:type="spellEnd"/>
-      <w:r>
-        <w:rPr>
-          <w:i/>
-          <w:sz w:val="28"/>
-          <w:szCs w:val="28"/>
-          <w:lang w:val="uk-UA"/>
-        </w:rPr>
-        <w:t>', '</w:t>
-      </w:r>
-      <w:proofErr w:type="spellStart"/>
-      <w:r>
-        <w:rPr>
-          <w:i/>
-          <w:sz w:val="28"/>
-          <w:szCs w:val="28"/>
-          <w:lang w:val="uk-UA"/>
-        </w:rPr>
-        <w:t>by</w:t>
-      </w:r>
-      <w:proofErr w:type="spellEnd"/>
-      <w:r>
-        <w:rPr>
-          <w:i/>
-          <w:sz w:val="28"/>
-          <w:szCs w:val="28"/>
-          <w:lang w:val="uk-UA"/>
-        </w:rPr>
-        <w:t>', '</w:t>
-      </w:r>
-      <w:proofErr w:type="spellStart"/>
-      <w:r>
-        <w:rPr>
-          <w:i/>
-          <w:sz w:val="28"/>
-          <w:szCs w:val="28"/>
-          <w:lang w:val="uk-UA"/>
-        </w:rPr>
-        <w:t>the</w:t>
-      </w:r>
-      <w:proofErr w:type="spellEnd"/>
-      <w:r>
-        <w:rPr>
-          <w:i/>
-          <w:sz w:val="28"/>
-          <w:szCs w:val="28"/>
-          <w:lang w:val="uk-UA"/>
-        </w:rPr>
-        <w:t>', '</w:t>
-      </w:r>
-      <w:proofErr w:type="spellStart"/>
-      <w:r>
-        <w:rPr>
-          <w:i/>
-          <w:sz w:val="28"/>
-          <w:szCs w:val="28"/>
-          <w:lang w:val="uk-UA"/>
-        </w:rPr>
-        <w:t>sea</w:t>
-      </w:r>
-      <w:proofErr w:type="spellEnd"/>
-      <w:r>
-        <w:rPr>
-          <w:i/>
-          <w:sz w:val="28"/>
-          <w:szCs w:val="28"/>
-          <w:lang w:val="uk-UA"/>
-        </w:rPr>
-        <w:t>', '</w:t>
-      </w:r>
-      <w:proofErr w:type="spellStart"/>
-      <w:r>
-        <w:rPr>
-          <w:i/>
-          <w:sz w:val="28"/>
-          <w:szCs w:val="28"/>
-          <w:lang w:val="uk-UA"/>
-        </w:rPr>
-        <w:t>shore</w:t>
-      </w:r>
-      <w:proofErr w:type="spellEnd"/>
-      <w:r>
-        <w:rPr>
-          <w:i/>
-          <w:sz w:val="28"/>
-          <w:szCs w:val="28"/>
-          <w:lang w:val="uk-UA"/>
-        </w:rPr>
-        <w:t>']</w:t>
+      <w:proofErr w:type="spellStart"/>
+      <w:r>
+        <w:rPr>
+          <w:i/>
+          <w:sz w:val="28"/>
+          <w:szCs w:val="28"/>
+          <w:lang w:val="uk-UA"/>
+        </w:rPr>
+        <w:t>for</w:t>
+      </w:r>
+      <w:proofErr w:type="spellEnd"/>
+      <w:r>
+        <w:rPr>
+          <w:i/>
+          <w:sz w:val="28"/>
+          <w:szCs w:val="28"/>
+          <w:lang w:val="uk-UA"/>
+        </w:rPr>
+        <w:t xml:space="preserve"> w </w:t>
+      </w:r>
+      <w:proofErr w:type="spellStart"/>
+      <w:r>
+        <w:rPr>
+          <w:i/>
+          <w:sz w:val="28"/>
+          <w:szCs w:val="28"/>
+          <w:lang w:val="uk-UA"/>
+        </w:rPr>
+        <w:t>in</w:t>
+      </w:r>
+      <w:proofErr w:type="spellEnd"/>
+      <w:r>
+        <w:rPr>
+          <w:i/>
+          <w:sz w:val="28"/>
+          <w:szCs w:val="28"/>
+          <w:lang w:val="uk-UA"/>
+        </w:rPr>
+        <w:t xml:space="preserve"> </w:t>
+      </w:r>
+      <w:proofErr w:type="spellStart"/>
+      <w:r>
+        <w:rPr>
+          <w:i/>
+          <w:sz w:val="28"/>
+          <w:szCs w:val="28"/>
+          <w:lang w:val="uk-UA"/>
+        </w:rPr>
+        <w:t>sentence</w:t>
+      </w:r>
+      <w:proofErr w:type="spellEnd"/>
+      <w:r>
+        <w:rPr>
+          <w:i/>
+          <w:sz w:val="28"/>
+          <w:szCs w:val="28"/>
+          <w:lang w:val="uk-UA"/>
+        </w:rPr>
+        <w:t>:</w:t>
       </w:r>
     </w:p>
     <w:p>
@@ -5617,67 +5544,67 @@
           <w:szCs w:val="28"/>
           <w:lang w:val="uk-UA"/>
         </w:rPr>
-        <w:t xml:space="preserve">&gt;&gt;&gt; </w:t>
-      </w:r>
-      <w:proofErr w:type="spellStart"/>
-      <w:r>
-        <w:rPr>
-          <w:i/>
-          <w:sz w:val="28"/>
-          <w:szCs w:val="28"/>
-          <w:lang w:val="uk-UA"/>
-        </w:rPr>
-        <w:t>for</w:t>
-      </w:r>
-      <w:proofErr w:type="spellEnd"/>
-      <w:r>
-        <w:rPr>
-          <w:i/>
-          <w:sz w:val="28"/>
-          <w:szCs w:val="28"/>
-          <w:lang w:val="uk-UA"/>
-        </w:rPr>
-        <w:t xml:space="preserve"> </w:t>
-      </w:r>
-      <w:proofErr w:type="spellStart"/>
-      <w:r>
-        <w:rPr>
-          <w:i/>
-          <w:sz w:val="28"/>
-          <w:szCs w:val="28"/>
-          <w:lang w:val="uk-UA"/>
-        </w:rPr>
-        <w:t>word</w:t>
-      </w:r>
-      <w:proofErr w:type="spellEnd"/>
-      <w:r>
-        <w:rPr>
-          <w:i/>
-          <w:sz w:val="28"/>
-          <w:szCs w:val="28"/>
-          <w:lang w:val="uk-UA"/>
-        </w:rPr>
-        <w:t xml:space="preserve"> </w:t>
-      </w:r>
-      <w:proofErr w:type="spellStart"/>
-      <w:r>
-        <w:rPr>
-          <w:i/>
-          <w:sz w:val="28"/>
-          <w:szCs w:val="28"/>
-          <w:lang w:val="uk-UA"/>
-        </w:rPr>
-        <w:t>in</w:t>
-      </w:r>
-      <w:proofErr w:type="spellEnd"/>
-      <w:r>
-        <w:rPr>
-          <w:i/>
-          <w:sz w:val="28"/>
-          <w:szCs w:val="28"/>
-          <w:lang w:val="uk-UA"/>
-        </w:rPr>
-        <w:t xml:space="preserve"> sentence1:</w:t>
+        <w:t xml:space="preserve">    </w:t>
+      </w:r>
+      <w:proofErr w:type="spellStart"/>
+      <w:r>
+        <w:rPr>
+          <w:i/>
+          <w:sz w:val="28"/>
+          <w:szCs w:val="28"/>
+          <w:lang w:val="uk-UA"/>
+        </w:rPr>
+        <w:t>if</w:t>
+      </w:r>
+      <w:proofErr w:type="spellEnd"/>
+      <w:r>
+        <w:rPr>
+          <w:i/>
+          <w:sz w:val="28"/>
+          <w:szCs w:val="28"/>
+          <w:lang w:val="uk-UA"/>
+        </w:rPr>
+        <w:t xml:space="preserve"> </w:t>
+      </w:r>
+      <w:proofErr w:type="spellStart"/>
+      <w:r>
+        <w:rPr>
+          <w:i/>
+          <w:sz w:val="28"/>
+          <w:szCs w:val="28"/>
+          <w:lang w:val="uk-UA"/>
+        </w:rPr>
+        <w:t>w.startswith</w:t>
+      </w:r>
+      <w:proofErr w:type="spellEnd"/>
+      <w:r>
+        <w:rPr>
+          <w:i/>
+          <w:sz w:val="28"/>
+          <w:szCs w:val="28"/>
+          <w:lang w:val="uk-UA"/>
+        </w:rPr>
+        <w:t>('</w:t>
+      </w:r>
+      <w:proofErr w:type="spellStart"/>
+      <w:r>
+        <w:rPr>
+          <w:i/>
+          <w:sz w:val="28"/>
+          <w:szCs w:val="28"/>
+          <w:lang w:val="uk-UA"/>
+        </w:rPr>
+        <w:t>se</w:t>
+      </w:r>
+      <w:proofErr w:type="spellEnd"/>
+      <w:r>
+        <w:rPr>
+          <w:i/>
+          <w:sz w:val="28"/>
+          <w:szCs w:val="28"/>
+          <w:lang w:val="uk-UA"/>
+        </w:rPr>
+        <w:t>'):</w:t>
       </w:r>
     </w:p>
     <w:p>
@@ -5716,67 +5643,47 @@
           <w:szCs w:val="28"/>
           <w:lang w:val="uk-UA"/>
         </w:rPr>
-        <w:tab/>
-      </w:r>
-      <w:proofErr w:type="spellStart"/>
-      <w:r>
-        <w:rPr>
-          <w:i/>
-          <w:sz w:val="28"/>
-          <w:szCs w:val="28"/>
-          <w:lang w:val="uk-UA"/>
-        </w:rPr>
-        <w:t>if</w:t>
-      </w:r>
-      <w:proofErr w:type="spellEnd"/>
-      <w:r>
-        <w:rPr>
-          <w:i/>
-          <w:sz w:val="28"/>
-          <w:szCs w:val="28"/>
-          <w:lang w:val="uk-UA"/>
-        </w:rPr>
-        <w:t xml:space="preserve"> </w:t>
-      </w:r>
-      <w:proofErr w:type="spellStart"/>
-      <w:r>
-        <w:rPr>
-          <w:i/>
-          <w:sz w:val="28"/>
-          <w:szCs w:val="28"/>
-          <w:lang w:val="uk-UA"/>
-        </w:rPr>
-        <w:t>word.startswith</w:t>
-      </w:r>
-      <w:proofErr w:type="spellEnd"/>
-      <w:r>
-        <w:rPr>
-          <w:i/>
-          <w:sz w:val="28"/>
-          <w:szCs w:val="28"/>
-          <w:lang w:val="uk-UA"/>
-        </w:rPr>
-        <w:t>('</w:t>
-      </w:r>
-      <w:proofErr w:type="spellStart"/>
-      <w:r>
-        <w:rPr>
-          <w:i/>
-          <w:sz w:val="28"/>
-          <w:szCs w:val="28"/>
-          <w:lang w:val="uk-UA"/>
-        </w:rPr>
-        <w:t>se</w:t>
-      </w:r>
-      <w:proofErr w:type="spellEnd"/>
-      <w:r>
-        <w:rPr>
-          <w:i/>
-          <w:sz w:val="28"/>
-          <w:szCs w:val="28"/>
-          <w:lang w:val="uk-UA"/>
-        </w:rPr>
-        <w:t>'):</w:t>
+        <w:t xml:space="preserve">        a = a+ ' </w:t>
+      </w:r>
+      <w:proofErr w:type="spellStart"/>
+      <w:r>
+        <w:rPr>
+          <w:i/>
+          <w:sz w:val="28"/>
+          <w:szCs w:val="28"/>
+          <w:lang w:val="uk-UA"/>
+        </w:rPr>
+        <w:t>like</w:t>
+      </w:r>
+      <w:proofErr w:type="spellEnd"/>
+      <w:r>
+        <w:rPr>
+          <w:i/>
+          <w:sz w:val="28"/>
+          <w:szCs w:val="28"/>
+          <w:lang w:val="uk-UA"/>
+        </w:rPr>
+        <w:t xml:space="preserve"> ' + </w:t>
+      </w:r>
+      <w:proofErr w:type="spellStart"/>
+      <w:r>
+        <w:rPr>
+          <w:i/>
+          <w:sz w:val="28"/>
+          <w:szCs w:val="28"/>
+          <w:lang w:val="uk-UA"/>
+        </w:rPr>
+        <w:t>str</w:t>
+      </w:r>
+      <w:proofErr w:type="spellEnd"/>
+      <w:r>
+        <w:rPr>
+          <w:i/>
+          <w:sz w:val="28"/>
+          <w:szCs w:val="28"/>
+          <w:lang w:val="uk-UA"/>
+        </w:rPr>
+        <w:t>(w)</w:t>
       </w:r>
     </w:p>
     <w:p>
@@ -5815,68 +5722,28 @@
           <w:szCs w:val="28"/>
           <w:lang w:val="uk-UA"/>
         </w:rPr>
-        <w:tab/>
-      </w:r>
-      <w:r>
-        <w:rPr>
-          <w:i/>
-          <w:sz w:val="28"/>
-          <w:szCs w:val="28"/>
-          <w:lang w:val="uk-UA"/>
-        </w:rPr>
-        <w:tab/>
-      </w:r>
-      <w:proofErr w:type="spellStart"/>
-      <w:r>
-        <w:rPr>
-          <w:i/>
-          <w:sz w:val="28"/>
-          <w:szCs w:val="28"/>
-          <w:lang w:val="uk-UA"/>
-        </w:rPr>
-        <w:t>print</w:t>
-      </w:r>
-      <w:proofErr w:type="spellEnd"/>
-      <w:r>
-        <w:rPr>
-          <w:i/>
-          <w:sz w:val="28"/>
-          <w:szCs w:val="28"/>
-          <w:lang w:val="uk-UA"/>
-        </w:rPr>
-        <w:t xml:space="preserve"> '</w:t>
-      </w:r>
-      <w:proofErr w:type="spellStart"/>
-      <w:r>
-        <w:rPr>
-          <w:i/>
-          <w:sz w:val="28"/>
-          <w:szCs w:val="28"/>
-          <w:lang w:val="uk-UA"/>
-        </w:rPr>
-        <w:t>like</w:t>
-      </w:r>
-      <w:proofErr w:type="spellEnd"/>
-      <w:r>
-        <w:rPr>
-          <w:i/>
-          <w:sz w:val="28"/>
-          <w:szCs w:val="28"/>
-          <w:lang w:val="uk-UA"/>
-        </w:rPr>
-        <w:t xml:space="preserve">' + </w:t>
-      </w:r>
-      <w:proofErr w:type="spellStart"/>
-      <w:r>
-        <w:rPr>
-          <w:i/>
-          <w:sz w:val="28"/>
-          <w:szCs w:val="28"/>
-          <w:lang w:val="uk-UA"/>
-        </w:rPr>
-        <w:t>word</w:t>
-      </w:r>
-      <w:proofErr w:type="spellEnd"/>
+        <w:t xml:space="preserve">        </w:t>
+      </w:r>
+      <w:proofErr w:type="spellStart"/>
+      <w:r>
+        <w:rPr>
+          <w:i/>
+          <w:sz w:val="28"/>
+          <w:szCs w:val="28"/>
+          <w:lang w:val="uk-UA"/>
+        </w:rPr>
+        <w:t>else</w:t>
+      </w:r>
+      <w:proofErr w:type="spellEnd"/>
+      <w:r>
+        <w:rPr>
+          <w:i/>
+          <w:sz w:val="28"/>
+          <w:szCs w:val="28"/>
+          <w:lang w:val="uk-UA"/>
+        </w:rPr>
+        <w:t>:</w:t>
+      </w:r>
     </w:p>
     <w:p>
       <w:pPr>
@@ -5907,6 +5774,35 @@
           <w:lang w:val="uk-UA"/>
         </w:rPr>
       </w:pPr>
+      <w:r>
+        <w:rPr>
+          <w:i/>
+          <w:sz w:val="28"/>
+          <w:szCs w:val="28"/>
+          <w:lang w:val="uk-UA"/>
+        </w:rPr>
+        <w:t xml:space="preserve">            a = a + ' ' + </w:t>
+      </w:r>
+      <w:proofErr w:type="spellStart"/>
+      <w:r>
+        <w:rPr>
+          <w:i/>
+          <w:sz w:val="28"/>
+          <w:szCs w:val="28"/>
+          <w:lang w:val="uk-UA"/>
+        </w:rPr>
+        <w:t>str</w:t>
+      </w:r>
+      <w:proofErr w:type="spellEnd"/>
+      <w:r>
+        <w:rPr>
+          <w:i/>
+          <w:sz w:val="28"/>
+          <w:szCs w:val="28"/>
+          <w:lang w:val="uk-UA"/>
+        </w:rPr>
+        <w:t>(w)</w:t>
+      </w:r>
     </w:p>
     <w:p>
       <w:pPr>
@@ -5934,20 +5830,38 @@
           <w:i/>
           <w:sz w:val="28"/>
           <w:szCs w:val="28"/>
-          <w:lang w:val="uk-UA"/>
-        </w:rPr>
-      </w:pPr>
-      <w:proofErr w:type="spellStart"/>
-      <w:r>
-        <w:rPr>
-          <w:i/>
-          <w:sz w:val="28"/>
-          <w:szCs w:val="28"/>
-          <w:lang w:val="uk-UA"/>
-        </w:rPr>
-        <w:t>likesells</w:t>
-      </w:r>
-      <w:proofErr w:type="spellEnd"/>
+          <w:lang w:val="en-US"/>
+        </w:rPr>
+      </w:pPr>
+      <w:r>
+        <w:rPr>
+          <w:i/>
+          <w:sz w:val="28"/>
+          <w:szCs w:val="28"/>
+          <w:lang w:val="uk-UA"/>
+        </w:rPr>
+        <w:t xml:space="preserve">            </w:t>
+      </w:r>
+      <w:proofErr w:type="spellStart"/>
+      <w:r>
+        <w:rPr>
+          <w:i/>
+          <w:sz w:val="28"/>
+          <w:szCs w:val="28"/>
+          <w:lang w:val="uk-UA"/>
+        </w:rPr>
+        <w:t>print</w:t>
+      </w:r>
+      <w:proofErr w:type="spellEnd"/>
+      <w:r>
+        <w:rPr>
+          <w:i/>
+          <w:sz w:val="28"/>
+          <w:szCs w:val="28"/>
+          <w:lang w:val="uk-UA"/>
+        </w:rPr>
+        <w:t xml:space="preserve"> a</w:t>
+      </w:r>
     </w:p>
     <w:p>
       <w:pPr>
@@ -5975,20 +5889,9 @@
           <w:i/>
           <w:sz w:val="28"/>
           <w:szCs w:val="28"/>
-          <w:lang w:val="uk-UA"/>
-        </w:rPr>
-      </w:pPr>
-      <w:proofErr w:type="spellStart"/>
-      <w:r>
-        <w:rPr>
-          <w:i/>
-          <w:sz w:val="28"/>
-          <w:szCs w:val="28"/>
-          <w:lang w:val="uk-UA"/>
-        </w:rPr>
-        <w:t>likeseashels</w:t>
-      </w:r>
-      <w:proofErr w:type="spellEnd"/>
+          <w:lang w:val="en-US"/>
+        </w:rPr>
+      </w:pPr>
     </w:p>
     <w:p>
       <w:pPr>
@@ -6016,20 +5919,18 @@
           <w:i/>
           <w:sz w:val="28"/>
           <w:szCs w:val="28"/>
-          <w:lang w:val="uk-UA"/>
-        </w:rPr>
-      </w:pPr>
-      <w:proofErr w:type="spellStart"/>
-      <w:r>
-        <w:rPr>
-          <w:i/>
-          <w:sz w:val="28"/>
-          <w:szCs w:val="28"/>
-          <w:lang w:val="uk-UA"/>
-        </w:rPr>
-        <w:t>likesea</w:t>
-      </w:r>
-      <w:proofErr w:type="spellEnd"/>
+          <w:lang w:val="en-US"/>
+        </w:rPr>
+      </w:pPr>
+      <w:r>
+        <w:rPr>
+          <w:i/>
+          <w:sz w:val="28"/>
+          <w:szCs w:val="28"/>
+          <w:lang w:val="uk-UA"/>
+        </w:rPr>
+        <w:t>&gt;&gt;&gt;</w:t>
+      </w:r>
     </w:p>
     <w:p>
       <w:pPr>
@@ -6057,18 +5958,187 @@
           <w:i/>
           <w:sz w:val="28"/>
           <w:szCs w:val="28"/>
-          <w:lang w:val="uk-UA"/>
-        </w:rPr>
-      </w:pPr>
-      <w:r>
-        <w:rPr>
-          <w:i/>
-          <w:sz w:val="28"/>
-          <w:szCs w:val="28"/>
-          <w:lang w:val="uk-UA"/>
-        </w:rPr>
-        <w:t>&gt;&gt;&gt;</w:t>
-      </w:r>
+          <w:lang w:val="en-US"/>
+        </w:rPr>
+      </w:pPr>
+      <w:proofErr w:type="spellStart"/>
+      <w:r>
+        <w:rPr>
+          <w:i/>
+          <w:sz w:val="28"/>
+          <w:szCs w:val="28"/>
+          <w:lang w:val="uk-UA"/>
+        </w:rPr>
+        <w:t>she</w:t>
+      </w:r>
+      <w:proofErr w:type="spellEnd"/>
+      <w:r>
+        <w:rPr>
+          <w:i/>
+          <w:sz w:val="28"/>
+          <w:szCs w:val="28"/>
+          <w:lang w:val="en-US"/>
+        </w:rPr>
+        <w:t xml:space="preserve"> like</w:t>
+      </w:r>
+      <w:r>
+        <w:rPr>
+          <w:i/>
+          <w:sz w:val="28"/>
+          <w:szCs w:val="28"/>
+          <w:lang w:val="uk-UA"/>
+        </w:rPr>
+        <w:t xml:space="preserve"> </w:t>
+      </w:r>
+      <w:proofErr w:type="spellStart"/>
+      <w:r>
+        <w:rPr>
+          <w:i/>
+          <w:sz w:val="28"/>
+          <w:szCs w:val="28"/>
+          <w:lang w:val="uk-UA"/>
+        </w:rPr>
+        <w:t>sells</w:t>
+      </w:r>
+      <w:proofErr w:type="spellEnd"/>
+      <w:r>
+        <w:rPr>
+          <w:i/>
+          <w:sz w:val="28"/>
+          <w:szCs w:val="28"/>
+          <w:lang w:val="en-US"/>
+        </w:rPr>
+        <w:t xml:space="preserve"> like</w:t>
+      </w:r>
+      <w:r>
+        <w:rPr>
+          <w:i/>
+          <w:sz w:val="28"/>
+          <w:szCs w:val="28"/>
+          <w:lang w:val="uk-UA"/>
+        </w:rPr>
+        <w:t xml:space="preserve"> </w:t>
+      </w:r>
+      <w:proofErr w:type="spellStart"/>
+      <w:r>
+        <w:rPr>
+          <w:i/>
+          <w:sz w:val="28"/>
+          <w:szCs w:val="28"/>
+          <w:lang w:val="uk-UA"/>
+        </w:rPr>
+        <w:t>sea</w:t>
+      </w:r>
+      <w:proofErr w:type="spellEnd"/>
+      <w:r>
+        <w:rPr>
+          <w:i/>
+          <w:sz w:val="28"/>
+          <w:szCs w:val="28"/>
+          <w:lang w:val="uk-UA"/>
+        </w:rPr>
+        <w:t xml:space="preserve"> </w:t>
+      </w:r>
+      <w:proofErr w:type="spellStart"/>
+      <w:r>
+        <w:rPr>
+          <w:i/>
+          <w:sz w:val="28"/>
+          <w:szCs w:val="28"/>
+          <w:lang w:val="uk-UA"/>
+        </w:rPr>
+        <w:t>shells</w:t>
+      </w:r>
+      <w:proofErr w:type="spellEnd"/>
+      <w:r>
+        <w:rPr>
+          <w:i/>
+          <w:sz w:val="28"/>
+          <w:szCs w:val="28"/>
+          <w:lang w:val="uk-UA"/>
+        </w:rPr>
+        <w:t xml:space="preserve"> </w:t>
+      </w:r>
+      <w:proofErr w:type="spellStart"/>
+      <w:r>
+        <w:rPr>
+          <w:i/>
+          <w:sz w:val="28"/>
+          <w:szCs w:val="28"/>
+          <w:lang w:val="uk-UA"/>
+        </w:rPr>
+        <w:t>by</w:t>
+      </w:r>
+      <w:proofErr w:type="spellEnd"/>
+      <w:r>
+        <w:rPr>
+          <w:i/>
+          <w:sz w:val="28"/>
+          <w:szCs w:val="28"/>
+          <w:lang w:val="uk-UA"/>
+        </w:rPr>
+        <w:t xml:space="preserve"> </w:t>
+      </w:r>
+      <w:proofErr w:type="spellStart"/>
+      <w:r>
+        <w:rPr>
+          <w:i/>
+          <w:sz w:val="28"/>
+          <w:szCs w:val="28"/>
+          <w:lang w:val="uk-UA"/>
+        </w:rPr>
+        <w:t>the</w:t>
+      </w:r>
+      <w:proofErr w:type="spellEnd"/>
+      <w:r>
+        <w:rPr>
+          <w:i/>
+          <w:sz w:val="28"/>
+          <w:szCs w:val="28"/>
+          <w:lang w:val="en-US"/>
+        </w:rPr>
+        <w:t xml:space="preserve"> like</w:t>
+      </w:r>
+      <w:r>
+        <w:rPr>
+          <w:i/>
+          <w:sz w:val="28"/>
+          <w:szCs w:val="28"/>
+          <w:lang w:val="uk-UA"/>
+        </w:rPr>
+        <w:t xml:space="preserve"> </w:t>
+      </w:r>
+      <w:proofErr w:type="spellStart"/>
+      <w:r>
+        <w:rPr>
+          <w:i/>
+          <w:sz w:val="28"/>
+          <w:szCs w:val="28"/>
+          <w:lang w:val="uk-UA"/>
+        </w:rPr>
+        <w:t>sea</w:t>
+      </w:r>
+      <w:proofErr w:type="spellEnd"/>
+      <w:r>
+        <w:rPr>
+          <w:i/>
+          <w:sz w:val="28"/>
+          <w:szCs w:val="28"/>
+          <w:lang w:val="uk-UA"/>
+        </w:rPr>
+        <w:t xml:space="preserve"> </w:t>
+      </w:r>
+      <w:proofErr w:type="spellStart"/>
+      <w:r>
+        <w:rPr>
+          <w:i/>
+          <w:sz w:val="28"/>
+          <w:szCs w:val="28"/>
+          <w:lang w:val="uk-UA"/>
+        </w:rPr>
+        <w:t>shore</w:t>
+      </w:r>
+      <w:proofErr w:type="spellEnd"/>
     </w:p>
     <w:p>
       <w:pPr>
@@ -6471,13 +6541,147 @@
           <w:tab w:val="left" w:pos="1000"/>
         </w:tabs>
         <w:spacing w:before="0"/>
-        <w:ind w:left="360" w:firstLine="0"/>
-        <w:rPr>
-          <w:sz w:val="28"/>
-          <w:szCs w:val="28"/>
-          <w:lang w:val="uk-UA"/>
-        </w:rPr>
-      </w:pPr>
+        <w:ind w:left="0" w:firstLine="0"/>
+        <w:rPr>
+          <w:color w:val="000000"/>
+          <w:sz w:val="28"/>
+          <w:szCs w:val="28"/>
+          <w:lang w:val="uk-UA"/>
+        </w:rPr>
+      </w:pPr>
+      <w:r>
+        <w:rPr>
+          <w:color w:val="000000"/>
+          <w:sz w:val="28"/>
+          <w:szCs w:val="28"/>
+          <w:lang w:val="uk-UA"/>
+        </w:rPr>
+        <w:t>*</w:t>
+      </w:r>
+    </w:p>
+    <w:p>
+      <w:pPr>
+        <w:pStyle w:val="NormalReference"/>
+        <w:tabs>
+          <w:tab w:val="left" w:pos="1000"/>
+        </w:tabs>
+        <w:rPr>
+          <w:sz w:val="28"/>
+          <w:szCs w:val="28"/>
+          <w:lang w:val="uk-UA"/>
+        </w:rPr>
+      </w:pPr>
+      <w:r>
+        <w:rPr>
+          <w:sz w:val="28"/>
+          <w:szCs w:val="28"/>
+          <w:lang w:val="uk-UA"/>
+        </w:rPr>
+        <w:t xml:space="preserve">&gt;&gt;&gt; </w:t>
+      </w:r>
+      <w:proofErr w:type="spellStart"/>
+      <w:r>
+        <w:rPr>
+          <w:sz w:val="28"/>
+          <w:szCs w:val="28"/>
+          <w:lang w:val="uk-UA"/>
+        </w:rPr>
+        <w:t>word</w:t>
+      </w:r>
+      <w:proofErr w:type="spellEnd"/>
+      <w:r>
+        <w:rPr>
+          <w:sz w:val="28"/>
+          <w:szCs w:val="28"/>
+          <w:lang w:val="uk-UA"/>
+        </w:rPr>
+        <w:t xml:space="preserve"> = '</w:t>
+      </w:r>
+      <w:proofErr w:type="spellStart"/>
+      <w:r>
+        <w:rPr>
+          <w:sz w:val="28"/>
+          <w:szCs w:val="28"/>
+          <w:lang w:val="uk-UA"/>
+        </w:rPr>
+        <w:t>brown</w:t>
+      </w:r>
+      <w:proofErr w:type="spellEnd"/>
+      <w:r>
+        <w:rPr>
+          <w:sz w:val="28"/>
+          <w:szCs w:val="28"/>
+          <w:lang w:val="uk-UA"/>
+        </w:rPr>
+        <w:t>'</w:t>
+      </w:r>
+    </w:p>
+    <w:p>
+      <w:pPr>
+        <w:pStyle w:val="NormalReference"/>
+        <w:tabs>
+          <w:tab w:val="left" w:pos="1000"/>
+        </w:tabs>
+        <w:rPr>
+          <w:sz w:val="28"/>
+          <w:szCs w:val="28"/>
+          <w:lang w:val="uk-UA"/>
+        </w:rPr>
+      </w:pPr>
+      <w:r>
+        <w:rPr>
+          <w:sz w:val="28"/>
+          <w:szCs w:val="28"/>
+          <w:lang w:val="uk-UA"/>
+        </w:rPr>
+        <w:t>&gt;&gt;&gt; '</w:t>
+      </w:r>
+      <w:proofErr w:type="spellStart"/>
+      <w:r>
+        <w:rPr>
+          <w:sz w:val="28"/>
+          <w:szCs w:val="28"/>
+          <w:lang w:val="uk-UA"/>
+        </w:rPr>
+        <w:t>row</w:t>
+      </w:r>
+      <w:proofErr w:type="spellEnd"/>
+      <w:r>
+        <w:rPr>
+          <w:sz w:val="28"/>
+          <w:szCs w:val="28"/>
+          <w:lang w:val="uk-UA"/>
+        </w:rPr>
+        <w:t xml:space="preserve">' </w:t>
+      </w:r>
+      <w:proofErr w:type="spellStart"/>
+      <w:r>
+        <w:rPr>
+          <w:sz w:val="28"/>
+          <w:szCs w:val="28"/>
+          <w:lang w:val="uk-UA"/>
+        </w:rPr>
+        <w:t>in</w:t>
+      </w:r>
+      <w:proofErr w:type="spellEnd"/>
+      <w:r>
+        <w:rPr>
+          <w:sz w:val="28"/>
+          <w:szCs w:val="28"/>
+          <w:lang w:val="uk-UA"/>
+        </w:rPr>
+        <w:t xml:space="preserve"> </w:t>
+      </w:r>
+      <w:proofErr w:type="spellStart"/>
+      <w:r>
+        <w:rPr>
+          <w:sz w:val="28"/>
+          <w:szCs w:val="28"/>
+          <w:lang w:val="uk-UA"/>
+        </w:rPr>
+        <w:t>word</w:t>
+      </w:r>
+      <w:proofErr w:type="spellEnd"/>
     </w:p>
     <w:p>
       <w:pPr>
@@ -6486,143 +6690,23 @@
           <w:tab w:val="left" w:pos="1000"/>
         </w:tabs>
         <w:spacing w:before="0"/>
-        <w:ind w:left="680" w:hanging="680"/>
-        <w:rPr>
-          <w:i/>
-          <w:sz w:val="28"/>
-          <w:szCs w:val="28"/>
-          <w:lang w:val="uk-UA"/>
-        </w:rPr>
-      </w:pPr>
-      <w:r>
-        <w:rPr>
-          <w:i/>
-          <w:sz w:val="28"/>
-          <w:szCs w:val="28"/>
-          <w:lang w:val="uk-UA"/>
-        </w:rPr>
-        <w:t xml:space="preserve">&gt;&gt;&gt; </w:t>
-      </w:r>
-      <w:proofErr w:type="spellStart"/>
-      <w:r>
-        <w:rPr>
-          <w:i/>
-          <w:sz w:val="28"/>
-          <w:szCs w:val="28"/>
-          <w:lang w:val="uk-UA"/>
-        </w:rPr>
-        <w:t>sentence</w:t>
-      </w:r>
-      <w:proofErr w:type="spellEnd"/>
-      <w:r>
-        <w:rPr>
-          <w:i/>
-          <w:sz w:val="28"/>
-          <w:szCs w:val="28"/>
-          <w:lang w:val="uk-UA"/>
-        </w:rPr>
-        <w:t xml:space="preserve"> = '</w:t>
-      </w:r>
-      <w:proofErr w:type="spellStart"/>
-      <w:r>
-        <w:rPr>
-          <w:i/>
-          <w:sz w:val="28"/>
-          <w:szCs w:val="28"/>
-          <w:lang w:val="uk-UA"/>
-        </w:rPr>
-        <w:t>colorless</w:t>
-      </w:r>
-      <w:proofErr w:type="spellEnd"/>
-      <w:r>
-        <w:rPr>
-          <w:i/>
-          <w:sz w:val="28"/>
-          <w:szCs w:val="28"/>
-          <w:lang w:val="uk-UA"/>
-        </w:rPr>
-        <w:t xml:space="preserve"> </w:t>
-      </w:r>
-      <w:proofErr w:type="spellStart"/>
-      <w:r>
-        <w:rPr>
-          <w:i/>
-          <w:sz w:val="28"/>
-          <w:szCs w:val="28"/>
-          <w:lang w:val="uk-UA"/>
-        </w:rPr>
-        <w:t>green</w:t>
-      </w:r>
-      <w:proofErr w:type="spellEnd"/>
-      <w:r>
-        <w:rPr>
-          <w:i/>
-          <w:sz w:val="28"/>
-          <w:szCs w:val="28"/>
-          <w:lang w:val="uk-UA"/>
-        </w:rPr>
-        <w:t xml:space="preserve"> </w:t>
-      </w:r>
-      <w:proofErr w:type="spellStart"/>
-      <w:r>
-        <w:rPr>
-          <w:i/>
-          <w:sz w:val="28"/>
-          <w:szCs w:val="28"/>
-          <w:lang w:val="uk-UA"/>
-        </w:rPr>
-        <w:t>ideas</w:t>
-      </w:r>
-      <w:proofErr w:type="spellEnd"/>
-      <w:r>
-        <w:rPr>
-          <w:i/>
-          <w:sz w:val="28"/>
-          <w:szCs w:val="28"/>
-          <w:lang w:val="uk-UA"/>
-        </w:rPr>
-        <w:t xml:space="preserve"> </w:t>
-      </w:r>
-      <w:proofErr w:type="spellStart"/>
-      <w:r>
-        <w:rPr>
-          <w:i/>
-          <w:sz w:val="28"/>
-          <w:szCs w:val="28"/>
-          <w:lang w:val="uk-UA"/>
-        </w:rPr>
-        <w:t>sleep</w:t>
-      </w:r>
-      <w:proofErr w:type="spellEnd"/>
-      <w:r>
-        <w:rPr>
-          <w:i/>
-          <w:sz w:val="28"/>
-          <w:szCs w:val="28"/>
-          <w:lang w:val="uk-UA"/>
-        </w:rPr>
-        <w:t xml:space="preserve"> </w:t>
-      </w:r>
-      <w:proofErr w:type="spellStart"/>
-      <w:r>
-        <w:rPr>
-          <w:i/>
-          <w:sz w:val="28"/>
-          <w:szCs w:val="28"/>
-          <w:lang w:val="uk-UA"/>
-        </w:rPr>
-        <w:t>furiously</w:t>
-      </w:r>
-      <w:proofErr w:type="spellEnd"/>
-      <w:r>
-        <w:rPr>
-          <w:i/>
-          <w:sz w:val="28"/>
-          <w:szCs w:val="28"/>
-          <w:lang w:val="uk-UA"/>
-        </w:rPr>
-        <w:t>'</w:t>
-      </w:r>
+        <w:ind w:left="0" w:firstLine="0"/>
+        <w:rPr>
+          <w:sz w:val="28"/>
+          <w:szCs w:val="28"/>
+          <w:lang w:val="uk-UA"/>
+        </w:rPr>
+      </w:pPr>
+      <w:proofErr w:type="spellStart"/>
+      <w:r>
+        <w:rPr>
+          <w:sz w:val="28"/>
+          <w:szCs w:val="28"/>
+          <w:lang w:val="uk-UA"/>
+        </w:rPr>
+        <w:t>True</w:t>
+      </w:r>
+      <w:proofErr w:type="spellEnd"/>
     </w:p>
     <w:p>
       <w:pPr>
@@ -6631,63 +6715,13 @@
           <w:tab w:val="left" w:pos="1000"/>
         </w:tabs>
         <w:spacing w:before="0"/>
-        <w:ind w:left="680" w:hanging="680"/>
-        <w:rPr>
-          <w:i/>
-          <w:sz w:val="28"/>
-          <w:szCs w:val="28"/>
-          <w:lang w:val="uk-UA"/>
-        </w:rPr>
-      </w:pPr>
-      <w:r>
-        <w:rPr>
-          <w:i/>
-          <w:sz w:val="28"/>
-          <w:szCs w:val="28"/>
-          <w:lang w:val="uk-UA"/>
-        </w:rPr>
-        <w:t xml:space="preserve">&gt;&gt;&gt; </w:t>
-      </w:r>
-      <w:proofErr w:type="spellStart"/>
-      <w:r>
-        <w:rPr>
-          <w:i/>
-          <w:sz w:val="28"/>
-          <w:szCs w:val="28"/>
-          <w:lang w:val="uk-UA"/>
-        </w:rPr>
-        <w:t>sent</w:t>
-      </w:r>
-      <w:proofErr w:type="spellEnd"/>
-      <w:r>
-        <w:rPr>
-          <w:i/>
-          <w:sz w:val="28"/>
-          <w:szCs w:val="28"/>
-          <w:lang w:val="uk-UA"/>
-        </w:rPr>
-        <w:t xml:space="preserve"> = </w:t>
-      </w:r>
-      <w:proofErr w:type="spellStart"/>
-      <w:r>
-        <w:rPr>
-          <w:i/>
-          <w:sz w:val="28"/>
-          <w:szCs w:val="28"/>
-          <w:lang w:val="uk-UA"/>
-        </w:rPr>
-        <w:t>sentence.split</w:t>
-      </w:r>
-      <w:proofErr w:type="spellEnd"/>
-      <w:r>
-        <w:rPr>
-          <w:i/>
-          <w:sz w:val="28"/>
-          <w:szCs w:val="28"/>
-          <w:lang w:val="uk-UA"/>
-        </w:rPr>
-        <w:t>()</w:t>
-      </w:r>
+        <w:ind w:left="0" w:firstLine="0"/>
+        <w:rPr>
+          <w:sz w:val="28"/>
+          <w:szCs w:val="28"/>
+          <w:lang w:val="uk-UA"/>
+        </w:rPr>
+      </w:pPr>
     </w:p>
     <w:p>
       <w:pPr>
@@ -6696,17 +6730,36 @@
           <w:tab w:val="left" w:pos="1000"/>
         </w:tabs>
         <w:spacing w:before="0"/>
-        <w:ind w:left="680" w:hanging="680"/>
-        <w:rPr>
-          <w:i/>
-          <w:sz w:val="28"/>
-          <w:szCs w:val="28"/>
-          <w:lang w:val="uk-UA"/>
-        </w:rPr>
-      </w:pPr>
-      <w:r>
-        <w:rPr>
-          <w:i/>
+        <w:ind w:left="0" w:firstLine="0"/>
+        <w:rPr>
+          <w:sz w:val="28"/>
+          <w:szCs w:val="28"/>
+          <w:lang w:val="uk-UA"/>
+        </w:rPr>
+      </w:pPr>
+      <w:r>
+        <w:rPr>
+          <w:sz w:val="28"/>
+          <w:szCs w:val="28"/>
+          <w:lang w:val="uk-UA"/>
+        </w:rPr>
+        <w:t>*</w:t>
+      </w:r>
+    </w:p>
+    <w:p>
+      <w:pPr>
+        <w:pStyle w:val="NormalReference"/>
+        <w:tabs>
+          <w:tab w:val="left" w:pos="1000"/>
+        </w:tabs>
+        <w:rPr>
+          <w:sz w:val="28"/>
+          <w:szCs w:val="28"/>
+          <w:lang w:val="uk-UA"/>
+        </w:rPr>
+      </w:pPr>
+      <w:r>
+        <w:rPr>
           <w:sz w:val="28"/>
           <w:szCs w:val="28"/>
           <w:lang w:val="uk-UA"/>
@@ -6716,12 +6769,268 @@
       <w:proofErr w:type="spellStart"/>
       <w:r>
         <w:rPr>
-          <w:i/>
-          <w:sz w:val="28"/>
-          <w:szCs w:val="28"/>
-          <w:lang w:val="uk-UA"/>
-        </w:rPr>
-        <w:t>sent</w:t>
+          <w:sz w:val="28"/>
+          <w:szCs w:val="28"/>
+          <w:lang w:val="uk-UA"/>
+        </w:rPr>
+        <w:t>msg</w:t>
+      </w:r>
+      <w:proofErr w:type="spellEnd"/>
+      <w:r>
+        <w:rPr>
+          <w:sz w:val="28"/>
+          <w:szCs w:val="28"/>
+          <w:lang w:val="uk-UA"/>
+        </w:rPr>
+        <w:t xml:space="preserve"> = '</w:t>
+      </w:r>
+      <w:proofErr w:type="spellStart"/>
+      <w:r>
+        <w:rPr>
+          <w:sz w:val="28"/>
+          <w:szCs w:val="28"/>
+          <w:lang w:val="uk-UA"/>
+        </w:rPr>
+        <w:t>brown</w:t>
+      </w:r>
+      <w:proofErr w:type="spellEnd"/>
+      <w:r>
+        <w:rPr>
+          <w:sz w:val="28"/>
+          <w:szCs w:val="28"/>
+          <w:lang w:val="uk-UA"/>
+        </w:rPr>
+        <w:t xml:space="preserve"> </w:t>
+      </w:r>
+      <w:proofErr w:type="spellStart"/>
+      <w:r>
+        <w:rPr>
+          <w:sz w:val="28"/>
+          <w:szCs w:val="28"/>
+          <w:lang w:val="uk-UA"/>
+        </w:rPr>
+        <w:t>cow</w:t>
+      </w:r>
+      <w:proofErr w:type="spellEnd"/>
+      <w:r>
+        <w:rPr>
+          <w:sz w:val="28"/>
+          <w:szCs w:val="28"/>
+          <w:lang w:val="uk-UA"/>
+        </w:rPr>
+        <w:t>'</w:t>
+      </w:r>
+    </w:p>
+    <w:p>
+      <w:pPr>
+        <w:pStyle w:val="NormalReference"/>
+        <w:tabs>
+          <w:tab w:val="left" w:pos="1000"/>
+        </w:tabs>
+        <w:rPr>
+          <w:sz w:val="28"/>
+          <w:szCs w:val="28"/>
+          <w:lang w:val="uk-UA"/>
+        </w:rPr>
+      </w:pPr>
+      <w:r>
+        <w:rPr>
+          <w:sz w:val="28"/>
+          <w:szCs w:val="28"/>
+          <w:lang w:val="uk-UA"/>
+        </w:rPr>
+        <w:t xml:space="preserve">&gt;&gt;&gt; </w:t>
+      </w:r>
+      <w:proofErr w:type="spellStart"/>
+      <w:r>
+        <w:rPr>
+          <w:sz w:val="28"/>
+          <w:szCs w:val="28"/>
+          <w:lang w:val="uk-UA"/>
+        </w:rPr>
+        <w:t>msg</w:t>
+      </w:r>
+      <w:proofErr w:type="spellEnd"/>
+      <w:r>
+        <w:rPr>
+          <w:sz w:val="28"/>
+          <w:szCs w:val="28"/>
+          <w:lang w:val="uk-UA"/>
+        </w:rPr>
+        <w:t xml:space="preserve"> = </w:t>
+      </w:r>
+      <w:proofErr w:type="spellStart"/>
+      <w:r>
+        <w:rPr>
+          <w:sz w:val="28"/>
+          <w:szCs w:val="28"/>
+          <w:lang w:val="uk-UA"/>
+        </w:rPr>
+        <w:t>msg.split</w:t>
+      </w:r>
+      <w:proofErr w:type="spellEnd"/>
+      <w:r>
+        <w:rPr>
+          <w:sz w:val="28"/>
+          <w:szCs w:val="28"/>
+          <w:lang w:val="uk-UA"/>
+        </w:rPr>
+        <w:t>()</w:t>
+      </w:r>
+    </w:p>
+    <w:p>
+      <w:pPr>
+        <w:pStyle w:val="NormalReference"/>
+        <w:tabs>
+          <w:tab w:val="left" w:pos="1000"/>
+        </w:tabs>
+        <w:rPr>
+          <w:sz w:val="28"/>
+          <w:szCs w:val="28"/>
+          <w:lang w:val="uk-UA"/>
+        </w:rPr>
+      </w:pPr>
+      <w:r>
+        <w:rPr>
+          <w:sz w:val="28"/>
+          <w:szCs w:val="28"/>
+          <w:lang w:val="uk-UA"/>
+        </w:rPr>
+        <w:t xml:space="preserve">&gt;&gt;&gt; </w:t>
+      </w:r>
+      <w:proofErr w:type="spellStart"/>
+      <w:r>
+        <w:rPr>
+          <w:sz w:val="28"/>
+          <w:szCs w:val="28"/>
+          <w:lang w:val="uk-UA"/>
+        </w:rPr>
+        <w:t>msg</w:t>
+      </w:r>
+      <w:proofErr w:type="spellEnd"/>
+    </w:p>
+    <w:p>
+      <w:pPr>
+        <w:pStyle w:val="NormalReference"/>
+        <w:tabs>
+          <w:tab w:val="left" w:pos="1000"/>
+        </w:tabs>
+        <w:rPr>
+          <w:sz w:val="28"/>
+          <w:szCs w:val="28"/>
+          <w:lang w:val="uk-UA"/>
+        </w:rPr>
+      </w:pPr>
+      <w:r>
+        <w:rPr>
+          <w:sz w:val="28"/>
+          <w:szCs w:val="28"/>
+          <w:lang w:val="uk-UA"/>
+        </w:rPr>
+        <w:lastRenderedPageBreak/>
+        <w:t>['</w:t>
+      </w:r>
+      <w:proofErr w:type="spellStart"/>
+      <w:r>
+        <w:rPr>
+          <w:sz w:val="28"/>
+          <w:szCs w:val="28"/>
+          <w:lang w:val="uk-UA"/>
+        </w:rPr>
+        <w:t>brown</w:t>
+      </w:r>
+      <w:proofErr w:type="spellEnd"/>
+      <w:r>
+        <w:rPr>
+          <w:sz w:val="28"/>
+          <w:szCs w:val="28"/>
+          <w:lang w:val="uk-UA"/>
+        </w:rPr>
+        <w:t>', '</w:t>
+      </w:r>
+      <w:proofErr w:type="spellStart"/>
+      <w:r>
+        <w:rPr>
+          <w:sz w:val="28"/>
+          <w:szCs w:val="28"/>
+          <w:lang w:val="uk-UA"/>
+        </w:rPr>
+        <w:t>cow</w:t>
+      </w:r>
+      <w:proofErr w:type="spellEnd"/>
+      <w:r>
+        <w:rPr>
+          <w:sz w:val="28"/>
+          <w:szCs w:val="28"/>
+          <w:lang w:val="uk-UA"/>
+        </w:rPr>
+        <w:t>']</w:t>
+      </w:r>
+    </w:p>
+    <w:p>
+      <w:pPr>
+        <w:pStyle w:val="NormalReference"/>
+        <w:tabs>
+          <w:tab w:val="left" w:pos="1000"/>
+        </w:tabs>
+        <w:rPr>
+          <w:sz w:val="28"/>
+          <w:szCs w:val="28"/>
+          <w:lang w:val="uk-UA"/>
+        </w:rPr>
+      </w:pPr>
+      <w:r>
+        <w:rPr>
+          <w:sz w:val="28"/>
+          <w:szCs w:val="28"/>
+          <w:lang w:val="uk-UA"/>
+        </w:rPr>
+        <w:t>&gt;&gt;&gt; '</w:t>
+      </w:r>
+      <w:proofErr w:type="spellStart"/>
+      <w:r>
+        <w:rPr>
+          <w:sz w:val="28"/>
+          <w:szCs w:val="28"/>
+          <w:lang w:val="uk-UA"/>
+        </w:rPr>
+        <w:t>row</w:t>
+      </w:r>
+      <w:proofErr w:type="spellEnd"/>
+      <w:r>
+        <w:rPr>
+          <w:sz w:val="28"/>
+          <w:szCs w:val="28"/>
+          <w:lang w:val="uk-UA"/>
+        </w:rPr>
+        <w:t xml:space="preserve">' </w:t>
+      </w:r>
+      <w:proofErr w:type="spellStart"/>
+      <w:r>
+        <w:rPr>
+          <w:sz w:val="28"/>
+          <w:szCs w:val="28"/>
+          <w:lang w:val="uk-UA"/>
+        </w:rPr>
+        <w:t>in</w:t>
+      </w:r>
+      <w:proofErr w:type="spellEnd"/>
+      <w:r>
+        <w:rPr>
+          <w:sz w:val="28"/>
+          <w:szCs w:val="28"/>
+          <w:lang w:val="uk-UA"/>
+        </w:rPr>
+        <w:t xml:space="preserve"> </w:t>
+      </w:r>
+      <w:proofErr w:type="spellStart"/>
+      <w:r>
+        <w:rPr>
+          <w:sz w:val="28"/>
+          <w:szCs w:val="28"/>
+          <w:lang w:val="uk-UA"/>
+        </w:rPr>
+        <w:t>msg</w:t>
       </w:r>
       <w:proofErr w:type="spellEnd"/>
     </w:p>
@@ -6732,123 +7041,23 @@
           <w:tab w:val="left" w:pos="1000"/>
         </w:tabs>
         <w:spacing w:before="0"/>
-        <w:ind w:left="680" w:hanging="680"/>
-        <w:rPr>
-          <w:i/>
-          <w:sz w:val="28"/>
-          <w:szCs w:val="28"/>
-          <w:lang w:val="uk-UA"/>
-        </w:rPr>
-      </w:pPr>
-      <w:r>
-        <w:rPr>
-          <w:i/>
-          <w:sz w:val="28"/>
-          <w:szCs w:val="28"/>
-          <w:lang w:val="uk-UA"/>
-        </w:rPr>
-        <w:t>['</w:t>
-      </w:r>
-      <w:proofErr w:type="spellStart"/>
-      <w:r>
-        <w:rPr>
-          <w:i/>
-          <w:sz w:val="28"/>
-          <w:szCs w:val="28"/>
-          <w:lang w:val="uk-UA"/>
-        </w:rPr>
-        <w:t>colorless</w:t>
-      </w:r>
-      <w:proofErr w:type="spellEnd"/>
-      <w:r>
-        <w:rPr>
-          <w:i/>
-          <w:sz w:val="28"/>
-          <w:szCs w:val="28"/>
-          <w:lang w:val="uk-UA"/>
-        </w:rPr>
-        <w:t>', '</w:t>
-      </w:r>
-      <w:proofErr w:type="spellStart"/>
-      <w:r>
-        <w:rPr>
-          <w:i/>
-          <w:sz w:val="28"/>
-          <w:szCs w:val="28"/>
-          <w:lang w:val="uk-UA"/>
-        </w:rPr>
-        <w:t>green</w:t>
-      </w:r>
-      <w:proofErr w:type="spellEnd"/>
-      <w:r>
-        <w:rPr>
-          <w:i/>
-          <w:sz w:val="28"/>
-          <w:szCs w:val="28"/>
-          <w:lang w:val="uk-UA"/>
-        </w:rPr>
-        <w:t>', '</w:t>
-      </w:r>
-      <w:proofErr w:type="spellStart"/>
-      <w:r>
-        <w:rPr>
-          <w:i/>
-          <w:sz w:val="28"/>
-          <w:szCs w:val="28"/>
-          <w:lang w:val="uk-UA"/>
-        </w:rPr>
-        <w:t>ideas</w:t>
-      </w:r>
-      <w:proofErr w:type="spellEnd"/>
-      <w:r>
-        <w:rPr>
-          <w:i/>
-          <w:sz w:val="28"/>
-          <w:szCs w:val="28"/>
-          <w:lang w:val="uk-UA"/>
-        </w:rPr>
-        <w:t>', '</w:t>
-      </w:r>
-      <w:proofErr w:type="spellStart"/>
-      <w:r>
-        <w:rPr>
-          <w:i/>
-          <w:sz w:val="28"/>
-          <w:szCs w:val="28"/>
-          <w:lang w:val="uk-UA"/>
-        </w:rPr>
-        <w:t>sleep</w:t>
-      </w:r>
-      <w:proofErr w:type="spellEnd"/>
-      <w:r>
-        <w:rPr>
-          <w:i/>
-          <w:sz w:val="28"/>
-          <w:szCs w:val="28"/>
-          <w:lang w:val="uk-UA"/>
-        </w:rPr>
-        <w:t>', '</w:t>
-      </w:r>
-      <w:proofErr w:type="spellStart"/>
-      <w:r>
-        <w:rPr>
-          <w:i/>
-          <w:sz w:val="28"/>
-          <w:szCs w:val="28"/>
-          <w:lang w:val="uk-UA"/>
-        </w:rPr>
-        <w:t>furiously</w:t>
-      </w:r>
-      <w:proofErr w:type="spellEnd"/>
-      <w:r>
-        <w:rPr>
-          <w:i/>
-          <w:sz w:val="28"/>
-          <w:szCs w:val="28"/>
-          <w:lang w:val="uk-UA"/>
-        </w:rPr>
-        <w:t>']</w:t>
-      </w:r>
+        <w:ind w:left="0" w:firstLine="0"/>
+        <w:rPr>
+          <w:sz w:val="28"/>
+          <w:szCs w:val="28"/>
+          <w:lang w:val="uk-UA"/>
+        </w:rPr>
+      </w:pPr>
+      <w:proofErr w:type="spellStart"/>
+      <w:r>
+        <w:rPr>
+          <w:sz w:val="28"/>
+          <w:szCs w:val="28"/>
+          <w:lang w:val="uk-UA"/>
+        </w:rPr>
+        <w:t>False</w:t>
+      </w:r>
+      <w:proofErr w:type="spellEnd"/>
     </w:p>
     <w:p>
       <w:pPr>
@@ -6857,103 +7066,13 @@
           <w:tab w:val="left" w:pos="1000"/>
         </w:tabs>
         <w:spacing w:before="0"/>
-        <w:ind w:left="680" w:hanging="680"/>
-        <w:rPr>
-          <w:i/>
-          <w:sz w:val="28"/>
-          <w:szCs w:val="28"/>
-          <w:lang w:val="uk-UA"/>
-        </w:rPr>
-      </w:pPr>
-      <w:r>
-        <w:rPr>
-          <w:i/>
-          <w:sz w:val="28"/>
-          <w:szCs w:val="28"/>
-          <w:lang w:val="uk-UA"/>
-        </w:rPr>
-        <w:t xml:space="preserve">&gt;&gt;&gt; </w:t>
-      </w:r>
-      <w:proofErr w:type="spellStart"/>
-      <w:r>
-        <w:rPr>
-          <w:i/>
-          <w:sz w:val="28"/>
-          <w:szCs w:val="28"/>
-          <w:lang w:val="uk-UA"/>
-        </w:rPr>
-        <w:t>for</w:t>
-      </w:r>
-      <w:proofErr w:type="spellEnd"/>
-      <w:r>
-        <w:rPr>
-          <w:i/>
-          <w:sz w:val="28"/>
-          <w:szCs w:val="28"/>
-          <w:lang w:val="uk-UA"/>
-        </w:rPr>
-        <w:t xml:space="preserve"> </w:t>
-      </w:r>
-      <w:proofErr w:type="spellStart"/>
-      <w:r>
-        <w:rPr>
-          <w:i/>
-          <w:sz w:val="28"/>
-          <w:szCs w:val="28"/>
-          <w:lang w:val="uk-UA"/>
-        </w:rPr>
-        <w:t>word</w:t>
-      </w:r>
-      <w:proofErr w:type="spellEnd"/>
-      <w:r>
-        <w:rPr>
-          <w:i/>
-          <w:sz w:val="28"/>
-          <w:szCs w:val="28"/>
-          <w:lang w:val="uk-UA"/>
-        </w:rPr>
-        <w:t xml:space="preserve"> </w:t>
-      </w:r>
-      <w:proofErr w:type="spellStart"/>
-      <w:r>
-        <w:rPr>
-          <w:i/>
-          <w:sz w:val="28"/>
-          <w:szCs w:val="28"/>
-          <w:lang w:val="uk-UA"/>
-        </w:rPr>
-        <w:t>in</w:t>
-      </w:r>
-      <w:proofErr w:type="spellEnd"/>
-      <w:r>
-        <w:rPr>
-          <w:i/>
-          <w:sz w:val="28"/>
-          <w:szCs w:val="28"/>
-          <w:lang w:val="uk-UA"/>
-        </w:rPr>
-        <w:t xml:space="preserve"> </w:t>
-      </w:r>
-      <w:proofErr w:type="spellStart"/>
-      <w:r>
-        <w:rPr>
-          <w:i/>
-          <w:sz w:val="28"/>
-          <w:szCs w:val="28"/>
-          <w:lang w:val="uk-UA"/>
-        </w:rPr>
-        <w:t>sent</w:t>
-      </w:r>
-      <w:proofErr w:type="spellEnd"/>
-      <w:r>
-        <w:rPr>
-          <w:i/>
-          <w:sz w:val="28"/>
-          <w:szCs w:val="28"/>
-          <w:lang w:val="uk-UA"/>
-        </w:rPr>
-        <w:t>:</w:t>
-      </w:r>
+        <w:ind w:left="0" w:firstLine="0"/>
+        <w:rPr>
+          <w:sz w:val="28"/>
+          <w:szCs w:val="28"/>
+          <w:lang w:val="uk-UA"/>
+        </w:rPr>
+      </w:pPr>
     </w:p>
     <w:p>
       <w:pPr>
@@ -6962,54 +7081,21 @@
           <w:tab w:val="left" w:pos="1000"/>
         </w:tabs>
         <w:spacing w:before="0"/>
-        <w:ind w:left="680" w:hanging="680"/>
-        <w:rPr>
-          <w:i/>
-          <w:sz w:val="28"/>
-          <w:szCs w:val="28"/>
-          <w:lang w:val="uk-UA"/>
-        </w:rPr>
-      </w:pPr>
-      <w:r>
-        <w:rPr>
-          <w:i/>
-          <w:sz w:val="28"/>
-          <w:szCs w:val="28"/>
-          <w:lang w:val="uk-UA"/>
-        </w:rPr>
-        <w:tab/>
-      </w:r>
-      <w:proofErr w:type="spellStart"/>
-      <w:r>
-        <w:rPr>
-          <w:i/>
-          <w:sz w:val="28"/>
-          <w:szCs w:val="28"/>
-          <w:lang w:val="uk-UA"/>
-        </w:rPr>
-        <w:t>print</w:t>
-      </w:r>
-      <w:proofErr w:type="spellEnd"/>
-      <w:r>
-        <w:rPr>
-          <w:i/>
-          <w:sz w:val="28"/>
-          <w:szCs w:val="28"/>
-          <w:lang w:val="uk-UA"/>
-        </w:rPr>
-        <w:t xml:space="preserve"> </w:t>
-      </w:r>
-      <w:proofErr w:type="spellStart"/>
-      <w:r>
-        <w:rPr>
-          <w:i/>
-          <w:sz w:val="28"/>
-          <w:szCs w:val="28"/>
-          <w:lang w:val="uk-UA"/>
-        </w:rPr>
-        <w:t>word</w:t>
-      </w:r>
-      <w:proofErr w:type="spellEnd"/>
+        <w:ind w:left="0" w:firstLine="0"/>
+        <w:rPr>
+          <w:sz w:val="28"/>
+          <w:szCs w:val="28"/>
+          <w:lang w:val="uk-UA"/>
+        </w:rPr>
+      </w:pPr>
+      <w:r>
+        <w:rPr>
+          <w:sz w:val="28"/>
+          <w:szCs w:val="28"/>
+          <w:lang w:val="uk-UA"/>
+        </w:rPr>
+        <w:t>*</w:t>
+      </w:r>
     </w:p>
     <w:p>
       <w:pPr>
@@ -7017,15 +7103,129 @@
         <w:tabs>
           <w:tab w:val="left" w:pos="1000"/>
         </w:tabs>
-        <w:spacing w:before="0"/>
-        <w:ind w:left="680" w:hanging="680"/>
-        <w:rPr>
-          <w:i/>
-          <w:sz w:val="28"/>
-          <w:szCs w:val="28"/>
-          <w:lang w:val="uk-UA"/>
-        </w:rPr>
-      </w:pPr>
+        <w:ind w:left="360"/>
+        <w:rPr>
+          <w:sz w:val="28"/>
+          <w:szCs w:val="28"/>
+          <w:lang w:val="uk-UA"/>
+        </w:rPr>
+      </w:pPr>
+      <w:r>
+        <w:rPr>
+          <w:sz w:val="28"/>
+          <w:szCs w:val="28"/>
+          <w:lang w:val="uk-UA"/>
+        </w:rPr>
+        <w:t xml:space="preserve">&gt;&gt;&gt; </w:t>
+      </w:r>
+      <w:proofErr w:type="spellStart"/>
+      <w:r>
+        <w:rPr>
+          <w:sz w:val="28"/>
+          <w:szCs w:val="28"/>
+          <w:lang w:val="uk-UA"/>
+        </w:rPr>
+        <w:t>sent</w:t>
+      </w:r>
+      <w:proofErr w:type="spellEnd"/>
+      <w:r>
+        <w:rPr>
+          <w:sz w:val="28"/>
+          <w:szCs w:val="28"/>
+          <w:lang w:val="uk-UA"/>
+        </w:rPr>
+        <w:t xml:space="preserve"> = '</w:t>
+      </w:r>
+      <w:proofErr w:type="spellStart"/>
+      <w:r>
+        <w:rPr>
+          <w:sz w:val="28"/>
+          <w:szCs w:val="28"/>
+          <w:lang w:val="uk-UA"/>
+        </w:rPr>
+        <w:t>colorless</w:t>
+      </w:r>
+      <w:proofErr w:type="spellEnd"/>
+      <w:r>
+        <w:rPr>
+          <w:sz w:val="28"/>
+          <w:szCs w:val="28"/>
+          <w:lang w:val="uk-UA"/>
+        </w:rPr>
+        <w:t xml:space="preserve"> </w:t>
+      </w:r>
+      <w:proofErr w:type="spellStart"/>
+      <w:r>
+        <w:rPr>
+          <w:sz w:val="28"/>
+          <w:szCs w:val="28"/>
+          <w:lang w:val="uk-UA"/>
+        </w:rPr>
+        <w:t>green</w:t>
+      </w:r>
+      <w:proofErr w:type="spellEnd"/>
+      <w:r>
+        <w:rPr>
+          <w:sz w:val="28"/>
+          <w:szCs w:val="28"/>
+          <w:lang w:val="uk-UA"/>
+        </w:rPr>
+        <w:t xml:space="preserve"> </w:t>
+      </w:r>
+      <w:proofErr w:type="spellStart"/>
+      <w:r>
+        <w:rPr>
+          <w:sz w:val="28"/>
+          <w:szCs w:val="28"/>
+          <w:lang w:val="uk-UA"/>
+        </w:rPr>
+        <w:t>ideas</w:t>
+      </w:r>
+      <w:proofErr w:type="spellEnd"/>
+      <w:r>
+        <w:rPr>
+          <w:sz w:val="28"/>
+          <w:szCs w:val="28"/>
+          <w:lang w:val="uk-UA"/>
+        </w:rPr>
+        <w:t xml:space="preserve"> </w:t>
+      </w:r>
+      <w:proofErr w:type="spellStart"/>
+      <w:r>
+        <w:rPr>
+          <w:sz w:val="28"/>
+          <w:szCs w:val="28"/>
+          <w:lang w:val="uk-UA"/>
+        </w:rPr>
+        <w:t>sleep</w:t>
+      </w:r>
+      <w:proofErr w:type="spellEnd"/>
+      <w:r>
+        <w:rPr>
+          <w:sz w:val="28"/>
+          <w:szCs w:val="28"/>
+          <w:lang w:val="uk-UA"/>
+        </w:rPr>
+        <w:t xml:space="preserve"> </w:t>
+      </w:r>
+      <w:proofErr w:type="spellStart"/>
+      <w:r>
+        <w:rPr>
+          <w:sz w:val="28"/>
+          <w:szCs w:val="28"/>
+          <w:lang w:val="uk-UA"/>
+        </w:rPr>
+        <w:t>furiously</w:t>
+      </w:r>
+      <w:proofErr w:type="spellEnd"/>
+      <w:r>
+        <w:rPr>
+          <w:sz w:val="28"/>
+          <w:szCs w:val="28"/>
+          <w:lang w:val="uk-UA"/>
+        </w:rPr>
+        <w:t>'</w:t>
+      </w:r>
     </w:p>
     <w:p>
       <w:pPr>
@@ -7033,35 +7233,57 @@
         <w:tabs>
           <w:tab w:val="left" w:pos="1000"/>
         </w:tabs>
-        <w:spacing w:before="0"/>
-        <w:ind w:left="680" w:hanging="680"/>
-        <w:rPr>
-          <w:i/>
-          <w:sz w:val="28"/>
-          <w:szCs w:val="28"/>
-          <w:lang w:val="uk-UA"/>
-        </w:rPr>
-      </w:pPr>
-      <w:r>
-        <w:rPr>
-          <w:i/>
-          <w:sz w:val="28"/>
-          <w:szCs w:val="28"/>
-          <w:lang w:val="uk-UA"/>
-        </w:rPr>
-        <w:tab/>
-      </w:r>
-      <w:proofErr w:type="spellStart"/>
-      <w:r>
-        <w:rPr>
-          <w:i/>
-          <w:sz w:val="28"/>
-          <w:szCs w:val="28"/>
-          <w:lang w:val="uk-UA"/>
-        </w:rPr>
-        <w:t>colorless</w:t>
-      </w:r>
-      <w:proofErr w:type="spellEnd"/>
+        <w:ind w:left="360"/>
+        <w:rPr>
+          <w:sz w:val="28"/>
+          <w:szCs w:val="28"/>
+          <w:lang w:val="uk-UA"/>
+        </w:rPr>
+      </w:pPr>
+      <w:r>
+        <w:rPr>
+          <w:sz w:val="28"/>
+          <w:szCs w:val="28"/>
+          <w:lang w:val="uk-UA"/>
+        </w:rPr>
+        <w:t xml:space="preserve">&gt;&gt;&gt; </w:t>
+      </w:r>
+      <w:proofErr w:type="spellStart"/>
+      <w:r>
+        <w:rPr>
+          <w:sz w:val="28"/>
+          <w:szCs w:val="28"/>
+          <w:lang w:val="uk-UA"/>
+        </w:rPr>
+        <w:t>sent</w:t>
+      </w:r>
+      <w:proofErr w:type="spellEnd"/>
+      <w:r>
+        <w:rPr>
+          <w:sz w:val="28"/>
+          <w:szCs w:val="28"/>
+          <w:lang w:val="uk-UA"/>
+        </w:rPr>
+        <w:t xml:space="preserve"> = </w:t>
+      </w:r>
+      <w:proofErr w:type="spellStart"/>
+      <w:r>
+        <w:rPr>
+          <w:sz w:val="28"/>
+          <w:szCs w:val="28"/>
+          <w:lang w:val="uk-UA"/>
+        </w:rPr>
+        <w:t>sent.split</w:t>
+      </w:r>
+      <w:proofErr w:type="spellEnd"/>
+      <w:r>
+        <w:rPr>
+          <w:sz w:val="28"/>
+          <w:szCs w:val="28"/>
+          <w:lang w:val="uk-UA"/>
+        </w:rPr>
+        <w:t>()</w:t>
+      </w:r>
     </w:p>
     <w:p>
       <w:pPr>
@@ -7069,24 +7291,29 @@
         <w:tabs>
           <w:tab w:val="left" w:pos="1000"/>
         </w:tabs>
-        <w:spacing w:before="0"/>
-        <w:ind w:left="680" w:hanging="680"/>
-        <w:rPr>
-          <w:i/>
-          <w:sz w:val="28"/>
-          <w:szCs w:val="28"/>
-          <w:lang w:val="uk-UA"/>
-        </w:rPr>
-      </w:pPr>
-      <w:proofErr w:type="spellStart"/>
-      <w:r>
-        <w:rPr>
-          <w:i/>
-          <w:sz w:val="28"/>
-          <w:szCs w:val="28"/>
-          <w:lang w:val="uk-UA"/>
-        </w:rPr>
-        <w:t>green</w:t>
+        <w:ind w:left="360"/>
+        <w:rPr>
+          <w:sz w:val="28"/>
+          <w:szCs w:val="28"/>
+          <w:lang w:val="uk-UA"/>
+        </w:rPr>
+      </w:pPr>
+      <w:r>
+        <w:rPr>
+          <w:sz w:val="28"/>
+          <w:szCs w:val="28"/>
+          <w:lang w:val="uk-UA"/>
+        </w:rPr>
+        <w:t xml:space="preserve">&gt;&gt;&gt; </w:t>
+      </w:r>
+      <w:proofErr w:type="spellStart"/>
+      <w:r>
+        <w:rPr>
+          <w:sz w:val="28"/>
+          <w:szCs w:val="28"/>
+          <w:lang w:val="uk-UA"/>
+        </w:rPr>
+        <w:t>sent</w:t>
       </w:r>
       <w:proofErr w:type="spellEnd"/>
     </w:p>
@@ -7096,19 +7323,60 @@
         <w:tabs>
           <w:tab w:val="left" w:pos="1000"/>
         </w:tabs>
-        <w:spacing w:before="0"/>
-        <w:ind w:left="680" w:hanging="680"/>
-        <w:rPr>
-          <w:i/>
-          <w:sz w:val="28"/>
-          <w:szCs w:val="28"/>
-          <w:lang w:val="uk-UA"/>
-        </w:rPr>
-      </w:pPr>
-      <w:proofErr w:type="spellStart"/>
-      <w:r>
-        <w:rPr>
-          <w:i/>
+        <w:ind w:left="360"/>
+        <w:rPr>
+          <w:sz w:val="28"/>
+          <w:szCs w:val="28"/>
+          <w:lang w:val="uk-UA"/>
+        </w:rPr>
+      </w:pPr>
+      <w:r>
+        <w:rPr>
+          <w:sz w:val="28"/>
+          <w:szCs w:val="28"/>
+          <w:lang w:val="uk-UA"/>
+        </w:rPr>
+        <w:t>['</w:t>
+      </w:r>
+      <w:proofErr w:type="spellStart"/>
+      <w:r>
+        <w:rPr>
+          <w:sz w:val="28"/>
+          <w:szCs w:val="28"/>
+          <w:lang w:val="uk-UA"/>
+        </w:rPr>
+        <w:t>colorless</w:t>
+      </w:r>
+      <w:proofErr w:type="spellEnd"/>
+      <w:r>
+        <w:rPr>
+          <w:sz w:val="28"/>
+          <w:szCs w:val="28"/>
+          <w:lang w:val="uk-UA"/>
+        </w:rPr>
+        <w:t>', '</w:t>
+      </w:r>
+      <w:proofErr w:type="spellStart"/>
+      <w:r>
+        <w:rPr>
+          <w:sz w:val="28"/>
+          <w:szCs w:val="28"/>
+          <w:lang w:val="uk-UA"/>
+        </w:rPr>
+        <w:t>green</w:t>
+      </w:r>
+      <w:proofErr w:type="spellEnd"/>
+      <w:r>
+        <w:rPr>
+          <w:sz w:val="28"/>
+          <w:szCs w:val="28"/>
+          <w:lang w:val="uk-UA"/>
+        </w:rPr>
+        <w:t>', '</w:t>
+      </w:r>
+      <w:proofErr w:type="spellStart"/>
+      <w:r>
+        <w:rPr>
           <w:sz w:val="28"/>
           <w:szCs w:val="28"/>
           <w:lang w:val="uk-UA"/>
@@ -7116,6 +7384,50 @@
         <w:t>ideas</w:t>
       </w:r>
       <w:proofErr w:type="spellEnd"/>
+      <w:r>
+        <w:rPr>
+          <w:sz w:val="28"/>
+          <w:szCs w:val="28"/>
+          <w:lang w:val="uk-UA"/>
+        </w:rPr>
+        <w:t>', '</w:t>
+      </w:r>
+      <w:proofErr w:type="spellStart"/>
+      <w:r>
+        <w:rPr>
+          <w:sz w:val="28"/>
+          <w:szCs w:val="28"/>
+          <w:lang w:val="uk-UA"/>
+        </w:rPr>
+        <w:t>sleep</w:t>
+      </w:r>
+      <w:proofErr w:type="spellEnd"/>
+      <w:r>
+        <w:rPr>
+          <w:sz w:val="28"/>
+          <w:szCs w:val="28"/>
+          <w:lang w:val="uk-UA"/>
+        </w:rPr>
+        <w:t>', '</w:t>
+      </w:r>
+      <w:proofErr w:type="spellStart"/>
+      <w:r>
+        <w:rPr>
+          <w:sz w:val="28"/>
+          <w:szCs w:val="28"/>
+          <w:lang w:val="uk-UA"/>
+        </w:rPr>
+        <w:t>furiously</w:t>
+      </w:r>
+      <w:proofErr w:type="spellEnd"/>
+      <w:r>
+        <w:rPr>
+          <w:sz w:val="28"/>
+          <w:szCs w:val="28"/>
+          <w:lang w:val="uk-UA"/>
+        </w:rPr>
+        <w:t>']</w:t>
+      </w:r>
     </w:p>
     <w:p>
       <w:pPr>
@@ -7123,25 +7435,65 @@
         <w:tabs>
           <w:tab w:val="left" w:pos="1000"/>
         </w:tabs>
-        <w:spacing w:before="0"/>
-        <w:ind w:left="680" w:hanging="680"/>
-        <w:rPr>
-          <w:i/>
-          <w:sz w:val="28"/>
-          <w:szCs w:val="28"/>
-          <w:lang w:val="uk-UA"/>
-        </w:rPr>
-      </w:pPr>
-      <w:proofErr w:type="spellStart"/>
-      <w:r>
-        <w:rPr>
-          <w:i/>
-          <w:sz w:val="28"/>
-          <w:szCs w:val="28"/>
-          <w:lang w:val="uk-UA"/>
-        </w:rPr>
-        <w:lastRenderedPageBreak/>
+        <w:ind w:left="360"/>
+        <w:rPr>
+          <w:sz w:val="28"/>
+          <w:szCs w:val="28"/>
+          <w:lang w:val="uk-UA"/>
+        </w:rPr>
+      </w:pPr>
+      <w:r>
+        <w:rPr>
+          <w:sz w:val="28"/>
+          <w:szCs w:val="28"/>
+          <w:lang w:val="uk-UA"/>
+        </w:rPr>
+        <w:t>&gt;&gt;&gt; '</w:t>
+      </w:r>
+      <w:proofErr w:type="spellStart"/>
+      <w:r>
+        <w:rPr>
+          <w:sz w:val="28"/>
+          <w:szCs w:val="28"/>
+          <w:lang w:val="uk-UA"/>
+        </w:rPr>
         <w:t>sleep</w:t>
+      </w:r>
+      <w:proofErr w:type="spellEnd"/>
+      <w:r>
+        <w:rPr>
+          <w:sz w:val="28"/>
+          <w:szCs w:val="28"/>
+          <w:lang w:val="uk-UA"/>
+        </w:rPr>
+        <w:t xml:space="preserve">' </w:t>
+      </w:r>
+      <w:proofErr w:type="spellStart"/>
+      <w:r>
+        <w:rPr>
+          <w:sz w:val="28"/>
+          <w:szCs w:val="28"/>
+          <w:lang w:val="uk-UA"/>
+        </w:rPr>
+        <w:t>in</w:t>
+      </w:r>
+      <w:proofErr w:type="spellEnd"/>
+      <w:r>
+        <w:rPr>
+          <w:sz w:val="28"/>
+          <w:szCs w:val="28"/>
+          <w:lang w:val="uk-UA"/>
+        </w:rPr>
+        <w:t xml:space="preserve"> </w:t>
+      </w:r>
+      <w:proofErr w:type="spellStart"/>
+      <w:r>
+        <w:rPr>
+          <w:sz w:val="28"/>
+          <w:szCs w:val="28"/>
+          <w:lang w:val="uk-UA"/>
+        </w:rPr>
+        <w:t>sent</w:t>
       </w:r>
       <w:proofErr w:type="spellEnd"/>
     </w:p>
@@ -7151,26 +7503,37 @@
         <w:tabs>
           <w:tab w:val="left" w:pos="1000"/>
         </w:tabs>
-        <w:spacing w:before="0"/>
-        <w:ind w:left="680" w:hanging="680"/>
-        <w:rPr>
-          <w:i/>
-          <w:sz w:val="28"/>
-          <w:szCs w:val="28"/>
-          <w:lang w:val="uk-UA"/>
-        </w:rPr>
-      </w:pPr>
-      <w:proofErr w:type="spellStart"/>
-      <w:r>
-        <w:rPr>
-          <w:i/>
-          <w:sz w:val="28"/>
-          <w:szCs w:val="28"/>
-          <w:lang w:val="uk-UA"/>
-        </w:rPr>
-        <w:t>furiously</w:t>
-      </w:r>
-      <w:proofErr w:type="spellEnd"/>
+        <w:ind w:left="360"/>
+        <w:rPr>
+          <w:sz w:val="28"/>
+          <w:szCs w:val="28"/>
+          <w:lang w:val="uk-UA"/>
+        </w:rPr>
+      </w:pPr>
+      <w:proofErr w:type="spellStart"/>
+      <w:r>
+        <w:rPr>
+          <w:sz w:val="28"/>
+          <w:szCs w:val="28"/>
+          <w:lang w:val="uk-UA"/>
+        </w:rPr>
+        <w:t>True</w:t>
+      </w:r>
+      <w:proofErr w:type="spellEnd"/>
+    </w:p>
+    <w:p>
+      <w:pPr>
+        <w:pStyle w:val="NormalReference"/>
+        <w:tabs>
+          <w:tab w:val="left" w:pos="1000"/>
+        </w:tabs>
+        <w:ind w:left="360"/>
+        <w:rPr>
+          <w:sz w:val="28"/>
+          <w:szCs w:val="28"/>
+          <w:lang w:val="uk-UA"/>
+        </w:rPr>
+      </w:pPr>
     </w:p>
     <w:p>
       <w:pPr>
@@ -8042,49 +8405,15 @@
           <w:tab w:val="left" w:pos="1000"/>
         </w:tabs>
         <w:spacing w:before="0"/>
-        <w:ind w:left="400" w:firstLine="0"/>
-        <w:rPr>
-          <w:sz w:val="28"/>
-          <w:szCs w:val="28"/>
-          <w:lang w:val="uk-UA"/>
-        </w:rPr>
-      </w:pPr>
-      <w:r>
-        <w:rPr>
-          <w:rStyle w:val="pre"/>
-          <w:sz w:val="28"/>
-          <w:szCs w:val="28"/>
-          <w:lang w:val="uk-UA"/>
-        </w:rPr>
-        <w:tab/>
-      </w:r>
-      <w:proofErr w:type="spellStart"/>
-      <w:proofErr w:type="gramStart"/>
-      <w:r>
-        <w:rPr>
-          <w:rStyle w:val="pre"/>
-          <w:sz w:val="28"/>
-          <w:szCs w:val="28"/>
-        </w:rPr>
-        <w:t>w.isupper</w:t>
-      </w:r>
-      <w:proofErr w:type="spellEnd"/>
-      <w:r>
-        <w:rPr>
-          <w:rStyle w:val="pre"/>
-          <w:sz w:val="28"/>
-          <w:szCs w:val="28"/>
-        </w:rPr>
-        <w:t>()</w:t>
-      </w:r>
-      <w:proofErr w:type="gramEnd"/>
-      <w:r>
-        <w:rPr>
-          <w:sz w:val="28"/>
-          <w:szCs w:val="28"/>
-        </w:rPr>
-        <w:t xml:space="preserve"> </w:t>
-      </w:r>
+        <w:ind w:left="360" w:firstLine="0"/>
+        <w:rPr>
+          <w:sz w:val="28"/>
+          <w:szCs w:val="28"/>
+          <w:lang w:val="uk-UA"/>
+        </w:rPr>
+      </w:pPr>
+      <w:bookmarkStart w:id="3" w:name="_GoBack"/>
+      <w:bookmarkEnd w:id="3"/>
     </w:p>
     <w:p>
       <w:pPr>
@@ -8102,6 +8431,127 @@
       </w:pPr>
       <w:r>
         <w:rPr>
+          <w:rStyle w:val="pre"/>
+          <w:sz w:val="28"/>
+          <w:szCs w:val="28"/>
+          <w:lang w:val="uk-UA"/>
+        </w:rPr>
+        <w:tab/>
+      </w:r>
+      <w:proofErr w:type="gramStart"/>
+      <w:r>
+        <w:rPr>
+          <w:rStyle w:val="pre"/>
+          <w:sz w:val="28"/>
+          <w:szCs w:val="28"/>
+        </w:rPr>
+        <w:t>w</w:t>
+      </w:r>
+      <w:r>
+        <w:rPr>
+          <w:rStyle w:val="pre"/>
+          <w:sz w:val="28"/>
+          <w:szCs w:val="28"/>
+          <w:lang w:val="uk-UA"/>
+        </w:rPr>
+        <w:t>.</w:t>
+      </w:r>
+      <w:proofErr w:type="spellStart"/>
+      <w:r>
+        <w:rPr>
+          <w:rStyle w:val="pre"/>
+          <w:sz w:val="28"/>
+          <w:szCs w:val="28"/>
+        </w:rPr>
+        <w:t>isupper</w:t>
+      </w:r>
+      <w:proofErr w:type="spellEnd"/>
+      <w:r>
+        <w:rPr>
+          <w:rStyle w:val="pre"/>
+          <w:sz w:val="28"/>
+          <w:szCs w:val="28"/>
+          <w:lang w:val="uk-UA"/>
+        </w:rPr>
+        <w:t>(</w:t>
+      </w:r>
+      <w:proofErr w:type="gramEnd"/>
+      <w:r>
+        <w:rPr>
+          <w:rStyle w:val="pre"/>
+          <w:sz w:val="28"/>
+          <w:szCs w:val="28"/>
+          <w:lang w:val="uk-UA"/>
+        </w:rPr>
+        <w:t>)</w:t>
+      </w:r>
+      <w:r>
+        <w:rPr>
+          <w:rStyle w:val="pre"/>
+          <w:sz w:val="28"/>
+          <w:szCs w:val="28"/>
+          <w:lang w:val="uk-UA"/>
+        </w:rPr>
+        <w:t xml:space="preserve"> </w:t>
+      </w:r>
+      <w:r>
+        <w:rPr>
+          <w:rStyle w:val="pre"/>
+          <w:sz w:val="28"/>
+          <w:szCs w:val="28"/>
+          <w:lang w:val="uk-UA"/>
+        </w:rPr>
+        <w:t>вказує</w:t>
+      </w:r>
+      <w:r>
+        <w:rPr>
+          <w:rStyle w:val="pre"/>
+          <w:sz w:val="28"/>
+          <w:szCs w:val="28"/>
+          <w:lang w:val="uk-UA"/>
+        </w:rPr>
+        <w:t xml:space="preserve">  </w:t>
+      </w:r>
+      <w:r>
+        <w:rPr>
+          <w:sz w:val="28"/>
+          <w:szCs w:val="28"/>
+          <w:lang w:val="uk-UA"/>
+        </w:rPr>
+        <w:t xml:space="preserve">чи всі символи в </w:t>
+      </w:r>
+      <w:r>
+        <w:rPr>
+          <w:sz w:val="28"/>
+          <w:szCs w:val="28"/>
+        </w:rPr>
+        <w:t>w</w:t>
+      </w:r>
+      <w:r>
+        <w:rPr>
+          <w:sz w:val="28"/>
+          <w:szCs w:val="28"/>
+          <w:lang w:val="uk-UA"/>
+        </w:rPr>
+        <w:t xml:space="preserve"> є малі</w:t>
+      </w:r>
+    </w:p>
+    <w:p>
+      <w:pPr>
+        <w:pStyle w:val="NormalReference"/>
+        <w:tabs>
+          <w:tab w:val="left" w:pos="1000"/>
+        </w:tabs>
+        <w:spacing w:before="0"/>
+        <w:ind w:left="400" w:firstLine="0"/>
+        <w:rPr>
+          <w:sz w:val="28"/>
+          <w:szCs w:val="28"/>
+          <w:lang w:val="uk-UA"/>
+        </w:rPr>
+      </w:pPr>
+      <w:r>
+        <w:rPr>
           <w:rStyle w:val="pysrc-keyword"/>
           <w:sz w:val="28"/>
           <w:szCs w:val="28"/>
@@ -8124,26 +8574,77 @@
           <w:rStyle w:val="pre"/>
           <w:sz w:val="28"/>
           <w:szCs w:val="28"/>
-        </w:rPr>
-        <w:t xml:space="preserve"> </w:t>
-      </w:r>
-      <w:proofErr w:type="spellStart"/>
-      <w:r>
-        <w:rPr>
-          <w:rStyle w:val="pre"/>
-          <w:sz w:val="28"/>
-          <w:szCs w:val="28"/>
-        </w:rPr>
-        <w:t>w.islower</w:t>
-      </w:r>
-      <w:proofErr w:type="spellEnd"/>
-      <w:r>
-        <w:rPr>
-          <w:rStyle w:val="pre"/>
-          <w:sz w:val="28"/>
-          <w:szCs w:val="28"/>
+          <w:lang w:val="uk-UA"/>
+        </w:rPr>
+        <w:t xml:space="preserve"> </w:t>
+      </w:r>
+      <w:r>
+        <w:rPr>
+          <w:rStyle w:val="pre"/>
+          <w:sz w:val="28"/>
+          <w:szCs w:val="28"/>
+        </w:rPr>
+        <w:t>w</w:t>
+      </w:r>
+      <w:r>
+        <w:rPr>
+          <w:rStyle w:val="pre"/>
+          <w:sz w:val="28"/>
+          <w:szCs w:val="28"/>
+          <w:lang w:val="uk-UA"/>
+        </w:rPr>
+        <w:t>.</w:t>
+      </w:r>
+      <w:proofErr w:type="spellStart"/>
+      <w:r>
+        <w:rPr>
+          <w:rStyle w:val="pre"/>
+          <w:sz w:val="28"/>
+          <w:szCs w:val="28"/>
+        </w:rPr>
+        <w:t>islower</w:t>
+      </w:r>
+      <w:proofErr w:type="spellEnd"/>
+      <w:r>
+        <w:rPr>
+          <w:rStyle w:val="pre"/>
+          <w:sz w:val="28"/>
+          <w:szCs w:val="28"/>
+          <w:lang w:val="uk-UA"/>
         </w:rPr>
         <w:t>()</w:t>
+      </w:r>
+      <w:r>
+        <w:rPr>
+          <w:rStyle w:val="pre"/>
+          <w:sz w:val="28"/>
+          <w:szCs w:val="28"/>
+          <w:lang w:val="uk-UA"/>
+        </w:rPr>
+        <w:t xml:space="preserve"> вказує </w:t>
+      </w:r>
+      <w:r>
+        <w:rPr>
+          <w:sz w:val="28"/>
+          <w:szCs w:val="28"/>
+          <w:lang w:val="uk-UA"/>
+        </w:rPr>
+        <w:t xml:space="preserve">чи всі символи в </w:t>
+      </w:r>
+      <w:r>
+        <w:rPr>
+          <w:sz w:val="28"/>
+          <w:szCs w:val="28"/>
+        </w:rPr>
+        <w:t>w</w:t>
+      </w:r>
+      <w:r>
+        <w:rPr>
+          <w:sz w:val="28"/>
+          <w:szCs w:val="28"/>
+          <w:lang w:val="uk-UA"/>
+        </w:rPr>
+        <w:t xml:space="preserve"> є великі</w:t>
       </w:r>
     </w:p>
     <w:p>
@@ -9685,7 +10186,6 @@
           <w:szCs w:val="28"/>
           <w:lang w:val="uk-UA"/>
         </w:rPr>
-        <w:lastRenderedPageBreak/>
         <w:t>Loading</w:t>
       </w:r>
       <w:proofErr w:type="spellEnd"/>
@@ -12105,6 +12605,7 @@
           <w:szCs w:val="28"/>
           <w:lang w:val="uk-UA"/>
         </w:rPr>
+        <w:lastRenderedPageBreak/>
         <w:t xml:space="preserve">Перевірте виконання виразу </w:t>
       </w:r>
       <w:r>
@@ -13712,7 +14213,6 @@
           <w:szCs w:val="28"/>
           <w:lang w:val="uk-UA"/>
         </w:rPr>
-        <w:lastRenderedPageBreak/>
         <w:t xml:space="preserve">text7: </w:t>
       </w:r>
       <w:proofErr w:type="spellStart"/>
@@ -15768,6 +16268,7 @@
           <w:szCs w:val="28"/>
           <w:lang w:val="uk-UA"/>
         </w:rPr>
+        <w:lastRenderedPageBreak/>
         <w:t xml:space="preserve">text1: </w:t>
       </w:r>
       <w:proofErr w:type="spellStart"/>
@@ -17538,7 +18039,6 @@
           <w:szCs w:val="28"/>
           <w:lang w:val="uk-UA"/>
         </w:rPr>
-        <w:lastRenderedPageBreak/>
         <w:t>&gt;&gt;&gt; text2.collocations()</w:t>
       </w:r>
     </w:p>
@@ -18462,6 +18962,34 @@
           <w:lang w:val="uk-UA"/>
         </w:rPr>
       </w:pPr>
+      <w:r>
+        <w:rPr>
+          <w:i/>
+          <w:sz w:val="28"/>
+          <w:szCs w:val="28"/>
+          <w:lang w:val="uk-UA"/>
+        </w:rPr>
+        <w:t>&gt;&gt;&gt; text1.collocations() &gt; text2.collocations()</w:t>
+      </w:r>
+    </w:p>
+    <w:p>
+      <w:pPr>
+        <w:rPr>
+          <w:i/>
+          <w:sz w:val="28"/>
+          <w:szCs w:val="28"/>
+          <w:lang w:val="uk-UA"/>
+        </w:rPr>
+      </w:pPr>
+      <w:r>
+        <w:rPr>
+          <w:i/>
+          <w:sz w:val="28"/>
+          <w:szCs w:val="28"/>
+          <w:lang w:val="uk-UA"/>
+        </w:rPr>
+        <w:t>False</w:t>
+      </w:r>
     </w:p>
     <w:p>
       <w:pPr>
@@ -18485,7 +19013,7 @@
           <w:b/>
           <w:sz w:val="28"/>
           <w:szCs w:val="28"/>
-          <w:lang w:val="ru-RU"/>
+          <w:lang w:val="uk-UA"/>
         </w:rPr>
         <w:t>:</w:t>
       </w:r>
@@ -18493,7 +19021,7 @@
         <w:rPr>
           <w:sz w:val="28"/>
           <w:szCs w:val="28"/>
-          <w:lang w:val="ru-RU"/>
+          <w:lang w:val="uk-UA"/>
         </w:rPr>
         <w:t xml:space="preserve"> </w:t>
       </w:r>
@@ -18517,7 +19045,7 @@
         <w:rPr>
           <w:sz w:val="28"/>
           <w:szCs w:val="28"/>
-          <w:lang w:val="ru-RU"/>
+          <w:lang w:val="uk-UA"/>
         </w:rPr>
         <w:t xml:space="preserve"> </w:t>
       </w:r>
@@ -18533,27 +19061,9 @@
         <w:rPr>
           <w:sz w:val="28"/>
           <w:szCs w:val="28"/>
-          <w:lang w:val="ru-RU"/>
-        </w:rPr>
-        <w:t xml:space="preserve">та </w:t>
-      </w:r>
-      <w:proofErr w:type="spellStart"/>
-      <w:r>
-        <w:rPr>
-          <w:sz w:val="28"/>
-          <w:szCs w:val="28"/>
-          <w:lang w:val="ru-RU"/>
-        </w:rPr>
-        <w:t>класом</w:t>
-      </w:r>
-      <w:proofErr w:type="spellEnd"/>
-      <w:r>
-        <w:rPr>
-          <w:sz w:val="28"/>
-          <w:szCs w:val="28"/>
-          <w:lang w:val="ru-RU"/>
-        </w:rPr>
-        <w:t xml:space="preserve"> </w:t>
+          <w:lang w:val="uk-UA"/>
+        </w:rPr>
+        <w:t xml:space="preserve">та класом </w:t>
       </w:r>
       <w:proofErr w:type="spellStart"/>
       <w:r>
